--- a/Docs/Пояснительная записка-Манахова-Мария-БПИ184.docx
+++ b/Docs/Пояснительная записка-Манахова-Мария-БПИ184.docx
@@ -5754,14 +5754,53 @@
       </w:pPr>
     </w:p>
     <w:p>
-      <w:r>
-        <w:t>Приказ декана факультета компьютерных наук Национального исследовательского университета «Высшая школа экономики» № Х.Х-ХХ</w:t>
+      <w:pPr>
+        <w:ind w:firstLine="567"/>
+      </w:pPr>
+      <w:r>
+        <w:t xml:space="preserve">Приказ декана факультета компьютерных наук Национального исследовательского университета «Высшая школа экономики» № </w:t>
+      </w:r>
+      <w:r>
+        <w:t>2</w:t>
+      </w:r>
+      <w:r>
+        <w:t>.</w:t>
+      </w:r>
+      <w:r>
+        <w:t>3</w:t>
+      </w:r>
+      <w:r>
+        <w:t>-</w:t>
+      </w:r>
+      <w:r>
+        <w:t>02</w:t>
       </w:r>
       <w:r>
         <w:t>/</w:t>
       </w:r>
       <w:r>
-        <w:t>ХХХХ-ХХ от ХХ.ХХ.2019 «Об утверждении тем, руководителей курсовых работ студентов образовательной программы Программная инженерия факультета компьютерных наук».</w:t>
+        <w:t>1012</w:t>
+      </w:r>
+      <w:r>
+        <w:t>-</w:t>
+      </w:r>
+      <w:r>
+        <w:t>02</w:t>
+      </w:r>
+      <w:r>
+        <w:t xml:space="preserve"> от </w:t>
+      </w:r>
+      <w:r>
+        <w:t>25</w:t>
+      </w:r>
+      <w:r>
+        <w:t>.</w:t>
+      </w:r>
+      <w:r>
+        <w:t>04</w:t>
+      </w:r>
+      <w:r>
+        <w:t>.2019 «Об утверждении тем, руководителей курсовых работ студентов образовательной программы Программная инженерия факультета компьютерных наук».</w:t>
       </w:r>
     </w:p>
     <w:p>
@@ -6319,10 +6358,10 @@
             <v:path o:extrusionok="f" gradientshapeok="t" o:connecttype="rect"/>
             <o:lock v:ext="edit" aspectratio="t"/>
           </v:shapetype>
-          <v:shape id="_x0000_i1025" type="#_x0000_t75" style="width:301.15pt;height:175.3pt" o:ole="">
+          <v:shape id="_x0000_i1025" type="#_x0000_t75" style="width:301.2pt;height:175.8pt" o:ole="">
             <v:imagedata r:id="rId14" o:title=""/>
           </v:shape>
-          <o:OLEObject Type="Embed" ProgID="Unknown" ShapeID="_x0000_i1025" DrawAspect="Content" ObjectID="_1618089654" r:id="rId15"/>
+          <o:OLEObject Type="Embed" ProgID="Unknown" ShapeID="_x0000_i1025" DrawAspect="Content" ObjectID="_1619370630" r:id="rId15"/>
         </w:object>
       </w:r>
     </w:p>
@@ -6480,10 +6519,10 @@
       </w:pPr>
       <w:r>
         <w:object w:dxaOrig="20415" w:dyaOrig="11939" w14:anchorId="620C05FB">
-          <v:shape id="_x0000_i1026" type="#_x0000_t75" style="width:301.15pt;height:174.7pt" o:ole="">
+          <v:shape id="_x0000_i1026" type="#_x0000_t75" style="width:301.2pt;height:175.2pt" o:ole="">
             <v:imagedata r:id="rId16" o:title=""/>
           </v:shape>
-          <o:OLEObject Type="Embed" ProgID="Unknown" ShapeID="_x0000_i1026" DrawAspect="Content" ObjectID="_1618089655" r:id="rId17"/>
+          <o:OLEObject Type="Embed" ProgID="Unknown" ShapeID="_x0000_i1026" DrawAspect="Content" ObjectID="_1619370631" r:id="rId17"/>
         </w:object>
       </w:r>
     </w:p>
@@ -6655,10 +6694,10 @@
       </w:pPr>
       <w:r>
         <w:object w:dxaOrig="20415" w:dyaOrig="11939" w14:anchorId="024E6878">
-          <v:shape id="_x0000_i1027" type="#_x0000_t75" style="width:301.15pt;height:177.2pt" o:ole="">
+          <v:shape id="_x0000_i1027" type="#_x0000_t75" style="width:301.2pt;height:177pt" o:ole="">
             <v:imagedata r:id="rId18" o:title=""/>
           </v:shape>
-          <o:OLEObject Type="Embed" ProgID="Unknown" ShapeID="_x0000_i1027" DrawAspect="Content" ObjectID="_1618089656" r:id="rId19"/>
+          <o:OLEObject Type="Embed" ProgID="Unknown" ShapeID="_x0000_i1027" DrawAspect="Content" ObjectID="_1619370632" r:id="rId19"/>
         </w:object>
       </w:r>
     </w:p>
@@ -6795,10 +6834,10 @@
       </w:pPr>
       <w:r>
         <w:object w:dxaOrig="20415" w:dyaOrig="11939" w14:anchorId="150A87DB">
-          <v:shape id="_x0000_i1028" type="#_x0000_t75" style="width:301.15pt;height:175.3pt" o:ole="">
+          <v:shape id="_x0000_i1028" type="#_x0000_t75" style="width:301.2pt;height:175.8pt" o:ole="">
             <v:imagedata r:id="rId20" o:title=""/>
           </v:shape>
-          <o:OLEObject Type="Embed" ProgID="Unknown" ShapeID="_x0000_i1028" DrawAspect="Content" ObjectID="_1618089657" r:id="rId21"/>
+          <o:OLEObject Type="Embed" ProgID="Unknown" ShapeID="_x0000_i1028" DrawAspect="Content" ObjectID="_1619370633" r:id="rId21"/>
         </w:object>
       </w:r>
     </w:p>
@@ -7181,10 +7220,10 @@
       </w:pPr>
       <w:r>
         <w:object w:dxaOrig="18713" w:dyaOrig="15351" w14:anchorId="500AA23E">
-          <v:shape id="_x0000_i1029" type="#_x0000_t75" style="width:385.65pt;height:316.15pt" o:ole="">
+          <v:shape id="_x0000_i1029" type="#_x0000_t75" style="width:385.2pt;height:316.2pt" o:ole="">
             <v:imagedata r:id="rId22" o:title=""/>
           </v:shape>
-          <o:OLEObject Type="Embed" ProgID="Unknown" ShapeID="_x0000_i1029" DrawAspect="Content" ObjectID="_1618089658" r:id="rId23"/>
+          <o:OLEObject Type="Embed" ProgID="Unknown" ShapeID="_x0000_i1029" DrawAspect="Content" ObjectID="_1619370634" r:id="rId23"/>
         </w:object>
       </w:r>
     </w:p>
@@ -7222,10 +7261,10 @@
       </w:pPr>
       <w:r>
         <w:object w:dxaOrig="17012" w:dyaOrig="6822" w14:anchorId="42FF1285">
-          <v:shape id="_x0000_i1030" type="#_x0000_t75" style="width:170.9pt;height:72.65pt" o:ole="">
+          <v:shape id="_x0000_i1030" type="#_x0000_t75" style="width:171pt;height:72.6pt" o:ole="">
             <v:imagedata r:id="rId24" o:title=""/>
           </v:shape>
-          <o:OLEObject Type="Embed" ProgID="Unknown" ShapeID="_x0000_i1030" DrawAspect="Content" ObjectID="_1618089659" r:id="rId25"/>
+          <o:OLEObject Type="Embed" ProgID="Unknown" ShapeID="_x0000_i1030" DrawAspect="Content" ObjectID="_1619370635" r:id="rId25"/>
         </w:object>
       </w:r>
     </w:p>
@@ -8736,6 +8775,53 @@
               <w:rPr>
                 <w:lang w:val="en-US"/>
               </w:rPr>
+              <w:t>AudioManager</w:t>
+            </w:r>
+            <w:proofErr w:type="spellEnd"/>
+          </w:p>
+        </w:tc>
+        <w:tc>
+          <w:tcPr>
+            <w:tcW w:w="6924" w:type="dxa"/>
+          </w:tcPr>
+          <w:p>
+            <w:pPr>
+              <w:tabs>
+                <w:tab w:val="left" w:pos="0"/>
+              </w:tabs>
+              <w:ind w:firstLine="0"/>
+              <w:jc w:val="left"/>
+            </w:pPr>
+            <w:r>
+              <w:t>Класс для работы со звуком в основном меню.</w:t>
+            </w:r>
+          </w:p>
+        </w:tc>
+      </w:tr>
+      <w:tr>
+        <w:trPr>
+          <w:trHeight w:val="276"/>
+        </w:trPr>
+        <w:tc>
+          <w:tcPr>
+            <w:tcW w:w="3342" w:type="dxa"/>
+          </w:tcPr>
+          <w:p>
+            <w:pPr>
+              <w:tabs>
+                <w:tab w:val="left" w:pos="0"/>
+              </w:tabs>
+              <w:ind w:firstLine="0"/>
+              <w:jc w:val="left"/>
+              <w:rPr>
+                <w:lang w:val="en-US"/>
+              </w:rPr>
+            </w:pPr>
+            <w:proofErr w:type="spellStart"/>
+            <w:r>
+              <w:rPr>
+                <w:lang w:val="en-US"/>
+              </w:rPr>
               <w:t>CameraController</w:t>
             </w:r>
             <w:proofErr w:type="spellEnd"/>
@@ -9456,6 +9542,781 @@
       </w:pPr>
       <w:r>
         <w:t>Таблица 2.1</w:t>
+      </w:r>
+    </w:p>
+    <w:p>
+      <w:pPr>
+        <w:ind w:firstLine="0"/>
+        <w:jc w:val="center"/>
+      </w:pPr>
+      <w:r>
+        <w:t xml:space="preserve">Описание полей, методов и свойств класса </w:t>
+      </w:r>
+      <w:proofErr w:type="spellStart"/>
+      <w:r>
+        <w:rPr>
+          <w:lang w:val="en-US"/>
+        </w:rPr>
+        <w:t>AudioManager</w:t>
+      </w:r>
+      <w:proofErr w:type="spellEnd"/>
+      <w:r>
+        <w:t>.</w:t>
+      </w:r>
+      <w:r>
+        <w:rPr>
+          <w:lang w:val="en-US"/>
+        </w:rPr>
+        <w:t>cs</w:t>
+      </w:r>
+    </w:p>
+    <w:tbl>
+      <w:tblPr>
+        <w:tblW w:w="10350" w:type="dxa"/>
+        <w:tblInd w:w="108" w:type="dxa"/>
+        <w:tblBorders>
+          <w:top w:val="single" w:sz="4" w:space="0" w:color="auto"/>
+          <w:left w:val="single" w:sz="4" w:space="0" w:color="auto"/>
+          <w:bottom w:val="single" w:sz="4" w:space="0" w:color="auto"/>
+          <w:right w:val="single" w:sz="4" w:space="0" w:color="auto"/>
+          <w:insideH w:val="single" w:sz="4" w:space="0" w:color="auto"/>
+          <w:insideV w:val="single" w:sz="4" w:space="0" w:color="auto"/>
+        </w:tblBorders>
+        <w:tblLook w:val="0000" w:firstRow="0" w:lastRow="0" w:firstColumn="0" w:lastColumn="0" w:noHBand="0" w:noVBand="0"/>
+      </w:tblPr>
+      <w:tblGrid>
+        <w:gridCol w:w="1665"/>
+        <w:gridCol w:w="1704"/>
+        <w:gridCol w:w="1669"/>
+        <w:gridCol w:w="1557"/>
+        <w:gridCol w:w="3755"/>
+      </w:tblGrid>
+      <w:tr>
+        <w:trPr>
+          <w:trHeight w:val="324"/>
+        </w:trPr>
+        <w:tc>
+          <w:tcPr>
+            <w:tcW w:w="10350" w:type="dxa"/>
+            <w:gridSpan w:val="5"/>
+          </w:tcPr>
+          <w:p>
+            <w:pPr>
+              <w:ind w:firstLine="0"/>
+              <w:jc w:val="left"/>
+            </w:pPr>
+            <w:r>
+              <w:t>Поля</w:t>
+            </w:r>
+          </w:p>
+        </w:tc>
+      </w:tr>
+      <w:tr>
+        <w:trPr>
+          <w:trHeight w:val="324"/>
+        </w:trPr>
+        <w:tc>
+          <w:tcPr>
+            <w:tcW w:w="1665" w:type="dxa"/>
+          </w:tcPr>
+          <w:p>
+            <w:pPr>
+              <w:ind w:firstLine="0"/>
+              <w:jc w:val="left"/>
+            </w:pPr>
+            <w:r>
+              <w:t>Имя</w:t>
+            </w:r>
+          </w:p>
+        </w:tc>
+        <w:tc>
+          <w:tcPr>
+            <w:tcW w:w="1704" w:type="dxa"/>
+          </w:tcPr>
+          <w:p>
+            <w:pPr>
+              <w:ind w:firstLine="0"/>
+              <w:jc w:val="left"/>
+            </w:pPr>
+            <w:r>
+              <w:t>Модификатор доступа</w:t>
+            </w:r>
+          </w:p>
+        </w:tc>
+        <w:tc>
+          <w:tcPr>
+            <w:tcW w:w="1669" w:type="dxa"/>
+          </w:tcPr>
+          <w:p>
+            <w:pPr>
+              <w:ind w:firstLine="0"/>
+              <w:jc w:val="left"/>
+            </w:pPr>
+            <w:r>
+              <w:t>Тип</w:t>
+            </w:r>
+          </w:p>
+        </w:tc>
+        <w:tc>
+          <w:tcPr>
+            <w:tcW w:w="5312" w:type="dxa"/>
+            <w:gridSpan w:val="2"/>
+          </w:tcPr>
+          <w:p>
+            <w:pPr>
+              <w:ind w:firstLine="0"/>
+              <w:jc w:val="left"/>
+            </w:pPr>
+            <w:r>
+              <w:t>Назначение</w:t>
+            </w:r>
+          </w:p>
+        </w:tc>
+      </w:tr>
+      <w:tr>
+        <w:trPr>
+          <w:trHeight w:val="324"/>
+        </w:trPr>
+        <w:tc>
+          <w:tcPr>
+            <w:tcW w:w="1665" w:type="dxa"/>
+            <w:shd w:val="clear" w:color="auto" w:fill="FFFFFF" w:themeFill="background1"/>
+          </w:tcPr>
+          <w:p>
+            <w:pPr>
+              <w:ind w:firstLine="0"/>
+              <w:jc w:val="left"/>
+              <w:rPr>
+                <w:lang w:val="en-US"/>
+              </w:rPr>
+            </w:pPr>
+            <w:r>
+              <w:rPr>
+                <w:lang w:val="en-US"/>
+              </w:rPr>
+              <w:t>instance</w:t>
+            </w:r>
+          </w:p>
+        </w:tc>
+        <w:tc>
+          <w:tcPr>
+            <w:tcW w:w="1704" w:type="dxa"/>
+            <w:shd w:val="clear" w:color="auto" w:fill="FFFFFF" w:themeFill="background1"/>
+          </w:tcPr>
+          <w:p>
+            <w:pPr>
+              <w:ind w:firstLine="0"/>
+              <w:jc w:val="left"/>
+              <w:rPr>
+                <w:lang w:val="en-US"/>
+              </w:rPr>
+            </w:pPr>
+            <w:r>
+              <w:rPr>
+                <w:lang w:val="en-US"/>
+              </w:rPr>
+              <w:t>p</w:t>
+            </w:r>
+            <w:r>
+              <w:rPr>
+                <w:lang w:val="en-US"/>
+              </w:rPr>
+              <w:t>rivate</w:t>
+            </w:r>
+            <w:r>
+              <w:rPr>
+                <w:lang w:val="en-US"/>
+              </w:rPr>
+              <w:t xml:space="preserve"> static</w:t>
+            </w:r>
+            <w:r>
+              <w:rPr>
+                <w:lang w:val="en-US"/>
+              </w:rPr>
+              <w:t xml:space="preserve"> </w:t>
+            </w:r>
+          </w:p>
+        </w:tc>
+        <w:tc>
+          <w:tcPr>
+            <w:tcW w:w="1669" w:type="dxa"/>
+            <w:shd w:val="clear" w:color="auto" w:fill="FFFFFF" w:themeFill="background1"/>
+          </w:tcPr>
+          <w:p>
+            <w:pPr>
+              <w:ind w:firstLine="0"/>
+              <w:jc w:val="left"/>
+              <w:rPr>
+                <w:lang w:val="en-US"/>
+              </w:rPr>
+            </w:pPr>
+            <w:proofErr w:type="spellStart"/>
+            <w:r>
+              <w:rPr>
+                <w:lang w:val="en-US"/>
+              </w:rPr>
+              <w:t>A</w:t>
+            </w:r>
+            <w:r>
+              <w:rPr>
+                <w:lang w:val="en-US"/>
+              </w:rPr>
+              <w:t>udioManager</w:t>
+            </w:r>
+            <w:proofErr w:type="spellEnd"/>
+          </w:p>
+        </w:tc>
+        <w:tc>
+          <w:tcPr>
+            <w:tcW w:w="5312" w:type="dxa"/>
+            <w:gridSpan w:val="2"/>
+            <w:shd w:val="clear" w:color="auto" w:fill="FFFFFF" w:themeFill="background1"/>
+          </w:tcPr>
+          <w:p>
+            <w:pPr>
+              <w:ind w:firstLine="0"/>
+              <w:jc w:val="left"/>
+            </w:pPr>
+            <w:r>
+              <w:t xml:space="preserve">Ссылка на объект типа </w:t>
+            </w:r>
+            <w:proofErr w:type="spellStart"/>
+            <w:r>
+              <w:t>AudioManager</w:t>
+            </w:r>
+            <w:proofErr w:type="spellEnd"/>
+            <w:r>
+              <w:t>.</w:t>
+            </w:r>
+          </w:p>
+        </w:tc>
+      </w:tr>
+      <w:tr>
+        <w:trPr>
+          <w:trHeight w:val="324"/>
+        </w:trPr>
+        <w:tc>
+          <w:tcPr>
+            <w:tcW w:w="1665" w:type="dxa"/>
+            <w:shd w:val="clear" w:color="auto" w:fill="FFFFFF" w:themeFill="background1"/>
+          </w:tcPr>
+          <w:p>
+            <w:pPr>
+              <w:ind w:firstLine="0"/>
+              <w:jc w:val="left"/>
+              <w:rPr>
+                <w:lang w:val="en-US"/>
+              </w:rPr>
+            </w:pPr>
+            <w:r>
+              <w:rPr>
+                <w:lang w:val="en-US"/>
+              </w:rPr>
+              <w:t>source</w:t>
+            </w:r>
+          </w:p>
+        </w:tc>
+        <w:tc>
+          <w:tcPr>
+            <w:tcW w:w="1704" w:type="dxa"/>
+            <w:shd w:val="clear" w:color="auto" w:fill="FFFFFF" w:themeFill="background1"/>
+          </w:tcPr>
+          <w:p>
+            <w:pPr>
+              <w:ind w:firstLine="0"/>
+              <w:jc w:val="left"/>
+              <w:rPr>
+                <w:lang w:val="en-US"/>
+              </w:rPr>
+            </w:pPr>
+            <w:r>
+              <w:rPr>
+                <w:lang w:val="en-US"/>
+              </w:rPr>
+              <w:t>private</w:t>
+            </w:r>
+          </w:p>
+        </w:tc>
+        <w:tc>
+          <w:tcPr>
+            <w:tcW w:w="1669" w:type="dxa"/>
+            <w:shd w:val="clear" w:color="auto" w:fill="FFFFFF" w:themeFill="background1"/>
+          </w:tcPr>
+          <w:p>
+            <w:pPr>
+              <w:ind w:firstLine="0"/>
+              <w:jc w:val="left"/>
+              <w:rPr>
+                <w:lang w:val="en-US"/>
+              </w:rPr>
+            </w:pPr>
+            <w:proofErr w:type="spellStart"/>
+            <w:r>
+              <w:rPr>
+                <w:lang w:val="en-US"/>
+              </w:rPr>
+              <w:t>AudioSource</w:t>
+            </w:r>
+            <w:proofErr w:type="spellEnd"/>
+          </w:p>
+        </w:tc>
+        <w:tc>
+          <w:tcPr>
+            <w:tcW w:w="5312" w:type="dxa"/>
+            <w:gridSpan w:val="2"/>
+            <w:shd w:val="clear" w:color="auto" w:fill="FFFFFF" w:themeFill="background1"/>
+          </w:tcPr>
+          <w:p>
+            <w:pPr>
+              <w:ind w:firstLine="0"/>
+              <w:jc w:val="left"/>
+            </w:pPr>
+            <w:r>
+              <w:t>Источник звука.</w:t>
+            </w:r>
+          </w:p>
+        </w:tc>
+      </w:tr>
+      <w:tr>
+        <w:trPr>
+          <w:trHeight w:val="324"/>
+        </w:trPr>
+        <w:tc>
+          <w:tcPr>
+            <w:tcW w:w="10350" w:type="dxa"/>
+            <w:gridSpan w:val="5"/>
+            <w:shd w:val="clear" w:color="auto" w:fill="FFFFFF" w:themeFill="background1"/>
+          </w:tcPr>
+          <w:p>
+            <w:pPr>
+              <w:ind w:firstLine="0"/>
+              <w:jc w:val="left"/>
+            </w:pPr>
+            <w:r>
+              <w:t>Свойства</w:t>
+            </w:r>
+          </w:p>
+        </w:tc>
+      </w:tr>
+      <w:tr>
+        <w:trPr>
+          <w:trHeight w:val="324"/>
+        </w:trPr>
+        <w:tc>
+          <w:tcPr>
+            <w:tcW w:w="1665" w:type="dxa"/>
+            <w:shd w:val="clear" w:color="auto" w:fill="FFFFFF" w:themeFill="background1"/>
+          </w:tcPr>
+          <w:p>
+            <w:pPr>
+              <w:ind w:firstLine="0"/>
+              <w:jc w:val="left"/>
+              <w:rPr>
+                <w:lang w:val="en-US"/>
+              </w:rPr>
+            </w:pPr>
+            <w:r>
+              <w:rPr>
+                <w:lang w:val="en-US"/>
+              </w:rPr>
+              <w:t>Instance</w:t>
+            </w:r>
+          </w:p>
+        </w:tc>
+        <w:tc>
+          <w:tcPr>
+            <w:tcW w:w="1704" w:type="dxa"/>
+            <w:shd w:val="clear" w:color="auto" w:fill="FFFFFF" w:themeFill="background1"/>
+          </w:tcPr>
+          <w:p>
+            <w:pPr>
+              <w:ind w:firstLine="0"/>
+              <w:jc w:val="left"/>
+              <w:rPr>
+                <w:lang w:val="en-US"/>
+              </w:rPr>
+            </w:pPr>
+            <w:r>
+              <w:rPr>
+                <w:lang w:val="en-US"/>
+              </w:rPr>
+              <w:t>public static</w:t>
+            </w:r>
+          </w:p>
+        </w:tc>
+        <w:tc>
+          <w:tcPr>
+            <w:tcW w:w="1669" w:type="dxa"/>
+            <w:shd w:val="clear" w:color="auto" w:fill="FFFFFF" w:themeFill="background1"/>
+          </w:tcPr>
+          <w:p>
+            <w:pPr>
+              <w:ind w:firstLine="0"/>
+              <w:jc w:val="left"/>
+              <w:rPr>
+                <w:lang w:val="en-US"/>
+              </w:rPr>
+            </w:pPr>
+            <w:proofErr w:type="spellStart"/>
+            <w:r>
+              <w:rPr>
+                <w:lang w:val="en-US"/>
+              </w:rPr>
+              <w:t>AudioManager</w:t>
+            </w:r>
+            <w:proofErr w:type="spellEnd"/>
+          </w:p>
+        </w:tc>
+        <w:tc>
+          <w:tcPr>
+            <w:tcW w:w="5312" w:type="dxa"/>
+            <w:gridSpan w:val="2"/>
+            <w:shd w:val="clear" w:color="auto" w:fill="FFFFFF" w:themeFill="background1"/>
+          </w:tcPr>
+          <w:p>
+            <w:pPr>
+              <w:ind w:firstLine="0"/>
+              <w:jc w:val="left"/>
+            </w:pPr>
+            <w:r>
+              <w:t xml:space="preserve">Свойство доступа к объекту типа </w:t>
+            </w:r>
+            <w:proofErr w:type="spellStart"/>
+            <w:r>
+              <w:t>AudioManager</w:t>
+            </w:r>
+            <w:proofErr w:type="spellEnd"/>
+            <w:r>
+              <w:t xml:space="preserve"> для проверки звуковой темы </w:t>
+            </w:r>
+            <w:r>
+              <w:t>на повторение</w:t>
+            </w:r>
+            <w:r>
+              <w:t>.</w:t>
+            </w:r>
+          </w:p>
+        </w:tc>
+      </w:tr>
+      <w:tr>
+        <w:trPr>
+          <w:trHeight w:val="324"/>
+        </w:trPr>
+        <w:tc>
+          <w:tcPr>
+            <w:tcW w:w="10350" w:type="dxa"/>
+            <w:gridSpan w:val="5"/>
+          </w:tcPr>
+          <w:p>
+            <w:pPr>
+              <w:ind w:firstLine="0"/>
+              <w:jc w:val="left"/>
+            </w:pPr>
+            <w:r>
+              <w:t>Методы</w:t>
+            </w:r>
+          </w:p>
+        </w:tc>
+      </w:tr>
+      <w:tr>
+        <w:trPr>
+          <w:trHeight w:val="324"/>
+        </w:trPr>
+        <w:tc>
+          <w:tcPr>
+            <w:tcW w:w="1665" w:type="dxa"/>
+          </w:tcPr>
+          <w:p>
+            <w:pPr>
+              <w:ind w:firstLine="0"/>
+              <w:jc w:val="left"/>
+            </w:pPr>
+            <w:r>
+              <w:t>Имя</w:t>
+            </w:r>
+          </w:p>
+        </w:tc>
+        <w:tc>
+          <w:tcPr>
+            <w:tcW w:w="1704" w:type="dxa"/>
+          </w:tcPr>
+          <w:p>
+            <w:pPr>
+              <w:ind w:firstLine="0"/>
+              <w:jc w:val="left"/>
+            </w:pPr>
+            <w:r>
+              <w:t>Модификатор доступа</w:t>
+            </w:r>
+          </w:p>
+        </w:tc>
+        <w:tc>
+          <w:tcPr>
+            <w:tcW w:w="1669" w:type="dxa"/>
+          </w:tcPr>
+          <w:p>
+            <w:pPr>
+              <w:ind w:firstLine="0"/>
+              <w:jc w:val="left"/>
+            </w:pPr>
+            <w:r>
+              <w:t>Тип</w:t>
+            </w:r>
+          </w:p>
+        </w:tc>
+        <w:tc>
+          <w:tcPr>
+            <w:tcW w:w="1557" w:type="dxa"/>
+          </w:tcPr>
+          <w:p>
+            <w:pPr>
+              <w:ind w:firstLine="0"/>
+              <w:jc w:val="left"/>
+            </w:pPr>
+            <w:r>
+              <w:t>Аргументы</w:t>
+            </w:r>
+          </w:p>
+        </w:tc>
+        <w:tc>
+          <w:tcPr>
+            <w:tcW w:w="3755" w:type="dxa"/>
+          </w:tcPr>
+          <w:p>
+            <w:pPr>
+              <w:ind w:firstLine="0"/>
+              <w:jc w:val="left"/>
+            </w:pPr>
+            <w:r>
+              <w:t>Назначение</w:t>
+            </w:r>
+          </w:p>
+        </w:tc>
+      </w:tr>
+      <w:tr>
+        <w:trPr>
+          <w:trHeight w:val="324"/>
+        </w:trPr>
+        <w:tc>
+          <w:tcPr>
+            <w:tcW w:w="1665" w:type="dxa"/>
+          </w:tcPr>
+          <w:p>
+            <w:pPr>
+              <w:ind w:firstLine="0"/>
+              <w:jc w:val="left"/>
+            </w:pPr>
+            <w:r>
+              <w:rPr>
+                <w:lang w:val="en-US"/>
+              </w:rPr>
+              <w:t>Awake</w:t>
+            </w:r>
+          </w:p>
+        </w:tc>
+        <w:tc>
+          <w:tcPr>
+            <w:tcW w:w="1704" w:type="dxa"/>
+          </w:tcPr>
+          <w:p>
+            <w:pPr>
+              <w:ind w:firstLine="0"/>
+              <w:jc w:val="left"/>
+              <w:rPr>
+                <w:lang w:val="en-US"/>
+              </w:rPr>
+            </w:pPr>
+            <w:r>
+              <w:rPr>
+                <w:lang w:val="en-US"/>
+              </w:rPr>
+              <w:t>private</w:t>
+            </w:r>
+          </w:p>
+        </w:tc>
+        <w:tc>
+          <w:tcPr>
+            <w:tcW w:w="1669" w:type="dxa"/>
+          </w:tcPr>
+          <w:p>
+            <w:pPr>
+              <w:ind w:firstLine="0"/>
+              <w:jc w:val="left"/>
+              <w:rPr>
+                <w:lang w:val="en-US"/>
+              </w:rPr>
+            </w:pPr>
+            <w:r>
+              <w:rPr>
+                <w:lang w:val="en-US"/>
+              </w:rPr>
+              <w:t>void</w:t>
+            </w:r>
+          </w:p>
+        </w:tc>
+        <w:tc>
+          <w:tcPr>
+            <w:tcW w:w="1557" w:type="dxa"/>
+          </w:tcPr>
+          <w:p>
+            <w:pPr>
+              <w:ind w:firstLine="0"/>
+              <w:jc w:val="center"/>
+              <w:rPr>
+                <w:lang w:val="en-US"/>
+              </w:rPr>
+            </w:pPr>
+            <w:r>
+              <w:rPr>
+                <w:lang w:val="en-US"/>
+              </w:rPr>
+              <w:t>-</w:t>
+            </w:r>
+          </w:p>
+        </w:tc>
+        <w:tc>
+          <w:tcPr>
+            <w:tcW w:w="3755" w:type="dxa"/>
+          </w:tcPr>
+          <w:p>
+            <w:pPr>
+              <w:ind w:firstLine="0"/>
+              <w:jc w:val="left"/>
+            </w:pPr>
+            <w:r>
+              <w:t>Метод, загружающий тему и устанавливающий громкость ее воспроизв</w:t>
+            </w:r>
+            <w:r>
+              <w:t>е</w:t>
+            </w:r>
+            <w:r>
+              <w:t>дения.</w:t>
+            </w:r>
+          </w:p>
+        </w:tc>
+      </w:tr>
+      <w:tr>
+        <w:trPr>
+          <w:trHeight w:val="324"/>
+        </w:trPr>
+        <w:tc>
+          <w:tcPr>
+            <w:tcW w:w="1665" w:type="dxa"/>
+            <w:shd w:val="clear" w:color="auto" w:fill="FFFFFF" w:themeFill="background1"/>
+          </w:tcPr>
+          <w:p>
+            <w:pPr>
+              <w:ind w:firstLine="0"/>
+              <w:jc w:val="left"/>
+              <w:rPr>
+                <w:lang w:val="en-US"/>
+              </w:rPr>
+            </w:pPr>
+            <w:r>
+              <w:rPr>
+                <w:lang w:val="en-US"/>
+              </w:rPr>
+              <w:t>Update</w:t>
+            </w:r>
+          </w:p>
+        </w:tc>
+        <w:tc>
+          <w:tcPr>
+            <w:tcW w:w="1704" w:type="dxa"/>
+            <w:shd w:val="clear" w:color="auto" w:fill="FFFFFF" w:themeFill="background1"/>
+          </w:tcPr>
+          <w:p>
+            <w:pPr>
+              <w:ind w:firstLine="0"/>
+              <w:jc w:val="left"/>
+              <w:rPr>
+                <w:lang w:val="en-US"/>
+              </w:rPr>
+            </w:pPr>
+            <w:r>
+              <w:rPr>
+                <w:lang w:val="en-US"/>
+              </w:rPr>
+              <w:t>private</w:t>
+            </w:r>
+          </w:p>
+        </w:tc>
+        <w:tc>
+          <w:tcPr>
+            <w:tcW w:w="1669" w:type="dxa"/>
+            <w:shd w:val="clear" w:color="auto" w:fill="FFFFFF" w:themeFill="background1"/>
+          </w:tcPr>
+          <w:p>
+            <w:pPr>
+              <w:ind w:firstLine="0"/>
+              <w:jc w:val="left"/>
+              <w:rPr>
+                <w:lang w:val="en-US"/>
+              </w:rPr>
+            </w:pPr>
+            <w:r>
+              <w:rPr>
+                <w:lang w:val="en-US"/>
+              </w:rPr>
+              <w:t>void</w:t>
+            </w:r>
+          </w:p>
+        </w:tc>
+        <w:tc>
+          <w:tcPr>
+            <w:tcW w:w="1557" w:type="dxa"/>
+            <w:shd w:val="clear" w:color="auto" w:fill="FFFFFF" w:themeFill="background1"/>
+          </w:tcPr>
+          <w:p>
+            <w:pPr>
+              <w:ind w:firstLine="0"/>
+              <w:jc w:val="center"/>
+              <w:rPr>
+                <w:lang w:val="en-US"/>
+              </w:rPr>
+            </w:pPr>
+            <w:r>
+              <w:rPr>
+                <w:lang w:val="en-US"/>
+              </w:rPr>
+              <w:t>-</w:t>
+            </w:r>
+          </w:p>
+        </w:tc>
+        <w:tc>
+          <w:tcPr>
+            <w:tcW w:w="3755" w:type="dxa"/>
+            <w:shd w:val="clear" w:color="auto" w:fill="FFFFFF" w:themeFill="background1"/>
+          </w:tcPr>
+          <w:p>
+            <w:pPr>
+              <w:ind w:firstLine="0"/>
+              <w:jc w:val="left"/>
+            </w:pPr>
+            <w:r>
+              <w:t>Обновление громкости звука и проверка перехода на сцену уровня.</w:t>
+            </w:r>
+          </w:p>
+        </w:tc>
+      </w:tr>
+    </w:tbl>
+    <w:p>
+      <w:pPr>
+        <w:jc w:val="center"/>
+        <w:rPr>
+          <w:b/>
+        </w:rPr>
+      </w:pPr>
+    </w:p>
+    <w:p>
+      <w:pPr>
+        <w:jc w:val="right"/>
+      </w:pPr>
+      <w:r>
+        <w:t>Таблица 2.</w:t>
+      </w:r>
+      <w:r>
+        <w:t>2</w:t>
       </w:r>
     </w:p>
     <w:bookmarkEnd w:id="31"/>
@@ -10305,7 +11166,10 @@
         <w:jc w:val="right"/>
       </w:pPr>
       <w:r>
-        <w:t>Таблица 2.2</w:t>
+        <w:t>Таблица 2.</w:t>
+      </w:r>
+      <w:r>
+        <w:t>3</w:t>
       </w:r>
     </w:p>
     <w:p>
@@ -10450,59 +11314,91 @@
         <w:tc>
           <w:tcPr>
             <w:tcW w:w="1723" w:type="dxa"/>
-            <w:shd w:val="clear" w:color="auto" w:fill="FF0000"/>
-          </w:tcPr>
-          <w:p>
-            <w:pPr>
-              <w:ind w:firstLine="0"/>
-              <w:jc w:val="left"/>
-              <w:rPr>
-                <w:lang w:val="en-US"/>
-              </w:rPr>
-            </w:pPr>
+            <w:shd w:val="clear" w:color="auto" w:fill="FFFFFF" w:themeFill="background1"/>
+          </w:tcPr>
+          <w:p>
+            <w:pPr>
+              <w:ind w:firstLine="0"/>
+              <w:jc w:val="left"/>
+              <w:rPr>
+                <w:lang w:val="en-US"/>
+              </w:rPr>
+            </w:pPr>
+            <w:proofErr w:type="spellStart"/>
+            <w:r>
+              <w:rPr>
+                <w:lang w:val="en-US"/>
+              </w:rPr>
+              <w:lastRenderedPageBreak/>
+              <w:t>levelButtons</w:t>
+            </w:r>
+            <w:proofErr w:type="spellEnd"/>
           </w:p>
         </w:tc>
         <w:tc>
           <w:tcPr>
             <w:tcW w:w="1709" w:type="dxa"/>
-            <w:shd w:val="clear" w:color="auto" w:fill="FF0000"/>
-          </w:tcPr>
-          <w:p>
-            <w:pPr>
-              <w:ind w:firstLine="0"/>
-              <w:jc w:val="left"/>
-              <w:rPr>
-                <w:lang w:val="en-US"/>
-              </w:rPr>
-            </w:pPr>
+            <w:shd w:val="clear" w:color="auto" w:fill="FFFFFF" w:themeFill="background1"/>
+          </w:tcPr>
+          <w:p>
+            <w:pPr>
+              <w:ind w:firstLine="0"/>
+              <w:jc w:val="left"/>
+              <w:rPr>
+                <w:lang w:val="en-US"/>
+              </w:rPr>
+            </w:pPr>
+            <w:r>
+              <w:rPr>
+                <w:lang w:val="en-US"/>
+              </w:rPr>
+              <w:t>public</w:t>
+            </w:r>
           </w:p>
         </w:tc>
         <w:tc>
           <w:tcPr>
             <w:tcW w:w="1394" w:type="dxa"/>
-            <w:shd w:val="clear" w:color="auto" w:fill="FF0000"/>
-          </w:tcPr>
-          <w:p>
-            <w:pPr>
-              <w:ind w:firstLine="0"/>
-              <w:jc w:val="left"/>
-              <w:rPr>
-                <w:lang w:val="en-US"/>
-              </w:rPr>
-            </w:pPr>
+            <w:shd w:val="clear" w:color="auto" w:fill="FFFFFF" w:themeFill="background1"/>
+          </w:tcPr>
+          <w:p>
+            <w:pPr>
+              <w:ind w:firstLine="0"/>
+              <w:jc w:val="left"/>
+              <w:rPr>
+                <w:lang w:val="en-US"/>
+              </w:rPr>
+            </w:pPr>
+            <w:proofErr w:type="gramStart"/>
+            <w:r>
+              <w:rPr>
+                <w:lang w:val="en-US"/>
+              </w:rPr>
+              <w:t>Button[</w:t>
+            </w:r>
+            <w:proofErr w:type="gramEnd"/>
+            <w:r>
+              <w:rPr>
+                <w:lang w:val="en-US"/>
+              </w:rPr>
+              <w:t>]</w:t>
+            </w:r>
           </w:p>
         </w:tc>
         <w:tc>
           <w:tcPr>
             <w:tcW w:w="5524" w:type="dxa"/>
             <w:gridSpan w:val="2"/>
-            <w:shd w:val="clear" w:color="auto" w:fill="FF0000"/>
-          </w:tcPr>
-          <w:p>
-            <w:pPr>
-              <w:ind w:firstLine="0"/>
-              <w:jc w:val="left"/>
-            </w:pPr>
+            <w:shd w:val="clear" w:color="auto" w:fill="FFFFFF" w:themeFill="background1"/>
+          </w:tcPr>
+          <w:p>
+            <w:pPr>
+              <w:ind w:firstLine="0"/>
+              <w:jc w:val="left"/>
+            </w:pPr>
+            <w:r>
+              <w:t>Класс меню для выбора из списка существующих уровней.</w:t>
+            </w:r>
           </w:p>
         </w:tc>
       </w:tr>
@@ -10512,16 +11408,82 @@
         </w:trPr>
         <w:tc>
           <w:tcPr>
-            <w:tcW w:w="10350" w:type="dxa"/>
-            <w:gridSpan w:val="5"/>
-          </w:tcPr>
-          <w:p>
-            <w:pPr>
-              <w:ind w:firstLine="0"/>
-              <w:jc w:val="left"/>
-            </w:pPr>
-            <w:r>
-              <w:t>Методы</w:t>
+            <w:tcW w:w="1723" w:type="dxa"/>
+            <w:shd w:val="clear" w:color="auto" w:fill="FFFFFF" w:themeFill="background1"/>
+          </w:tcPr>
+          <w:p>
+            <w:pPr>
+              <w:ind w:firstLine="0"/>
+              <w:jc w:val="left"/>
+              <w:rPr>
+                <w:lang w:val="en-US"/>
+              </w:rPr>
+            </w:pPr>
+            <w:proofErr w:type="spellStart"/>
+            <w:r>
+              <w:rPr>
+                <w:lang w:val="en-US"/>
+              </w:rPr>
+              <w:t>openedLevels</w:t>
+            </w:r>
+            <w:proofErr w:type="spellEnd"/>
+          </w:p>
+        </w:tc>
+        <w:tc>
+          <w:tcPr>
+            <w:tcW w:w="1709" w:type="dxa"/>
+            <w:shd w:val="clear" w:color="auto" w:fill="FFFFFF" w:themeFill="background1"/>
+          </w:tcPr>
+          <w:p>
+            <w:pPr>
+              <w:ind w:firstLine="0"/>
+              <w:jc w:val="left"/>
+              <w:rPr>
+                <w:lang w:val="en-US"/>
+              </w:rPr>
+            </w:pPr>
+            <w:r>
+              <w:rPr>
+                <w:lang w:val="en-US"/>
+              </w:rPr>
+              <w:t>private</w:t>
+            </w:r>
+          </w:p>
+        </w:tc>
+        <w:tc>
+          <w:tcPr>
+            <w:tcW w:w="1394" w:type="dxa"/>
+            <w:shd w:val="clear" w:color="auto" w:fill="FFFFFF" w:themeFill="background1"/>
+          </w:tcPr>
+          <w:p>
+            <w:pPr>
+              <w:ind w:firstLine="0"/>
+              <w:jc w:val="left"/>
+              <w:rPr>
+                <w:lang w:val="en-US"/>
+              </w:rPr>
+            </w:pPr>
+            <w:r>
+              <w:rPr>
+                <w:lang w:val="en-US"/>
+              </w:rPr>
+              <w:t>int</w:t>
+            </w:r>
+          </w:p>
+        </w:tc>
+        <w:tc>
+          <w:tcPr>
+            <w:tcW w:w="5524" w:type="dxa"/>
+            <w:gridSpan w:val="2"/>
+            <w:shd w:val="clear" w:color="auto" w:fill="FFFFFF" w:themeFill="background1"/>
+          </w:tcPr>
+          <w:p>
+            <w:pPr>
+              <w:ind w:firstLine="0"/>
+              <w:jc w:val="left"/>
+            </w:pPr>
+            <w:r>
+              <w:t>Количество открытых уровней.</w:t>
             </w:r>
           </w:p>
         </w:tc>
@@ -10533,70 +11495,105 @@
         <w:tc>
           <w:tcPr>
             <w:tcW w:w="1723" w:type="dxa"/>
-          </w:tcPr>
-          <w:p>
-            <w:pPr>
-              <w:ind w:firstLine="0"/>
-              <w:jc w:val="left"/>
-            </w:pPr>
-            <w:r>
-              <w:t>Имя</w:t>
+            <w:shd w:val="clear" w:color="auto" w:fill="FFFFFF" w:themeFill="background1"/>
+          </w:tcPr>
+          <w:p>
+            <w:pPr>
+              <w:ind w:firstLine="0"/>
+              <w:jc w:val="left"/>
+              <w:rPr>
+                <w:lang w:val="en-US"/>
+              </w:rPr>
+            </w:pPr>
+            <w:r>
+              <w:rPr>
+                <w:lang w:val="en-US"/>
+              </w:rPr>
+              <w:t>locks</w:t>
             </w:r>
           </w:p>
         </w:tc>
         <w:tc>
           <w:tcPr>
             <w:tcW w:w="1709" w:type="dxa"/>
-          </w:tcPr>
-          <w:p>
-            <w:pPr>
-              <w:ind w:firstLine="0"/>
-              <w:jc w:val="left"/>
-            </w:pPr>
-            <w:r>
-              <w:t>Модификатор доступа</w:t>
+            <w:shd w:val="clear" w:color="auto" w:fill="FFFFFF" w:themeFill="background1"/>
+          </w:tcPr>
+          <w:p>
+            <w:pPr>
+              <w:ind w:firstLine="0"/>
+              <w:jc w:val="left"/>
+              <w:rPr>
+                <w:lang w:val="en-US"/>
+              </w:rPr>
+            </w:pPr>
+            <w:r>
+              <w:rPr>
+                <w:lang w:val="en-US"/>
+              </w:rPr>
+              <w:t>public</w:t>
             </w:r>
           </w:p>
         </w:tc>
         <w:tc>
           <w:tcPr>
             <w:tcW w:w="1394" w:type="dxa"/>
-          </w:tcPr>
-          <w:p>
-            <w:pPr>
-              <w:ind w:firstLine="0"/>
-              <w:jc w:val="left"/>
-            </w:pPr>
-            <w:r>
-              <w:t>Тип</w:t>
-            </w:r>
-          </w:p>
-        </w:tc>
-        <w:tc>
-          <w:tcPr>
-            <w:tcW w:w="1572" w:type="dxa"/>
-          </w:tcPr>
-          <w:p>
-            <w:pPr>
-              <w:ind w:firstLine="0"/>
-              <w:jc w:val="left"/>
-            </w:pPr>
-            <w:r>
-              <w:t>Аргументы</w:t>
-            </w:r>
-          </w:p>
-        </w:tc>
-        <w:tc>
-          <w:tcPr>
-            <w:tcW w:w="3952" w:type="dxa"/>
-          </w:tcPr>
-          <w:p>
-            <w:pPr>
-              <w:ind w:firstLine="0"/>
-              <w:jc w:val="left"/>
-            </w:pPr>
-            <w:r>
-              <w:t>Назначение</w:t>
+            <w:shd w:val="clear" w:color="auto" w:fill="FFFFFF" w:themeFill="background1"/>
+          </w:tcPr>
+          <w:p>
+            <w:pPr>
+              <w:ind w:firstLine="0"/>
+              <w:jc w:val="left"/>
+              <w:rPr>
+                <w:lang w:val="en-US"/>
+              </w:rPr>
+            </w:pPr>
+            <w:proofErr w:type="gramStart"/>
+            <w:r>
+              <w:rPr>
+                <w:lang w:val="en-US"/>
+              </w:rPr>
+              <w:t>Image[</w:t>
+            </w:r>
+            <w:proofErr w:type="gramEnd"/>
+            <w:r>
+              <w:rPr>
+                <w:lang w:val="en-US"/>
+              </w:rPr>
+              <w:t>]</w:t>
+            </w:r>
+          </w:p>
+        </w:tc>
+        <w:tc>
+          <w:tcPr>
+            <w:tcW w:w="5524" w:type="dxa"/>
+            <w:gridSpan w:val="2"/>
+            <w:shd w:val="clear" w:color="auto" w:fill="FFFFFF" w:themeFill="background1"/>
+          </w:tcPr>
+          <w:p>
+            <w:pPr>
+              <w:ind w:firstLine="0"/>
+              <w:jc w:val="left"/>
+            </w:pPr>
+            <w:r>
+              <w:t xml:space="preserve">Изображения </w:t>
+            </w:r>
+            <w:r>
+              <w:t xml:space="preserve">значков </w:t>
+            </w:r>
+            <w:r>
+              <w:t>замк</w:t>
+            </w:r>
+            <w:r>
+              <w:t>а</w:t>
+            </w:r>
+            <w:r>
+              <w:t xml:space="preserve"> для </w:t>
+            </w:r>
+            <w:r>
+              <w:t xml:space="preserve">отметки </w:t>
+            </w:r>
+            <w:r>
+              <w:t>закрытых уровней.</w:t>
             </w:r>
           </w:p>
         </w:tc>
@@ -10608,97 +11605,89 @@
         <w:tc>
           <w:tcPr>
             <w:tcW w:w="1723" w:type="dxa"/>
-          </w:tcPr>
-          <w:p>
-            <w:pPr>
-              <w:ind w:firstLine="0"/>
-              <w:jc w:val="left"/>
-            </w:pPr>
-            <w:r>
-              <w:rPr>
-                <w:lang w:val="en-US"/>
-              </w:rPr>
-              <w:t>Star</w:t>
-            </w:r>
-            <w:r>
-              <w:rPr>
-                <w:lang w:val="en-US"/>
-              </w:rPr>
-              <w:t>t</w:t>
-            </w:r>
+            <w:shd w:val="clear" w:color="auto" w:fill="FFFFFF" w:themeFill="background1"/>
+          </w:tcPr>
+          <w:p>
+            <w:pPr>
+              <w:ind w:firstLine="0"/>
+              <w:jc w:val="left"/>
+              <w:rPr>
+                <w:lang w:val="en-US"/>
+              </w:rPr>
+            </w:pPr>
+            <w:proofErr w:type="spellStart"/>
+            <w:r>
+              <w:rPr>
+                <w:lang w:val="en-US"/>
+              </w:rPr>
+              <w:t>buttonImages</w:t>
+            </w:r>
+            <w:proofErr w:type="spellEnd"/>
           </w:p>
         </w:tc>
         <w:tc>
           <w:tcPr>
             <w:tcW w:w="1709" w:type="dxa"/>
-          </w:tcPr>
-          <w:p>
-            <w:pPr>
-              <w:ind w:firstLine="0"/>
-              <w:jc w:val="left"/>
-              <w:rPr>
-                <w:lang w:val="en-US"/>
-              </w:rPr>
-            </w:pPr>
-            <w:r>
-              <w:rPr>
-                <w:lang w:val="en-US"/>
-              </w:rPr>
-              <w:t>private</w:t>
+            <w:shd w:val="clear" w:color="auto" w:fill="FFFFFF" w:themeFill="background1"/>
+          </w:tcPr>
+          <w:p>
+            <w:pPr>
+              <w:ind w:firstLine="0"/>
+              <w:jc w:val="left"/>
+              <w:rPr>
+                <w:lang w:val="en-US"/>
+              </w:rPr>
+            </w:pPr>
+            <w:r>
+              <w:rPr>
+                <w:lang w:val="en-US"/>
+              </w:rPr>
+              <w:t>public</w:t>
             </w:r>
           </w:p>
         </w:tc>
         <w:tc>
           <w:tcPr>
             <w:tcW w:w="1394" w:type="dxa"/>
-          </w:tcPr>
-          <w:p>
-            <w:pPr>
-              <w:ind w:firstLine="0"/>
-              <w:jc w:val="left"/>
-              <w:rPr>
-                <w:lang w:val="en-US"/>
-              </w:rPr>
-            </w:pPr>
-            <w:r>
-              <w:rPr>
-                <w:lang w:val="en-US"/>
-              </w:rPr>
-              <w:t>void</w:t>
-            </w:r>
-          </w:p>
-        </w:tc>
-        <w:tc>
-          <w:tcPr>
-            <w:tcW w:w="1572" w:type="dxa"/>
-          </w:tcPr>
-          <w:p>
-            <w:pPr>
-              <w:ind w:firstLine="0"/>
-              <w:jc w:val="center"/>
-              <w:rPr>
-                <w:lang w:val="en-US"/>
-              </w:rPr>
-            </w:pPr>
-            <w:r>
-              <w:rPr>
-                <w:lang w:val="en-US"/>
-              </w:rPr>
-              <w:t>-</w:t>
-            </w:r>
-          </w:p>
-        </w:tc>
-        <w:tc>
-          <w:tcPr>
-            <w:tcW w:w="3952" w:type="dxa"/>
-          </w:tcPr>
-          <w:p>
-            <w:pPr>
-              <w:ind w:firstLine="0"/>
-              <w:jc w:val="left"/>
-            </w:pPr>
-            <w:r>
-              <w:t xml:space="preserve">Метод, вызываемый в начале игры. </w:t>
+            <w:shd w:val="clear" w:color="auto" w:fill="FFFFFF" w:themeFill="background1"/>
+          </w:tcPr>
+          <w:p>
+            <w:pPr>
+              <w:ind w:firstLine="0"/>
+              <w:jc w:val="left"/>
+              <w:rPr>
+                <w:lang w:val="en-US"/>
+              </w:rPr>
+            </w:pPr>
+            <w:proofErr w:type="gramStart"/>
+            <w:r>
+              <w:rPr>
+                <w:lang w:val="en-US"/>
+              </w:rPr>
+              <w:t>Image[</w:t>
+            </w:r>
+            <w:proofErr w:type="gramEnd"/>
+            <w:r>
+              <w:rPr>
+                <w:lang w:val="en-US"/>
+              </w:rPr>
+              <w:t>]</w:t>
+            </w:r>
+          </w:p>
+        </w:tc>
+        <w:tc>
+          <w:tcPr>
+            <w:tcW w:w="5524" w:type="dxa"/>
+            <w:gridSpan w:val="2"/>
+            <w:shd w:val="clear" w:color="auto" w:fill="FFFFFF" w:themeFill="background1"/>
+          </w:tcPr>
+          <w:p>
+            <w:pPr>
+              <w:ind w:firstLine="0"/>
+              <w:jc w:val="left"/>
+            </w:pPr>
+            <w:r>
+              <w:t>Изображения на кнопках выбора уровня.</w:t>
             </w:r>
           </w:p>
         </w:tc>
@@ -10709,62 +11698,404 @@
         </w:trPr>
         <w:tc>
           <w:tcPr>
+            <w:tcW w:w="10350" w:type="dxa"/>
+            <w:gridSpan w:val="5"/>
+          </w:tcPr>
+          <w:p>
+            <w:pPr>
+              <w:ind w:firstLine="0"/>
+              <w:jc w:val="left"/>
+            </w:pPr>
+            <w:r>
+              <w:t>Методы</w:t>
+            </w:r>
+          </w:p>
+        </w:tc>
+      </w:tr>
+      <w:tr>
+        <w:trPr>
+          <w:trHeight w:val="324"/>
+        </w:trPr>
+        <w:tc>
+          <w:tcPr>
             <w:tcW w:w="1723" w:type="dxa"/>
-            <w:shd w:val="clear" w:color="auto" w:fill="FF0000"/>
-          </w:tcPr>
-          <w:p>
-            <w:pPr>
-              <w:ind w:firstLine="0"/>
-              <w:jc w:val="left"/>
-            </w:pPr>
+          </w:tcPr>
+          <w:p>
+            <w:pPr>
+              <w:ind w:firstLine="0"/>
+              <w:jc w:val="left"/>
+            </w:pPr>
+            <w:r>
+              <w:t>Имя</w:t>
+            </w:r>
           </w:p>
         </w:tc>
         <w:tc>
           <w:tcPr>
             <w:tcW w:w="1709" w:type="dxa"/>
-            <w:shd w:val="clear" w:color="auto" w:fill="FF0000"/>
-          </w:tcPr>
-          <w:p>
-            <w:pPr>
-              <w:ind w:firstLine="0"/>
-              <w:jc w:val="left"/>
-            </w:pPr>
+          </w:tcPr>
+          <w:p>
+            <w:pPr>
+              <w:ind w:firstLine="0"/>
+              <w:jc w:val="left"/>
+            </w:pPr>
+            <w:r>
+              <w:t>Модификатор доступа</w:t>
+            </w:r>
           </w:p>
         </w:tc>
         <w:tc>
           <w:tcPr>
             <w:tcW w:w="1394" w:type="dxa"/>
-            <w:shd w:val="clear" w:color="auto" w:fill="FF0000"/>
-          </w:tcPr>
-          <w:p>
-            <w:pPr>
-              <w:ind w:firstLine="0"/>
-              <w:jc w:val="left"/>
-            </w:pPr>
+          </w:tcPr>
+          <w:p>
+            <w:pPr>
+              <w:ind w:firstLine="0"/>
+              <w:jc w:val="left"/>
+            </w:pPr>
+            <w:r>
+              <w:t>Тип</w:t>
+            </w:r>
           </w:p>
         </w:tc>
         <w:tc>
           <w:tcPr>
             <w:tcW w:w="1572" w:type="dxa"/>
-            <w:shd w:val="clear" w:color="auto" w:fill="FF0000"/>
-          </w:tcPr>
-          <w:p>
-            <w:pPr>
-              <w:ind w:firstLine="0"/>
-              <w:jc w:val="left"/>
-            </w:pPr>
+          </w:tcPr>
+          <w:p>
+            <w:pPr>
+              <w:ind w:firstLine="0"/>
+              <w:jc w:val="left"/>
+            </w:pPr>
+            <w:r>
+              <w:t>Аргументы</w:t>
+            </w:r>
           </w:p>
         </w:tc>
         <w:tc>
           <w:tcPr>
             <w:tcW w:w="3952" w:type="dxa"/>
-            <w:shd w:val="clear" w:color="auto" w:fill="FF0000"/>
-          </w:tcPr>
-          <w:p>
-            <w:pPr>
-              <w:ind w:firstLine="0"/>
-              <w:jc w:val="left"/>
-            </w:pPr>
+          </w:tcPr>
+          <w:p>
+            <w:pPr>
+              <w:ind w:firstLine="0"/>
+              <w:jc w:val="left"/>
+            </w:pPr>
+            <w:r>
+              <w:t>Назначение</w:t>
+            </w:r>
+          </w:p>
+        </w:tc>
+      </w:tr>
+      <w:tr>
+        <w:trPr>
+          <w:trHeight w:val="324"/>
+        </w:trPr>
+        <w:tc>
+          <w:tcPr>
+            <w:tcW w:w="1723" w:type="dxa"/>
+          </w:tcPr>
+          <w:p>
+            <w:pPr>
+              <w:ind w:firstLine="0"/>
+              <w:jc w:val="left"/>
+            </w:pPr>
+            <w:r>
+              <w:rPr>
+                <w:lang w:val="en-US"/>
+              </w:rPr>
+              <w:t>Star</w:t>
+            </w:r>
+            <w:r>
+              <w:rPr>
+                <w:lang w:val="en-US"/>
+              </w:rPr>
+              <w:t>t</w:t>
+            </w:r>
+          </w:p>
+        </w:tc>
+        <w:tc>
+          <w:tcPr>
+            <w:tcW w:w="1709" w:type="dxa"/>
+          </w:tcPr>
+          <w:p>
+            <w:pPr>
+              <w:ind w:firstLine="0"/>
+              <w:jc w:val="left"/>
+              <w:rPr>
+                <w:lang w:val="en-US"/>
+              </w:rPr>
+            </w:pPr>
+            <w:r>
+              <w:rPr>
+                <w:lang w:val="en-US"/>
+              </w:rPr>
+              <w:t>private</w:t>
+            </w:r>
+          </w:p>
+        </w:tc>
+        <w:tc>
+          <w:tcPr>
+            <w:tcW w:w="1394" w:type="dxa"/>
+          </w:tcPr>
+          <w:p>
+            <w:pPr>
+              <w:ind w:firstLine="0"/>
+              <w:jc w:val="left"/>
+              <w:rPr>
+                <w:lang w:val="en-US"/>
+              </w:rPr>
+            </w:pPr>
+            <w:r>
+              <w:rPr>
+                <w:lang w:val="en-US"/>
+              </w:rPr>
+              <w:t>void</w:t>
+            </w:r>
+          </w:p>
+        </w:tc>
+        <w:tc>
+          <w:tcPr>
+            <w:tcW w:w="1572" w:type="dxa"/>
+          </w:tcPr>
+          <w:p>
+            <w:pPr>
+              <w:ind w:firstLine="0"/>
+              <w:jc w:val="center"/>
+              <w:rPr>
+                <w:lang w:val="en-US"/>
+              </w:rPr>
+            </w:pPr>
+            <w:r>
+              <w:rPr>
+                <w:lang w:val="en-US"/>
+              </w:rPr>
+              <w:t>-</w:t>
+            </w:r>
+          </w:p>
+        </w:tc>
+        <w:tc>
+          <w:tcPr>
+            <w:tcW w:w="3952" w:type="dxa"/>
+          </w:tcPr>
+          <w:p>
+            <w:pPr>
+              <w:ind w:firstLine="0"/>
+              <w:jc w:val="left"/>
+            </w:pPr>
+            <w:r>
+              <w:t xml:space="preserve">Метод, вызываемый в начале игры. </w:t>
+            </w:r>
+          </w:p>
+        </w:tc>
+      </w:tr>
+      <w:tr>
+        <w:trPr>
+          <w:trHeight w:val="324"/>
+        </w:trPr>
+        <w:tc>
+          <w:tcPr>
+            <w:tcW w:w="1723" w:type="dxa"/>
+            <w:shd w:val="clear" w:color="auto" w:fill="FFFFFF" w:themeFill="background1"/>
+          </w:tcPr>
+          <w:p>
+            <w:pPr>
+              <w:ind w:firstLine="0"/>
+              <w:jc w:val="left"/>
+              <w:rPr>
+                <w:lang w:val="en-US"/>
+              </w:rPr>
+            </w:pPr>
+            <w:r>
+              <w:rPr>
+                <w:lang w:val="en-US"/>
+              </w:rPr>
+              <w:t>Level</w:t>
+            </w:r>
+          </w:p>
+        </w:tc>
+        <w:tc>
+          <w:tcPr>
+            <w:tcW w:w="1709" w:type="dxa"/>
+            <w:shd w:val="clear" w:color="auto" w:fill="FFFFFF" w:themeFill="background1"/>
+          </w:tcPr>
+          <w:p>
+            <w:pPr>
+              <w:ind w:firstLine="0"/>
+              <w:jc w:val="left"/>
+              <w:rPr>
+                <w:lang w:val="en-US"/>
+              </w:rPr>
+            </w:pPr>
+            <w:r>
+              <w:rPr>
+                <w:lang w:val="en-US"/>
+              </w:rPr>
+              <w:t>public</w:t>
+            </w:r>
+          </w:p>
+        </w:tc>
+        <w:tc>
+          <w:tcPr>
+            <w:tcW w:w="1394" w:type="dxa"/>
+            <w:shd w:val="clear" w:color="auto" w:fill="FFFFFF" w:themeFill="background1"/>
+          </w:tcPr>
+          <w:p>
+            <w:pPr>
+              <w:ind w:firstLine="0"/>
+              <w:jc w:val="left"/>
+              <w:rPr>
+                <w:lang w:val="en-US"/>
+              </w:rPr>
+            </w:pPr>
+            <w:r>
+              <w:rPr>
+                <w:lang w:val="en-US"/>
+              </w:rPr>
+              <w:t>int</w:t>
+            </w:r>
+          </w:p>
+        </w:tc>
+        <w:tc>
+          <w:tcPr>
+            <w:tcW w:w="1572" w:type="dxa"/>
+            <w:shd w:val="clear" w:color="auto" w:fill="FFFFFF" w:themeFill="background1"/>
+          </w:tcPr>
+          <w:p>
+            <w:pPr>
+              <w:ind w:firstLine="0"/>
+              <w:jc w:val="center"/>
+              <w:rPr>
+                <w:lang w:val="en-US"/>
+              </w:rPr>
+            </w:pPr>
+            <w:proofErr w:type="spellStart"/>
+            <w:r>
+              <w:rPr>
+                <w:lang w:val="en-US"/>
+              </w:rPr>
+              <w:t>levelNumber</w:t>
+            </w:r>
+            <w:proofErr w:type="spellEnd"/>
+          </w:p>
+        </w:tc>
+        <w:tc>
+          <w:tcPr>
+            <w:tcW w:w="3952" w:type="dxa"/>
+            <w:shd w:val="clear" w:color="auto" w:fill="FFFFFF" w:themeFill="background1"/>
+          </w:tcPr>
+          <w:p>
+            <w:pPr>
+              <w:ind w:firstLine="0"/>
+              <w:jc w:val="left"/>
+            </w:pPr>
+            <w:r>
+              <w:t>Метод перехода к уровню с заданным номером.</w:t>
+            </w:r>
+          </w:p>
+        </w:tc>
+      </w:tr>
+      <w:tr>
+        <w:trPr>
+          <w:trHeight w:val="324"/>
+        </w:trPr>
+        <w:tc>
+          <w:tcPr>
+            <w:tcW w:w="1723" w:type="dxa"/>
+            <w:shd w:val="clear" w:color="auto" w:fill="FFFFFF" w:themeFill="background1"/>
+          </w:tcPr>
+          <w:p>
+            <w:pPr>
+              <w:ind w:firstLine="0"/>
+              <w:jc w:val="left"/>
+              <w:rPr>
+                <w:lang w:val="en-US"/>
+              </w:rPr>
+            </w:pPr>
+            <w:r>
+              <w:rPr>
+                <w:lang w:val="en-US"/>
+              </w:rPr>
+              <w:t>Back</w:t>
+            </w:r>
+          </w:p>
+        </w:tc>
+        <w:tc>
+          <w:tcPr>
+            <w:tcW w:w="1709" w:type="dxa"/>
+            <w:shd w:val="clear" w:color="auto" w:fill="FFFFFF" w:themeFill="background1"/>
+          </w:tcPr>
+          <w:p>
+            <w:pPr>
+              <w:ind w:firstLine="0"/>
+              <w:jc w:val="left"/>
+              <w:rPr>
+                <w:lang w:val="en-US"/>
+              </w:rPr>
+            </w:pPr>
+            <w:r>
+              <w:rPr>
+                <w:lang w:val="en-US"/>
+              </w:rPr>
+              <w:t>public</w:t>
+            </w:r>
+          </w:p>
+        </w:tc>
+        <w:tc>
+          <w:tcPr>
+            <w:tcW w:w="1394" w:type="dxa"/>
+            <w:shd w:val="clear" w:color="auto" w:fill="FFFFFF" w:themeFill="background1"/>
+          </w:tcPr>
+          <w:p>
+            <w:pPr>
+              <w:ind w:firstLine="0"/>
+              <w:jc w:val="left"/>
+              <w:rPr>
+                <w:lang w:val="en-US"/>
+              </w:rPr>
+            </w:pPr>
+            <w:r>
+              <w:rPr>
+                <w:lang w:val="en-US"/>
+              </w:rPr>
+              <w:t>void</w:t>
+            </w:r>
+          </w:p>
+        </w:tc>
+        <w:tc>
+          <w:tcPr>
+            <w:tcW w:w="1572" w:type="dxa"/>
+            <w:shd w:val="clear" w:color="auto" w:fill="FFFFFF" w:themeFill="background1"/>
+          </w:tcPr>
+          <w:p>
+            <w:pPr>
+              <w:ind w:firstLine="0"/>
+              <w:jc w:val="center"/>
+              <w:rPr>
+                <w:lang w:val="en-US"/>
+              </w:rPr>
+            </w:pPr>
+            <w:r>
+              <w:rPr>
+                <w:lang w:val="en-US"/>
+              </w:rPr>
+              <w:t>-</w:t>
+            </w:r>
+          </w:p>
+        </w:tc>
+        <w:tc>
+          <w:tcPr>
+            <w:tcW w:w="3952" w:type="dxa"/>
+            <w:shd w:val="clear" w:color="auto" w:fill="FFFFFF" w:themeFill="background1"/>
+          </w:tcPr>
+          <w:p>
+            <w:pPr>
+              <w:ind w:firstLine="0"/>
+              <w:jc w:val="left"/>
+            </w:pPr>
+            <w:r>
+              <w:t>Метод перехода к основному игровому меню.</w:t>
+            </w:r>
           </w:p>
         </w:tc>
       </w:tr>
@@ -10781,7 +12112,10 @@
         <w:jc w:val="right"/>
       </w:pPr>
       <w:r>
-        <w:t>Таблица 2.3</w:t>
+        <w:t>Таблица 2.</w:t>
+      </w:r>
+      <w:r>
+        <w:t>4</w:t>
       </w:r>
     </w:p>
     <w:p>
@@ -11359,7 +12693,6 @@
               <w:jc w:val="left"/>
             </w:pPr>
             <w:r>
-              <w:lastRenderedPageBreak/>
               <w:t>Имя</w:t>
             </w:r>
           </w:p>
@@ -11766,7 +13099,10 @@
         <w:jc w:val="right"/>
       </w:pPr>
       <w:r>
-        <w:t>Таблица 2.4</w:t>
+        <w:t>Таблица 2.</w:t>
+      </w:r>
+      <w:r>
+        <w:t>5</w:t>
       </w:r>
     </w:p>
     <w:p>
@@ -11917,6 +13253,7 @@
               <w:rPr>
                 <w:lang w:val="en-US"/>
               </w:rPr>
+              <w:lastRenderedPageBreak/>
               <w:t>walkSpeed</w:t>
             </w:r>
             <w:proofErr w:type="spellEnd"/>
@@ -13157,19 +14494,78 @@
         </w:trPr>
         <w:tc>
           <w:tcPr>
-            <w:tcW w:w="10350" w:type="dxa"/>
-            <w:gridSpan w:val="5"/>
-          </w:tcPr>
-          <w:p>
-            <w:pPr>
-              <w:ind w:firstLine="0"/>
-              <w:jc w:val="left"/>
-              <w:rPr>
-                <w:lang w:val="en-US"/>
-              </w:rPr>
-            </w:pPr>
-            <w:r>
-              <w:t>Методы</w:t>
+            <w:tcW w:w="2127" w:type="dxa"/>
+          </w:tcPr>
+          <w:p>
+            <w:pPr>
+              <w:ind w:firstLine="0"/>
+              <w:jc w:val="left"/>
+              <w:rPr>
+                <w:lang w:val="en-US"/>
+              </w:rPr>
+            </w:pPr>
+            <w:proofErr w:type="spellStart"/>
+            <w:r>
+              <w:rPr>
+                <w:lang w:val="en-US"/>
+              </w:rPr>
+              <w:t>isTutorial</w:t>
+            </w:r>
+            <w:proofErr w:type="spellEnd"/>
+          </w:p>
+        </w:tc>
+        <w:tc>
+          <w:tcPr>
+            <w:tcW w:w="1911" w:type="dxa"/>
+          </w:tcPr>
+          <w:p>
+            <w:pPr>
+              <w:ind w:firstLine="0"/>
+              <w:jc w:val="left"/>
+              <w:rPr>
+                <w:lang w:val="en-US"/>
+              </w:rPr>
+            </w:pPr>
+            <w:r>
+              <w:rPr>
+                <w:lang w:val="en-US"/>
+              </w:rPr>
+              <w:t>public</w:t>
+            </w:r>
+          </w:p>
+        </w:tc>
+        <w:tc>
+          <w:tcPr>
+            <w:tcW w:w="1563" w:type="dxa"/>
+          </w:tcPr>
+          <w:p>
+            <w:pPr>
+              <w:ind w:firstLine="0"/>
+              <w:jc w:val="left"/>
+              <w:rPr>
+                <w:lang w:val="en-US"/>
+              </w:rPr>
+            </w:pPr>
+            <w:r>
+              <w:rPr>
+                <w:lang w:val="en-US"/>
+              </w:rPr>
+              <w:t>bool</w:t>
+            </w:r>
+          </w:p>
+        </w:tc>
+        <w:tc>
+          <w:tcPr>
+            <w:tcW w:w="4749" w:type="dxa"/>
+            <w:gridSpan w:val="2"/>
+          </w:tcPr>
+          <w:p>
+            <w:pPr>
+              <w:ind w:firstLine="0"/>
+              <w:jc w:val="left"/>
+            </w:pPr>
+            <w:r>
+              <w:t>Проверка на то, является ли уровень обучающим или нет.</w:t>
             </w:r>
           </w:p>
         </w:tc>
@@ -13180,72 +14576,19 @@
         </w:trPr>
         <w:tc>
           <w:tcPr>
-            <w:tcW w:w="2127" w:type="dxa"/>
-          </w:tcPr>
-          <w:p>
-            <w:pPr>
-              <w:ind w:firstLine="0"/>
-              <w:jc w:val="left"/>
-            </w:pPr>
-            <w:r>
-              <w:lastRenderedPageBreak/>
-              <w:t>Имя</w:t>
-            </w:r>
-          </w:p>
-        </w:tc>
-        <w:tc>
-          <w:tcPr>
-            <w:tcW w:w="1911" w:type="dxa"/>
-          </w:tcPr>
-          <w:p>
-            <w:pPr>
-              <w:ind w:firstLine="0"/>
-              <w:jc w:val="left"/>
-            </w:pPr>
-            <w:r>
-              <w:t>Модификатор доступа</w:t>
-            </w:r>
-          </w:p>
-        </w:tc>
-        <w:tc>
-          <w:tcPr>
-            <w:tcW w:w="1563" w:type="dxa"/>
-          </w:tcPr>
-          <w:p>
-            <w:pPr>
-              <w:ind w:firstLine="0"/>
-              <w:jc w:val="left"/>
-            </w:pPr>
-            <w:r>
-              <w:t>Тип</w:t>
-            </w:r>
-          </w:p>
-        </w:tc>
-        <w:tc>
-          <w:tcPr>
-            <w:tcW w:w="2275" w:type="dxa"/>
-          </w:tcPr>
-          <w:p>
-            <w:pPr>
-              <w:ind w:firstLine="0"/>
-              <w:jc w:val="left"/>
-            </w:pPr>
-            <w:r>
-              <w:t>Аргументы</w:t>
-            </w:r>
-          </w:p>
-        </w:tc>
-        <w:tc>
-          <w:tcPr>
-            <w:tcW w:w="2474" w:type="dxa"/>
-          </w:tcPr>
-          <w:p>
-            <w:pPr>
-              <w:ind w:firstLine="0"/>
-              <w:jc w:val="left"/>
-            </w:pPr>
-            <w:r>
-              <w:t>Назначение</w:t>
+            <w:tcW w:w="10350" w:type="dxa"/>
+            <w:gridSpan w:val="5"/>
+          </w:tcPr>
+          <w:p>
+            <w:pPr>
+              <w:ind w:firstLine="0"/>
+              <w:jc w:val="left"/>
+              <w:rPr>
+                <w:lang w:val="en-US"/>
+              </w:rPr>
+            </w:pPr>
+            <w:r>
+              <w:t>Методы</w:t>
             </w:r>
           </w:p>
         </w:tc>
@@ -13262,15 +14605,9 @@
             <w:pPr>
               <w:ind w:firstLine="0"/>
               <w:jc w:val="left"/>
-              <w:rPr>
-                <w:lang w:val="en-US"/>
-              </w:rPr>
-            </w:pPr>
-            <w:r>
-              <w:rPr>
-                <w:lang w:val="en-US"/>
-              </w:rPr>
-              <w:t>Awake</w:t>
+            </w:pPr>
+            <w:r>
+              <w:t>Имя</w:t>
             </w:r>
           </w:p>
         </w:tc>
@@ -13282,15 +14619,9 @@
             <w:pPr>
               <w:ind w:firstLine="0"/>
               <w:jc w:val="left"/>
-              <w:rPr>
-                <w:lang w:val="en-US"/>
-              </w:rPr>
-            </w:pPr>
-            <w:r>
-              <w:rPr>
-                <w:lang w:val="en-US"/>
-              </w:rPr>
-              <w:t>private</w:t>
+            </w:pPr>
+            <w:r>
+              <w:t>Модификатор доступа</w:t>
             </w:r>
           </w:p>
         </w:tc>
@@ -13302,15 +14633,9 @@
             <w:pPr>
               <w:ind w:firstLine="0"/>
               <w:jc w:val="left"/>
-              <w:rPr>
-                <w:lang w:val="en-US"/>
-              </w:rPr>
-            </w:pPr>
-            <w:r>
-              <w:rPr>
-                <w:lang w:val="en-US"/>
-              </w:rPr>
-              <w:t>void</w:t>
+            </w:pPr>
+            <w:r>
+              <w:t>Тип</w:t>
             </w:r>
           </w:p>
         </w:tc>
@@ -13321,16 +14646,10 @@
           <w:p>
             <w:pPr>
               <w:ind w:firstLine="0"/>
-              <w:jc w:val="center"/>
-              <w:rPr>
-                <w:lang w:val="en-US"/>
-              </w:rPr>
-            </w:pPr>
-            <w:r>
-              <w:rPr>
-                <w:lang w:val="en-US"/>
-              </w:rPr>
-              <w:t>-</w:t>
+              <w:jc w:val="left"/>
+            </w:pPr>
+            <w:r>
+              <w:t>Аргументы</w:t>
             </w:r>
           </w:p>
         </w:tc>
@@ -13344,35 +14663,7 @@
               <w:jc w:val="left"/>
             </w:pPr>
             <w:r>
-              <w:t>Метод, вызываемый, когда экземпляр скрипта будет загружен. Инициализация источника аудио</w:t>
-            </w:r>
-            <w:r>
-              <w:t xml:space="preserve"> </w:t>
-            </w:r>
-            <w:r>
-              <w:t xml:space="preserve">и установка значения громкости в соответствии с информацией в файле </w:t>
-            </w:r>
-            <w:proofErr w:type="spellStart"/>
-            <w:r>
-              <w:rPr>
-                <w:lang w:val="en-US"/>
-              </w:rPr>
-              <w:t>playerprefs</w:t>
-            </w:r>
-            <w:proofErr w:type="spellEnd"/>
-            <w:r>
-              <w:t>.</w:t>
-            </w:r>
-            <w:proofErr w:type="spellStart"/>
-            <w:r>
-              <w:rPr>
-                <w:lang w:val="en-US"/>
-              </w:rPr>
-              <w:t>dat</w:t>
-            </w:r>
-            <w:proofErr w:type="spellEnd"/>
-            <w:r>
-              <w:t>.</w:t>
+              <w:t>Назначение</w:t>
             </w:r>
           </w:p>
         </w:tc>
@@ -13397,7 +14688,7 @@
               <w:rPr>
                 <w:lang w:val="en-US"/>
               </w:rPr>
-              <w:t>Start</w:t>
+              <w:t>Awake</w:t>
             </w:r>
           </w:p>
         </w:tc>
@@ -13471,7 +14762,35 @@
               <w:jc w:val="left"/>
             </w:pPr>
             <w:r>
-              <w:t>Метод, вызываемый в начале игры. Инициализация аниматора, физического тела персонажа, установка некоторых значений.</w:t>
+              <w:t>Метод, вызываемый, когда экземпляр скрипта будет загружен. Инициализация источника аудио</w:t>
+            </w:r>
+            <w:r>
+              <w:t xml:space="preserve"> </w:t>
+            </w:r>
+            <w:r>
+              <w:t xml:space="preserve">и установка значения громкости в соответствии с информацией в файле </w:t>
+            </w:r>
+            <w:proofErr w:type="spellStart"/>
+            <w:r>
+              <w:rPr>
+                <w:lang w:val="en-US"/>
+              </w:rPr>
+              <w:t>playerprefs</w:t>
+            </w:r>
+            <w:proofErr w:type="spellEnd"/>
+            <w:r>
+              <w:t>.</w:t>
+            </w:r>
+            <w:proofErr w:type="spellStart"/>
+            <w:r>
+              <w:rPr>
+                <w:lang w:val="en-US"/>
+              </w:rPr>
+              <w:t>dat</w:t>
+            </w:r>
+            <w:proofErr w:type="spellEnd"/>
+            <w:r>
+              <w:t>.</w:t>
             </w:r>
           </w:p>
         </w:tc>
@@ -13496,7 +14815,7 @@
               <w:rPr>
                 <w:lang w:val="en-US"/>
               </w:rPr>
-              <w:t>Jump</w:t>
+              <w:t>Start</w:t>
             </w:r>
           </w:p>
         </w:tc>
@@ -13516,7 +14835,7 @@
               <w:rPr>
                 <w:lang w:val="en-US"/>
               </w:rPr>
-              <w:t>internal</w:t>
+              <w:t>private</w:t>
             </w:r>
           </w:p>
         </w:tc>
@@ -13570,7 +14889,11 @@
               <w:jc w:val="left"/>
             </w:pPr>
             <w:r>
-              <w:t>Метод, отвечающий за прыжок персонажа, если он находится на твердой поверхности.</w:t>
+              <w:t xml:space="preserve">Метод, вызываемый в начале игры. Инициализация аниматора, физического тела </w:t>
+            </w:r>
+            <w:r>
+              <w:lastRenderedPageBreak/>
+              <w:t>персонажа, установка некоторых значений.</w:t>
             </w:r>
           </w:p>
         </w:tc>
@@ -13591,14 +14914,13 @@
                 <w:lang w:val="en-US"/>
               </w:rPr>
             </w:pPr>
-            <w:proofErr w:type="spellStart"/>
-            <w:r>
-              <w:rPr>
-                <w:lang w:val="en-US"/>
-              </w:rPr>
-              <w:t>JumpWhileHitting</w:t>
-            </w:r>
-            <w:proofErr w:type="spellEnd"/>
+            <w:r>
+              <w:rPr>
+                <w:lang w:val="en-US"/>
+              </w:rPr>
+              <w:lastRenderedPageBreak/>
+              <w:t>Jump</w:t>
+            </w:r>
           </w:p>
         </w:tc>
         <w:tc>
@@ -13617,7 +14939,7 @@
               <w:rPr>
                 <w:lang w:val="en-US"/>
               </w:rPr>
-              <w:t>private</w:t>
+              <w:t>internal</w:t>
             </w:r>
           </w:p>
         </w:tc>
@@ -13671,7 +14993,7 @@
               <w:jc w:val="left"/>
             </w:pPr>
             <w:r>
-              <w:t>Метод, отвечающий за подпрыгивание персонажа при нанесении урона персонажу-противнику.</w:t>
+              <w:t>Метод, отвечающий за прыжок персонажа, если он находится на твердой поверхности.</w:t>
             </w:r>
           </w:p>
         </w:tc>
@@ -13697,7 +15019,7 @@
               <w:rPr>
                 <w:lang w:val="en-US"/>
               </w:rPr>
-              <w:t>MoveRight</w:t>
+              <w:t>JumpWhileHitting</w:t>
             </w:r>
             <w:proofErr w:type="spellEnd"/>
           </w:p>
@@ -13718,7 +15040,7 @@
               <w:rPr>
                 <w:lang w:val="en-US"/>
               </w:rPr>
-              <w:t>internal</w:t>
+              <w:t>private</w:t>
             </w:r>
           </w:p>
         </w:tc>
@@ -13772,7 +15094,7 @@
               <w:jc w:val="left"/>
             </w:pPr>
             <w:r>
-              <w:t>Метод, отвечающий за движение персонажа вправо.</w:t>
+              <w:t>Метод, отвечающий за подпрыгивание персонажа при нанесении урона персонажу-противнику.</w:t>
             </w:r>
           </w:p>
         </w:tc>
@@ -13798,7 +15120,7 @@
               <w:rPr>
                 <w:lang w:val="en-US"/>
               </w:rPr>
-              <w:t>MoveLeft</w:t>
+              <w:t>MoveRight</w:t>
             </w:r>
             <w:proofErr w:type="spellEnd"/>
           </w:p>
@@ -13819,7 +15141,7 @@
               <w:rPr>
                 <w:lang w:val="en-US"/>
               </w:rPr>
-              <w:t>Internal</w:t>
+              <w:t>internal</w:t>
             </w:r>
           </w:p>
         </w:tc>
@@ -13873,7 +15195,7 @@
               <w:jc w:val="left"/>
             </w:pPr>
             <w:r>
-              <w:t>Метод, отвечающий за движение персонажа влево.</w:t>
+              <w:t>Метод, отвечающий за движение персонажа вправо.</w:t>
             </w:r>
           </w:p>
         </w:tc>
@@ -13894,12 +15216,14 @@
                 <w:lang w:val="en-US"/>
               </w:rPr>
             </w:pPr>
-            <w:r>
-              <w:rPr>
-                <w:lang w:val="en-US"/>
-              </w:rPr>
-              <w:t>Idle</w:t>
-            </w:r>
+            <w:proofErr w:type="spellStart"/>
+            <w:r>
+              <w:rPr>
+                <w:lang w:val="en-US"/>
+              </w:rPr>
+              <w:t>MoveLeft</w:t>
+            </w:r>
+            <w:proofErr w:type="spellEnd"/>
           </w:p>
         </w:tc>
         <w:tc>
@@ -13918,13 +15242,7 @@
               <w:rPr>
                 <w:lang w:val="en-US"/>
               </w:rPr>
-              <w:t>p</w:t>
-            </w:r>
-            <w:r>
-              <w:rPr>
-                <w:lang w:val="en-US"/>
-              </w:rPr>
-              <w:t>rivate</w:t>
+              <w:t>Internal</w:t>
             </w:r>
           </w:p>
         </w:tc>
@@ -13978,7 +15296,7 @@
               <w:jc w:val="left"/>
             </w:pPr>
             <w:r>
-              <w:t>Метод, отвечающий за спокойное состояние персонажа.</w:t>
+              <w:t>Метод, отвечающий за движение персонажа влево.</w:t>
             </w:r>
           </w:p>
         </w:tc>
@@ -13999,14 +15317,12 @@
                 <w:lang w:val="en-US"/>
               </w:rPr>
             </w:pPr>
-            <w:proofErr w:type="spellStart"/>
-            <w:r>
-              <w:rPr>
-                <w:lang w:val="en-US"/>
-              </w:rPr>
-              <w:t>FixedUpdate</w:t>
-            </w:r>
-            <w:proofErr w:type="spellEnd"/>
+            <w:r>
+              <w:rPr>
+                <w:lang w:val="en-US"/>
+              </w:rPr>
+              <w:t>Idle</w:t>
+            </w:r>
           </w:p>
         </w:tc>
         <w:tc>
@@ -14025,7 +15341,13 @@
               <w:rPr>
                 <w:lang w:val="en-US"/>
               </w:rPr>
-              <w:t>private</w:t>
+              <w:t>p</w:t>
+            </w:r>
+            <w:r>
+              <w:rPr>
+                <w:lang w:val="en-US"/>
+              </w:rPr>
+              <w:t>rivate</w:t>
             </w:r>
           </w:p>
         </w:tc>
@@ -14079,7 +15401,7 @@
               <w:jc w:val="left"/>
             </w:pPr>
             <w:r>
-              <w:t>Обновление информации о нахождении персонажа на твердой поверхности с течением времени.</w:t>
+              <w:t>Метод, отвечающий за спокойное состояние персонажа.</w:t>
             </w:r>
           </w:p>
         </w:tc>
@@ -14100,12 +15422,14 @@
                 <w:lang w:val="en-US"/>
               </w:rPr>
             </w:pPr>
-            <w:r>
-              <w:rPr>
-                <w:lang w:val="en-US"/>
-              </w:rPr>
-              <w:t>Update</w:t>
-            </w:r>
+            <w:proofErr w:type="spellStart"/>
+            <w:r>
+              <w:rPr>
+                <w:lang w:val="en-US"/>
+              </w:rPr>
+              <w:t>FixedUpdate</w:t>
+            </w:r>
+            <w:proofErr w:type="spellEnd"/>
           </w:p>
         </w:tc>
         <w:tc>
@@ -14178,17 +15502,7 @@
               <w:jc w:val="left"/>
             </w:pPr>
             <w:r>
-              <w:t xml:space="preserve">Обновлении </w:t>
-            </w:r>
-            <w:r>
-              <w:lastRenderedPageBreak/>
-              <w:t>информации состоянии персонажа с течением времени: анимационное состояние, жив ли он</w:t>
-            </w:r>
-            <w:r>
-              <w:t xml:space="preserve">; </w:t>
-            </w:r>
-            <w:r>
-              <w:t>обновление громкости звуков.</w:t>
+              <w:t>Обновление информации о нахождении персонажа на твердой поверхности с течением времени.</w:t>
             </w:r>
           </w:p>
         </w:tc>
@@ -14213,8 +15527,7 @@
               <w:rPr>
                 <w:lang w:val="en-US"/>
               </w:rPr>
-              <w:lastRenderedPageBreak/>
-              <w:t>Die</w:t>
+              <w:t>Update</w:t>
             </w:r>
           </w:p>
         </w:tc>
@@ -14234,7 +15547,7 @@
               <w:rPr>
                 <w:lang w:val="en-US"/>
               </w:rPr>
-              <w:t>internal</w:t>
+              <w:t>private</w:t>
             </w:r>
           </w:p>
         </w:tc>
@@ -14288,7 +15601,13 @@
               <w:jc w:val="left"/>
             </w:pPr>
             <w:r>
-              <w:t>Метод, вызываемый при гибели персонажа.</w:t>
+              <w:t>Обновлении информации состоянии персонажа с течением времени: анимационное состояние, жив ли он</w:t>
+            </w:r>
+            <w:r>
+              <w:t xml:space="preserve">; </w:t>
+            </w:r>
+            <w:r>
+              <w:t>обновление громкости звуков.</w:t>
             </w:r>
           </w:p>
         </w:tc>
@@ -14309,14 +15628,12 @@
                 <w:lang w:val="en-US"/>
               </w:rPr>
             </w:pPr>
-            <w:proofErr w:type="spellStart"/>
-            <w:r>
-              <w:rPr>
-                <w:lang w:val="en-US"/>
-              </w:rPr>
-              <w:t>FindClosest</w:t>
-            </w:r>
-            <w:proofErr w:type="spellEnd"/>
+            <w:r>
+              <w:rPr>
+                <w:lang w:val="en-US"/>
+              </w:rPr>
+              <w:t>Die</w:t>
+            </w:r>
           </w:p>
         </w:tc>
         <w:tc>
@@ -14335,7 +15652,7 @@
               <w:rPr>
                 <w:lang w:val="en-US"/>
               </w:rPr>
-              <w:t>private</w:t>
+              <w:t>internal</w:t>
             </w:r>
           </w:p>
         </w:tc>
@@ -14351,14 +15668,12 @@
                 <w:lang w:val="en-US"/>
               </w:rPr>
             </w:pPr>
-            <w:proofErr w:type="spellStart"/>
-            <w:r>
-              <w:rPr>
-                <w:lang w:val="en-US"/>
-              </w:rPr>
-              <w:t>GameObject</w:t>
-            </w:r>
-            <w:proofErr w:type="spellEnd"/>
+            <w:r>
+              <w:rPr>
+                <w:lang w:val="en-US"/>
+              </w:rPr>
+              <w:t>void</w:t>
+            </w:r>
           </w:p>
         </w:tc>
         <w:tc>
@@ -14368,30 +15683,16 @@
           <w:p>
             <w:pPr>
               <w:ind w:firstLine="0"/>
-              <w:jc w:val="left"/>
-              <w:rPr>
-                <w:lang w:val="en-US"/>
-              </w:rPr>
-            </w:pPr>
-            <w:r>
-              <w:rPr>
-                <w:lang w:val="en-US"/>
-              </w:rPr>
-              <w:t xml:space="preserve">string </w:t>
-            </w:r>
-            <w:proofErr w:type="spellStart"/>
-            <w:r>
-              <w:rPr>
-                <w:lang w:val="en-US"/>
-              </w:rPr>
-              <w:t>GameObjectTag</w:t>
-            </w:r>
-            <w:proofErr w:type="spellEnd"/>
-            <w:r>
-              <w:rPr>
-                <w:lang w:val="en-US"/>
-              </w:rPr>
-              <w:t xml:space="preserve"> </w:t>
+              <w:jc w:val="center"/>
+              <w:rPr>
+                <w:lang w:val="en-US"/>
+              </w:rPr>
+            </w:pPr>
+            <w:r>
+              <w:rPr>
+                <w:lang w:val="en-US"/>
+              </w:rPr>
+              <w:t>-</w:t>
             </w:r>
           </w:p>
         </w:tc>
@@ -14405,7 +15706,7 @@
               <w:jc w:val="left"/>
             </w:pPr>
             <w:r>
-              <w:t>Метод для поиска ближайшего к персонажу объекта заданного типа.</w:t>
+              <w:t>Метод, вызываемый при гибели персонажа.</w:t>
             </w:r>
           </w:p>
         </w:tc>
@@ -14431,7 +15732,7 @@
               <w:rPr>
                 <w:lang w:val="en-US"/>
               </w:rPr>
-              <w:t>GetDamage</w:t>
+              <w:t>FindClosest</w:t>
             </w:r>
             <w:proofErr w:type="spellEnd"/>
           </w:p>
@@ -14468,12 +15769,14 @@
                 <w:lang w:val="en-US"/>
               </w:rPr>
             </w:pPr>
-            <w:r>
-              <w:rPr>
-                <w:lang w:val="en-US"/>
-              </w:rPr>
-              <w:t>void</w:t>
-            </w:r>
+            <w:proofErr w:type="spellStart"/>
+            <w:r>
+              <w:rPr>
+                <w:lang w:val="en-US"/>
+              </w:rPr>
+              <w:t>GameObject</w:t>
+            </w:r>
+            <w:proofErr w:type="spellEnd"/>
           </w:p>
         </w:tc>
         <w:tc>
@@ -14492,7 +15795,21 @@
               <w:rPr>
                 <w:lang w:val="en-US"/>
               </w:rPr>
-              <w:t>int damage</w:t>
+              <w:t xml:space="preserve">string </w:t>
+            </w:r>
+            <w:proofErr w:type="spellStart"/>
+            <w:r>
+              <w:rPr>
+                <w:lang w:val="en-US"/>
+              </w:rPr>
+              <w:t>GameObjectTag</w:t>
+            </w:r>
+            <w:proofErr w:type="spellEnd"/>
+            <w:r>
+              <w:rPr>
+                <w:lang w:val="en-US"/>
+              </w:rPr>
+              <w:t xml:space="preserve"> </w:t>
             </w:r>
           </w:p>
         </w:tc>
@@ -14506,7 +15823,7 @@
               <w:jc w:val="left"/>
             </w:pPr>
             <w:r>
-              <w:t>Метод, отвечающий за получения урона персонажем.</w:t>
+              <w:t>Метод для поиска ближайшего к персонажу объекта заданного типа.</w:t>
             </w:r>
           </w:p>
         </w:tc>
@@ -14532,7 +15849,7 @@
               <w:rPr>
                 <w:lang w:val="en-US"/>
               </w:rPr>
-              <w:t>UndamagedTimer</w:t>
+              <w:t>GetDamage</w:t>
             </w:r>
             <w:proofErr w:type="spellEnd"/>
           </w:p>
@@ -14569,14 +15886,12 @@
                 <w:lang w:val="en-US"/>
               </w:rPr>
             </w:pPr>
-            <w:proofErr w:type="spellStart"/>
-            <w:r>
-              <w:rPr>
-                <w:lang w:val="en-US"/>
-              </w:rPr>
-              <w:t>IEnumerator</w:t>
-            </w:r>
-            <w:proofErr w:type="spellEnd"/>
+            <w:r>
+              <w:rPr>
+                <w:lang w:val="en-US"/>
+              </w:rPr>
+              <w:t>void</w:t>
+            </w:r>
           </w:p>
         </w:tc>
         <w:tc>
@@ -14586,16 +15901,16 @@
           <w:p>
             <w:pPr>
               <w:ind w:firstLine="0"/>
-              <w:jc w:val="center"/>
-              <w:rPr>
-                <w:lang w:val="en-US"/>
-              </w:rPr>
-            </w:pPr>
-            <w:r>
-              <w:rPr>
-                <w:lang w:val="en-US"/>
-              </w:rPr>
-              <w:t>-</w:t>
+              <w:jc w:val="left"/>
+              <w:rPr>
+                <w:lang w:val="en-US"/>
+              </w:rPr>
+            </w:pPr>
+            <w:r>
+              <w:rPr>
+                <w:lang w:val="en-US"/>
+              </w:rPr>
+              <w:t>int damage</w:t>
             </w:r>
           </w:p>
         </w:tc>
@@ -14609,31 +15924,7 @@
               <w:jc w:val="left"/>
             </w:pPr>
             <w:r>
-              <w:t>Метод</w:t>
-            </w:r>
-            <w:r>
-              <w:t xml:space="preserve">, который </w:t>
-            </w:r>
-            <w:r>
-              <w:t>после получения персонажем урона,</w:t>
-            </w:r>
-            <w:r>
-              <w:t xml:space="preserve"> запускает таймер,</w:t>
-            </w:r>
-            <w:r>
-              <w:t xml:space="preserve"> во время </w:t>
-            </w:r>
-            <w:r>
-              <w:t xml:space="preserve">работы </w:t>
-            </w:r>
-            <w:r>
-              <w:t>которого</w:t>
-            </w:r>
-            <w:r>
-              <w:t>,</w:t>
-            </w:r>
-            <w:r>
-              <w:t xml:space="preserve"> персонаж больше не может получать урон.</w:t>
+              <w:t>Метод, отвечающий за получения урона персонажем.</w:t>
             </w:r>
           </w:p>
         </w:tc>
@@ -14654,12 +15945,14 @@
                 <w:lang w:val="en-US"/>
               </w:rPr>
             </w:pPr>
-            <w:r>
-              <w:rPr>
-                <w:lang w:val="en-US"/>
-              </w:rPr>
-              <w:t>OnTriggerEnter2D</w:t>
-            </w:r>
+            <w:proofErr w:type="spellStart"/>
+            <w:r>
+              <w:rPr>
+                <w:lang w:val="en-US"/>
+              </w:rPr>
+              <w:t>UndamagedTimer</w:t>
+            </w:r>
+            <w:proofErr w:type="spellEnd"/>
           </w:p>
         </w:tc>
         <w:tc>
@@ -14694,12 +15987,14 @@
                 <w:lang w:val="en-US"/>
               </w:rPr>
             </w:pPr>
-            <w:r>
-              <w:rPr>
-                <w:lang w:val="en-US"/>
-              </w:rPr>
-              <w:t>void</w:t>
-            </w:r>
+            <w:proofErr w:type="spellStart"/>
+            <w:r>
+              <w:rPr>
+                <w:lang w:val="en-US"/>
+              </w:rPr>
+              <w:t>IEnumerator</w:t>
+            </w:r>
+            <w:proofErr w:type="spellEnd"/>
           </w:p>
         </w:tc>
         <w:tc>
@@ -14709,16 +16004,16 @@
           <w:p>
             <w:pPr>
               <w:ind w:firstLine="0"/>
-              <w:jc w:val="left"/>
-              <w:rPr>
-                <w:lang w:val="en-US"/>
-              </w:rPr>
-            </w:pPr>
-            <w:r>
-              <w:rPr>
-                <w:lang w:val="en-US"/>
-              </w:rPr>
-              <w:t>Collider2D other</w:t>
+              <w:jc w:val="center"/>
+              <w:rPr>
+                <w:lang w:val="en-US"/>
+              </w:rPr>
+            </w:pPr>
+            <w:r>
+              <w:rPr>
+                <w:lang w:val="en-US"/>
+              </w:rPr>
+              <w:t>-</w:t>
             </w:r>
           </w:p>
         </w:tc>
@@ -14732,10 +16027,32 @@
               <w:jc w:val="left"/>
             </w:pPr>
             <w:r>
-              <w:t>Метод для взаимодействия персонажа с различными коллайдерами</w:t>
-            </w:r>
-            <w:r>
-              <w:t xml:space="preserve"> при соприкосновении с ними.</w:t>
+              <w:t>Метод</w:t>
+            </w:r>
+            <w:r>
+              <w:t xml:space="preserve">, который </w:t>
+            </w:r>
+            <w:r>
+              <w:lastRenderedPageBreak/>
+              <w:t>после получения персонажем урона</w:t>
+            </w:r>
+            <w:r>
+              <w:t xml:space="preserve"> запускает таймер,</w:t>
+            </w:r>
+            <w:r>
+              <w:t xml:space="preserve"> во время </w:t>
+            </w:r>
+            <w:r>
+              <w:t xml:space="preserve">работы </w:t>
+            </w:r>
+            <w:r>
+              <w:t>которого</w:t>
+            </w:r>
+            <w:r>
+              <w:t>,</w:t>
+            </w:r>
+            <w:r>
+              <w:t xml:space="preserve"> персонаж больше не может получать урон.</w:t>
             </w:r>
           </w:p>
         </w:tc>
@@ -14760,7 +16077,8 @@
               <w:rPr>
                 <w:lang w:val="en-US"/>
               </w:rPr>
-              <w:t>OnTriggerStay2D</w:t>
+              <w:lastRenderedPageBreak/>
+              <w:t>OnTriggerEnter2D</w:t>
             </w:r>
           </w:p>
         </w:tc>
@@ -14834,13 +16152,10 @@
               <w:jc w:val="left"/>
             </w:pPr>
             <w:r>
-              <w:t>Метод для взаимодействия персонажа с различными коллайдерами при</w:t>
-            </w:r>
-            <w:r>
-              <w:t xml:space="preserve"> </w:t>
-            </w:r>
-            <w:r>
-              <w:t>нахождении на их поверхности.</w:t>
+              <w:t>Метод для взаимодействия персонажа с различными коллайдерами</w:t>
+            </w:r>
+            <w:r>
+              <w:t xml:space="preserve"> при соприкосновении с ними.</w:t>
             </w:r>
           </w:p>
         </w:tc>
@@ -14865,7 +16180,7 @@
               <w:rPr>
                 <w:lang w:val="en-US"/>
               </w:rPr>
-              <w:t>OnCollisionEnter2D</w:t>
+              <w:t>OnTriggerStay2D</w:t>
             </w:r>
           </w:p>
         </w:tc>
@@ -14925,7 +16240,7 @@
               <w:rPr>
                 <w:lang w:val="en-US"/>
               </w:rPr>
-              <w:t>Collision2D other</w:t>
+              <w:t>Collider2D other</w:t>
             </w:r>
           </w:p>
         </w:tc>
@@ -14939,22 +16254,13 @@
               <w:jc w:val="left"/>
             </w:pPr>
             <w:r>
-              <w:t xml:space="preserve">Метод, делающий объект игрока дочерним по отношению к движущейся платформе при </w:t>
-            </w:r>
-            <w:r>
-              <w:t>коллизии</w:t>
+              <w:t>Метод для взаимодействия персонажа с различными коллайдерами при</w:t>
             </w:r>
             <w:r>
               <w:t xml:space="preserve"> </w:t>
             </w:r>
             <w:r>
-              <w:t>с</w:t>
-            </w:r>
-            <w:r>
-              <w:t xml:space="preserve"> не</w:t>
-            </w:r>
-            <w:r>
-              <w:t>й.</w:t>
+              <w:t>нахождении на их поверхности.</w:t>
             </w:r>
           </w:p>
         </w:tc>
@@ -14979,6 +16285,120 @@
               <w:rPr>
                 <w:lang w:val="en-US"/>
               </w:rPr>
+              <w:t>OnCollisionEnter2D</w:t>
+            </w:r>
+          </w:p>
+        </w:tc>
+        <w:tc>
+          <w:tcPr>
+            <w:tcW w:w="1911" w:type="dxa"/>
+          </w:tcPr>
+          <w:p>
+            <w:pPr>
+              <w:ind w:firstLine="0"/>
+              <w:jc w:val="left"/>
+              <w:rPr>
+                <w:lang w:val="en-US"/>
+              </w:rPr>
+            </w:pPr>
+            <w:r>
+              <w:rPr>
+                <w:lang w:val="en-US"/>
+              </w:rPr>
+              <w:t>private</w:t>
+            </w:r>
+          </w:p>
+        </w:tc>
+        <w:tc>
+          <w:tcPr>
+            <w:tcW w:w="1563" w:type="dxa"/>
+          </w:tcPr>
+          <w:p>
+            <w:pPr>
+              <w:ind w:firstLine="0"/>
+              <w:jc w:val="left"/>
+              <w:rPr>
+                <w:lang w:val="en-US"/>
+              </w:rPr>
+            </w:pPr>
+            <w:r>
+              <w:rPr>
+                <w:lang w:val="en-US"/>
+              </w:rPr>
+              <w:t>void</w:t>
+            </w:r>
+          </w:p>
+        </w:tc>
+        <w:tc>
+          <w:tcPr>
+            <w:tcW w:w="2275" w:type="dxa"/>
+          </w:tcPr>
+          <w:p>
+            <w:pPr>
+              <w:ind w:firstLine="0"/>
+              <w:jc w:val="left"/>
+              <w:rPr>
+                <w:lang w:val="en-US"/>
+              </w:rPr>
+            </w:pPr>
+            <w:r>
+              <w:rPr>
+                <w:lang w:val="en-US"/>
+              </w:rPr>
+              <w:t>Collision2D other</w:t>
+            </w:r>
+          </w:p>
+        </w:tc>
+        <w:tc>
+          <w:tcPr>
+            <w:tcW w:w="2474" w:type="dxa"/>
+          </w:tcPr>
+          <w:p>
+            <w:pPr>
+              <w:ind w:firstLine="0"/>
+              <w:jc w:val="left"/>
+            </w:pPr>
+            <w:r>
+              <w:t xml:space="preserve">Метод, делающий объект игрока дочерним по отношению к движущейся платформе при </w:t>
+            </w:r>
+            <w:r>
+              <w:t>коллизии</w:t>
+            </w:r>
+            <w:r>
+              <w:t xml:space="preserve"> </w:t>
+            </w:r>
+            <w:r>
+              <w:t>с</w:t>
+            </w:r>
+            <w:r>
+              <w:t xml:space="preserve"> не</w:t>
+            </w:r>
+            <w:r>
+              <w:t>й.</w:t>
+            </w:r>
+          </w:p>
+        </w:tc>
+      </w:tr>
+      <w:tr>
+        <w:trPr>
+          <w:trHeight w:val="324"/>
+        </w:trPr>
+        <w:tc>
+          <w:tcPr>
+            <w:tcW w:w="2127" w:type="dxa"/>
+          </w:tcPr>
+          <w:p>
+            <w:pPr>
+              <w:ind w:firstLine="0"/>
+              <w:jc w:val="left"/>
+              <w:rPr>
+                <w:lang w:val="en-US"/>
+              </w:rPr>
+            </w:pPr>
+            <w:r>
+              <w:rPr>
+                <w:lang w:val="en-US"/>
+              </w:rPr>
               <w:t>OnCollisionExit2D</w:t>
             </w:r>
           </w:p>
@@ -15053,11 +16473,7 @@
               <w:jc w:val="left"/>
             </w:pPr>
             <w:r>
-              <w:t xml:space="preserve">Метод, убирающий объект игрока из дочерних объектов </w:t>
-            </w:r>
-            <w:r>
-              <w:lastRenderedPageBreak/>
-              <w:t xml:space="preserve">движущейся платформы при </w:t>
+              <w:t xml:space="preserve">Метод, убирающий объект игрока из дочерних объектов движущейся платформы при </w:t>
             </w:r>
             <w:r>
               <w:t>прекращении коллизии с ней.</w:t>
@@ -15078,7 +16494,10 @@
         <w:jc w:val="right"/>
       </w:pPr>
       <w:r>
-        <w:t>Таблица 2.5</w:t>
+        <w:t>Таблица 2.</w:t>
+      </w:r>
+      <w:r>
+        <w:t>6</w:t>
       </w:r>
     </w:p>
     <w:p>
@@ -15580,7 +16999,11 @@
               <w:jc w:val="left"/>
             </w:pPr>
             <w:r>
-              <w:t>Метод для управления передвижением персонажа с помощью клавиатуры и обновления этой информации с течением времени.</w:t>
+              <w:t xml:space="preserve">Метод для управления </w:t>
+            </w:r>
+            <w:r>
+              <w:lastRenderedPageBreak/>
+              <w:t>передвижением персонажа с помощью клавиатуры и обновления этой информации с течением времени.</w:t>
             </w:r>
           </w:p>
         </w:tc>
@@ -15598,7 +17021,10 @@
         <w:jc w:val="right"/>
       </w:pPr>
       <w:r>
-        <w:t>Таблица 2.6</w:t>
+        <w:t>Таблица 2.</w:t>
+      </w:r>
+      <w:r>
+        <w:t>7</w:t>
       </w:r>
     </w:p>
     <w:p>
@@ -16285,7 +17711,10 @@
         <w:jc w:val="right"/>
       </w:pPr>
       <w:r>
-        <w:t>Таблица 2.7</w:t>
+        <w:t>Таблица 2.</w:t>
+      </w:r>
+      <w:r>
+        <w:t>8</w:t>
       </w:r>
     </w:p>
     <w:p>
@@ -16361,7 +17790,7 @@
         </w:trPr>
         <w:tc>
           <w:tcPr>
-            <w:tcW w:w="1723" w:type="dxa"/>
+            <w:tcW w:w="1936" w:type="dxa"/>
           </w:tcPr>
           <w:p>
             <w:pPr>
@@ -16375,7 +17804,7 @@
         </w:tc>
         <w:tc>
           <w:tcPr>
-            <w:tcW w:w="1709" w:type="dxa"/>
+            <w:tcW w:w="1705" w:type="dxa"/>
           </w:tcPr>
           <w:p>
             <w:pPr>
@@ -16389,7 +17818,7 @@
         </w:tc>
         <w:tc>
           <w:tcPr>
-            <w:tcW w:w="1394" w:type="dxa"/>
+            <w:tcW w:w="1363" w:type="dxa"/>
           </w:tcPr>
           <w:p>
             <w:pPr>
@@ -16403,7 +17832,7 @@
         </w:tc>
         <w:tc>
           <w:tcPr>
-            <w:tcW w:w="5524" w:type="dxa"/>
+            <w:tcW w:w="5346" w:type="dxa"/>
             <w:gridSpan w:val="2"/>
           </w:tcPr>
           <w:p>
@@ -16423,7 +17852,7 @@
         </w:trPr>
         <w:tc>
           <w:tcPr>
-            <w:tcW w:w="1723" w:type="dxa"/>
+            <w:tcW w:w="1936" w:type="dxa"/>
           </w:tcPr>
           <w:p>
             <w:pPr>
@@ -16443,7 +17872,7 @@
         </w:tc>
         <w:tc>
           <w:tcPr>
-            <w:tcW w:w="1709" w:type="dxa"/>
+            <w:tcW w:w="1705" w:type="dxa"/>
           </w:tcPr>
           <w:p>
             <w:pPr>
@@ -16463,7 +17892,7 @@
         </w:tc>
         <w:tc>
           <w:tcPr>
-            <w:tcW w:w="1394" w:type="dxa"/>
+            <w:tcW w:w="1363" w:type="dxa"/>
           </w:tcPr>
           <w:p>
             <w:pPr>
@@ -16491,7 +17920,7 @@
         </w:tc>
         <w:tc>
           <w:tcPr>
-            <w:tcW w:w="5524" w:type="dxa"/>
+            <w:tcW w:w="5346" w:type="dxa"/>
             <w:gridSpan w:val="2"/>
           </w:tcPr>
           <w:p>
@@ -16517,7 +17946,7 @@
         </w:trPr>
         <w:tc>
           <w:tcPr>
-            <w:tcW w:w="1723" w:type="dxa"/>
+            <w:tcW w:w="1936" w:type="dxa"/>
           </w:tcPr>
           <w:p>
             <w:pPr>
@@ -16545,7 +17974,7 @@
         </w:tc>
         <w:tc>
           <w:tcPr>
-            <w:tcW w:w="1709" w:type="dxa"/>
+            <w:tcW w:w="1705" w:type="dxa"/>
           </w:tcPr>
           <w:p>
             <w:pPr>
@@ -16565,7 +17994,7 @@
         </w:tc>
         <w:tc>
           <w:tcPr>
-            <w:tcW w:w="1394" w:type="dxa"/>
+            <w:tcW w:w="1363" w:type="dxa"/>
           </w:tcPr>
           <w:p>
             <w:pPr>
@@ -16585,7 +18014,7 @@
         </w:tc>
         <w:tc>
           <w:tcPr>
-            <w:tcW w:w="5524" w:type="dxa"/>
+            <w:tcW w:w="5346" w:type="dxa"/>
             <w:gridSpan w:val="2"/>
           </w:tcPr>
           <w:p>
@@ -16611,7 +18040,7 @@
         </w:trPr>
         <w:tc>
           <w:tcPr>
-            <w:tcW w:w="1723" w:type="dxa"/>
+            <w:tcW w:w="1936" w:type="dxa"/>
           </w:tcPr>
           <w:p>
             <w:pPr>
@@ -16633,7 +18062,7 @@
         </w:tc>
         <w:tc>
           <w:tcPr>
-            <w:tcW w:w="1709" w:type="dxa"/>
+            <w:tcW w:w="1705" w:type="dxa"/>
           </w:tcPr>
           <w:p>
             <w:pPr>
@@ -16653,7 +18082,7 @@
         </w:tc>
         <w:tc>
           <w:tcPr>
-            <w:tcW w:w="1394" w:type="dxa"/>
+            <w:tcW w:w="1363" w:type="dxa"/>
           </w:tcPr>
           <w:p>
             <w:pPr>
@@ -16670,7 +18099,7 @@
         </w:tc>
         <w:tc>
           <w:tcPr>
-            <w:tcW w:w="5524" w:type="dxa"/>
+            <w:tcW w:w="5346" w:type="dxa"/>
             <w:gridSpan w:val="2"/>
           </w:tcPr>
           <w:p>
@@ -16679,11 +18108,7 @@
               <w:jc w:val="left"/>
             </w:pPr>
             <w:r>
-              <w:t xml:space="preserve">Количество монет, которые существует на </w:t>
-            </w:r>
-            <w:r>
-              <w:lastRenderedPageBreak/>
-              <w:t>текущем уровне.</w:t>
+              <w:t>Количество монет, которые существует на текущем уровне.</w:t>
             </w:r>
           </w:p>
         </w:tc>
@@ -16694,17 +18119,78 @@
         </w:trPr>
         <w:tc>
           <w:tcPr>
-            <w:tcW w:w="10350" w:type="dxa"/>
-            <w:gridSpan w:val="5"/>
-          </w:tcPr>
-          <w:p>
-            <w:pPr>
-              <w:ind w:firstLine="0"/>
-              <w:jc w:val="left"/>
-            </w:pPr>
-            <w:r>
-              <w:lastRenderedPageBreak/>
-              <w:t>Методы</w:t>
+            <w:tcW w:w="1936" w:type="dxa"/>
+          </w:tcPr>
+          <w:p>
+            <w:pPr>
+              <w:ind w:firstLine="0"/>
+              <w:jc w:val="left"/>
+              <w:rPr>
+                <w:lang w:val="en-US"/>
+              </w:rPr>
+            </w:pPr>
+            <w:proofErr w:type="spellStart"/>
+            <w:r>
+              <w:rPr>
+                <w:lang w:val="en-US"/>
+              </w:rPr>
+              <w:t>isTutorial</w:t>
+            </w:r>
+            <w:proofErr w:type="spellEnd"/>
+          </w:p>
+        </w:tc>
+        <w:tc>
+          <w:tcPr>
+            <w:tcW w:w="1705" w:type="dxa"/>
+          </w:tcPr>
+          <w:p>
+            <w:pPr>
+              <w:ind w:firstLine="0"/>
+              <w:jc w:val="left"/>
+              <w:rPr>
+                <w:lang w:val="en-US"/>
+              </w:rPr>
+            </w:pPr>
+            <w:r>
+              <w:rPr>
+                <w:lang w:val="en-US"/>
+              </w:rPr>
+              <w:t>public</w:t>
+            </w:r>
+          </w:p>
+        </w:tc>
+        <w:tc>
+          <w:tcPr>
+            <w:tcW w:w="1363" w:type="dxa"/>
+          </w:tcPr>
+          <w:p>
+            <w:pPr>
+              <w:ind w:firstLine="0"/>
+              <w:jc w:val="left"/>
+              <w:rPr>
+                <w:lang w:val="en-US"/>
+              </w:rPr>
+            </w:pPr>
+            <w:r>
+              <w:rPr>
+                <w:lang w:val="en-US"/>
+              </w:rPr>
+              <w:t>bool</w:t>
+            </w:r>
+          </w:p>
+        </w:tc>
+        <w:tc>
+          <w:tcPr>
+            <w:tcW w:w="5346" w:type="dxa"/>
+            <w:gridSpan w:val="2"/>
+          </w:tcPr>
+          <w:p>
+            <w:pPr>
+              <w:ind w:firstLine="0"/>
+              <w:jc w:val="left"/>
+            </w:pPr>
+            <w:r>
+              <w:t>Проверка на то, является ли уровень обучающим или нет.</w:t>
             </w:r>
           </w:p>
         </w:tc>
@@ -16715,71 +18201,16 @@
         </w:trPr>
         <w:tc>
           <w:tcPr>
-            <w:tcW w:w="1723" w:type="dxa"/>
-          </w:tcPr>
-          <w:p>
-            <w:pPr>
-              <w:ind w:firstLine="0"/>
-              <w:jc w:val="left"/>
-            </w:pPr>
-            <w:r>
-              <w:t>Имя</w:t>
-            </w:r>
-          </w:p>
-        </w:tc>
-        <w:tc>
-          <w:tcPr>
-            <w:tcW w:w="1709" w:type="dxa"/>
-          </w:tcPr>
-          <w:p>
-            <w:pPr>
-              <w:ind w:firstLine="0"/>
-              <w:jc w:val="left"/>
-            </w:pPr>
-            <w:r>
-              <w:t>Модификатор доступа</w:t>
-            </w:r>
-          </w:p>
-        </w:tc>
-        <w:tc>
-          <w:tcPr>
-            <w:tcW w:w="1394" w:type="dxa"/>
-          </w:tcPr>
-          <w:p>
-            <w:pPr>
-              <w:ind w:firstLine="0"/>
-              <w:jc w:val="left"/>
-            </w:pPr>
-            <w:r>
-              <w:t>Тип</w:t>
-            </w:r>
-          </w:p>
-        </w:tc>
-        <w:tc>
-          <w:tcPr>
-            <w:tcW w:w="1572" w:type="dxa"/>
-          </w:tcPr>
-          <w:p>
-            <w:pPr>
-              <w:ind w:firstLine="0"/>
-              <w:jc w:val="left"/>
-            </w:pPr>
-            <w:r>
-              <w:t>Аргументы</w:t>
-            </w:r>
-          </w:p>
-        </w:tc>
-        <w:tc>
-          <w:tcPr>
-            <w:tcW w:w="3952" w:type="dxa"/>
-          </w:tcPr>
-          <w:p>
-            <w:pPr>
-              <w:ind w:firstLine="0"/>
-              <w:jc w:val="left"/>
-            </w:pPr>
-            <w:r>
-              <w:t>Назначение</w:t>
+            <w:tcW w:w="10350" w:type="dxa"/>
+            <w:gridSpan w:val="5"/>
+          </w:tcPr>
+          <w:p>
+            <w:pPr>
+              <w:ind w:firstLine="0"/>
+              <w:jc w:val="left"/>
+            </w:pPr>
+            <w:r>
+              <w:t>Методы</w:t>
             </w:r>
           </w:p>
         </w:tc>
@@ -16790,98 +18221,71 @@
         </w:trPr>
         <w:tc>
           <w:tcPr>
-            <w:tcW w:w="1723" w:type="dxa"/>
-          </w:tcPr>
-          <w:p>
-            <w:pPr>
-              <w:ind w:firstLine="0"/>
-              <w:jc w:val="left"/>
-            </w:pPr>
-            <w:r>
-              <w:rPr>
-                <w:lang w:val="en-US"/>
-              </w:rPr>
-              <w:t>Start</w:t>
-            </w:r>
-          </w:p>
-        </w:tc>
-        <w:tc>
-          <w:tcPr>
-            <w:tcW w:w="1709" w:type="dxa"/>
-          </w:tcPr>
-          <w:p>
-            <w:pPr>
-              <w:ind w:firstLine="0"/>
-              <w:jc w:val="left"/>
-              <w:rPr>
-                <w:lang w:val="en-US"/>
-              </w:rPr>
-            </w:pPr>
-            <w:r>
-              <w:rPr>
-                <w:lang w:val="en-US"/>
-              </w:rPr>
-              <w:t>private</w:t>
-            </w:r>
-          </w:p>
-        </w:tc>
-        <w:tc>
-          <w:tcPr>
-            <w:tcW w:w="1394" w:type="dxa"/>
-          </w:tcPr>
-          <w:p>
-            <w:pPr>
-              <w:ind w:firstLine="0"/>
-              <w:jc w:val="left"/>
-              <w:rPr>
-                <w:lang w:val="en-US"/>
-              </w:rPr>
-            </w:pPr>
-            <w:r>
-              <w:rPr>
-                <w:lang w:val="en-US"/>
-              </w:rPr>
-              <w:t>void</w:t>
-            </w:r>
-          </w:p>
-        </w:tc>
-        <w:tc>
-          <w:tcPr>
-            <w:tcW w:w="1572" w:type="dxa"/>
-          </w:tcPr>
-          <w:p>
-            <w:pPr>
-              <w:ind w:firstLine="0"/>
-              <w:jc w:val="center"/>
-            </w:pPr>
-            <w:r>
-              <w:t>-</w:t>
-            </w:r>
-          </w:p>
-        </w:tc>
-        <w:tc>
-          <w:tcPr>
-            <w:tcW w:w="3952" w:type="dxa"/>
-          </w:tcPr>
-          <w:p>
-            <w:pPr>
-              <w:ind w:firstLine="0"/>
-              <w:jc w:val="left"/>
-            </w:pPr>
-            <w:r>
-              <w:t>Метод, вызываемый в начале игры.</w:t>
-            </w:r>
-            <w:r>
-              <w:t xml:space="preserve"> </w:t>
-            </w:r>
-            <w:r>
-              <w:t>Установка количества монет в соотве</w:t>
-            </w:r>
-            <w:r>
-              <w:t>т</w:t>
-            </w:r>
-            <w:r>
-              <w:t>ствии с текущим уровнем.</w:t>
+            <w:tcW w:w="1936" w:type="dxa"/>
+          </w:tcPr>
+          <w:p>
+            <w:pPr>
+              <w:ind w:firstLine="0"/>
+              <w:jc w:val="left"/>
+            </w:pPr>
+            <w:r>
+              <w:t>Имя</w:t>
+            </w:r>
+          </w:p>
+        </w:tc>
+        <w:tc>
+          <w:tcPr>
+            <w:tcW w:w="1705" w:type="dxa"/>
+          </w:tcPr>
+          <w:p>
+            <w:pPr>
+              <w:ind w:firstLine="0"/>
+              <w:jc w:val="left"/>
+            </w:pPr>
+            <w:r>
+              <w:t>Модификатор доступа</w:t>
+            </w:r>
+          </w:p>
+        </w:tc>
+        <w:tc>
+          <w:tcPr>
+            <w:tcW w:w="1363" w:type="dxa"/>
+          </w:tcPr>
+          <w:p>
+            <w:pPr>
+              <w:ind w:firstLine="0"/>
+              <w:jc w:val="left"/>
+            </w:pPr>
+            <w:r>
+              <w:t>Тип</w:t>
+            </w:r>
+          </w:p>
+        </w:tc>
+        <w:tc>
+          <w:tcPr>
+            <w:tcW w:w="1559" w:type="dxa"/>
+          </w:tcPr>
+          <w:p>
+            <w:pPr>
+              <w:ind w:firstLine="0"/>
+              <w:jc w:val="left"/>
+            </w:pPr>
+            <w:r>
+              <w:t>Аргументы</w:t>
+            </w:r>
+          </w:p>
+        </w:tc>
+        <w:tc>
+          <w:tcPr>
+            <w:tcW w:w="3787" w:type="dxa"/>
+          </w:tcPr>
+          <w:p>
+            <w:pPr>
+              <w:ind w:firstLine="0"/>
+              <w:jc w:val="left"/>
+            </w:pPr>
+            <w:r>
+              <w:t>Назначение</w:t>
             </w:r>
           </w:p>
         </w:tc>
@@ -16892,7 +18296,106 @@
         </w:trPr>
         <w:tc>
           <w:tcPr>
-            <w:tcW w:w="1723" w:type="dxa"/>
+            <w:tcW w:w="1936" w:type="dxa"/>
+          </w:tcPr>
+          <w:p>
+            <w:pPr>
+              <w:ind w:firstLine="0"/>
+              <w:jc w:val="left"/>
+            </w:pPr>
+            <w:r>
+              <w:rPr>
+                <w:lang w:val="en-US"/>
+              </w:rPr>
+              <w:t>Start</w:t>
+            </w:r>
+          </w:p>
+        </w:tc>
+        <w:tc>
+          <w:tcPr>
+            <w:tcW w:w="1705" w:type="dxa"/>
+          </w:tcPr>
+          <w:p>
+            <w:pPr>
+              <w:ind w:firstLine="0"/>
+              <w:jc w:val="left"/>
+              <w:rPr>
+                <w:lang w:val="en-US"/>
+              </w:rPr>
+            </w:pPr>
+            <w:r>
+              <w:rPr>
+                <w:lang w:val="en-US"/>
+              </w:rPr>
+              <w:t>private</w:t>
+            </w:r>
+          </w:p>
+        </w:tc>
+        <w:tc>
+          <w:tcPr>
+            <w:tcW w:w="1363" w:type="dxa"/>
+          </w:tcPr>
+          <w:p>
+            <w:pPr>
+              <w:ind w:firstLine="0"/>
+              <w:jc w:val="left"/>
+              <w:rPr>
+                <w:lang w:val="en-US"/>
+              </w:rPr>
+            </w:pPr>
+            <w:r>
+              <w:rPr>
+                <w:lang w:val="en-US"/>
+              </w:rPr>
+              <w:t>void</w:t>
+            </w:r>
+          </w:p>
+        </w:tc>
+        <w:tc>
+          <w:tcPr>
+            <w:tcW w:w="1559" w:type="dxa"/>
+          </w:tcPr>
+          <w:p>
+            <w:pPr>
+              <w:ind w:firstLine="0"/>
+              <w:jc w:val="center"/>
+            </w:pPr>
+            <w:r>
+              <w:t>-</w:t>
+            </w:r>
+          </w:p>
+        </w:tc>
+        <w:tc>
+          <w:tcPr>
+            <w:tcW w:w="3787" w:type="dxa"/>
+          </w:tcPr>
+          <w:p>
+            <w:pPr>
+              <w:ind w:firstLine="0"/>
+              <w:jc w:val="left"/>
+            </w:pPr>
+            <w:r>
+              <w:t xml:space="preserve">Метод, вызываемый в начале игры. </w:t>
+            </w:r>
+            <w:r>
+              <w:t>Установка количества монет в соотве</w:t>
+            </w:r>
+            <w:r>
+              <w:t>т</w:t>
+            </w:r>
+            <w:r>
+              <w:t>ствии с текущим уровнем.</w:t>
+            </w:r>
+          </w:p>
+        </w:tc>
+      </w:tr>
+      <w:tr>
+        <w:trPr>
+          <w:trHeight w:val="324"/>
+        </w:trPr>
+        <w:tc>
+          <w:tcPr>
+            <w:tcW w:w="1936" w:type="dxa"/>
           </w:tcPr>
           <w:p>
             <w:pPr>
@@ -16912,7 +18415,7 @@
         </w:tc>
         <w:tc>
           <w:tcPr>
-            <w:tcW w:w="1709" w:type="dxa"/>
+            <w:tcW w:w="1705" w:type="dxa"/>
           </w:tcPr>
           <w:p>
             <w:pPr>
@@ -16932,7 +18435,7 @@
         </w:tc>
         <w:tc>
           <w:tcPr>
-            <w:tcW w:w="1394" w:type="dxa"/>
+            <w:tcW w:w="1363" w:type="dxa"/>
           </w:tcPr>
           <w:p>
             <w:pPr>
@@ -16952,7 +18455,7 @@
         </w:tc>
         <w:tc>
           <w:tcPr>
-            <w:tcW w:w="1572" w:type="dxa"/>
+            <w:tcW w:w="1559" w:type="dxa"/>
           </w:tcPr>
           <w:p>
             <w:pPr>
@@ -16972,21 +18475,15 @@
         </w:tc>
         <w:tc>
           <w:tcPr>
-            <w:tcW w:w="3952" w:type="dxa"/>
-          </w:tcPr>
-          <w:p>
-            <w:pPr>
-              <w:ind w:firstLine="0"/>
-              <w:jc w:val="left"/>
-            </w:pPr>
-            <w:r>
-              <w:t>Обновление шкалы з</w:t>
-            </w:r>
-            <w:r>
-              <w:t>везд</w:t>
-            </w:r>
-            <w:r>
-              <w:t xml:space="preserve"> с течением времени.</w:t>
+            <w:tcW w:w="3787" w:type="dxa"/>
+          </w:tcPr>
+          <w:p>
+            <w:pPr>
+              <w:ind w:firstLine="0"/>
+              <w:jc w:val="left"/>
+            </w:pPr>
+            <w:r>
+              <w:t>Обновление шкалы звезд с течением времени.</w:t>
             </w:r>
           </w:p>
         </w:tc>
@@ -17007,7 +18504,7 @@
         <w:t>Таблица 2.</w:t>
       </w:r>
       <w:r>
-        <w:t>8</w:t>
+        <w:t>9</w:t>
       </w:r>
     </w:p>
     <w:p>
@@ -17086,7 +18583,7 @@
         </w:trPr>
         <w:tc>
           <w:tcPr>
-            <w:tcW w:w="1723" w:type="dxa"/>
+            <w:tcW w:w="2202" w:type="dxa"/>
           </w:tcPr>
           <w:p>
             <w:pPr>
@@ -17100,7 +18597,7 @@
         </w:tc>
         <w:tc>
           <w:tcPr>
-            <w:tcW w:w="1709" w:type="dxa"/>
+            <w:tcW w:w="1697" w:type="dxa"/>
           </w:tcPr>
           <w:p>
             <w:pPr>
@@ -17114,7 +18611,7 @@
         </w:tc>
         <w:tc>
           <w:tcPr>
-            <w:tcW w:w="1394" w:type="dxa"/>
+            <w:tcW w:w="1429" w:type="dxa"/>
           </w:tcPr>
           <w:p>
             <w:pPr>
@@ -17128,7 +18625,7 @@
         </w:tc>
         <w:tc>
           <w:tcPr>
-            <w:tcW w:w="5524" w:type="dxa"/>
+            <w:tcW w:w="5022" w:type="dxa"/>
             <w:gridSpan w:val="2"/>
           </w:tcPr>
           <w:p>
@@ -17148,7 +18645,7 @@
         </w:trPr>
         <w:tc>
           <w:tcPr>
-            <w:tcW w:w="1723" w:type="dxa"/>
+            <w:tcW w:w="2202" w:type="dxa"/>
           </w:tcPr>
           <w:p>
             <w:pPr>
@@ -17163,6 +18660,7 @@
               <w:rPr>
                 <w:lang w:val="en-US"/>
               </w:rPr>
+              <w:lastRenderedPageBreak/>
               <w:t>isEnded</w:t>
             </w:r>
             <w:proofErr w:type="spellEnd"/>
@@ -17170,7 +18668,7 @@
         </w:tc>
         <w:tc>
           <w:tcPr>
-            <w:tcW w:w="1709" w:type="dxa"/>
+            <w:tcW w:w="1697" w:type="dxa"/>
           </w:tcPr>
           <w:p>
             <w:pPr>
@@ -17190,7 +18688,7 @@
         </w:tc>
         <w:tc>
           <w:tcPr>
-            <w:tcW w:w="1394" w:type="dxa"/>
+            <w:tcW w:w="1429" w:type="dxa"/>
           </w:tcPr>
           <w:p>
             <w:pPr>
@@ -17210,7 +18708,7 @@
         </w:tc>
         <w:tc>
           <w:tcPr>
-            <w:tcW w:w="5524" w:type="dxa"/>
+            <w:tcW w:w="5022" w:type="dxa"/>
             <w:gridSpan w:val="2"/>
           </w:tcPr>
           <w:p>
@@ -17263,7 +18761,7 @@
         </w:trPr>
         <w:tc>
           <w:tcPr>
-            <w:tcW w:w="1723" w:type="dxa"/>
+            <w:tcW w:w="2202" w:type="dxa"/>
           </w:tcPr>
           <w:p>
             <w:pPr>
@@ -17285,7 +18783,7 @@
         </w:tc>
         <w:tc>
           <w:tcPr>
-            <w:tcW w:w="1709" w:type="dxa"/>
+            <w:tcW w:w="1697" w:type="dxa"/>
           </w:tcPr>
           <w:p>
             <w:pPr>
@@ -17305,7 +18803,7 @@
         </w:tc>
         <w:tc>
           <w:tcPr>
-            <w:tcW w:w="1394" w:type="dxa"/>
+            <w:tcW w:w="1429" w:type="dxa"/>
           </w:tcPr>
           <w:p>
             <w:pPr>
@@ -17325,7 +18823,7 @@
         </w:tc>
         <w:tc>
           <w:tcPr>
-            <w:tcW w:w="5524" w:type="dxa"/>
+            <w:tcW w:w="5022" w:type="dxa"/>
             <w:gridSpan w:val="2"/>
           </w:tcPr>
           <w:p>
@@ -17363,7 +18861,7 @@
         </w:trPr>
         <w:tc>
           <w:tcPr>
-            <w:tcW w:w="1723" w:type="dxa"/>
+            <w:tcW w:w="2202" w:type="dxa"/>
           </w:tcPr>
           <w:p>
             <w:pPr>
@@ -17385,7 +18883,7 @@
         </w:tc>
         <w:tc>
           <w:tcPr>
-            <w:tcW w:w="1709" w:type="dxa"/>
+            <w:tcW w:w="1697" w:type="dxa"/>
           </w:tcPr>
           <w:p>
             <w:pPr>
@@ -17405,7 +18903,7 @@
         </w:tc>
         <w:tc>
           <w:tcPr>
-            <w:tcW w:w="1394" w:type="dxa"/>
+            <w:tcW w:w="1429" w:type="dxa"/>
           </w:tcPr>
           <w:p>
             <w:pPr>
@@ -17427,7 +18925,7 @@
         </w:tc>
         <w:tc>
           <w:tcPr>
-            <w:tcW w:w="5524" w:type="dxa"/>
+            <w:tcW w:w="5022" w:type="dxa"/>
             <w:gridSpan w:val="2"/>
           </w:tcPr>
           <w:p>
@@ -17450,7 +18948,7 @@
         </w:trPr>
         <w:tc>
           <w:tcPr>
-            <w:tcW w:w="1723" w:type="dxa"/>
+            <w:tcW w:w="2202" w:type="dxa"/>
           </w:tcPr>
           <w:p>
             <w:pPr>
@@ -17472,7 +18970,7 @@
         </w:tc>
         <w:tc>
           <w:tcPr>
-            <w:tcW w:w="1709" w:type="dxa"/>
+            <w:tcW w:w="1697" w:type="dxa"/>
           </w:tcPr>
           <w:p>
             <w:pPr>
@@ -17492,7 +18990,7 @@
         </w:tc>
         <w:tc>
           <w:tcPr>
-            <w:tcW w:w="1394" w:type="dxa"/>
+            <w:tcW w:w="1429" w:type="dxa"/>
           </w:tcPr>
           <w:p>
             <w:pPr>
@@ -17512,7 +19010,7 @@
         </w:tc>
         <w:tc>
           <w:tcPr>
-            <w:tcW w:w="5524" w:type="dxa"/>
+            <w:tcW w:w="5022" w:type="dxa"/>
             <w:gridSpan w:val="2"/>
           </w:tcPr>
           <w:p>
@@ -17532,7 +19030,7 @@
         </w:trPr>
         <w:tc>
           <w:tcPr>
-            <w:tcW w:w="1723" w:type="dxa"/>
+            <w:tcW w:w="2202" w:type="dxa"/>
           </w:tcPr>
           <w:p>
             <w:pPr>
@@ -17554,7 +19052,7 @@
         </w:tc>
         <w:tc>
           <w:tcPr>
-            <w:tcW w:w="1709" w:type="dxa"/>
+            <w:tcW w:w="1697" w:type="dxa"/>
           </w:tcPr>
           <w:p>
             <w:pPr>
@@ -17574,7 +19072,7 @@
         </w:tc>
         <w:tc>
           <w:tcPr>
-            <w:tcW w:w="1394" w:type="dxa"/>
+            <w:tcW w:w="1429" w:type="dxa"/>
           </w:tcPr>
           <w:p>
             <w:pPr>
@@ -17594,7 +19092,7 @@
         </w:tc>
         <w:tc>
           <w:tcPr>
-            <w:tcW w:w="5524" w:type="dxa"/>
+            <w:tcW w:w="5022" w:type="dxa"/>
             <w:gridSpan w:val="2"/>
           </w:tcPr>
           <w:p>
@@ -17614,7 +19112,7 @@
         </w:trPr>
         <w:tc>
           <w:tcPr>
-            <w:tcW w:w="1723" w:type="dxa"/>
+            <w:tcW w:w="2202" w:type="dxa"/>
           </w:tcPr>
           <w:p>
             <w:pPr>
@@ -17636,7 +19134,7 @@
         </w:tc>
         <w:tc>
           <w:tcPr>
-            <w:tcW w:w="1709" w:type="dxa"/>
+            <w:tcW w:w="1697" w:type="dxa"/>
           </w:tcPr>
           <w:p>
             <w:pPr>
@@ -17656,7 +19154,7 @@
         </w:tc>
         <w:tc>
           <w:tcPr>
-            <w:tcW w:w="1394" w:type="dxa"/>
+            <w:tcW w:w="1429" w:type="dxa"/>
           </w:tcPr>
           <w:p>
             <w:pPr>
@@ -17678,7 +19176,7 @@
         </w:tc>
         <w:tc>
           <w:tcPr>
-            <w:tcW w:w="5524" w:type="dxa"/>
+            <w:tcW w:w="5022" w:type="dxa"/>
             <w:gridSpan w:val="2"/>
           </w:tcPr>
           <w:p>
@@ -17698,19 +19196,78 @@
         </w:trPr>
         <w:tc>
           <w:tcPr>
-            <w:tcW w:w="10350" w:type="dxa"/>
-            <w:gridSpan w:val="5"/>
-          </w:tcPr>
-          <w:p>
-            <w:pPr>
-              <w:ind w:firstLine="0"/>
-              <w:jc w:val="left"/>
-              <w:rPr>
-                <w:lang w:val="en-US"/>
-              </w:rPr>
-            </w:pPr>
-            <w:r>
-              <w:t>Методы</w:t>
+            <w:tcW w:w="2202" w:type="dxa"/>
+          </w:tcPr>
+          <w:p>
+            <w:pPr>
+              <w:ind w:firstLine="0"/>
+              <w:jc w:val="left"/>
+              <w:rPr>
+                <w:lang w:val="en-US"/>
+              </w:rPr>
+            </w:pPr>
+            <w:proofErr w:type="spellStart"/>
+            <w:r>
+              <w:rPr>
+                <w:lang w:val="en-US"/>
+              </w:rPr>
+              <w:t>isTutorial</w:t>
+            </w:r>
+            <w:proofErr w:type="spellEnd"/>
+          </w:p>
+        </w:tc>
+        <w:tc>
+          <w:tcPr>
+            <w:tcW w:w="1697" w:type="dxa"/>
+          </w:tcPr>
+          <w:p>
+            <w:pPr>
+              <w:ind w:firstLine="0"/>
+              <w:jc w:val="left"/>
+              <w:rPr>
+                <w:lang w:val="en-US"/>
+              </w:rPr>
+            </w:pPr>
+            <w:r>
+              <w:rPr>
+                <w:lang w:val="en-US"/>
+              </w:rPr>
+              <w:t>public</w:t>
+            </w:r>
+          </w:p>
+        </w:tc>
+        <w:tc>
+          <w:tcPr>
+            <w:tcW w:w="1429" w:type="dxa"/>
+          </w:tcPr>
+          <w:p>
+            <w:pPr>
+              <w:ind w:firstLine="0"/>
+              <w:jc w:val="left"/>
+              <w:rPr>
+                <w:lang w:val="en-US"/>
+              </w:rPr>
+            </w:pPr>
+            <w:r>
+              <w:rPr>
+                <w:lang w:val="en-US"/>
+              </w:rPr>
+              <w:t>bool</w:t>
+            </w:r>
+          </w:p>
+        </w:tc>
+        <w:tc>
+          <w:tcPr>
+            <w:tcW w:w="5022" w:type="dxa"/>
+            <w:gridSpan w:val="2"/>
+          </w:tcPr>
+          <w:p>
+            <w:pPr>
+              <w:ind w:firstLine="0"/>
+              <w:jc w:val="left"/>
+            </w:pPr>
+            <w:r>
+              <w:t>Проверка на то, является ли уровень обучающим или нет.</w:t>
             </w:r>
           </w:p>
         </w:tc>
@@ -17721,71 +19278,19 @@
         </w:trPr>
         <w:tc>
           <w:tcPr>
-            <w:tcW w:w="1723" w:type="dxa"/>
-          </w:tcPr>
-          <w:p>
-            <w:pPr>
-              <w:ind w:firstLine="0"/>
-              <w:jc w:val="left"/>
-            </w:pPr>
-            <w:r>
-              <w:t>Имя</w:t>
-            </w:r>
-          </w:p>
-        </w:tc>
-        <w:tc>
-          <w:tcPr>
-            <w:tcW w:w="1709" w:type="dxa"/>
-          </w:tcPr>
-          <w:p>
-            <w:pPr>
-              <w:ind w:firstLine="0"/>
-              <w:jc w:val="left"/>
-            </w:pPr>
-            <w:r>
-              <w:t>Модификатор доступа</w:t>
-            </w:r>
-          </w:p>
-        </w:tc>
-        <w:tc>
-          <w:tcPr>
-            <w:tcW w:w="1394" w:type="dxa"/>
-          </w:tcPr>
-          <w:p>
-            <w:pPr>
-              <w:ind w:firstLine="0"/>
-              <w:jc w:val="left"/>
-            </w:pPr>
-            <w:r>
-              <w:t>Тип</w:t>
-            </w:r>
-          </w:p>
-        </w:tc>
-        <w:tc>
-          <w:tcPr>
-            <w:tcW w:w="1572" w:type="dxa"/>
-          </w:tcPr>
-          <w:p>
-            <w:pPr>
-              <w:ind w:firstLine="0"/>
-              <w:jc w:val="left"/>
-            </w:pPr>
-            <w:r>
-              <w:t>Аргументы</w:t>
-            </w:r>
-          </w:p>
-        </w:tc>
-        <w:tc>
-          <w:tcPr>
-            <w:tcW w:w="3952" w:type="dxa"/>
-          </w:tcPr>
-          <w:p>
-            <w:pPr>
-              <w:ind w:firstLine="0"/>
-              <w:jc w:val="left"/>
-            </w:pPr>
-            <w:r>
-              <w:t>Назначение</w:t>
+            <w:tcW w:w="10350" w:type="dxa"/>
+            <w:gridSpan w:val="5"/>
+          </w:tcPr>
+          <w:p>
+            <w:pPr>
+              <w:ind w:firstLine="0"/>
+              <w:jc w:val="left"/>
+              <w:rPr>
+                <w:lang w:val="en-US"/>
+              </w:rPr>
+            </w:pPr>
+            <w:r>
+              <w:t>Методы</w:t>
             </w:r>
           </w:p>
         </w:tc>
@@ -17796,95 +19301,71 @@
         </w:trPr>
         <w:tc>
           <w:tcPr>
-            <w:tcW w:w="1723" w:type="dxa"/>
-          </w:tcPr>
-          <w:p>
-            <w:pPr>
-              <w:ind w:firstLine="0"/>
-              <w:jc w:val="left"/>
-            </w:pPr>
-            <w:r>
-              <w:rPr>
-                <w:lang w:val="en-US"/>
-              </w:rPr>
-              <w:t>Start</w:t>
-            </w:r>
-          </w:p>
-        </w:tc>
-        <w:tc>
-          <w:tcPr>
-            <w:tcW w:w="1709" w:type="dxa"/>
-          </w:tcPr>
-          <w:p>
-            <w:pPr>
-              <w:ind w:firstLine="0"/>
-              <w:jc w:val="left"/>
-              <w:rPr>
-                <w:lang w:val="en-US"/>
-              </w:rPr>
-            </w:pPr>
-            <w:r>
-              <w:rPr>
-                <w:lang w:val="en-US"/>
-              </w:rPr>
-              <w:t>private</w:t>
-            </w:r>
-          </w:p>
-        </w:tc>
-        <w:tc>
-          <w:tcPr>
-            <w:tcW w:w="1394" w:type="dxa"/>
-          </w:tcPr>
-          <w:p>
-            <w:pPr>
-              <w:ind w:firstLine="0"/>
-              <w:jc w:val="left"/>
-              <w:rPr>
-                <w:lang w:val="en-US"/>
-              </w:rPr>
-            </w:pPr>
-            <w:r>
-              <w:rPr>
-                <w:lang w:val="en-US"/>
-              </w:rPr>
-              <w:t>void</w:t>
-            </w:r>
-          </w:p>
-        </w:tc>
-        <w:tc>
-          <w:tcPr>
-            <w:tcW w:w="1572" w:type="dxa"/>
-          </w:tcPr>
-          <w:p>
-            <w:pPr>
-              <w:ind w:firstLine="0"/>
-              <w:jc w:val="center"/>
-              <w:rPr>
-                <w:lang w:val="en-US"/>
-              </w:rPr>
-            </w:pPr>
-            <w:r>
-              <w:rPr>
-                <w:lang w:val="en-US"/>
-              </w:rPr>
-              <w:t>-</w:t>
-            </w:r>
-          </w:p>
-        </w:tc>
-        <w:tc>
-          <w:tcPr>
-            <w:tcW w:w="3952" w:type="dxa"/>
-          </w:tcPr>
-          <w:p>
-            <w:pPr>
-              <w:ind w:firstLine="0"/>
-              <w:jc w:val="left"/>
-            </w:pPr>
-            <w:r>
-              <w:t xml:space="preserve">Метод, вызываемый в начале игры. </w:t>
-            </w:r>
-            <w:r>
-              <w:t>Скрытие меню конца уровня, задание текста, содержащего информацию о том, что текущий уровень был пройден.</w:t>
+            <w:tcW w:w="2202" w:type="dxa"/>
+          </w:tcPr>
+          <w:p>
+            <w:pPr>
+              <w:ind w:firstLine="0"/>
+              <w:jc w:val="left"/>
+            </w:pPr>
+            <w:r>
+              <w:t>Имя</w:t>
+            </w:r>
+          </w:p>
+        </w:tc>
+        <w:tc>
+          <w:tcPr>
+            <w:tcW w:w="1697" w:type="dxa"/>
+          </w:tcPr>
+          <w:p>
+            <w:pPr>
+              <w:ind w:firstLine="0"/>
+              <w:jc w:val="left"/>
+            </w:pPr>
+            <w:r>
+              <w:t>Модификатор доступа</w:t>
+            </w:r>
+          </w:p>
+        </w:tc>
+        <w:tc>
+          <w:tcPr>
+            <w:tcW w:w="1429" w:type="dxa"/>
+          </w:tcPr>
+          <w:p>
+            <w:pPr>
+              <w:ind w:firstLine="0"/>
+              <w:jc w:val="left"/>
+            </w:pPr>
+            <w:r>
+              <w:t>Тип</w:t>
+            </w:r>
+          </w:p>
+        </w:tc>
+        <w:tc>
+          <w:tcPr>
+            <w:tcW w:w="1535" w:type="dxa"/>
+          </w:tcPr>
+          <w:p>
+            <w:pPr>
+              <w:ind w:firstLine="0"/>
+              <w:jc w:val="left"/>
+            </w:pPr>
+            <w:r>
+              <w:t>Аргументы</w:t>
+            </w:r>
+          </w:p>
+        </w:tc>
+        <w:tc>
+          <w:tcPr>
+            <w:tcW w:w="3487" w:type="dxa"/>
+          </w:tcPr>
+          <w:p>
+            <w:pPr>
+              <w:ind w:firstLine="0"/>
+              <w:jc w:val="left"/>
+            </w:pPr>
+            <w:r>
+              <w:t>Назначение</w:t>
             </w:r>
           </w:p>
         </w:tc>
@@ -17895,27 +19376,24 @@
         </w:trPr>
         <w:tc>
           <w:tcPr>
-            <w:tcW w:w="1723" w:type="dxa"/>
-          </w:tcPr>
-          <w:p>
-            <w:pPr>
-              <w:ind w:firstLine="0"/>
-              <w:jc w:val="left"/>
-              <w:rPr>
-                <w:lang w:val="en-US"/>
-              </w:rPr>
-            </w:pPr>
-            <w:r>
-              <w:rPr>
-                <w:lang w:val="en-US"/>
-              </w:rPr>
-              <w:t>Update</w:t>
-            </w:r>
-          </w:p>
-        </w:tc>
-        <w:tc>
-          <w:tcPr>
-            <w:tcW w:w="1709" w:type="dxa"/>
+            <w:tcW w:w="2202" w:type="dxa"/>
+          </w:tcPr>
+          <w:p>
+            <w:pPr>
+              <w:ind w:firstLine="0"/>
+              <w:jc w:val="left"/>
+            </w:pPr>
+            <w:r>
+              <w:rPr>
+                <w:lang w:val="en-US"/>
+              </w:rPr>
+              <w:t>Start</w:t>
+            </w:r>
+          </w:p>
+        </w:tc>
+        <w:tc>
+          <w:tcPr>
+            <w:tcW w:w="1697" w:type="dxa"/>
           </w:tcPr>
           <w:p>
             <w:pPr>
@@ -17935,7 +19413,7 @@
         </w:tc>
         <w:tc>
           <w:tcPr>
-            <w:tcW w:w="1394" w:type="dxa"/>
+            <w:tcW w:w="1429" w:type="dxa"/>
           </w:tcPr>
           <w:p>
             <w:pPr>
@@ -17955,7 +19433,7 @@
         </w:tc>
         <w:tc>
           <w:tcPr>
-            <w:tcW w:w="1572" w:type="dxa"/>
+            <w:tcW w:w="1535" w:type="dxa"/>
           </w:tcPr>
           <w:p>
             <w:pPr>
@@ -17975,15 +19453,15 @@
         </w:tc>
         <w:tc>
           <w:tcPr>
-            <w:tcW w:w="3952" w:type="dxa"/>
-          </w:tcPr>
-          <w:p>
-            <w:pPr>
-              <w:ind w:firstLine="0"/>
-              <w:jc w:val="left"/>
-            </w:pPr>
-            <w:r>
-              <w:t>Обновление информации о том, был ли пройден уровень с течением времени.</w:t>
+            <w:tcW w:w="3487" w:type="dxa"/>
+          </w:tcPr>
+          <w:p>
+            <w:pPr>
+              <w:ind w:firstLine="0"/>
+              <w:jc w:val="left"/>
+            </w:pPr>
+            <w:r>
+              <w:t>Метод, вызываемый в начале игры. Скрытие меню конца уровня, задание текста, содержащего информацию о том, что текущий уровень был пройден.</w:t>
             </w:r>
           </w:p>
         </w:tc>
@@ -17994,47 +19472,47 @@
         </w:trPr>
         <w:tc>
           <w:tcPr>
-            <w:tcW w:w="1723" w:type="dxa"/>
-          </w:tcPr>
-          <w:p>
-            <w:pPr>
-              <w:ind w:firstLine="0"/>
-              <w:jc w:val="left"/>
-              <w:rPr>
-                <w:lang w:val="en-US"/>
-              </w:rPr>
-            </w:pPr>
-            <w:r>
-              <w:rPr>
-                <w:lang w:val="en-US"/>
-              </w:rPr>
-              <w:t>Restart</w:t>
-            </w:r>
-          </w:p>
-        </w:tc>
-        <w:tc>
-          <w:tcPr>
-            <w:tcW w:w="1709" w:type="dxa"/>
-          </w:tcPr>
-          <w:p>
-            <w:pPr>
-              <w:ind w:firstLine="0"/>
-              <w:jc w:val="left"/>
-              <w:rPr>
-                <w:lang w:val="en-US"/>
-              </w:rPr>
-            </w:pPr>
-            <w:r>
-              <w:rPr>
-                <w:lang w:val="en-US"/>
-              </w:rPr>
-              <w:t>public</w:t>
-            </w:r>
-          </w:p>
-        </w:tc>
-        <w:tc>
-          <w:tcPr>
-            <w:tcW w:w="1394" w:type="dxa"/>
+            <w:tcW w:w="2202" w:type="dxa"/>
+          </w:tcPr>
+          <w:p>
+            <w:pPr>
+              <w:ind w:firstLine="0"/>
+              <w:jc w:val="left"/>
+              <w:rPr>
+                <w:lang w:val="en-US"/>
+              </w:rPr>
+            </w:pPr>
+            <w:r>
+              <w:rPr>
+                <w:lang w:val="en-US"/>
+              </w:rPr>
+              <w:t>Update</w:t>
+            </w:r>
+          </w:p>
+        </w:tc>
+        <w:tc>
+          <w:tcPr>
+            <w:tcW w:w="1697" w:type="dxa"/>
+          </w:tcPr>
+          <w:p>
+            <w:pPr>
+              <w:ind w:firstLine="0"/>
+              <w:jc w:val="left"/>
+              <w:rPr>
+                <w:lang w:val="en-US"/>
+              </w:rPr>
+            </w:pPr>
+            <w:r>
+              <w:rPr>
+                <w:lang w:val="en-US"/>
+              </w:rPr>
+              <w:t>private</w:t>
+            </w:r>
+          </w:p>
+        </w:tc>
+        <w:tc>
+          <w:tcPr>
+            <w:tcW w:w="1429" w:type="dxa"/>
           </w:tcPr>
           <w:p>
             <w:pPr>
@@ -18054,7 +19532,7 @@
         </w:tc>
         <w:tc>
           <w:tcPr>
-            <w:tcW w:w="1572" w:type="dxa"/>
+            <w:tcW w:w="1535" w:type="dxa"/>
           </w:tcPr>
           <w:p>
             <w:pPr>
@@ -18074,15 +19552,15 @@
         </w:tc>
         <w:tc>
           <w:tcPr>
-            <w:tcW w:w="3952" w:type="dxa"/>
-          </w:tcPr>
-          <w:p>
-            <w:pPr>
-              <w:ind w:firstLine="0"/>
-              <w:jc w:val="left"/>
-            </w:pPr>
-            <w:r>
-              <w:t>Метод для перезапуска уровня.</w:t>
+            <w:tcW w:w="3487" w:type="dxa"/>
+          </w:tcPr>
+          <w:p>
+            <w:pPr>
+              <w:ind w:firstLine="0"/>
+              <w:jc w:val="left"/>
+            </w:pPr>
+            <w:r>
+              <w:t>Обновление информации о том, был ли пройден уровень с течением времени.</w:t>
             </w:r>
           </w:p>
         </w:tc>
@@ -18093,29 +19571,27 @@
         </w:trPr>
         <w:tc>
           <w:tcPr>
-            <w:tcW w:w="1723" w:type="dxa"/>
-          </w:tcPr>
-          <w:p>
-            <w:pPr>
-              <w:ind w:firstLine="0"/>
-              <w:jc w:val="left"/>
-              <w:rPr>
-                <w:lang w:val="en-US"/>
-              </w:rPr>
-            </w:pPr>
-            <w:proofErr w:type="spellStart"/>
-            <w:r>
-              <w:rPr>
-                <w:lang w:val="en-US"/>
-              </w:rPr>
-              <w:t>NextLevel</w:t>
-            </w:r>
-            <w:proofErr w:type="spellEnd"/>
-          </w:p>
-        </w:tc>
-        <w:tc>
-          <w:tcPr>
-            <w:tcW w:w="1709" w:type="dxa"/>
+            <w:tcW w:w="2202" w:type="dxa"/>
+          </w:tcPr>
+          <w:p>
+            <w:pPr>
+              <w:ind w:firstLine="0"/>
+              <w:jc w:val="left"/>
+              <w:rPr>
+                <w:lang w:val="en-US"/>
+              </w:rPr>
+            </w:pPr>
+            <w:r>
+              <w:rPr>
+                <w:lang w:val="en-US"/>
+              </w:rPr>
+              <w:t>Restart</w:t>
+            </w:r>
+          </w:p>
+        </w:tc>
+        <w:tc>
+          <w:tcPr>
+            <w:tcW w:w="1697" w:type="dxa"/>
           </w:tcPr>
           <w:p>
             <w:pPr>
@@ -18135,7 +19611,7 @@
         </w:tc>
         <w:tc>
           <w:tcPr>
-            <w:tcW w:w="1394" w:type="dxa"/>
+            <w:tcW w:w="1429" w:type="dxa"/>
           </w:tcPr>
           <w:p>
             <w:pPr>
@@ -18155,7 +19631,7 @@
         </w:tc>
         <w:tc>
           <w:tcPr>
-            <w:tcW w:w="1572" w:type="dxa"/>
+            <w:tcW w:w="1535" w:type="dxa"/>
           </w:tcPr>
           <w:p>
             <w:pPr>
@@ -18175,15 +19651,15 @@
         </w:tc>
         <w:tc>
           <w:tcPr>
-            <w:tcW w:w="3952" w:type="dxa"/>
-          </w:tcPr>
-          <w:p>
-            <w:pPr>
-              <w:ind w:firstLine="0"/>
-              <w:jc w:val="left"/>
-            </w:pPr>
-            <w:r>
-              <w:t>Метод для перехода к следующему уровню.</w:t>
+            <w:tcW w:w="3487" w:type="dxa"/>
+          </w:tcPr>
+          <w:p>
+            <w:pPr>
+              <w:ind w:firstLine="0"/>
+              <w:jc w:val="left"/>
+            </w:pPr>
+            <w:r>
+              <w:t>Метод для перезапуска уровня.</w:t>
             </w:r>
           </w:p>
         </w:tc>
@@ -18194,7 +19670,7 @@
         </w:trPr>
         <w:tc>
           <w:tcPr>
-            <w:tcW w:w="1723" w:type="dxa"/>
+            <w:tcW w:w="2202" w:type="dxa"/>
           </w:tcPr>
           <w:p>
             <w:pPr>
@@ -18209,14 +19685,14 @@
               <w:rPr>
                 <w:lang w:val="en-US"/>
               </w:rPr>
-              <w:t>MainMenu</w:t>
+              <w:t>NextLevel</w:t>
             </w:r>
             <w:proofErr w:type="spellEnd"/>
           </w:p>
         </w:tc>
         <w:tc>
           <w:tcPr>
-            <w:tcW w:w="1709" w:type="dxa"/>
+            <w:tcW w:w="1697" w:type="dxa"/>
           </w:tcPr>
           <w:p>
             <w:pPr>
@@ -18236,7 +19712,7 @@
         </w:tc>
         <w:tc>
           <w:tcPr>
-            <w:tcW w:w="1394" w:type="dxa"/>
+            <w:tcW w:w="1429" w:type="dxa"/>
           </w:tcPr>
           <w:p>
             <w:pPr>
@@ -18256,7 +19732,7 @@
         </w:tc>
         <w:tc>
           <w:tcPr>
-            <w:tcW w:w="1572" w:type="dxa"/>
+            <w:tcW w:w="1535" w:type="dxa"/>
           </w:tcPr>
           <w:p>
             <w:pPr>
@@ -18276,15 +19752,15 @@
         </w:tc>
         <w:tc>
           <w:tcPr>
-            <w:tcW w:w="3952" w:type="dxa"/>
-          </w:tcPr>
-          <w:p>
-            <w:pPr>
-              <w:ind w:firstLine="0"/>
-              <w:jc w:val="left"/>
-            </w:pPr>
-            <w:r>
-              <w:t>Метод для перехода к основному игровому меню.</w:t>
+            <w:tcW w:w="3487" w:type="dxa"/>
+          </w:tcPr>
+          <w:p>
+            <w:pPr>
+              <w:ind w:firstLine="0"/>
+              <w:jc w:val="left"/>
+            </w:pPr>
+            <w:r>
+              <w:t>Метод для перехода к следующему уровню.</w:t>
             </w:r>
           </w:p>
         </w:tc>
@@ -18295,7 +19771,108 @@
         </w:trPr>
         <w:tc>
           <w:tcPr>
-            <w:tcW w:w="1723" w:type="dxa"/>
+            <w:tcW w:w="2202" w:type="dxa"/>
+          </w:tcPr>
+          <w:p>
+            <w:pPr>
+              <w:ind w:firstLine="0"/>
+              <w:jc w:val="left"/>
+              <w:rPr>
+                <w:lang w:val="en-US"/>
+              </w:rPr>
+            </w:pPr>
+            <w:proofErr w:type="spellStart"/>
+            <w:r>
+              <w:rPr>
+                <w:lang w:val="en-US"/>
+              </w:rPr>
+              <w:t>MainMenu</w:t>
+            </w:r>
+            <w:proofErr w:type="spellEnd"/>
+          </w:p>
+        </w:tc>
+        <w:tc>
+          <w:tcPr>
+            <w:tcW w:w="1697" w:type="dxa"/>
+          </w:tcPr>
+          <w:p>
+            <w:pPr>
+              <w:ind w:firstLine="0"/>
+              <w:jc w:val="left"/>
+              <w:rPr>
+                <w:lang w:val="en-US"/>
+              </w:rPr>
+            </w:pPr>
+            <w:r>
+              <w:rPr>
+                <w:lang w:val="en-US"/>
+              </w:rPr>
+              <w:t>public</w:t>
+            </w:r>
+          </w:p>
+        </w:tc>
+        <w:tc>
+          <w:tcPr>
+            <w:tcW w:w="1429" w:type="dxa"/>
+          </w:tcPr>
+          <w:p>
+            <w:pPr>
+              <w:ind w:firstLine="0"/>
+              <w:jc w:val="left"/>
+              <w:rPr>
+                <w:lang w:val="en-US"/>
+              </w:rPr>
+            </w:pPr>
+            <w:r>
+              <w:rPr>
+                <w:lang w:val="en-US"/>
+              </w:rPr>
+              <w:t>void</w:t>
+            </w:r>
+          </w:p>
+        </w:tc>
+        <w:tc>
+          <w:tcPr>
+            <w:tcW w:w="1535" w:type="dxa"/>
+          </w:tcPr>
+          <w:p>
+            <w:pPr>
+              <w:ind w:firstLine="0"/>
+              <w:jc w:val="center"/>
+              <w:rPr>
+                <w:lang w:val="en-US"/>
+              </w:rPr>
+            </w:pPr>
+            <w:r>
+              <w:rPr>
+                <w:lang w:val="en-US"/>
+              </w:rPr>
+              <w:t>-</w:t>
+            </w:r>
+          </w:p>
+        </w:tc>
+        <w:tc>
+          <w:tcPr>
+            <w:tcW w:w="3487" w:type="dxa"/>
+          </w:tcPr>
+          <w:p>
+            <w:pPr>
+              <w:ind w:firstLine="0"/>
+              <w:jc w:val="left"/>
+            </w:pPr>
+            <w:r>
+              <w:t>Метод для перехода к основному игровому меню.</w:t>
+            </w:r>
+          </w:p>
+        </w:tc>
+      </w:tr>
+      <w:tr>
+        <w:trPr>
+          <w:trHeight w:val="324"/>
+        </w:trPr>
+        <w:tc>
+          <w:tcPr>
+            <w:tcW w:w="2202" w:type="dxa"/>
           </w:tcPr>
           <w:p>
             <w:pPr>
@@ -18315,7 +19892,7 @@
         </w:tc>
         <w:tc>
           <w:tcPr>
-            <w:tcW w:w="1709" w:type="dxa"/>
+            <w:tcW w:w="1697" w:type="dxa"/>
           </w:tcPr>
           <w:p>
             <w:pPr>
@@ -18335,7 +19912,7 @@
         </w:tc>
         <w:tc>
           <w:tcPr>
-            <w:tcW w:w="1394" w:type="dxa"/>
+            <w:tcW w:w="1429" w:type="dxa"/>
           </w:tcPr>
           <w:p>
             <w:pPr>
@@ -18355,7 +19932,7 @@
         </w:tc>
         <w:tc>
           <w:tcPr>
-            <w:tcW w:w="1572" w:type="dxa"/>
+            <w:tcW w:w="1535" w:type="dxa"/>
           </w:tcPr>
           <w:p>
             <w:pPr>
@@ -18375,19 +19952,15 @@
         </w:tc>
         <w:tc>
           <w:tcPr>
-            <w:tcW w:w="3952" w:type="dxa"/>
-          </w:tcPr>
-          <w:p>
-            <w:pPr>
-              <w:ind w:firstLine="0"/>
-              <w:jc w:val="left"/>
-            </w:pPr>
-            <w:r>
-              <w:t xml:space="preserve">Метод для выхода из </w:t>
-            </w:r>
-            <w:r>
-              <w:lastRenderedPageBreak/>
-              <w:t>программы.</w:t>
+            <w:tcW w:w="3487" w:type="dxa"/>
+          </w:tcPr>
+          <w:p>
+            <w:pPr>
+              <w:ind w:firstLine="0"/>
+              <w:jc w:val="left"/>
+            </w:pPr>
+            <w:r>
+              <w:t>Метод для выхода из программы.</w:t>
             </w:r>
           </w:p>
         </w:tc>
@@ -18405,7 +19978,10 @@
         <w:jc w:val="right"/>
       </w:pPr>
       <w:r>
-        <w:t>Таблица 2.9</w:t>
+        <w:t>Таблица 2.</w:t>
+      </w:r>
+      <w:r>
+        <w:t>10</w:t>
       </w:r>
     </w:p>
     <w:p>
@@ -18971,6 +20547,7 @@
               <w:rPr>
                 <w:lang w:val="en-US"/>
               </w:rPr>
+              <w:lastRenderedPageBreak/>
               <w:t>enemyController</w:t>
             </w:r>
             <w:proofErr w:type="spellEnd"/>
@@ -19373,7 +20950,7 @@
         <w:t>1</w:t>
       </w:r>
       <w:r>
-        <w:t>0</w:t>
+        <w:t>1</w:t>
       </w:r>
     </w:p>
     <w:p>
@@ -19438,7 +21015,7 @@
               <w:jc w:val="left"/>
             </w:pPr>
             <w:r>
-              <w:t>Поля</w:t>
+              <w:t>Методы</w:t>
             </w:r>
           </w:p>
         </w:tc>
@@ -19491,8 +21068,21 @@
         </w:tc>
         <w:tc>
           <w:tcPr>
-            <w:tcW w:w="5524" w:type="dxa"/>
-            <w:gridSpan w:val="2"/>
+            <w:tcW w:w="1572" w:type="dxa"/>
+          </w:tcPr>
+          <w:p>
+            <w:pPr>
+              <w:ind w:firstLine="0"/>
+              <w:jc w:val="left"/>
+            </w:pPr>
+            <w:r>
+              <w:t>Аргументы</w:t>
+            </w:r>
+          </w:p>
+        </w:tc>
+        <w:tc>
+          <w:tcPr>
+            <w:tcW w:w="3952" w:type="dxa"/>
           </w:tcPr>
           <w:p>
             <w:pPr>
@@ -19512,65 +21102,101 @@
         <w:tc>
           <w:tcPr>
             <w:tcW w:w="1723" w:type="dxa"/>
-            <w:shd w:val="clear" w:color="auto" w:fill="FF0000"/>
-          </w:tcPr>
-          <w:p>
-            <w:pPr>
-              <w:ind w:firstLine="0"/>
-              <w:jc w:val="left"/>
-              <w:rPr>
-                <w:color w:val="FF0000"/>
-                <w:lang w:val="en-US"/>
-              </w:rPr>
-            </w:pPr>
+          </w:tcPr>
+          <w:p>
+            <w:pPr>
+              <w:ind w:firstLine="0"/>
+              <w:jc w:val="left"/>
+              <w:rPr>
+                <w:lang w:val="en-US"/>
+              </w:rPr>
+            </w:pPr>
+            <w:r>
+              <w:rPr>
+                <w:lang w:val="en-US"/>
+              </w:rPr>
+              <w:t>Play</w:t>
+            </w:r>
           </w:p>
         </w:tc>
         <w:tc>
           <w:tcPr>
             <w:tcW w:w="1709" w:type="dxa"/>
-            <w:shd w:val="clear" w:color="auto" w:fill="FF0000"/>
-          </w:tcPr>
-          <w:p>
-            <w:pPr>
-              <w:ind w:firstLine="0"/>
-              <w:jc w:val="left"/>
-              <w:rPr>
-                <w:color w:val="FF0000"/>
-                <w:lang w:val="en-US"/>
-              </w:rPr>
-            </w:pPr>
+          </w:tcPr>
+          <w:p>
+            <w:pPr>
+              <w:ind w:firstLine="0"/>
+              <w:jc w:val="left"/>
+              <w:rPr>
+                <w:lang w:val="en-US"/>
+              </w:rPr>
+            </w:pPr>
+            <w:r>
+              <w:rPr>
+                <w:lang w:val="en-US"/>
+              </w:rPr>
+              <w:t>p</w:t>
+            </w:r>
+            <w:r>
+              <w:rPr>
+                <w:lang w:val="en-US"/>
+              </w:rPr>
+              <w:t>ublic</w:t>
+            </w:r>
           </w:p>
         </w:tc>
         <w:tc>
           <w:tcPr>
             <w:tcW w:w="1394" w:type="dxa"/>
-            <w:shd w:val="clear" w:color="auto" w:fill="FF0000"/>
-          </w:tcPr>
-          <w:p>
-            <w:pPr>
-              <w:ind w:firstLine="0"/>
-              <w:jc w:val="left"/>
-              <w:rPr>
-                <w:color w:val="FF0000"/>
-                <w:lang w:val="en-US"/>
-              </w:rPr>
-            </w:pPr>
-          </w:p>
-        </w:tc>
-        <w:tc>
-          <w:tcPr>
-            <w:tcW w:w="5524" w:type="dxa"/>
-            <w:gridSpan w:val="2"/>
-            <w:shd w:val="clear" w:color="auto" w:fill="FF0000"/>
-          </w:tcPr>
-          <w:p>
-            <w:pPr>
-              <w:ind w:firstLine="0"/>
-              <w:jc w:val="left"/>
-              <w:rPr>
-                <w:color w:val="FF0000"/>
-              </w:rPr>
-            </w:pPr>
+          </w:tcPr>
+          <w:p>
+            <w:pPr>
+              <w:ind w:firstLine="0"/>
+              <w:jc w:val="left"/>
+              <w:rPr>
+                <w:lang w:val="en-US"/>
+              </w:rPr>
+            </w:pPr>
+            <w:r>
+              <w:rPr>
+                <w:lang w:val="en-US"/>
+              </w:rPr>
+              <w:t>void</w:t>
+            </w:r>
+          </w:p>
+        </w:tc>
+        <w:tc>
+          <w:tcPr>
+            <w:tcW w:w="1572" w:type="dxa"/>
+          </w:tcPr>
+          <w:p>
+            <w:pPr>
+              <w:ind w:firstLine="0"/>
+              <w:jc w:val="center"/>
+              <w:rPr>
+                <w:lang w:val="en-US"/>
+              </w:rPr>
+            </w:pPr>
+            <w:r>
+              <w:rPr>
+                <w:lang w:val="en-US"/>
+              </w:rPr>
+              <w:t>-</w:t>
+            </w:r>
+          </w:p>
+        </w:tc>
+        <w:tc>
+          <w:tcPr>
+            <w:tcW w:w="3952" w:type="dxa"/>
+          </w:tcPr>
+          <w:p>
+            <w:pPr>
+              <w:ind w:firstLine="0"/>
+              <w:jc w:val="left"/>
+            </w:pPr>
+            <w:r>
+              <w:t>Метод перехода к меню выбора уровня.</w:t>
+            </w:r>
           </w:p>
         </w:tc>
       </w:tr>
@@ -19580,16 +21206,95 @@
         </w:trPr>
         <w:tc>
           <w:tcPr>
-            <w:tcW w:w="10350" w:type="dxa"/>
-            <w:gridSpan w:val="5"/>
-          </w:tcPr>
-          <w:p>
-            <w:pPr>
-              <w:ind w:firstLine="0"/>
-              <w:jc w:val="left"/>
-            </w:pPr>
-            <w:r>
-              <w:t>Методы</w:t>
+            <w:tcW w:w="1723" w:type="dxa"/>
+          </w:tcPr>
+          <w:p>
+            <w:pPr>
+              <w:ind w:firstLine="0"/>
+              <w:jc w:val="left"/>
+              <w:rPr>
+                <w:lang w:val="en-US"/>
+              </w:rPr>
+            </w:pPr>
+            <w:r>
+              <w:rPr>
+                <w:lang w:val="en-US"/>
+              </w:rPr>
+              <w:t>Settings</w:t>
+            </w:r>
+          </w:p>
+        </w:tc>
+        <w:tc>
+          <w:tcPr>
+            <w:tcW w:w="1709" w:type="dxa"/>
+          </w:tcPr>
+          <w:p>
+            <w:pPr>
+              <w:ind w:firstLine="0"/>
+              <w:jc w:val="left"/>
+              <w:rPr>
+                <w:lang w:val="en-US"/>
+              </w:rPr>
+            </w:pPr>
+            <w:r>
+              <w:rPr>
+                <w:lang w:val="en-US"/>
+              </w:rPr>
+              <w:t>public</w:t>
+            </w:r>
+          </w:p>
+        </w:tc>
+        <w:tc>
+          <w:tcPr>
+            <w:tcW w:w="1394" w:type="dxa"/>
+          </w:tcPr>
+          <w:p>
+            <w:pPr>
+              <w:ind w:firstLine="0"/>
+              <w:jc w:val="left"/>
+              <w:rPr>
+                <w:lang w:val="en-US"/>
+              </w:rPr>
+            </w:pPr>
+            <w:r>
+              <w:rPr>
+                <w:lang w:val="en-US"/>
+              </w:rPr>
+              <w:t>void</w:t>
+            </w:r>
+          </w:p>
+        </w:tc>
+        <w:tc>
+          <w:tcPr>
+            <w:tcW w:w="1572" w:type="dxa"/>
+          </w:tcPr>
+          <w:p>
+            <w:pPr>
+              <w:ind w:firstLine="0"/>
+              <w:jc w:val="center"/>
+              <w:rPr>
+                <w:lang w:val="en-US"/>
+              </w:rPr>
+            </w:pPr>
+            <w:r>
+              <w:rPr>
+                <w:lang w:val="en-US"/>
+              </w:rPr>
+              <w:t>-</w:t>
+            </w:r>
+          </w:p>
+        </w:tc>
+        <w:tc>
+          <w:tcPr>
+            <w:tcW w:w="3952" w:type="dxa"/>
+          </w:tcPr>
+          <w:p>
+            <w:pPr>
+              <w:ind w:firstLine="0"/>
+              <w:jc w:val="left"/>
+            </w:pPr>
+            <w:r>
+              <w:t>Метод перехода к меню настроек.</w:t>
             </w:r>
           </w:p>
         </w:tc>
@@ -19606,9 +21311,15 @@
             <w:pPr>
               <w:ind w:firstLine="0"/>
               <w:jc w:val="left"/>
-            </w:pPr>
-            <w:r>
-              <w:t>Имя</w:t>
+              <w:rPr>
+                <w:lang w:val="en-US"/>
+              </w:rPr>
+            </w:pPr>
+            <w:r>
+              <w:rPr>
+                <w:lang w:val="en-US"/>
+              </w:rPr>
+              <w:t>Tutorial</w:t>
             </w:r>
           </w:p>
         </w:tc>
@@ -19620,9 +21331,15 @@
             <w:pPr>
               <w:ind w:firstLine="0"/>
               <w:jc w:val="left"/>
-            </w:pPr>
-            <w:r>
-              <w:t>Модификатор доступа</w:t>
+              <w:rPr>
+                <w:lang w:val="en-US"/>
+              </w:rPr>
+            </w:pPr>
+            <w:r>
+              <w:rPr>
+                <w:lang w:val="en-US"/>
+              </w:rPr>
+              <w:t>Public</w:t>
             </w:r>
           </w:p>
         </w:tc>
@@ -19634,9 +21351,15 @@
             <w:pPr>
               <w:ind w:firstLine="0"/>
               <w:jc w:val="left"/>
-            </w:pPr>
-            <w:r>
-              <w:t>Тип</w:t>
+              <w:rPr>
+                <w:lang w:val="en-US"/>
+              </w:rPr>
+            </w:pPr>
+            <w:r>
+              <w:rPr>
+                <w:lang w:val="en-US"/>
+              </w:rPr>
+              <w:t>void</w:t>
             </w:r>
           </w:p>
         </w:tc>
@@ -19647,10 +21370,16 @@
           <w:p>
             <w:pPr>
               <w:ind w:firstLine="0"/>
-              <w:jc w:val="left"/>
-            </w:pPr>
-            <w:r>
-              <w:t>Аргументы</w:t>
+              <w:jc w:val="center"/>
+              <w:rPr>
+                <w:lang w:val="en-US"/>
+              </w:rPr>
+            </w:pPr>
+            <w:r>
+              <w:rPr>
+                <w:lang w:val="en-US"/>
+              </w:rPr>
+              <w:t>-</w:t>
             </w:r>
           </w:p>
         </w:tc>
@@ -19664,8 +21393,10 @@
               <w:jc w:val="left"/>
             </w:pPr>
             <w:r>
-              <w:t>Назначение</w:t>
-            </w:r>
+              <w:t>Метод перехода к обучению.</w:t>
+            </w:r>
+            <w:bookmarkStart w:id="33" w:name="_GoBack"/>
+            <w:bookmarkEnd w:id="33"/>
           </w:p>
         </w:tc>
       </w:tr>
@@ -19689,210 +21420,6 @@
               <w:rPr>
                 <w:lang w:val="en-US"/>
               </w:rPr>
-              <w:t>Play</w:t>
-            </w:r>
-          </w:p>
-        </w:tc>
-        <w:tc>
-          <w:tcPr>
-            <w:tcW w:w="1709" w:type="dxa"/>
-          </w:tcPr>
-          <w:p>
-            <w:pPr>
-              <w:ind w:firstLine="0"/>
-              <w:jc w:val="left"/>
-              <w:rPr>
-                <w:lang w:val="en-US"/>
-              </w:rPr>
-            </w:pPr>
-            <w:r>
-              <w:rPr>
-                <w:lang w:val="en-US"/>
-              </w:rPr>
-              <w:t>p</w:t>
-            </w:r>
-            <w:r>
-              <w:rPr>
-                <w:lang w:val="en-US"/>
-              </w:rPr>
-              <w:t>ublic</w:t>
-            </w:r>
-          </w:p>
-        </w:tc>
-        <w:tc>
-          <w:tcPr>
-            <w:tcW w:w="1394" w:type="dxa"/>
-          </w:tcPr>
-          <w:p>
-            <w:pPr>
-              <w:ind w:firstLine="0"/>
-              <w:jc w:val="left"/>
-              <w:rPr>
-                <w:lang w:val="en-US"/>
-              </w:rPr>
-            </w:pPr>
-            <w:r>
-              <w:rPr>
-                <w:lang w:val="en-US"/>
-              </w:rPr>
-              <w:t>void</w:t>
-            </w:r>
-          </w:p>
-        </w:tc>
-        <w:tc>
-          <w:tcPr>
-            <w:tcW w:w="1572" w:type="dxa"/>
-          </w:tcPr>
-          <w:p>
-            <w:pPr>
-              <w:ind w:firstLine="0"/>
-              <w:jc w:val="center"/>
-              <w:rPr>
-                <w:lang w:val="en-US"/>
-              </w:rPr>
-            </w:pPr>
-            <w:r>
-              <w:rPr>
-                <w:lang w:val="en-US"/>
-              </w:rPr>
-              <w:t>-</w:t>
-            </w:r>
-          </w:p>
-        </w:tc>
-        <w:tc>
-          <w:tcPr>
-            <w:tcW w:w="3952" w:type="dxa"/>
-          </w:tcPr>
-          <w:p>
-            <w:pPr>
-              <w:ind w:firstLine="0"/>
-              <w:jc w:val="left"/>
-            </w:pPr>
-            <w:r>
-              <w:t>Метод перехода к меню выбора уровня.</w:t>
-            </w:r>
-          </w:p>
-        </w:tc>
-      </w:tr>
-      <w:tr>
-        <w:trPr>
-          <w:trHeight w:val="324"/>
-        </w:trPr>
-        <w:tc>
-          <w:tcPr>
-            <w:tcW w:w="1723" w:type="dxa"/>
-          </w:tcPr>
-          <w:p>
-            <w:pPr>
-              <w:ind w:firstLine="0"/>
-              <w:jc w:val="left"/>
-              <w:rPr>
-                <w:lang w:val="en-US"/>
-              </w:rPr>
-            </w:pPr>
-            <w:r>
-              <w:rPr>
-                <w:lang w:val="en-US"/>
-              </w:rPr>
-              <w:t>Settings</w:t>
-            </w:r>
-          </w:p>
-        </w:tc>
-        <w:tc>
-          <w:tcPr>
-            <w:tcW w:w="1709" w:type="dxa"/>
-          </w:tcPr>
-          <w:p>
-            <w:pPr>
-              <w:ind w:firstLine="0"/>
-              <w:jc w:val="left"/>
-              <w:rPr>
-                <w:lang w:val="en-US"/>
-              </w:rPr>
-            </w:pPr>
-            <w:r>
-              <w:rPr>
-                <w:lang w:val="en-US"/>
-              </w:rPr>
-              <w:t>public</w:t>
-            </w:r>
-          </w:p>
-        </w:tc>
-        <w:tc>
-          <w:tcPr>
-            <w:tcW w:w="1394" w:type="dxa"/>
-          </w:tcPr>
-          <w:p>
-            <w:pPr>
-              <w:ind w:firstLine="0"/>
-              <w:jc w:val="left"/>
-              <w:rPr>
-                <w:lang w:val="en-US"/>
-              </w:rPr>
-            </w:pPr>
-            <w:r>
-              <w:rPr>
-                <w:lang w:val="en-US"/>
-              </w:rPr>
-              <w:t>void</w:t>
-            </w:r>
-          </w:p>
-        </w:tc>
-        <w:tc>
-          <w:tcPr>
-            <w:tcW w:w="1572" w:type="dxa"/>
-          </w:tcPr>
-          <w:p>
-            <w:pPr>
-              <w:ind w:firstLine="0"/>
-              <w:jc w:val="center"/>
-              <w:rPr>
-                <w:lang w:val="en-US"/>
-              </w:rPr>
-            </w:pPr>
-            <w:r>
-              <w:rPr>
-                <w:lang w:val="en-US"/>
-              </w:rPr>
-              <w:t>-</w:t>
-            </w:r>
-          </w:p>
-        </w:tc>
-        <w:tc>
-          <w:tcPr>
-            <w:tcW w:w="3952" w:type="dxa"/>
-          </w:tcPr>
-          <w:p>
-            <w:pPr>
-              <w:ind w:firstLine="0"/>
-              <w:jc w:val="left"/>
-            </w:pPr>
-            <w:r>
-              <w:t>Метод перехода к меню настроек.</w:t>
-            </w:r>
-          </w:p>
-        </w:tc>
-      </w:tr>
-      <w:tr>
-        <w:trPr>
-          <w:trHeight w:val="324"/>
-        </w:trPr>
-        <w:tc>
-          <w:tcPr>
-            <w:tcW w:w="1723" w:type="dxa"/>
-          </w:tcPr>
-          <w:p>
-            <w:pPr>
-              <w:ind w:firstLine="0"/>
-              <w:jc w:val="left"/>
-              <w:rPr>
-                <w:lang w:val="en-US"/>
-              </w:rPr>
-            </w:pPr>
-            <w:r>
-              <w:rPr>
-                <w:lang w:val="en-US"/>
-              </w:rPr>
               <w:t>Quit</w:t>
             </w:r>
           </w:p>
@@ -19985,7 +21512,10 @@
         <w:jc w:val="right"/>
       </w:pPr>
       <w:r>
-        <w:t>Таблица 2.11</w:t>
+        <w:t>Таблица 2.1</w:t>
+      </w:r>
+      <w:r>
+        <w:t>2</w:t>
       </w:r>
     </w:p>
     <w:p>
@@ -20299,11 +21829,7 @@
               <w:jc w:val="left"/>
             </w:pPr>
             <w:r>
-              <w:t xml:space="preserve">Массив точек, между которыми перемещается </w:t>
-            </w:r>
-            <w:r>
-              <w:lastRenderedPageBreak/>
-              <w:t>платформа.</w:t>
+              <w:t>Массив точек, между которыми перемещается платформа.</w:t>
             </w:r>
           </w:p>
         </w:tc>
@@ -20329,7 +21855,6 @@
               <w:rPr>
                 <w:lang w:val="en-US"/>
               </w:rPr>
-              <w:lastRenderedPageBreak/>
               <w:t>startPoint</w:t>
             </w:r>
             <w:proofErr w:type="spellEnd"/>
@@ -20974,7 +22499,7 @@
         <w:t>1</w:t>
       </w:r>
       <w:r>
-        <w:t>2</w:t>
+        <w:t>3</w:t>
       </w:r>
     </w:p>
     <w:p>
@@ -20983,6 +22508,7 @@
         <w:jc w:val="center"/>
       </w:pPr>
       <w:r>
+        <w:lastRenderedPageBreak/>
         <w:t xml:space="preserve">Описание полей, методов и свойств класса </w:t>
       </w:r>
       <w:proofErr w:type="spellStart"/>
@@ -22323,7 +23849,6 @@
               <w:rPr>
                 <w:lang w:val="en-US"/>
               </w:rPr>
-              <w:lastRenderedPageBreak/>
               <w:t>Restart</w:t>
             </w:r>
           </w:p>
@@ -22821,7 +24346,10 @@
         <w:jc w:val="right"/>
       </w:pPr>
       <w:r>
-        <w:t>Таблица 2.13</w:t>
+        <w:t>Таблица 2.1</w:t>
+      </w:r>
+      <w:r>
+        <w:t>4</w:t>
       </w:r>
     </w:p>
     <w:p>
@@ -23147,6 +24675,7 @@
               <w:jc w:val="left"/>
             </w:pPr>
             <w:r>
+              <w:lastRenderedPageBreak/>
               <w:t>Имя</w:t>
             </w:r>
           </w:p>
@@ -23336,43 +24865,42 @@
         <w:tc>
           <w:tcPr>
             <w:tcW w:w="1843" w:type="dxa"/>
-            <w:shd w:val="clear" w:color="auto" w:fill="FF0000"/>
-          </w:tcPr>
-          <w:p>
-            <w:pPr>
-              <w:ind w:firstLine="0"/>
-              <w:jc w:val="left"/>
-            </w:pPr>
-            <w:r>
-              <w:rPr>
-                <w:lang w:val="en-US"/>
-              </w:rPr>
-              <w:t>Start</w:t>
-            </w:r>
+          </w:tcPr>
+          <w:p>
+            <w:pPr>
+              <w:ind w:firstLine="0"/>
+              <w:jc w:val="left"/>
+            </w:pPr>
+            <w:proofErr w:type="spellStart"/>
+            <w:r>
+              <w:rPr>
+                <w:lang w:val="en-US"/>
+              </w:rPr>
+              <w:t>VolumeChanged</w:t>
+            </w:r>
+            <w:proofErr w:type="spellEnd"/>
           </w:p>
         </w:tc>
         <w:tc>
           <w:tcPr>
             <w:tcW w:w="1707" w:type="dxa"/>
-            <w:shd w:val="clear" w:color="auto" w:fill="FF0000"/>
-          </w:tcPr>
-          <w:p>
-            <w:pPr>
-              <w:ind w:firstLine="0"/>
-              <w:jc w:val="left"/>
-            </w:pPr>
-            <w:r>
-              <w:rPr>
-                <w:lang w:val="en-US"/>
-              </w:rPr>
-              <w:t>private</w:t>
+          </w:tcPr>
+          <w:p>
+            <w:pPr>
+              <w:ind w:firstLine="0"/>
+              <w:jc w:val="left"/>
+            </w:pPr>
+            <w:r>
+              <w:rPr>
+                <w:lang w:val="en-US"/>
+              </w:rPr>
+              <w:t>public</w:t>
             </w:r>
           </w:p>
         </w:tc>
         <w:tc>
           <w:tcPr>
             <w:tcW w:w="1372" w:type="dxa"/>
-            <w:shd w:val="clear" w:color="auto" w:fill="FF0000"/>
           </w:tcPr>
           <w:p>
             <w:pPr>
@@ -23390,14 +24918,16 @@
         <w:tc>
           <w:tcPr>
             <w:tcW w:w="1565" w:type="dxa"/>
-            <w:shd w:val="clear" w:color="auto" w:fill="FF0000"/>
-          </w:tcPr>
-          <w:p>
-            <w:pPr>
-              <w:ind w:firstLine="0"/>
-              <w:jc w:val="center"/>
-            </w:pPr>
-            <w:r>
+          </w:tcPr>
+          <w:p>
+            <w:pPr>
+              <w:ind w:firstLine="0"/>
+              <w:jc w:val="center"/>
+            </w:pPr>
+            <w:r>
+              <w:rPr>
+                <w:lang w:val="en-US"/>
+              </w:rPr>
               <w:t>-</w:t>
             </w:r>
           </w:p>
@@ -23405,46 +24935,14 @@
         <w:tc>
           <w:tcPr>
             <w:tcW w:w="3863" w:type="dxa"/>
-            <w:shd w:val="clear" w:color="auto" w:fill="FF0000"/>
-          </w:tcPr>
-          <w:p>
-            <w:pPr>
-              <w:ind w:firstLine="0"/>
-              <w:jc w:val="left"/>
-            </w:pPr>
-            <w:r>
-              <w:t>Метод, вызываемый в начале игры.</w:t>
-            </w:r>
-            <w:r>
-              <w:t xml:space="preserve"> </w:t>
-            </w:r>
-            <w:r>
-              <w:t xml:space="preserve">Установка громкости в соответствии с данными в файле </w:t>
-            </w:r>
-            <w:proofErr w:type="spellStart"/>
-            <w:r>
-              <w:rPr>
-                <w:lang w:val="en-US"/>
-              </w:rPr>
-              <w:t>playerprefs</w:t>
-            </w:r>
-            <w:proofErr w:type="spellEnd"/>
-            <w:r>
-              <w:t>.</w:t>
-            </w:r>
-            <w:proofErr w:type="spellStart"/>
-            <w:r>
-              <w:rPr>
-                <w:lang w:val="en-US"/>
-              </w:rPr>
-              <w:t>dat</w:t>
-            </w:r>
-            <w:proofErr w:type="spellEnd"/>
-            <w:r>
-              <w:t>.</w:t>
-            </w:r>
-            <w:r>
-              <w:t xml:space="preserve"> </w:t>
+          </w:tcPr>
+          <w:p>
+            <w:pPr>
+              <w:ind w:firstLine="0"/>
+              <w:jc w:val="left"/>
+            </w:pPr>
+            <w:r>
+              <w:t>Метод изменения громкости звуков.</w:t>
             </w:r>
           </w:p>
         </w:tc>
@@ -23467,95 +24965,6 @@
               <w:rPr>
                 <w:lang w:val="en-US"/>
               </w:rPr>
-              <w:t>VolumeChanged</w:t>
-            </w:r>
-            <w:proofErr w:type="spellEnd"/>
-          </w:p>
-        </w:tc>
-        <w:tc>
-          <w:tcPr>
-            <w:tcW w:w="1707" w:type="dxa"/>
-          </w:tcPr>
-          <w:p>
-            <w:pPr>
-              <w:ind w:firstLine="0"/>
-              <w:jc w:val="left"/>
-            </w:pPr>
-            <w:r>
-              <w:rPr>
-                <w:lang w:val="en-US"/>
-              </w:rPr>
-              <w:t>public</w:t>
-            </w:r>
-          </w:p>
-        </w:tc>
-        <w:tc>
-          <w:tcPr>
-            <w:tcW w:w="1372" w:type="dxa"/>
-          </w:tcPr>
-          <w:p>
-            <w:pPr>
-              <w:ind w:firstLine="0"/>
-              <w:jc w:val="left"/>
-            </w:pPr>
-            <w:r>
-              <w:rPr>
-                <w:lang w:val="en-US"/>
-              </w:rPr>
-              <w:t>void</w:t>
-            </w:r>
-          </w:p>
-        </w:tc>
-        <w:tc>
-          <w:tcPr>
-            <w:tcW w:w="1565" w:type="dxa"/>
-          </w:tcPr>
-          <w:p>
-            <w:pPr>
-              <w:ind w:firstLine="0"/>
-              <w:jc w:val="center"/>
-            </w:pPr>
-            <w:r>
-              <w:rPr>
-                <w:lang w:val="en-US"/>
-              </w:rPr>
-              <w:t>-</w:t>
-            </w:r>
-          </w:p>
-        </w:tc>
-        <w:tc>
-          <w:tcPr>
-            <w:tcW w:w="3863" w:type="dxa"/>
-          </w:tcPr>
-          <w:p>
-            <w:pPr>
-              <w:ind w:firstLine="0"/>
-              <w:jc w:val="left"/>
-            </w:pPr>
-            <w:r>
-              <w:t>Метод изменения громкости звуков.</w:t>
-            </w:r>
-          </w:p>
-        </w:tc>
-      </w:tr>
-      <w:tr>
-        <w:trPr>
-          <w:trHeight w:val="324"/>
-        </w:trPr>
-        <w:tc>
-          <w:tcPr>
-            <w:tcW w:w="1843" w:type="dxa"/>
-          </w:tcPr>
-          <w:p>
-            <w:pPr>
-              <w:ind w:firstLine="0"/>
-              <w:jc w:val="left"/>
-            </w:pPr>
-            <w:proofErr w:type="spellStart"/>
-            <w:r>
-              <w:rPr>
-                <w:lang w:val="en-US"/>
-              </w:rPr>
               <w:t>MainMenu</w:t>
             </w:r>
             <w:proofErr w:type="spellEnd"/>
@@ -23640,9 +25049,9 @@
         <w:spacing w:before="0"/>
         <w:ind w:firstLine="0"/>
       </w:pPr>
-      <w:bookmarkStart w:id="33" w:name="_Toc384481780"/>
-      <w:bookmarkStart w:id="34" w:name="_Toc385027527"/>
-      <w:bookmarkStart w:id="35" w:name="_Toc385162153"/>
+      <w:bookmarkStart w:id="34" w:name="_Toc384481780"/>
+      <w:bookmarkStart w:id="35" w:name="_Toc385027527"/>
+      <w:bookmarkStart w:id="36" w:name="_Toc385162153"/>
       <w:r>
         <w:br w:type="page"/>
       </w:r>
@@ -23659,7 +25068,7 @@
           <w:szCs w:val="24"/>
         </w:rPr>
       </w:pPr>
-      <w:bookmarkStart w:id="36" w:name="_Toc7433237"/>
+      <w:bookmarkStart w:id="37" w:name="_Toc7433237"/>
       <w:r>
         <w:rPr>
           <w:rFonts w:ascii="Times New Roman" w:hAnsi="Times New Roman" w:cs="Times New Roman"/>
@@ -23670,10 +25079,10 @@
         <w:lastRenderedPageBreak/>
         <w:t>ЛИСТ РЕГИСТРАЦИИ ИЗМЕНЕНИЙ</w:t>
       </w:r>
-      <w:bookmarkEnd w:id="33"/>
       <w:bookmarkEnd w:id="34"/>
       <w:bookmarkEnd w:id="35"/>
       <w:bookmarkEnd w:id="36"/>
+      <w:bookmarkEnd w:id="37"/>
     </w:p>
     <w:p>
       <w:pPr>
@@ -28734,8 +30143,6 @@
           </w:rPr>
           <w:t>81</w:t>
         </w:r>
-        <w:bookmarkStart w:id="37" w:name="_GoBack"/>
-        <w:bookmarkEnd w:id="37"/>
         <w:r>
           <w:rPr>
             <w:b/>
@@ -32082,7 +33489,7 @@
 </file>
 
 <file path=customXml/itemProps1.xml><?xml version="1.0" encoding="utf-8"?>
-<ds:datastoreItem xmlns:ds="http://schemas.openxmlformats.org/officeDocument/2006/customXml" ds:itemID="{02CF6FAD-8307-429E-BF1D-6299D515E071}">
+<ds:datastoreItem xmlns:ds="http://schemas.openxmlformats.org/officeDocument/2006/customXml" ds:itemID="{2E7F0081-B4B7-4011-9194-58E2DCB6B62F}">
   <ds:schemaRefs>
     <ds:schemaRef ds:uri="http://schemas.openxmlformats.org/officeDocument/2006/bibliography"/>
   </ds:schemaRefs>

--- a/Docs/Пояснительная записка-Манахова-Мария-БПИ184.docx
+++ b/Docs/Пояснительная записка-Манахова-Мария-БПИ184.docx
@@ -1970,7 +1970,6 @@
               <w:rPr>
                 <w:b/>
                 <w:sz w:val="28"/>
-                <w:lang w:val="en-US"/>
               </w:rPr>
             </w:pPr>
             <w:r>
@@ -1986,7 +1985,14 @@
                 <w:sz w:val="28"/>
                 <w:lang w:val="en-US"/>
               </w:rPr>
-              <w:t>23</w:t>
+              <w:t>2</w:t>
+            </w:r>
+            <w:r>
+              <w:rPr>
+                <w:b/>
+                <w:sz w:val="28"/>
+              </w:rPr>
+              <w:t>5</w:t>
             </w:r>
           </w:p>
           <w:p>
@@ -2355,383 +2361,6 @@
         <w:t>9</w:t>
       </w:r>
     </w:p>
-    <w:p>
-      <w:pPr>
-        <w:ind w:firstLine="0"/>
-        <w:jc w:val="center"/>
-        <w:rPr>
-          <w:b/>
-        </w:rPr>
-      </w:pPr>
-      <w:r>
-        <w:rPr>
-          <w:b/>
-        </w:rPr>
-        <w:lastRenderedPageBreak/>
-        <w:t>АННОТАЦИЯ</w:t>
-      </w:r>
-    </w:p>
-    <w:p>
-      <w:pPr>
-        <w:ind w:firstLine="0"/>
-      </w:pPr>
-    </w:p>
-    <w:p>
-      <w:pPr>
-        <w:ind w:firstLine="708"/>
-      </w:pPr>
-      <w:r>
-        <w:t xml:space="preserve">В данном программном документе приведена пояснительная записка к программе </w:t>
-      </w:r>
-      <w:r>
-        <w:t>«</w:t>
-      </w:r>
-      <w:r>
-        <w:rPr>
-          <w:lang w:val="en-US"/>
-        </w:rPr>
-        <w:t>Dino</w:t>
-      </w:r>
-      <w:r>
-        <w:t xml:space="preserve"> </w:t>
-      </w:r>
-      <w:r>
-        <w:rPr>
-          <w:lang w:val="en-US"/>
-        </w:rPr>
-        <w:t>Forest</w:t>
-      </w:r>
-      <w:r>
-        <w:t xml:space="preserve">» </w:t>
-      </w:r>
-      <w:r>
-        <w:t>(«</w:t>
-      </w:r>
-      <w:r>
-        <w:t>Многоуровневая аркада «Лес динозавров»</w:t>
-      </w:r>
-      <w:r>
-        <w:t xml:space="preserve">»), несущей </w:t>
-      </w:r>
-      <w:r>
-        <w:t>развлекательный</w:t>
-      </w:r>
-      <w:r>
-        <w:t xml:space="preserve"> характер и предназначенной для</w:t>
-      </w:r>
-      <w:r>
-        <w:t xml:space="preserve"> проведения досуга</w:t>
-      </w:r>
-      <w:r>
-        <w:t>.</w:t>
-      </w:r>
-    </w:p>
-    <w:p>
-      <w:pPr>
-        <w:ind w:firstLine="708"/>
-      </w:pPr>
-      <w:r>
-        <w:t xml:space="preserve">В разделе «Введение» указано наименование </w:t>
-      </w:r>
-      <w:r>
-        <w:t>темы разработки</w:t>
-      </w:r>
-      <w:r>
-        <w:t xml:space="preserve">, </w:t>
-      </w:r>
-      <w:r>
-        <w:t>условное</w:t>
-      </w:r>
-      <w:r>
-        <w:t xml:space="preserve"> наименование </w:t>
-      </w:r>
-      <w:r>
-        <w:t>темы разработки</w:t>
-      </w:r>
-      <w:r>
-        <w:t xml:space="preserve"> и документы, на основании которых ведется разработка.</w:t>
-      </w:r>
-    </w:p>
-    <w:p>
-      <w:pPr>
-        <w:ind w:firstLine="708"/>
-      </w:pPr>
-      <w:r>
-        <w:t>В разделе «Назначение и область применения» указано функциональное назначение программы, эксплуатационное назначение программы и краткая характеристика области применения программы.</w:t>
-      </w:r>
-    </w:p>
-    <w:p>
-      <w:pPr>
-        <w:ind w:firstLine="708"/>
-      </w:pPr>
-      <w:r>
-        <w:t xml:space="preserve">В разделе «Технические характеристики» </w:t>
-      </w:r>
-      <w:r>
-        <w:t xml:space="preserve">указаны </w:t>
-      </w:r>
-      <w:r>
-        <w:t>постановка задачи на разработку программы; описание алгоритма и функционирования; описание и обоснование выбора метода организации входных и выходных данных; описание и обоснование выбора состава технических и программных средств.</w:t>
-      </w:r>
-    </w:p>
-    <w:p>
-      <w:pPr>
-        <w:ind w:firstLine="708"/>
-      </w:pPr>
-      <w:r>
-        <w:t>В разделе «Ожидаемые технико-экономические показатели» указана предполагаемая потребность и экономические преимущества разработки по сравнению с отечественными и зарубежными образцами или аналогами.</w:t>
-      </w:r>
-    </w:p>
-    <w:p>
-      <w:pPr>
-        <w:ind w:firstLine="708"/>
-      </w:pPr>
-      <w:r>
-        <w:t>Настоящий документ разработан в соответствии с требованиями:</w:t>
-      </w:r>
-    </w:p>
-    <w:p>
-      <w:pPr>
-        <w:pStyle w:val="a8"/>
-        <w:numPr>
-          <w:ilvl w:val="0"/>
-          <w:numId w:val="3"/>
-        </w:numPr>
-        <w:ind w:left="284" w:hanging="284"/>
-      </w:pPr>
-      <w:r>
-        <w:t>ГОСТ 19.101-77 Виды программ и программных документов [1];</w:t>
-      </w:r>
-    </w:p>
-    <w:p>
-      <w:pPr>
-        <w:pStyle w:val="a8"/>
-        <w:numPr>
-          <w:ilvl w:val="0"/>
-          <w:numId w:val="3"/>
-        </w:numPr>
-        <w:ind w:left="284" w:hanging="284"/>
-      </w:pPr>
-      <w:r>
-        <w:t xml:space="preserve">ГОСТ 19.102-77 Стадии </w:t>
-      </w:r>
-      <w:proofErr w:type="gramStart"/>
-      <w:r>
-        <w:t>разработки</w:t>
-      </w:r>
-      <w:r>
-        <w:rPr>
-          <w:lang w:val="en-US"/>
-        </w:rPr>
-        <w:t>[</w:t>
-      </w:r>
-      <w:proofErr w:type="gramEnd"/>
-      <w:r>
-        <w:rPr>
-          <w:lang w:val="en-US"/>
-        </w:rPr>
-        <w:t>2]</w:t>
-      </w:r>
-      <w:r>
-        <w:rPr>
-          <w:lang w:val="en-US"/>
-        </w:rPr>
-        <w:t>;</w:t>
-      </w:r>
-    </w:p>
-    <w:p>
-      <w:pPr>
-        <w:pStyle w:val="a8"/>
-        <w:numPr>
-          <w:ilvl w:val="0"/>
-          <w:numId w:val="3"/>
-        </w:numPr>
-        <w:ind w:left="284" w:hanging="284"/>
-      </w:pPr>
-      <w:r>
-        <w:t xml:space="preserve">ГОСТ 19.103-77 Обозначения программ и программных </w:t>
-      </w:r>
-      <w:proofErr w:type="gramStart"/>
-      <w:r>
-        <w:t>документов</w:t>
-      </w:r>
-      <w:r>
-        <w:t>[</w:t>
-      </w:r>
-      <w:proofErr w:type="gramEnd"/>
-      <w:r>
-        <w:t>3]</w:t>
-      </w:r>
-      <w:r>
-        <w:t>;</w:t>
-      </w:r>
-    </w:p>
-    <w:p>
-      <w:pPr>
-        <w:pStyle w:val="a8"/>
-        <w:numPr>
-          <w:ilvl w:val="0"/>
-          <w:numId w:val="3"/>
-        </w:numPr>
-        <w:ind w:left="284" w:hanging="284"/>
-      </w:pPr>
-      <w:r>
-        <w:t xml:space="preserve">ГОСТ 19.104-78 Основные </w:t>
-      </w:r>
-      <w:proofErr w:type="gramStart"/>
-      <w:r>
-        <w:t>надписи</w:t>
-      </w:r>
-      <w:r>
-        <w:rPr>
-          <w:lang w:val="en-US"/>
-        </w:rPr>
-        <w:t>[</w:t>
-      </w:r>
-      <w:proofErr w:type="gramEnd"/>
-      <w:r>
-        <w:rPr>
-          <w:lang w:val="en-US"/>
-        </w:rPr>
-        <w:t>4]</w:t>
-      </w:r>
-      <w:r>
-        <w:rPr>
-          <w:lang w:val="en-US"/>
-        </w:rPr>
-        <w:t>;</w:t>
-      </w:r>
-    </w:p>
-    <w:p>
-      <w:pPr>
-        <w:pStyle w:val="a8"/>
-        <w:numPr>
-          <w:ilvl w:val="0"/>
-          <w:numId w:val="3"/>
-        </w:numPr>
-        <w:ind w:left="284" w:hanging="284"/>
-      </w:pPr>
-      <w:r>
-        <w:t xml:space="preserve">ГОСТ 19.105-78 Общие требования к программным </w:t>
-      </w:r>
-      <w:proofErr w:type="gramStart"/>
-      <w:r>
-        <w:t>документам</w:t>
-      </w:r>
-      <w:r>
-        <w:t>[</w:t>
-      </w:r>
-      <w:proofErr w:type="gramEnd"/>
-      <w:r>
-        <w:t>5]</w:t>
-      </w:r>
-      <w:r>
-        <w:t>;</w:t>
-      </w:r>
-    </w:p>
-    <w:p>
-      <w:pPr>
-        <w:pStyle w:val="a8"/>
-        <w:numPr>
-          <w:ilvl w:val="0"/>
-          <w:numId w:val="3"/>
-        </w:numPr>
-        <w:ind w:left="284" w:hanging="284"/>
-      </w:pPr>
-      <w:r>
-        <w:t xml:space="preserve">ГОСТ 19.106-78 Требования к программным документам, выполненным печатным </w:t>
-      </w:r>
-      <w:proofErr w:type="gramStart"/>
-      <w:r>
-        <w:t>способом</w:t>
-      </w:r>
-      <w:r>
-        <w:t>[</w:t>
-      </w:r>
-      <w:proofErr w:type="gramEnd"/>
-      <w:r>
-        <w:t>6]</w:t>
-      </w:r>
-      <w:r>
-        <w:t>;</w:t>
-      </w:r>
-    </w:p>
-    <w:p>
-      <w:pPr>
-        <w:pStyle w:val="a8"/>
-        <w:numPr>
-          <w:ilvl w:val="0"/>
-          <w:numId w:val="3"/>
-        </w:numPr>
-        <w:ind w:left="284" w:hanging="284"/>
-      </w:pPr>
-      <w:r>
-        <w:t xml:space="preserve">ГОСТ 19.201-78 </w:t>
-      </w:r>
-      <w:r>
-        <w:t>Пояснительная записка</w:t>
-      </w:r>
-      <w:r>
-        <w:t xml:space="preserve">. Требования к содержанию и </w:t>
-      </w:r>
-      <w:proofErr w:type="gramStart"/>
-      <w:r>
-        <w:t>оформлению</w:t>
-      </w:r>
-      <w:r>
-        <w:t>[</w:t>
-      </w:r>
-      <w:proofErr w:type="gramEnd"/>
-      <w:r>
-        <w:t>7]</w:t>
-      </w:r>
-      <w:r>
-        <w:t>.</w:t>
-      </w:r>
-    </w:p>
-    <w:p>
-      <w:pPr>
-        <w:ind w:left="709" w:hanging="1"/>
-      </w:pPr>
-      <w:r>
-        <w:t xml:space="preserve">Изменения к </w:t>
-      </w:r>
-      <w:r>
-        <w:t>Пояснительной записке</w:t>
-      </w:r>
-      <w:r>
-        <w:t xml:space="preserve"> оформляются согласно </w:t>
-      </w:r>
-      <w:r>
-        <w:t>ГОСТ 19.603-78</w:t>
-      </w:r>
-      <w:r>
-        <w:t>[8]</w:t>
-      </w:r>
-      <w:r>
-        <w:t xml:space="preserve">, </w:t>
-      </w:r>
-      <w:r>
-        <w:t>ГОСТ 19.604-78</w:t>
-      </w:r>
-      <w:r>
-        <w:t>[9]</w:t>
-      </w:r>
-      <w:r>
-        <w:t>.</w:t>
-      </w:r>
-    </w:p>
-    <w:p>
-      <w:pPr>
-        <w:jc w:val="center"/>
-        <w:rPr>
-          <w:b/>
-        </w:rPr>
-      </w:pPr>
-      <w:r>
-        <w:br w:type="page"/>
-      </w:r>
-    </w:p>
     <w:sdt>
       <w:sdtPr>
         <w:rPr>
@@ -2749,11 +2378,11 @@
           <w:docPartUnique/>
         </w:docPartObj>
       </w:sdtPr>
-      <w:sdtEndPr/>
       <w:sdtContent>
         <w:p>
           <w:pPr>
             <w:pStyle w:val="af1"/>
+            <w:spacing w:before="0"/>
             <w:jc w:val="center"/>
             <w:rPr>
               <w:rFonts w:ascii="Times New Roman" w:hAnsi="Times New Roman" w:cs="Times New Roman"/>
@@ -2803,7 +2432,7 @@
           <w:r>
             <w:fldChar w:fldCharType="separate"/>
           </w:r>
-          <w:hyperlink w:anchor="_Toc7433210" w:history="1">
+          <w:hyperlink w:anchor="_Toc8827573" w:history="1">
             <w:r>
               <w:rPr>
                 <w:rStyle w:val="af2"/>
@@ -2840,7 +2469,7 @@
               <w:rPr>
                 <w:webHidden/>
               </w:rPr>
-              <w:instrText xml:space="preserve"> PAGEREF _Toc7433210 \h </w:instrText>
+              <w:instrText xml:space="preserve"> PAGEREF _Toc8827573 \h </w:instrText>
             </w:r>
             <w:r>
               <w:rPr>
@@ -2857,10 +2486,1649 @@
               <w:rPr>
                 <w:webHidden/>
               </w:rPr>
+              <w:t>3</w:t>
+            </w:r>
+            <w:r>
+              <w:rPr>
+                <w:webHidden/>
+              </w:rPr>
+              <w:fldChar w:fldCharType="end"/>
+            </w:r>
+          </w:hyperlink>
+        </w:p>
+        <w:p>
+          <w:pPr>
+            <w:pStyle w:val="21"/>
+            <w:tabs>
+              <w:tab w:val="left" w:pos="1540"/>
+              <w:tab w:val="right" w:leader="dot" w:pos="10195"/>
+            </w:tabs>
+            <w:rPr>
+              <w:rFonts w:asciiTheme="minorHAnsi" w:eastAsiaTheme="minorEastAsia" w:hAnsiTheme="minorHAnsi"/>
+              <w:b/>
+              <w:noProof/>
+              <w:sz w:val="22"/>
+              <w:lang w:eastAsia="ru-RU"/>
+            </w:rPr>
+          </w:pPr>
+          <w:hyperlink w:anchor="_Toc8827574" w:history="1">
+            <w:r>
+              <w:rPr>
+                <w:rStyle w:val="af2"/>
+                <w:b/>
+                <w:noProof/>
+              </w:rPr>
+              <w:t>1.1.</w:t>
+            </w:r>
+            <w:r>
+              <w:rPr>
+                <w:rFonts w:asciiTheme="minorHAnsi" w:eastAsiaTheme="minorEastAsia" w:hAnsiTheme="minorHAnsi"/>
+                <w:b/>
+                <w:noProof/>
+                <w:sz w:val="22"/>
+                <w:lang w:eastAsia="ru-RU"/>
+              </w:rPr>
+              <w:tab/>
+            </w:r>
+            <w:r>
+              <w:rPr>
+                <w:rStyle w:val="af2"/>
+                <w:b/>
+                <w:noProof/>
+              </w:rPr>
+              <w:t>Наименование программы</w:t>
+            </w:r>
+            <w:r>
+              <w:rPr>
+                <w:b/>
+                <w:noProof/>
+                <w:webHidden/>
+              </w:rPr>
+              <w:tab/>
+            </w:r>
+            <w:r>
+              <w:rPr>
+                <w:b/>
+                <w:noProof/>
+                <w:webHidden/>
+              </w:rPr>
+              <w:fldChar w:fldCharType="begin"/>
+            </w:r>
+            <w:r>
+              <w:rPr>
+                <w:b/>
+                <w:noProof/>
+                <w:webHidden/>
+              </w:rPr>
+              <w:instrText xml:space="preserve"> PAGEREF _Toc8827574 \h </w:instrText>
+            </w:r>
+            <w:r>
+              <w:rPr>
+                <w:b/>
+                <w:noProof/>
+                <w:webHidden/>
+              </w:rPr>
+            </w:r>
+            <w:r>
+              <w:rPr>
+                <w:b/>
+                <w:noProof/>
+                <w:webHidden/>
+              </w:rPr>
+              <w:fldChar w:fldCharType="separate"/>
+            </w:r>
+            <w:r>
+              <w:rPr>
+                <w:b/>
+                <w:noProof/>
+                <w:webHidden/>
+              </w:rPr>
+              <w:t>3</w:t>
+            </w:r>
+            <w:r>
+              <w:rPr>
+                <w:b/>
+                <w:noProof/>
+                <w:webHidden/>
+              </w:rPr>
+              <w:fldChar w:fldCharType="end"/>
+            </w:r>
+          </w:hyperlink>
+        </w:p>
+        <w:p>
+          <w:pPr>
+            <w:pStyle w:val="21"/>
+            <w:tabs>
+              <w:tab w:val="left" w:pos="1540"/>
+              <w:tab w:val="right" w:leader="dot" w:pos="10195"/>
+            </w:tabs>
+            <w:rPr>
+              <w:rFonts w:asciiTheme="minorHAnsi" w:eastAsiaTheme="minorEastAsia" w:hAnsiTheme="minorHAnsi"/>
+              <w:b/>
+              <w:noProof/>
+              <w:sz w:val="22"/>
+              <w:lang w:eastAsia="ru-RU"/>
+            </w:rPr>
+          </w:pPr>
+          <w:hyperlink w:anchor="_Toc8827575" w:history="1">
+            <w:r>
+              <w:rPr>
+                <w:rStyle w:val="af2"/>
+                <w:b/>
+                <w:noProof/>
+              </w:rPr>
+              <w:t>1.2.</w:t>
+            </w:r>
+            <w:r>
+              <w:rPr>
+                <w:rFonts w:asciiTheme="minorHAnsi" w:eastAsiaTheme="minorEastAsia" w:hAnsiTheme="minorHAnsi"/>
+                <w:b/>
+                <w:noProof/>
+                <w:sz w:val="22"/>
+                <w:lang w:eastAsia="ru-RU"/>
+              </w:rPr>
+              <w:tab/>
+            </w:r>
+            <w:r>
+              <w:rPr>
+                <w:rStyle w:val="af2"/>
+                <w:b/>
+                <w:noProof/>
+              </w:rPr>
+              <w:t>Документы, на основании которых ведется разработка</w:t>
+            </w:r>
+            <w:r>
+              <w:rPr>
+                <w:b/>
+                <w:noProof/>
+                <w:webHidden/>
+              </w:rPr>
+              <w:tab/>
+            </w:r>
+            <w:r>
+              <w:rPr>
+                <w:b/>
+                <w:noProof/>
+                <w:webHidden/>
+              </w:rPr>
+              <w:fldChar w:fldCharType="begin"/>
+            </w:r>
+            <w:r>
+              <w:rPr>
+                <w:b/>
+                <w:noProof/>
+                <w:webHidden/>
+              </w:rPr>
+              <w:instrText xml:space="preserve"> PAGEREF _Toc8827575 \h </w:instrText>
+            </w:r>
+            <w:r>
+              <w:rPr>
+                <w:b/>
+                <w:noProof/>
+                <w:webHidden/>
+              </w:rPr>
+            </w:r>
+            <w:r>
+              <w:rPr>
+                <w:b/>
+                <w:noProof/>
+                <w:webHidden/>
+              </w:rPr>
+              <w:fldChar w:fldCharType="separate"/>
+            </w:r>
+            <w:r>
+              <w:rPr>
+                <w:b/>
+                <w:noProof/>
+                <w:webHidden/>
+              </w:rPr>
+              <w:t>3</w:t>
+            </w:r>
+            <w:r>
+              <w:rPr>
+                <w:b/>
+                <w:noProof/>
+                <w:webHidden/>
+              </w:rPr>
+              <w:fldChar w:fldCharType="end"/>
+            </w:r>
+          </w:hyperlink>
+        </w:p>
+        <w:p>
+          <w:pPr>
+            <w:pStyle w:val="12"/>
+            <w:rPr>
+              <w:rFonts w:asciiTheme="minorHAnsi" w:eastAsiaTheme="minorEastAsia" w:hAnsiTheme="minorHAnsi"/>
+              <w:sz w:val="22"/>
+              <w:lang w:eastAsia="ru-RU"/>
+            </w:rPr>
+          </w:pPr>
+          <w:hyperlink w:anchor="_Toc8827576" w:history="1">
+            <w:r>
+              <w:rPr>
+                <w:rStyle w:val="af2"/>
+              </w:rPr>
+              <w:t>2.</w:t>
+            </w:r>
+            <w:r>
+              <w:rPr>
+                <w:rFonts w:asciiTheme="minorHAnsi" w:eastAsiaTheme="minorEastAsia" w:hAnsiTheme="minorHAnsi"/>
+                <w:sz w:val="22"/>
+                <w:lang w:eastAsia="ru-RU"/>
+              </w:rPr>
+              <w:tab/>
+            </w:r>
+            <w:r>
+              <w:rPr>
+                <w:rStyle w:val="af2"/>
+              </w:rPr>
+              <w:t>НАЗНАЧЕНИЕ И ОБЛАСТЬ ПРИМЕНЕНИЯ</w:t>
+            </w:r>
+            <w:r>
+              <w:rPr>
+                <w:webHidden/>
+              </w:rPr>
+              <w:tab/>
+            </w:r>
+            <w:r>
+              <w:rPr>
+                <w:webHidden/>
+              </w:rPr>
+              <w:fldChar w:fldCharType="begin"/>
+            </w:r>
+            <w:r>
+              <w:rPr>
+                <w:webHidden/>
+              </w:rPr>
+              <w:instrText xml:space="preserve"> PAGEREF _Toc8827576 \h </w:instrText>
+            </w:r>
+            <w:r>
+              <w:rPr>
+                <w:webHidden/>
+              </w:rPr>
+            </w:r>
+            <w:r>
+              <w:rPr>
+                <w:webHidden/>
+              </w:rPr>
+              <w:fldChar w:fldCharType="separate"/>
+            </w:r>
+            <w:r>
+              <w:rPr>
+                <w:webHidden/>
+              </w:rPr>
               <w:t>4</w:t>
             </w:r>
             <w:r>
               <w:rPr>
+                <w:webHidden/>
+              </w:rPr>
+              <w:fldChar w:fldCharType="end"/>
+            </w:r>
+          </w:hyperlink>
+        </w:p>
+        <w:p>
+          <w:pPr>
+            <w:pStyle w:val="21"/>
+            <w:tabs>
+              <w:tab w:val="left" w:pos="1540"/>
+              <w:tab w:val="right" w:leader="dot" w:pos="10195"/>
+            </w:tabs>
+            <w:rPr>
+              <w:rFonts w:asciiTheme="minorHAnsi" w:eastAsiaTheme="minorEastAsia" w:hAnsiTheme="minorHAnsi"/>
+              <w:b/>
+              <w:noProof/>
+              <w:sz w:val="22"/>
+              <w:lang w:eastAsia="ru-RU"/>
+            </w:rPr>
+          </w:pPr>
+          <w:hyperlink w:anchor="_Toc8827577" w:history="1">
+            <w:r>
+              <w:rPr>
+                <w:rStyle w:val="af2"/>
+                <w:b/>
+                <w:noProof/>
+              </w:rPr>
+              <w:t>2.1.</w:t>
+            </w:r>
+            <w:r>
+              <w:rPr>
+                <w:rFonts w:asciiTheme="minorHAnsi" w:eastAsiaTheme="minorEastAsia" w:hAnsiTheme="minorHAnsi"/>
+                <w:b/>
+                <w:noProof/>
+                <w:sz w:val="22"/>
+                <w:lang w:eastAsia="ru-RU"/>
+              </w:rPr>
+              <w:tab/>
+            </w:r>
+            <w:r>
+              <w:rPr>
+                <w:rStyle w:val="af2"/>
+                <w:b/>
+                <w:noProof/>
+              </w:rPr>
+              <w:t>Назначение программы</w:t>
+            </w:r>
+            <w:r>
+              <w:rPr>
+                <w:b/>
+                <w:noProof/>
+                <w:webHidden/>
+              </w:rPr>
+              <w:tab/>
+            </w:r>
+            <w:r>
+              <w:rPr>
+                <w:b/>
+                <w:noProof/>
+                <w:webHidden/>
+              </w:rPr>
+              <w:fldChar w:fldCharType="begin"/>
+            </w:r>
+            <w:r>
+              <w:rPr>
+                <w:b/>
+                <w:noProof/>
+                <w:webHidden/>
+              </w:rPr>
+              <w:instrText xml:space="preserve"> PAGEREF _Toc8827577 \h </w:instrText>
+            </w:r>
+            <w:r>
+              <w:rPr>
+                <w:b/>
+                <w:noProof/>
+                <w:webHidden/>
+              </w:rPr>
+            </w:r>
+            <w:r>
+              <w:rPr>
+                <w:b/>
+                <w:noProof/>
+                <w:webHidden/>
+              </w:rPr>
+              <w:fldChar w:fldCharType="separate"/>
+            </w:r>
+            <w:r>
+              <w:rPr>
+                <w:b/>
+                <w:noProof/>
+                <w:webHidden/>
+              </w:rPr>
+              <w:t>4</w:t>
+            </w:r>
+            <w:r>
+              <w:rPr>
+                <w:b/>
+                <w:noProof/>
+                <w:webHidden/>
+              </w:rPr>
+              <w:fldChar w:fldCharType="end"/>
+            </w:r>
+          </w:hyperlink>
+        </w:p>
+        <w:p>
+          <w:pPr>
+            <w:pStyle w:val="31"/>
+            <w:tabs>
+              <w:tab w:val="left" w:pos="1949"/>
+              <w:tab w:val="right" w:leader="dot" w:pos="10195"/>
+            </w:tabs>
+            <w:rPr>
+              <w:rFonts w:asciiTheme="minorHAnsi" w:eastAsiaTheme="minorEastAsia" w:hAnsiTheme="minorHAnsi"/>
+              <w:b/>
+              <w:noProof/>
+              <w:sz w:val="22"/>
+              <w:lang w:eastAsia="ru-RU"/>
+            </w:rPr>
+          </w:pPr>
+          <w:hyperlink w:anchor="_Toc8827578" w:history="1">
+            <w:r>
+              <w:rPr>
+                <w:rStyle w:val="af2"/>
+                <w:b/>
+                <w:noProof/>
+              </w:rPr>
+              <w:t>2.1.1.</w:t>
+            </w:r>
+            <w:r>
+              <w:rPr>
+                <w:rFonts w:asciiTheme="minorHAnsi" w:eastAsiaTheme="minorEastAsia" w:hAnsiTheme="minorHAnsi"/>
+                <w:b/>
+                <w:noProof/>
+                <w:sz w:val="22"/>
+                <w:lang w:eastAsia="ru-RU"/>
+              </w:rPr>
+              <w:tab/>
+            </w:r>
+            <w:r>
+              <w:rPr>
+                <w:rStyle w:val="af2"/>
+                <w:b/>
+                <w:noProof/>
+              </w:rPr>
+              <w:t>Функциональное назначение</w:t>
+            </w:r>
+            <w:r>
+              <w:rPr>
+                <w:b/>
+                <w:noProof/>
+                <w:webHidden/>
+              </w:rPr>
+              <w:tab/>
+            </w:r>
+            <w:r>
+              <w:rPr>
+                <w:b/>
+                <w:noProof/>
+                <w:webHidden/>
+              </w:rPr>
+              <w:fldChar w:fldCharType="begin"/>
+            </w:r>
+            <w:r>
+              <w:rPr>
+                <w:b/>
+                <w:noProof/>
+                <w:webHidden/>
+              </w:rPr>
+              <w:instrText xml:space="preserve"> PAGEREF _Toc8827578 \h </w:instrText>
+            </w:r>
+            <w:r>
+              <w:rPr>
+                <w:b/>
+                <w:noProof/>
+                <w:webHidden/>
+              </w:rPr>
+            </w:r>
+            <w:r>
+              <w:rPr>
+                <w:b/>
+                <w:noProof/>
+                <w:webHidden/>
+              </w:rPr>
+              <w:fldChar w:fldCharType="separate"/>
+            </w:r>
+            <w:r>
+              <w:rPr>
+                <w:b/>
+                <w:noProof/>
+                <w:webHidden/>
+              </w:rPr>
+              <w:t>4</w:t>
+            </w:r>
+            <w:r>
+              <w:rPr>
+                <w:b/>
+                <w:noProof/>
+                <w:webHidden/>
+              </w:rPr>
+              <w:fldChar w:fldCharType="end"/>
+            </w:r>
+          </w:hyperlink>
+        </w:p>
+        <w:p>
+          <w:pPr>
+            <w:pStyle w:val="31"/>
+            <w:tabs>
+              <w:tab w:val="left" w:pos="1949"/>
+              <w:tab w:val="right" w:leader="dot" w:pos="10195"/>
+            </w:tabs>
+            <w:rPr>
+              <w:rFonts w:asciiTheme="minorHAnsi" w:eastAsiaTheme="minorEastAsia" w:hAnsiTheme="minorHAnsi"/>
+              <w:b/>
+              <w:noProof/>
+              <w:sz w:val="22"/>
+              <w:lang w:eastAsia="ru-RU"/>
+            </w:rPr>
+          </w:pPr>
+          <w:hyperlink w:anchor="_Toc8827579" w:history="1">
+            <w:r>
+              <w:rPr>
+                <w:rStyle w:val="af2"/>
+                <w:b/>
+                <w:noProof/>
+              </w:rPr>
+              <w:t>2.1.2.</w:t>
+            </w:r>
+            <w:r>
+              <w:rPr>
+                <w:rFonts w:asciiTheme="minorHAnsi" w:eastAsiaTheme="minorEastAsia" w:hAnsiTheme="minorHAnsi"/>
+                <w:b/>
+                <w:noProof/>
+                <w:sz w:val="22"/>
+                <w:lang w:eastAsia="ru-RU"/>
+              </w:rPr>
+              <w:tab/>
+            </w:r>
+            <w:r>
+              <w:rPr>
+                <w:rStyle w:val="af2"/>
+                <w:b/>
+                <w:noProof/>
+              </w:rPr>
+              <w:t>Эксплуатационное назначение</w:t>
+            </w:r>
+            <w:r>
+              <w:rPr>
+                <w:b/>
+                <w:noProof/>
+                <w:webHidden/>
+              </w:rPr>
+              <w:tab/>
+            </w:r>
+            <w:r>
+              <w:rPr>
+                <w:b/>
+                <w:noProof/>
+                <w:webHidden/>
+              </w:rPr>
+              <w:fldChar w:fldCharType="begin"/>
+            </w:r>
+            <w:r>
+              <w:rPr>
+                <w:b/>
+                <w:noProof/>
+                <w:webHidden/>
+              </w:rPr>
+              <w:instrText xml:space="preserve"> PAGEREF _Toc8827579 \h </w:instrText>
+            </w:r>
+            <w:r>
+              <w:rPr>
+                <w:b/>
+                <w:noProof/>
+                <w:webHidden/>
+              </w:rPr>
+            </w:r>
+            <w:r>
+              <w:rPr>
+                <w:b/>
+                <w:noProof/>
+                <w:webHidden/>
+              </w:rPr>
+              <w:fldChar w:fldCharType="separate"/>
+            </w:r>
+            <w:r>
+              <w:rPr>
+                <w:b/>
+                <w:noProof/>
+                <w:webHidden/>
+              </w:rPr>
+              <w:t>4</w:t>
+            </w:r>
+            <w:r>
+              <w:rPr>
+                <w:b/>
+                <w:noProof/>
+                <w:webHidden/>
+              </w:rPr>
+              <w:fldChar w:fldCharType="end"/>
+            </w:r>
+          </w:hyperlink>
+        </w:p>
+        <w:p>
+          <w:pPr>
+            <w:pStyle w:val="21"/>
+            <w:tabs>
+              <w:tab w:val="left" w:pos="1540"/>
+              <w:tab w:val="right" w:leader="dot" w:pos="10195"/>
+            </w:tabs>
+            <w:rPr>
+              <w:rFonts w:asciiTheme="minorHAnsi" w:eastAsiaTheme="minorEastAsia" w:hAnsiTheme="minorHAnsi"/>
+              <w:b/>
+              <w:noProof/>
+              <w:sz w:val="22"/>
+              <w:lang w:eastAsia="ru-RU"/>
+            </w:rPr>
+          </w:pPr>
+          <w:hyperlink w:anchor="_Toc8827580" w:history="1">
+            <w:r>
+              <w:rPr>
+                <w:rStyle w:val="af2"/>
+                <w:b/>
+                <w:noProof/>
+              </w:rPr>
+              <w:t>2.2.</w:t>
+            </w:r>
+            <w:r>
+              <w:rPr>
+                <w:rFonts w:asciiTheme="minorHAnsi" w:eastAsiaTheme="minorEastAsia" w:hAnsiTheme="minorHAnsi"/>
+                <w:b/>
+                <w:noProof/>
+                <w:sz w:val="22"/>
+                <w:lang w:eastAsia="ru-RU"/>
+              </w:rPr>
+              <w:tab/>
+            </w:r>
+            <w:r>
+              <w:rPr>
+                <w:rStyle w:val="af2"/>
+                <w:b/>
+                <w:noProof/>
+              </w:rPr>
+              <w:t>Краткая характеристика области применения</w:t>
+            </w:r>
+            <w:r>
+              <w:rPr>
+                <w:b/>
+                <w:noProof/>
+                <w:webHidden/>
+              </w:rPr>
+              <w:tab/>
+            </w:r>
+            <w:r>
+              <w:rPr>
+                <w:b/>
+                <w:noProof/>
+                <w:webHidden/>
+              </w:rPr>
+              <w:fldChar w:fldCharType="begin"/>
+            </w:r>
+            <w:r>
+              <w:rPr>
+                <w:b/>
+                <w:noProof/>
+                <w:webHidden/>
+              </w:rPr>
+              <w:instrText xml:space="preserve"> PAGEREF _Toc8827580 \h </w:instrText>
+            </w:r>
+            <w:r>
+              <w:rPr>
+                <w:b/>
+                <w:noProof/>
+                <w:webHidden/>
+              </w:rPr>
+            </w:r>
+            <w:r>
+              <w:rPr>
+                <w:b/>
+                <w:noProof/>
+                <w:webHidden/>
+              </w:rPr>
+              <w:fldChar w:fldCharType="separate"/>
+            </w:r>
+            <w:r>
+              <w:rPr>
+                <w:b/>
+                <w:noProof/>
+                <w:webHidden/>
+              </w:rPr>
+              <w:t>4</w:t>
+            </w:r>
+            <w:r>
+              <w:rPr>
+                <w:b/>
+                <w:noProof/>
+                <w:webHidden/>
+              </w:rPr>
+              <w:fldChar w:fldCharType="end"/>
+            </w:r>
+          </w:hyperlink>
+        </w:p>
+        <w:p>
+          <w:pPr>
+            <w:pStyle w:val="12"/>
+            <w:rPr>
+              <w:rFonts w:asciiTheme="minorHAnsi" w:eastAsiaTheme="minorEastAsia" w:hAnsiTheme="minorHAnsi"/>
+              <w:sz w:val="22"/>
+              <w:lang w:eastAsia="ru-RU"/>
+            </w:rPr>
+          </w:pPr>
+          <w:hyperlink w:anchor="_Toc8827581" w:history="1">
+            <w:r>
+              <w:rPr>
+                <w:rStyle w:val="af2"/>
+              </w:rPr>
+              <w:t>3.</w:t>
+            </w:r>
+            <w:r>
+              <w:rPr>
+                <w:rFonts w:asciiTheme="minorHAnsi" w:eastAsiaTheme="minorEastAsia" w:hAnsiTheme="minorHAnsi"/>
+                <w:sz w:val="22"/>
+                <w:lang w:eastAsia="ru-RU"/>
+              </w:rPr>
+              <w:tab/>
+            </w:r>
+            <w:r>
+              <w:rPr>
+                <w:rStyle w:val="af2"/>
+              </w:rPr>
+              <w:t>ТЕХНИЧЕСКИЕ ХАРАКТЕРИСТИКИ</w:t>
+            </w:r>
+            <w:r>
+              <w:rPr>
+                <w:webHidden/>
+              </w:rPr>
+              <w:tab/>
+            </w:r>
+            <w:r>
+              <w:rPr>
+                <w:webHidden/>
+              </w:rPr>
+              <w:fldChar w:fldCharType="begin"/>
+            </w:r>
+            <w:r>
+              <w:rPr>
+                <w:webHidden/>
+              </w:rPr>
+              <w:instrText xml:space="preserve"> PAGEREF _Toc8827581 \h </w:instrText>
+            </w:r>
+            <w:r>
+              <w:rPr>
+                <w:webHidden/>
+              </w:rPr>
+            </w:r>
+            <w:r>
+              <w:rPr>
+                <w:webHidden/>
+              </w:rPr>
+              <w:fldChar w:fldCharType="separate"/>
+            </w:r>
+            <w:r>
+              <w:rPr>
+                <w:webHidden/>
+              </w:rPr>
+              <w:t>5</w:t>
+            </w:r>
+            <w:r>
+              <w:rPr>
+                <w:webHidden/>
+              </w:rPr>
+              <w:fldChar w:fldCharType="end"/>
+            </w:r>
+          </w:hyperlink>
+        </w:p>
+        <w:p>
+          <w:pPr>
+            <w:pStyle w:val="21"/>
+            <w:tabs>
+              <w:tab w:val="left" w:pos="1540"/>
+              <w:tab w:val="right" w:leader="dot" w:pos="10195"/>
+            </w:tabs>
+            <w:rPr>
+              <w:rFonts w:asciiTheme="minorHAnsi" w:eastAsiaTheme="minorEastAsia" w:hAnsiTheme="minorHAnsi"/>
+              <w:b/>
+              <w:noProof/>
+              <w:sz w:val="22"/>
+              <w:lang w:eastAsia="ru-RU"/>
+            </w:rPr>
+          </w:pPr>
+          <w:hyperlink w:anchor="_Toc8827582" w:history="1">
+            <w:r>
+              <w:rPr>
+                <w:rStyle w:val="af2"/>
+                <w:b/>
+                <w:noProof/>
+              </w:rPr>
+              <w:t>3.1.</w:t>
+            </w:r>
+            <w:r>
+              <w:rPr>
+                <w:rFonts w:asciiTheme="minorHAnsi" w:eastAsiaTheme="minorEastAsia" w:hAnsiTheme="minorHAnsi"/>
+                <w:b/>
+                <w:noProof/>
+                <w:sz w:val="22"/>
+                <w:lang w:eastAsia="ru-RU"/>
+              </w:rPr>
+              <w:tab/>
+            </w:r>
+            <w:r>
+              <w:rPr>
+                <w:rStyle w:val="af2"/>
+                <w:b/>
+                <w:noProof/>
+              </w:rPr>
+              <w:t>Постановка задачи на разработку программы</w:t>
+            </w:r>
+            <w:r>
+              <w:rPr>
+                <w:b/>
+                <w:noProof/>
+                <w:webHidden/>
+              </w:rPr>
+              <w:tab/>
+            </w:r>
+            <w:r>
+              <w:rPr>
+                <w:b/>
+                <w:noProof/>
+                <w:webHidden/>
+              </w:rPr>
+              <w:fldChar w:fldCharType="begin"/>
+            </w:r>
+            <w:r>
+              <w:rPr>
+                <w:b/>
+                <w:noProof/>
+                <w:webHidden/>
+              </w:rPr>
+              <w:instrText xml:space="preserve"> PAGEREF _Toc8827582 \h </w:instrText>
+            </w:r>
+            <w:r>
+              <w:rPr>
+                <w:b/>
+                <w:noProof/>
+                <w:webHidden/>
+              </w:rPr>
+            </w:r>
+            <w:r>
+              <w:rPr>
+                <w:b/>
+                <w:noProof/>
+                <w:webHidden/>
+              </w:rPr>
+              <w:fldChar w:fldCharType="separate"/>
+            </w:r>
+            <w:r>
+              <w:rPr>
+                <w:b/>
+                <w:noProof/>
+                <w:webHidden/>
+              </w:rPr>
+              <w:t>5</w:t>
+            </w:r>
+            <w:r>
+              <w:rPr>
+                <w:b/>
+                <w:noProof/>
+                <w:webHidden/>
+              </w:rPr>
+              <w:fldChar w:fldCharType="end"/>
+            </w:r>
+          </w:hyperlink>
+        </w:p>
+        <w:p>
+          <w:pPr>
+            <w:pStyle w:val="21"/>
+            <w:tabs>
+              <w:tab w:val="left" w:pos="1540"/>
+              <w:tab w:val="right" w:leader="dot" w:pos="10195"/>
+            </w:tabs>
+            <w:rPr>
+              <w:rFonts w:asciiTheme="minorHAnsi" w:eastAsiaTheme="minorEastAsia" w:hAnsiTheme="minorHAnsi"/>
+              <w:b/>
+              <w:noProof/>
+              <w:sz w:val="22"/>
+              <w:lang w:eastAsia="ru-RU"/>
+            </w:rPr>
+          </w:pPr>
+          <w:hyperlink w:anchor="_Toc8827583" w:history="1">
+            <w:r>
+              <w:rPr>
+                <w:rStyle w:val="af2"/>
+                <w:b/>
+                <w:noProof/>
+              </w:rPr>
+              <w:t>3.2.</w:t>
+            </w:r>
+            <w:r>
+              <w:rPr>
+                <w:rFonts w:asciiTheme="minorHAnsi" w:eastAsiaTheme="minorEastAsia" w:hAnsiTheme="minorHAnsi"/>
+                <w:b/>
+                <w:noProof/>
+                <w:sz w:val="22"/>
+                <w:lang w:eastAsia="ru-RU"/>
+              </w:rPr>
+              <w:tab/>
+            </w:r>
+            <w:r>
+              <w:rPr>
+                <w:rStyle w:val="af2"/>
+                <w:b/>
+                <w:noProof/>
+              </w:rPr>
+              <w:t>Описание алгоритма и функционирования программы</w:t>
+            </w:r>
+            <w:r>
+              <w:rPr>
+                <w:b/>
+                <w:noProof/>
+                <w:webHidden/>
+              </w:rPr>
+              <w:tab/>
+            </w:r>
+            <w:r>
+              <w:rPr>
+                <w:b/>
+                <w:noProof/>
+                <w:webHidden/>
+              </w:rPr>
+              <w:fldChar w:fldCharType="begin"/>
+            </w:r>
+            <w:r>
+              <w:rPr>
+                <w:b/>
+                <w:noProof/>
+                <w:webHidden/>
+              </w:rPr>
+              <w:instrText xml:space="preserve"> PAGEREF _Toc8827583 \h </w:instrText>
+            </w:r>
+            <w:r>
+              <w:rPr>
+                <w:b/>
+                <w:noProof/>
+                <w:webHidden/>
+              </w:rPr>
+            </w:r>
+            <w:r>
+              <w:rPr>
+                <w:b/>
+                <w:noProof/>
+                <w:webHidden/>
+              </w:rPr>
+              <w:fldChar w:fldCharType="separate"/>
+            </w:r>
+            <w:r>
+              <w:rPr>
+                <w:b/>
+                <w:noProof/>
+                <w:webHidden/>
+              </w:rPr>
+              <w:t>5</w:t>
+            </w:r>
+            <w:r>
+              <w:rPr>
+                <w:b/>
+                <w:noProof/>
+                <w:webHidden/>
+              </w:rPr>
+              <w:fldChar w:fldCharType="end"/>
+            </w:r>
+          </w:hyperlink>
+        </w:p>
+        <w:p>
+          <w:pPr>
+            <w:pStyle w:val="31"/>
+            <w:tabs>
+              <w:tab w:val="left" w:pos="1949"/>
+              <w:tab w:val="right" w:leader="dot" w:pos="10195"/>
+            </w:tabs>
+            <w:rPr>
+              <w:rFonts w:asciiTheme="minorHAnsi" w:eastAsiaTheme="minorEastAsia" w:hAnsiTheme="minorHAnsi"/>
+              <w:b/>
+              <w:noProof/>
+              <w:sz w:val="22"/>
+              <w:lang w:eastAsia="ru-RU"/>
+            </w:rPr>
+          </w:pPr>
+          <w:hyperlink w:anchor="_Toc8827584" w:history="1">
+            <w:r>
+              <w:rPr>
+                <w:rStyle w:val="af2"/>
+                <w:b/>
+                <w:noProof/>
+              </w:rPr>
+              <w:t>3.2.1.</w:t>
+            </w:r>
+            <w:r>
+              <w:rPr>
+                <w:rFonts w:asciiTheme="minorHAnsi" w:eastAsiaTheme="minorEastAsia" w:hAnsiTheme="minorHAnsi"/>
+                <w:b/>
+                <w:noProof/>
+                <w:sz w:val="22"/>
+                <w:lang w:eastAsia="ru-RU"/>
+              </w:rPr>
+              <w:tab/>
+            </w:r>
+            <w:r>
+              <w:rPr>
+                <w:rStyle w:val="af2"/>
+                <w:b/>
+                <w:noProof/>
+              </w:rPr>
+              <w:t>Описание игрового процесса</w:t>
+            </w:r>
+            <w:r>
+              <w:rPr>
+                <w:b/>
+                <w:noProof/>
+                <w:webHidden/>
+              </w:rPr>
+              <w:tab/>
+            </w:r>
+            <w:r>
+              <w:rPr>
+                <w:b/>
+                <w:noProof/>
+                <w:webHidden/>
+              </w:rPr>
+              <w:fldChar w:fldCharType="begin"/>
+            </w:r>
+            <w:r>
+              <w:rPr>
+                <w:b/>
+                <w:noProof/>
+                <w:webHidden/>
+              </w:rPr>
+              <w:instrText xml:space="preserve"> PAGEREF _Toc8827584 \h </w:instrText>
+            </w:r>
+            <w:r>
+              <w:rPr>
+                <w:b/>
+                <w:noProof/>
+                <w:webHidden/>
+              </w:rPr>
+            </w:r>
+            <w:r>
+              <w:rPr>
+                <w:b/>
+                <w:noProof/>
+                <w:webHidden/>
+              </w:rPr>
+              <w:fldChar w:fldCharType="separate"/>
+            </w:r>
+            <w:r>
+              <w:rPr>
+                <w:b/>
+                <w:noProof/>
+                <w:webHidden/>
+              </w:rPr>
+              <w:t>5</w:t>
+            </w:r>
+            <w:r>
+              <w:rPr>
+                <w:b/>
+                <w:noProof/>
+                <w:webHidden/>
+              </w:rPr>
+              <w:fldChar w:fldCharType="end"/>
+            </w:r>
+          </w:hyperlink>
+        </w:p>
+        <w:p>
+          <w:pPr>
+            <w:pStyle w:val="31"/>
+            <w:tabs>
+              <w:tab w:val="left" w:pos="1949"/>
+              <w:tab w:val="right" w:leader="dot" w:pos="10195"/>
+            </w:tabs>
+            <w:rPr>
+              <w:rFonts w:asciiTheme="minorHAnsi" w:eastAsiaTheme="minorEastAsia" w:hAnsiTheme="minorHAnsi"/>
+              <w:b/>
+              <w:noProof/>
+              <w:sz w:val="22"/>
+              <w:lang w:eastAsia="ru-RU"/>
+            </w:rPr>
+          </w:pPr>
+          <w:hyperlink w:anchor="_Toc8827585" w:history="1">
+            <w:r>
+              <w:rPr>
+                <w:rStyle w:val="af2"/>
+                <w:b/>
+                <w:noProof/>
+              </w:rPr>
+              <w:t>3.2.2.</w:t>
+            </w:r>
+            <w:r>
+              <w:rPr>
+                <w:rFonts w:asciiTheme="minorHAnsi" w:eastAsiaTheme="minorEastAsia" w:hAnsiTheme="minorHAnsi"/>
+                <w:b/>
+                <w:noProof/>
+                <w:sz w:val="22"/>
+                <w:lang w:eastAsia="ru-RU"/>
+              </w:rPr>
+              <w:tab/>
+            </w:r>
+            <w:r>
+              <w:rPr>
+                <w:rStyle w:val="af2"/>
+                <w:b/>
+                <w:noProof/>
+              </w:rPr>
+              <w:t>Описание функционирования различных меню приложения</w:t>
+            </w:r>
+            <w:r>
+              <w:rPr>
+                <w:b/>
+                <w:noProof/>
+                <w:webHidden/>
+              </w:rPr>
+              <w:tab/>
+            </w:r>
+            <w:r>
+              <w:rPr>
+                <w:b/>
+                <w:noProof/>
+                <w:webHidden/>
+              </w:rPr>
+              <w:fldChar w:fldCharType="begin"/>
+            </w:r>
+            <w:r>
+              <w:rPr>
+                <w:b/>
+                <w:noProof/>
+                <w:webHidden/>
+              </w:rPr>
+              <w:instrText xml:space="preserve"> PAGEREF _Toc8827585 \h </w:instrText>
+            </w:r>
+            <w:r>
+              <w:rPr>
+                <w:b/>
+                <w:noProof/>
+                <w:webHidden/>
+              </w:rPr>
+            </w:r>
+            <w:r>
+              <w:rPr>
+                <w:b/>
+                <w:noProof/>
+                <w:webHidden/>
+              </w:rPr>
+              <w:fldChar w:fldCharType="separate"/>
+            </w:r>
+            <w:r>
+              <w:rPr>
+                <w:b/>
+                <w:noProof/>
+                <w:webHidden/>
+              </w:rPr>
+              <w:t>5</w:t>
+            </w:r>
+            <w:r>
+              <w:rPr>
+                <w:b/>
+                <w:noProof/>
+                <w:webHidden/>
+              </w:rPr>
+              <w:fldChar w:fldCharType="end"/>
+            </w:r>
+          </w:hyperlink>
+        </w:p>
+        <w:p>
+          <w:pPr>
+            <w:pStyle w:val="31"/>
+            <w:tabs>
+              <w:tab w:val="left" w:pos="1949"/>
+              <w:tab w:val="right" w:leader="dot" w:pos="10195"/>
+            </w:tabs>
+            <w:rPr>
+              <w:rFonts w:asciiTheme="minorHAnsi" w:eastAsiaTheme="minorEastAsia" w:hAnsiTheme="minorHAnsi"/>
+              <w:b/>
+              <w:noProof/>
+              <w:sz w:val="22"/>
+              <w:lang w:eastAsia="ru-RU"/>
+            </w:rPr>
+          </w:pPr>
+          <w:hyperlink w:anchor="_Toc8827586" w:history="1">
+            <w:r>
+              <w:rPr>
+                <w:rStyle w:val="af2"/>
+                <w:b/>
+                <w:noProof/>
+              </w:rPr>
+              <w:t>3.2.3.</w:t>
+            </w:r>
+            <w:r>
+              <w:rPr>
+                <w:rFonts w:asciiTheme="minorHAnsi" w:eastAsiaTheme="minorEastAsia" w:hAnsiTheme="minorHAnsi"/>
+                <w:b/>
+                <w:noProof/>
+                <w:sz w:val="22"/>
+                <w:lang w:eastAsia="ru-RU"/>
+              </w:rPr>
+              <w:tab/>
+            </w:r>
+            <w:r>
+              <w:rPr>
+                <w:rStyle w:val="af2"/>
+                <w:b/>
+                <w:noProof/>
+              </w:rPr>
+              <w:t>Описание функционирования персонажа</w:t>
+            </w:r>
+            <w:r>
+              <w:rPr>
+                <w:b/>
+                <w:noProof/>
+                <w:webHidden/>
+              </w:rPr>
+              <w:tab/>
+            </w:r>
+            <w:r>
+              <w:rPr>
+                <w:b/>
+                <w:noProof/>
+                <w:webHidden/>
+              </w:rPr>
+              <w:fldChar w:fldCharType="begin"/>
+            </w:r>
+            <w:r>
+              <w:rPr>
+                <w:b/>
+                <w:noProof/>
+                <w:webHidden/>
+              </w:rPr>
+              <w:instrText xml:space="preserve"> PAGEREF _Toc8827586 \h </w:instrText>
+            </w:r>
+            <w:r>
+              <w:rPr>
+                <w:b/>
+                <w:noProof/>
+                <w:webHidden/>
+              </w:rPr>
+            </w:r>
+            <w:r>
+              <w:rPr>
+                <w:b/>
+                <w:noProof/>
+                <w:webHidden/>
+              </w:rPr>
+              <w:fldChar w:fldCharType="separate"/>
+            </w:r>
+            <w:r>
+              <w:rPr>
+                <w:b/>
+                <w:noProof/>
+                <w:webHidden/>
+              </w:rPr>
+              <w:t>7</w:t>
+            </w:r>
+            <w:r>
+              <w:rPr>
+                <w:b/>
+                <w:noProof/>
+                <w:webHidden/>
+              </w:rPr>
+              <w:fldChar w:fldCharType="end"/>
+            </w:r>
+          </w:hyperlink>
+        </w:p>
+        <w:p>
+          <w:pPr>
+            <w:pStyle w:val="31"/>
+            <w:tabs>
+              <w:tab w:val="left" w:pos="1949"/>
+              <w:tab w:val="right" w:leader="dot" w:pos="10195"/>
+            </w:tabs>
+            <w:rPr>
+              <w:rFonts w:asciiTheme="minorHAnsi" w:eastAsiaTheme="minorEastAsia" w:hAnsiTheme="minorHAnsi"/>
+              <w:b/>
+              <w:noProof/>
+              <w:sz w:val="22"/>
+              <w:lang w:eastAsia="ru-RU"/>
+            </w:rPr>
+          </w:pPr>
+          <w:hyperlink w:anchor="_Toc8827587" w:history="1">
+            <w:r>
+              <w:rPr>
+                <w:rStyle w:val="af2"/>
+                <w:b/>
+                <w:noProof/>
+              </w:rPr>
+              <w:t>3.2.4.</w:t>
+            </w:r>
+            <w:r>
+              <w:rPr>
+                <w:rFonts w:asciiTheme="minorHAnsi" w:eastAsiaTheme="minorEastAsia" w:hAnsiTheme="minorHAnsi"/>
+                <w:b/>
+                <w:noProof/>
+                <w:sz w:val="22"/>
+                <w:lang w:eastAsia="ru-RU"/>
+              </w:rPr>
+              <w:tab/>
+            </w:r>
+            <w:r>
+              <w:rPr>
+                <w:rStyle w:val="af2"/>
+                <w:b/>
+                <w:noProof/>
+              </w:rPr>
+              <w:t>Описание функционирования неигровых персонажей и алгоритм их перемещения</w:t>
+            </w:r>
+            <w:r>
+              <w:rPr>
+                <w:b/>
+                <w:noProof/>
+                <w:webHidden/>
+              </w:rPr>
+              <w:tab/>
+            </w:r>
+            <w:r>
+              <w:rPr>
+                <w:b/>
+                <w:noProof/>
+                <w:webHidden/>
+              </w:rPr>
+              <w:fldChar w:fldCharType="begin"/>
+            </w:r>
+            <w:r>
+              <w:rPr>
+                <w:b/>
+                <w:noProof/>
+                <w:webHidden/>
+              </w:rPr>
+              <w:instrText xml:space="preserve"> PAGEREF _Toc8827587 \h </w:instrText>
+            </w:r>
+            <w:r>
+              <w:rPr>
+                <w:b/>
+                <w:noProof/>
+                <w:webHidden/>
+              </w:rPr>
+            </w:r>
+            <w:r>
+              <w:rPr>
+                <w:b/>
+                <w:noProof/>
+                <w:webHidden/>
+              </w:rPr>
+              <w:fldChar w:fldCharType="separate"/>
+            </w:r>
+            <w:r>
+              <w:rPr>
+                <w:b/>
+                <w:noProof/>
+                <w:webHidden/>
+              </w:rPr>
+              <w:t>8</w:t>
+            </w:r>
+            <w:r>
+              <w:rPr>
+                <w:b/>
+                <w:noProof/>
+                <w:webHidden/>
+              </w:rPr>
+              <w:fldChar w:fldCharType="end"/>
+            </w:r>
+          </w:hyperlink>
+        </w:p>
+        <w:p>
+          <w:pPr>
+            <w:pStyle w:val="21"/>
+            <w:tabs>
+              <w:tab w:val="left" w:pos="1540"/>
+              <w:tab w:val="right" w:leader="dot" w:pos="10195"/>
+            </w:tabs>
+            <w:rPr>
+              <w:rFonts w:asciiTheme="minorHAnsi" w:eastAsiaTheme="minorEastAsia" w:hAnsiTheme="minorHAnsi"/>
+              <w:b/>
+              <w:noProof/>
+              <w:sz w:val="22"/>
+              <w:lang w:eastAsia="ru-RU"/>
+            </w:rPr>
+          </w:pPr>
+          <w:hyperlink w:anchor="_Toc8827588" w:history="1">
+            <w:r>
+              <w:rPr>
+                <w:rStyle w:val="af2"/>
+                <w:b/>
+                <w:noProof/>
+              </w:rPr>
+              <w:t>3.3.</w:t>
+            </w:r>
+            <w:r>
+              <w:rPr>
+                <w:rFonts w:asciiTheme="minorHAnsi" w:eastAsiaTheme="minorEastAsia" w:hAnsiTheme="minorHAnsi"/>
+                <w:b/>
+                <w:noProof/>
+                <w:sz w:val="22"/>
+                <w:lang w:eastAsia="ru-RU"/>
+              </w:rPr>
+              <w:tab/>
+            </w:r>
+            <w:r>
+              <w:rPr>
+                <w:rStyle w:val="af2"/>
+                <w:b/>
+                <w:noProof/>
+              </w:rPr>
+              <w:t>Описание и обоснование выбора метода организации входных и выходных данных</w:t>
+            </w:r>
+            <w:r>
+              <w:rPr>
+                <w:b/>
+                <w:noProof/>
+                <w:webHidden/>
+              </w:rPr>
+              <w:tab/>
+            </w:r>
+            <w:r>
+              <w:rPr>
+                <w:b/>
+                <w:noProof/>
+                <w:webHidden/>
+              </w:rPr>
+              <w:tab/>
+            </w:r>
+            <w:r>
+              <w:rPr>
+                <w:b/>
+                <w:noProof/>
+                <w:webHidden/>
+              </w:rPr>
+              <w:fldChar w:fldCharType="begin"/>
+            </w:r>
+            <w:r>
+              <w:rPr>
+                <w:b/>
+                <w:noProof/>
+                <w:webHidden/>
+              </w:rPr>
+              <w:instrText xml:space="preserve"> PAGEREF _Toc8827588 \h </w:instrText>
+            </w:r>
+            <w:r>
+              <w:rPr>
+                <w:b/>
+                <w:noProof/>
+                <w:webHidden/>
+              </w:rPr>
+            </w:r>
+            <w:r>
+              <w:rPr>
+                <w:b/>
+                <w:noProof/>
+                <w:webHidden/>
+              </w:rPr>
+              <w:fldChar w:fldCharType="separate"/>
+            </w:r>
+            <w:r>
+              <w:rPr>
+                <w:b/>
+                <w:noProof/>
+                <w:webHidden/>
+              </w:rPr>
+              <w:t>9</w:t>
+            </w:r>
+            <w:r>
+              <w:rPr>
+                <w:b/>
+                <w:noProof/>
+                <w:webHidden/>
+              </w:rPr>
+              <w:fldChar w:fldCharType="end"/>
+            </w:r>
+          </w:hyperlink>
+        </w:p>
+        <w:p>
+          <w:pPr>
+            <w:pStyle w:val="31"/>
+            <w:tabs>
+              <w:tab w:val="left" w:pos="1949"/>
+              <w:tab w:val="right" w:leader="dot" w:pos="10195"/>
+            </w:tabs>
+            <w:rPr>
+              <w:rFonts w:asciiTheme="minorHAnsi" w:eastAsiaTheme="minorEastAsia" w:hAnsiTheme="minorHAnsi"/>
+              <w:b/>
+              <w:noProof/>
+              <w:sz w:val="22"/>
+              <w:lang w:eastAsia="ru-RU"/>
+            </w:rPr>
+          </w:pPr>
+          <w:hyperlink w:anchor="_Toc8827589" w:history="1">
+            <w:r>
+              <w:rPr>
+                <w:rStyle w:val="af2"/>
+                <w:b/>
+                <w:noProof/>
+              </w:rPr>
+              <w:t>3.3.1.</w:t>
+            </w:r>
+            <w:r>
+              <w:rPr>
+                <w:rFonts w:asciiTheme="minorHAnsi" w:eastAsiaTheme="minorEastAsia" w:hAnsiTheme="minorHAnsi"/>
+                <w:b/>
+                <w:noProof/>
+                <w:sz w:val="22"/>
+                <w:lang w:eastAsia="ru-RU"/>
+              </w:rPr>
+              <w:tab/>
+            </w:r>
+            <w:r>
+              <w:rPr>
+                <w:rStyle w:val="af2"/>
+                <w:b/>
+                <w:noProof/>
+              </w:rPr>
+              <w:t>Описание метода организации входных и выходных данных</w:t>
+            </w:r>
+            <w:r>
+              <w:rPr>
+                <w:b/>
+                <w:noProof/>
+                <w:webHidden/>
+              </w:rPr>
+              <w:tab/>
+            </w:r>
+            <w:r>
+              <w:rPr>
+                <w:b/>
+                <w:noProof/>
+                <w:webHidden/>
+              </w:rPr>
+              <w:fldChar w:fldCharType="begin"/>
+            </w:r>
+            <w:r>
+              <w:rPr>
+                <w:b/>
+                <w:noProof/>
+                <w:webHidden/>
+              </w:rPr>
+              <w:instrText xml:space="preserve"> PAGEREF _Toc8827589 \h </w:instrText>
+            </w:r>
+            <w:r>
+              <w:rPr>
+                <w:b/>
+                <w:noProof/>
+                <w:webHidden/>
+              </w:rPr>
+            </w:r>
+            <w:r>
+              <w:rPr>
+                <w:b/>
+                <w:noProof/>
+                <w:webHidden/>
+              </w:rPr>
+              <w:fldChar w:fldCharType="separate"/>
+            </w:r>
+            <w:r>
+              <w:rPr>
+                <w:b/>
+                <w:noProof/>
+                <w:webHidden/>
+              </w:rPr>
+              <w:t>9</w:t>
+            </w:r>
+            <w:r>
+              <w:rPr>
+                <w:b/>
+                <w:noProof/>
+                <w:webHidden/>
+              </w:rPr>
+              <w:fldChar w:fldCharType="end"/>
+            </w:r>
+          </w:hyperlink>
+        </w:p>
+        <w:p>
+          <w:pPr>
+            <w:pStyle w:val="31"/>
+            <w:tabs>
+              <w:tab w:val="left" w:pos="1949"/>
+              <w:tab w:val="right" w:leader="dot" w:pos="10195"/>
+            </w:tabs>
+            <w:rPr>
+              <w:rFonts w:asciiTheme="minorHAnsi" w:eastAsiaTheme="minorEastAsia" w:hAnsiTheme="minorHAnsi"/>
+              <w:b/>
+              <w:noProof/>
+              <w:sz w:val="22"/>
+              <w:lang w:eastAsia="ru-RU"/>
+            </w:rPr>
+          </w:pPr>
+          <w:hyperlink w:anchor="_Toc8827590" w:history="1">
+            <w:r>
+              <w:rPr>
+                <w:rStyle w:val="af2"/>
+                <w:b/>
+                <w:noProof/>
+              </w:rPr>
+              <w:t>3.3.2.</w:t>
+            </w:r>
+            <w:r>
+              <w:rPr>
+                <w:rFonts w:asciiTheme="minorHAnsi" w:eastAsiaTheme="minorEastAsia" w:hAnsiTheme="minorHAnsi"/>
+                <w:b/>
+                <w:noProof/>
+                <w:sz w:val="22"/>
+                <w:lang w:eastAsia="ru-RU"/>
+              </w:rPr>
+              <w:tab/>
+            </w:r>
+            <w:r>
+              <w:rPr>
+                <w:rStyle w:val="af2"/>
+                <w:b/>
+                <w:noProof/>
+              </w:rPr>
+              <w:t>Обоснование выбора метода организации входных и выходных данных</w:t>
+            </w:r>
+            <w:r>
+              <w:rPr>
+                <w:b/>
+                <w:noProof/>
+                <w:webHidden/>
+              </w:rPr>
+              <w:tab/>
+            </w:r>
+            <w:r>
+              <w:rPr>
+                <w:b/>
+                <w:noProof/>
+                <w:webHidden/>
+              </w:rPr>
+              <w:fldChar w:fldCharType="begin"/>
+            </w:r>
+            <w:r>
+              <w:rPr>
+                <w:b/>
+                <w:noProof/>
+                <w:webHidden/>
+              </w:rPr>
+              <w:instrText xml:space="preserve"> PAGEREF _Toc8827590 \h </w:instrText>
+            </w:r>
+            <w:r>
+              <w:rPr>
+                <w:b/>
+                <w:noProof/>
+                <w:webHidden/>
+              </w:rPr>
+            </w:r>
+            <w:r>
+              <w:rPr>
+                <w:b/>
+                <w:noProof/>
+                <w:webHidden/>
+              </w:rPr>
+              <w:fldChar w:fldCharType="separate"/>
+            </w:r>
+            <w:r>
+              <w:rPr>
+                <w:b/>
+                <w:noProof/>
+                <w:webHidden/>
+              </w:rPr>
+              <w:t>9</w:t>
+            </w:r>
+            <w:r>
+              <w:rPr>
+                <w:b/>
+                <w:noProof/>
                 <w:webHidden/>
               </w:rPr>
               <w:fldChar w:fldCharType="end"/>
@@ -2883,14 +4151,14 @@
               <w:lang w:eastAsia="ru-RU"/>
             </w:rPr>
           </w:pPr>
-          <w:hyperlink w:anchor="_Toc7433211" w:history="1">
+          <w:hyperlink w:anchor="_Toc8827591" w:history="1">
             <w:r>
               <w:rPr>
                 <w:rStyle w:val="af2"/>
                 <w:b/>
                 <w:noProof/>
               </w:rPr>
-              <w:t>1.1.</w:t>
+              <w:t>3.4.</w:t>
             </w:r>
             <w:r>
               <w:rPr>
@@ -2908,7 +4176,24 @@
                 <w:b/>
                 <w:noProof/>
               </w:rPr>
-              <w:t>Наименование программы</w:t>
+              <w:t>Описание и обоснование выбора состава технических и программных</w:t>
+            </w:r>
+            <w:r>
+              <w:rPr>
+                <w:rStyle w:val="af2"/>
+                <w:b/>
+                <w:noProof/>
+                <w:lang w:val="en-US"/>
+              </w:rPr>
+              <w:t xml:space="preserve">   </w:t>
+            </w:r>
+            <w:r>
+              <w:rPr>
+                <w:rStyle w:val="af2"/>
+                <w:b/>
+                <w:noProof/>
+              </w:rPr>
+              <w:t xml:space="preserve"> средств</w:t>
             </w:r>
             <w:r>
               <w:rPr>
@@ -2924,7 +4209,7 @@
                 <w:noProof/>
                 <w:webHidden/>
               </w:rPr>
-              <w:fldChar w:fldCharType="begin"/>
+              <w:tab/>
             </w:r>
             <w:r>
               <w:rPr>
@@ -2932,7 +4217,7 @@
                 <w:noProof/>
                 <w:webHidden/>
               </w:rPr>
-              <w:instrText xml:space="preserve"> PAGEREF _Toc7433211 \h </w:instrText>
+              <w:fldChar w:fldCharType="begin"/>
             </w:r>
             <w:r>
               <w:rPr>
@@ -2940,6 +4225,7 @@
                 <w:noProof/>
                 <w:webHidden/>
               </w:rPr>
+              <w:instrText xml:space="preserve"> PAGEREF _Toc8827591 \h </w:instrText>
             </w:r>
             <w:r>
               <w:rPr>
@@ -2947,7 +4233,6 @@
                 <w:noProof/>
                 <w:webHidden/>
               </w:rPr>
-              <w:fldChar w:fldCharType="separate"/>
             </w:r>
             <w:r>
               <w:rPr>
@@ -2955,7 +4240,15 @@
                 <w:noProof/>
                 <w:webHidden/>
               </w:rPr>
-              <w:t>4</w:t>
+              <w:fldChar w:fldCharType="separate"/>
+            </w:r>
+            <w:r>
+              <w:rPr>
+                <w:b/>
+                <w:noProof/>
+                <w:webHidden/>
+              </w:rPr>
+              <w:t>9</w:t>
             </w:r>
             <w:r>
               <w:rPr>
@@ -2969,12 +4262,11 @@
         </w:p>
         <w:p>
           <w:pPr>
-            <w:pStyle w:val="21"/>
+            <w:pStyle w:val="31"/>
             <w:tabs>
-              <w:tab w:val="left" w:pos="1540"/>
+              <w:tab w:val="left" w:pos="1949"/>
               <w:tab w:val="right" w:leader="dot" w:pos="10195"/>
             </w:tabs>
-            <w:jc w:val="left"/>
             <w:rPr>
               <w:rFonts w:asciiTheme="minorHAnsi" w:eastAsiaTheme="minorEastAsia" w:hAnsiTheme="minorHAnsi"/>
               <w:b/>
@@ -2983,14 +4275,14 @@
               <w:lang w:eastAsia="ru-RU"/>
             </w:rPr>
           </w:pPr>
-          <w:hyperlink w:anchor="_Toc7433212" w:history="1">
+          <w:hyperlink w:anchor="_Toc8827592" w:history="1">
             <w:r>
               <w:rPr>
                 <w:rStyle w:val="af2"/>
                 <w:b/>
                 <w:noProof/>
               </w:rPr>
-              <w:t>1.2.</w:t>
+              <w:t>3.4.1.</w:t>
             </w:r>
             <w:r>
               <w:rPr>
@@ -3008,7 +4300,7 @@
                 <w:b/>
                 <w:noProof/>
               </w:rPr>
-              <w:t>Документы, на основании которых ведется разработка</w:t>
+              <w:t>Описание состава технических и программных средств</w:t>
             </w:r>
             <w:r>
               <w:rPr>
@@ -3032,7 +4324,7 @@
                 <w:noProof/>
                 <w:webHidden/>
               </w:rPr>
-              <w:instrText xml:space="preserve"> PAGEREF _Toc7433212 \h </w:instrText>
+              <w:instrText xml:space="preserve"> PAGEREF _Toc8827592 \h </w:instrText>
             </w:r>
             <w:r>
               <w:rPr>
@@ -3055,7 +4347,106 @@
                 <w:noProof/>
                 <w:webHidden/>
               </w:rPr>
-              <w:t>4</w:t>
+              <w:t>9</w:t>
+            </w:r>
+            <w:r>
+              <w:rPr>
+                <w:b/>
+                <w:noProof/>
+                <w:webHidden/>
+              </w:rPr>
+              <w:fldChar w:fldCharType="end"/>
+            </w:r>
+          </w:hyperlink>
+        </w:p>
+        <w:p>
+          <w:pPr>
+            <w:pStyle w:val="31"/>
+            <w:tabs>
+              <w:tab w:val="left" w:pos="1949"/>
+              <w:tab w:val="right" w:leader="dot" w:pos="10195"/>
+            </w:tabs>
+            <w:rPr>
+              <w:rFonts w:asciiTheme="minorHAnsi" w:eastAsiaTheme="minorEastAsia" w:hAnsiTheme="minorHAnsi"/>
+              <w:b/>
+              <w:noProof/>
+              <w:sz w:val="22"/>
+              <w:lang w:eastAsia="ru-RU"/>
+            </w:rPr>
+          </w:pPr>
+          <w:hyperlink w:anchor="_Toc8827593" w:history="1">
+            <w:r>
+              <w:rPr>
+                <w:rStyle w:val="af2"/>
+                <w:b/>
+                <w:noProof/>
+              </w:rPr>
+              <w:t>3.4.2.</w:t>
+            </w:r>
+            <w:r>
+              <w:rPr>
+                <w:rFonts w:asciiTheme="minorHAnsi" w:eastAsiaTheme="minorEastAsia" w:hAnsiTheme="minorHAnsi"/>
+                <w:b/>
+                <w:noProof/>
+                <w:sz w:val="22"/>
+                <w:lang w:eastAsia="ru-RU"/>
+              </w:rPr>
+              <w:tab/>
+            </w:r>
+            <w:r>
+              <w:rPr>
+                <w:rStyle w:val="af2"/>
+                <w:b/>
+                <w:noProof/>
+              </w:rPr>
+              <w:t>Обоснование выбора состава технических и программных средств</w:t>
+            </w:r>
+            <w:r>
+              <w:rPr>
+                <w:b/>
+                <w:noProof/>
+                <w:webHidden/>
+              </w:rPr>
+              <w:tab/>
+            </w:r>
+            <w:r>
+              <w:rPr>
+                <w:b/>
+                <w:noProof/>
+                <w:webHidden/>
+              </w:rPr>
+              <w:fldChar w:fldCharType="begin"/>
+            </w:r>
+            <w:r>
+              <w:rPr>
+                <w:b/>
+                <w:noProof/>
+                <w:webHidden/>
+              </w:rPr>
+              <w:instrText xml:space="preserve"> PAGEREF _Toc8827593 \h </w:instrText>
+            </w:r>
+            <w:r>
+              <w:rPr>
+                <w:b/>
+                <w:noProof/>
+                <w:webHidden/>
+              </w:rPr>
+            </w:r>
+            <w:r>
+              <w:rPr>
+                <w:b/>
+                <w:noProof/>
+                <w:webHidden/>
+              </w:rPr>
+              <w:fldChar w:fldCharType="separate"/>
+            </w:r>
+            <w:r>
+              <w:rPr>
+                <w:b/>
+                <w:noProof/>
+                <w:webHidden/>
+              </w:rPr>
+              <w:t>9</w:t>
             </w:r>
             <w:r>
               <w:rPr>
@@ -3076,12 +4467,12 @@
               <w:lang w:eastAsia="ru-RU"/>
             </w:rPr>
           </w:pPr>
-          <w:hyperlink w:anchor="_Toc7433213" w:history="1">
+          <w:hyperlink w:anchor="_Toc8827594" w:history="1">
             <w:r>
               <w:rPr>
                 <w:rStyle w:val="af2"/>
               </w:rPr>
-              <w:t>2.</w:t>
+              <w:t>4.</w:t>
             </w:r>
             <w:r>
               <w:rPr>
@@ -3095,7 +4486,7 @@
               <w:rPr>
                 <w:rStyle w:val="af2"/>
               </w:rPr>
-              <w:t>НАЗНАЧЕНИЕ И ОБЛАСТЬ ПРИМЕНЕНИЯ</w:t>
+              <w:t>ОЖИДАЕМЫЕ ТЕХНИКО-ЭКОНОМИЧЕСКИЕ ПОКАЗАТЕЛИ</w:t>
             </w:r>
             <w:r>
               <w:rPr>
@@ -3113,7 +4504,7 @@
               <w:rPr>
                 <w:webHidden/>
               </w:rPr>
-              <w:instrText xml:space="preserve"> PAGEREF _Toc7433213 \h </w:instrText>
+              <w:instrText xml:space="preserve"> PAGEREF _Toc8827594 \h </w:instrText>
             </w:r>
             <w:r>
               <w:rPr>
@@ -3130,7 +4521,7 @@
               <w:rPr>
                 <w:webHidden/>
               </w:rPr>
-              <w:t>5</w:t>
+              <w:t>11</w:t>
             </w:r>
             <w:r>
               <w:rPr>
@@ -3147,7 +4538,6 @@
               <w:tab w:val="left" w:pos="1540"/>
               <w:tab w:val="right" w:leader="dot" w:pos="10195"/>
             </w:tabs>
-            <w:jc w:val="left"/>
             <w:rPr>
               <w:rFonts w:asciiTheme="minorHAnsi" w:eastAsiaTheme="minorEastAsia" w:hAnsiTheme="minorHAnsi"/>
               <w:b/>
@@ -3156,14 +4546,14 @@
               <w:lang w:eastAsia="ru-RU"/>
             </w:rPr>
           </w:pPr>
-          <w:hyperlink w:anchor="_Toc7433214" w:history="1">
+          <w:hyperlink w:anchor="_Toc8827595" w:history="1">
             <w:r>
               <w:rPr>
                 <w:rStyle w:val="af2"/>
                 <w:b/>
                 <w:noProof/>
               </w:rPr>
-              <w:t>2.1.</w:t>
+              <w:t>4.1.</w:t>
             </w:r>
             <w:r>
               <w:rPr>
@@ -3181,7 +4571,7 @@
                 <w:b/>
                 <w:noProof/>
               </w:rPr>
-              <w:t>Назначение программы</w:t>
+              <w:t>Предполагаемая потребность</w:t>
             </w:r>
             <w:r>
               <w:rPr>
@@ -3205,7 +4595,7 @@
                 <w:noProof/>
                 <w:webHidden/>
               </w:rPr>
-              <w:instrText xml:space="preserve"> PAGEREF _Toc7433214 \h </w:instrText>
+              <w:instrText xml:space="preserve"> PAGEREF _Toc8827595 \h </w:instrText>
             </w:r>
             <w:r>
               <w:rPr>
@@ -3228,207 +4618,7 @@
                 <w:noProof/>
                 <w:webHidden/>
               </w:rPr>
-              <w:t>5</w:t>
-            </w:r>
-            <w:r>
-              <w:rPr>
-                <w:b/>
-                <w:noProof/>
-                <w:webHidden/>
-              </w:rPr>
-              <w:fldChar w:fldCharType="end"/>
-            </w:r>
-          </w:hyperlink>
-        </w:p>
-        <w:p>
-          <w:pPr>
-            <w:pStyle w:val="31"/>
-            <w:tabs>
-              <w:tab w:val="left" w:pos="1949"/>
-              <w:tab w:val="right" w:leader="dot" w:pos="10195"/>
-            </w:tabs>
-            <w:jc w:val="left"/>
-            <w:rPr>
-              <w:rFonts w:asciiTheme="minorHAnsi" w:eastAsiaTheme="minorEastAsia" w:hAnsiTheme="minorHAnsi"/>
-              <w:b/>
-              <w:noProof/>
-              <w:sz w:val="22"/>
-              <w:lang w:eastAsia="ru-RU"/>
-            </w:rPr>
-          </w:pPr>
-          <w:hyperlink w:anchor="_Toc7433215" w:history="1">
-            <w:r>
-              <w:rPr>
-                <w:rStyle w:val="af2"/>
-                <w:b/>
-                <w:noProof/>
-              </w:rPr>
-              <w:t>2.1.1.</w:t>
-            </w:r>
-            <w:r>
-              <w:rPr>
-                <w:rFonts w:asciiTheme="minorHAnsi" w:eastAsiaTheme="minorEastAsia" w:hAnsiTheme="minorHAnsi"/>
-                <w:b/>
-                <w:noProof/>
-                <w:sz w:val="22"/>
-                <w:lang w:eastAsia="ru-RU"/>
-              </w:rPr>
-              <w:tab/>
-            </w:r>
-            <w:r>
-              <w:rPr>
-                <w:rStyle w:val="af2"/>
-                <w:b/>
-                <w:noProof/>
-              </w:rPr>
-              <w:t>Функциональное назначение</w:t>
-            </w:r>
-            <w:r>
-              <w:rPr>
-                <w:b/>
-                <w:noProof/>
-                <w:webHidden/>
-              </w:rPr>
-              <w:tab/>
-            </w:r>
-            <w:r>
-              <w:rPr>
-                <w:b/>
-                <w:noProof/>
-                <w:webHidden/>
-              </w:rPr>
-              <w:fldChar w:fldCharType="begin"/>
-            </w:r>
-            <w:r>
-              <w:rPr>
-                <w:b/>
-                <w:noProof/>
-                <w:webHidden/>
-              </w:rPr>
-              <w:instrText xml:space="preserve"> PAGEREF _Toc7433215 \h </w:instrText>
-            </w:r>
-            <w:r>
-              <w:rPr>
-                <w:b/>
-                <w:noProof/>
-                <w:webHidden/>
-              </w:rPr>
-            </w:r>
-            <w:r>
-              <w:rPr>
-                <w:b/>
-                <w:noProof/>
-                <w:webHidden/>
-              </w:rPr>
-              <w:fldChar w:fldCharType="separate"/>
-            </w:r>
-            <w:r>
-              <w:rPr>
-                <w:b/>
-                <w:noProof/>
-                <w:webHidden/>
-              </w:rPr>
-              <w:t>5</w:t>
-            </w:r>
-            <w:r>
-              <w:rPr>
-                <w:b/>
-                <w:noProof/>
-                <w:webHidden/>
-              </w:rPr>
-              <w:fldChar w:fldCharType="end"/>
-            </w:r>
-          </w:hyperlink>
-        </w:p>
-        <w:p>
-          <w:pPr>
-            <w:pStyle w:val="31"/>
-            <w:tabs>
-              <w:tab w:val="left" w:pos="1949"/>
-              <w:tab w:val="right" w:leader="dot" w:pos="10195"/>
-            </w:tabs>
-            <w:jc w:val="left"/>
-            <w:rPr>
-              <w:rFonts w:asciiTheme="minorHAnsi" w:eastAsiaTheme="minorEastAsia" w:hAnsiTheme="minorHAnsi"/>
-              <w:b/>
-              <w:noProof/>
-              <w:sz w:val="22"/>
-              <w:lang w:eastAsia="ru-RU"/>
-            </w:rPr>
-          </w:pPr>
-          <w:hyperlink w:anchor="_Toc7433216" w:history="1">
-            <w:r>
-              <w:rPr>
-                <w:rStyle w:val="af2"/>
-                <w:b/>
-                <w:noProof/>
-              </w:rPr>
-              <w:t>2.1.2.</w:t>
-            </w:r>
-            <w:r>
-              <w:rPr>
-                <w:rFonts w:asciiTheme="minorHAnsi" w:eastAsiaTheme="minorEastAsia" w:hAnsiTheme="minorHAnsi"/>
-                <w:b/>
-                <w:noProof/>
-                <w:sz w:val="22"/>
-                <w:lang w:eastAsia="ru-RU"/>
-              </w:rPr>
-              <w:tab/>
-            </w:r>
-            <w:r>
-              <w:rPr>
-                <w:rStyle w:val="af2"/>
-                <w:b/>
-                <w:noProof/>
-              </w:rPr>
-              <w:t>Эксплуатационное назначение</w:t>
-            </w:r>
-            <w:r>
-              <w:rPr>
-                <w:b/>
-                <w:noProof/>
-                <w:webHidden/>
-              </w:rPr>
-              <w:tab/>
-            </w:r>
-            <w:r>
-              <w:rPr>
-                <w:b/>
-                <w:noProof/>
-                <w:webHidden/>
-              </w:rPr>
-              <w:fldChar w:fldCharType="begin"/>
-            </w:r>
-            <w:r>
-              <w:rPr>
-                <w:b/>
-                <w:noProof/>
-                <w:webHidden/>
-              </w:rPr>
-              <w:instrText xml:space="preserve"> PAGEREF _Toc7433216 \h </w:instrText>
-            </w:r>
-            <w:r>
-              <w:rPr>
-                <w:b/>
-                <w:noProof/>
-                <w:webHidden/>
-              </w:rPr>
-            </w:r>
-            <w:r>
-              <w:rPr>
-                <w:b/>
-                <w:noProof/>
-                <w:webHidden/>
-              </w:rPr>
-              <w:fldChar w:fldCharType="separate"/>
-            </w:r>
-            <w:r>
-              <w:rPr>
-                <w:b/>
-                <w:noProof/>
-                <w:webHidden/>
-              </w:rPr>
-              <w:t>5</w:t>
+              <w:t>11</w:t>
             </w:r>
             <w:r>
               <w:rPr>
@@ -3447,7 +4637,6 @@
               <w:tab w:val="left" w:pos="1540"/>
               <w:tab w:val="right" w:leader="dot" w:pos="10195"/>
             </w:tabs>
-            <w:jc w:val="left"/>
             <w:rPr>
               <w:rFonts w:asciiTheme="minorHAnsi" w:eastAsiaTheme="minorEastAsia" w:hAnsiTheme="minorHAnsi"/>
               <w:b/>
@@ -3456,14 +4645,14 @@
               <w:lang w:eastAsia="ru-RU"/>
             </w:rPr>
           </w:pPr>
-          <w:hyperlink w:anchor="_Toc7433217" w:history="1">
+          <w:hyperlink w:anchor="_Toc8827596" w:history="1">
             <w:r>
               <w:rPr>
                 <w:rStyle w:val="af2"/>
                 <w:b/>
                 <w:noProof/>
               </w:rPr>
-              <w:t>2.2.</w:t>
+              <w:t>4.2.</w:t>
             </w:r>
             <w:r>
               <w:rPr>
@@ -3481,7 +4670,7 @@
                 <w:b/>
                 <w:noProof/>
               </w:rPr>
-              <w:t>Краткая характеристика области применения</w:t>
+              <w:t>Экономические преимущества разработки по сравнению с отечественными и зарубежными образцами или аналогами</w:t>
             </w:r>
             <w:r>
               <w:rPr>
@@ -3505,7 +4694,7 @@
                 <w:noProof/>
                 <w:webHidden/>
               </w:rPr>
-              <w:instrText xml:space="preserve"> PAGEREF _Toc7433217 \h </w:instrText>
+              <w:instrText xml:space="preserve"> PAGEREF _Toc8827596 \h </w:instrText>
             </w:r>
             <w:r>
               <w:rPr>
@@ -3528,7 +4717,7 @@
                 <w:noProof/>
                 <w:webHidden/>
               </w:rPr>
-              <w:t>5</w:t>
+              <w:t>11</w:t>
             </w:r>
             <w:r>
               <w:rPr>
@@ -3549,1288 +4738,69 @@
               <w:lang w:eastAsia="ru-RU"/>
             </w:rPr>
           </w:pPr>
-          <w:hyperlink w:anchor="_Toc7433218" w:history="1">
+          <w:hyperlink w:anchor="_Toc8827597" w:history="1">
             <w:r>
               <w:rPr>
                 <w:rStyle w:val="af2"/>
               </w:rPr>
-              <w:t>3.</w:t>
-            </w:r>
-            <w:r>
-              <w:rPr>
-                <w:rFonts w:asciiTheme="minorHAnsi" w:eastAsiaTheme="minorEastAsia" w:hAnsiTheme="minorHAnsi"/>
-                <w:sz w:val="22"/>
-                <w:lang w:eastAsia="ru-RU"/>
+              <w:t>ПРИЛОЖЕНИЕ 1</w:t>
+            </w:r>
+            <w:r>
+              <w:rPr>
+                <w:rStyle w:val="af2"/>
+                <w:lang w:val="en-US"/>
+              </w:rPr>
+              <w:t>.</w:t>
+            </w:r>
+            <w:r>
+              <w:rPr>
+                <w:rStyle w:val="af2"/>
+              </w:rPr>
+              <w:t xml:space="preserve"> </w:t>
+            </w:r>
+            <w:r>
+              <w:rPr>
+                <w:rStyle w:val="af2"/>
+              </w:rPr>
+              <w:t>СПИСОК ИСПОЛЬЗОВАННЫХ ИСТОЧНИКОВ</w:t>
+            </w:r>
+            <w:r>
+              <w:rPr>
+                <w:webHidden/>
               </w:rPr>
               <w:tab/>
             </w:r>
             <w:r>
               <w:rPr>
-                <w:rStyle w:val="af2"/>
-              </w:rPr>
-              <w:t>ТЕХНИЧЕСКИЕ ХАРАКТЕРИСТИКИ</w:t>
-            </w:r>
-            <w:r>
-              <w:rPr>
                 <w:webHidden/>
               </w:rPr>
-              <w:tab/>
+              <w:fldChar w:fldCharType="begin"/>
             </w:r>
             <w:r>
               <w:rPr>
                 <w:webHidden/>
               </w:rPr>
-              <w:fldChar w:fldCharType="begin"/>
+              <w:instrText xml:space="preserve"> PAGEREF _Toc8827597 \h </w:instrText>
             </w:r>
             <w:r>
               <w:rPr>
                 <w:webHidden/>
               </w:rPr>
-              <w:instrText xml:space="preserve"> PAGEREF _Toc7433218 \h </w:instrText>
             </w:r>
             <w:r>
               <w:rPr>
                 <w:webHidden/>
               </w:rPr>
+              <w:fldChar w:fldCharType="separate"/>
             </w:r>
             <w:r>
               <w:rPr>
                 <w:webHidden/>
               </w:rPr>
-              <w:fldChar w:fldCharType="separate"/>
-            </w:r>
-            <w:r>
-              <w:rPr>
-                <w:webHidden/>
-              </w:rPr>
-              <w:t>6</w:t>
-            </w:r>
-            <w:r>
-              <w:rPr>
-                <w:webHidden/>
-              </w:rPr>
-              <w:fldChar w:fldCharType="end"/>
-            </w:r>
-          </w:hyperlink>
-        </w:p>
-        <w:p>
-          <w:pPr>
-            <w:pStyle w:val="21"/>
-            <w:tabs>
-              <w:tab w:val="left" w:pos="1540"/>
-              <w:tab w:val="right" w:leader="dot" w:pos="10195"/>
-            </w:tabs>
-            <w:jc w:val="left"/>
-            <w:rPr>
-              <w:rFonts w:asciiTheme="minorHAnsi" w:eastAsiaTheme="minorEastAsia" w:hAnsiTheme="minorHAnsi"/>
-              <w:b/>
-              <w:noProof/>
-              <w:sz w:val="22"/>
-              <w:lang w:eastAsia="ru-RU"/>
-            </w:rPr>
-          </w:pPr>
-          <w:hyperlink w:anchor="_Toc7433219" w:history="1">
-            <w:r>
-              <w:rPr>
-                <w:rStyle w:val="af2"/>
-                <w:b/>
-                <w:noProof/>
-              </w:rPr>
-              <w:t>3.1.</w:t>
-            </w:r>
-            <w:r>
-              <w:rPr>
-                <w:rFonts w:asciiTheme="minorHAnsi" w:eastAsiaTheme="minorEastAsia" w:hAnsiTheme="minorHAnsi"/>
-                <w:b/>
-                <w:noProof/>
-                <w:sz w:val="22"/>
-                <w:lang w:eastAsia="ru-RU"/>
-              </w:rPr>
-              <w:tab/>
-            </w:r>
-            <w:r>
-              <w:rPr>
-                <w:rStyle w:val="af2"/>
-                <w:b/>
-                <w:noProof/>
-              </w:rPr>
-              <w:t>Постановка задачи на разработку программы</w:t>
-            </w:r>
-            <w:r>
-              <w:rPr>
-                <w:b/>
-                <w:noProof/>
-                <w:webHidden/>
-              </w:rPr>
-              <w:tab/>
-            </w:r>
-            <w:r>
-              <w:rPr>
-                <w:b/>
-                <w:noProof/>
-                <w:webHidden/>
-              </w:rPr>
-              <w:fldChar w:fldCharType="begin"/>
-            </w:r>
-            <w:r>
-              <w:rPr>
-                <w:b/>
-                <w:noProof/>
-                <w:webHidden/>
-              </w:rPr>
-              <w:instrText xml:space="preserve"> PAGEREF _Toc7433219 \h </w:instrText>
-            </w:r>
-            <w:r>
-              <w:rPr>
-                <w:b/>
-                <w:noProof/>
-                <w:webHidden/>
-              </w:rPr>
-            </w:r>
-            <w:r>
-              <w:rPr>
-                <w:b/>
-                <w:noProof/>
-                <w:webHidden/>
-              </w:rPr>
-              <w:fldChar w:fldCharType="separate"/>
-            </w:r>
-            <w:r>
-              <w:rPr>
-                <w:b/>
-                <w:noProof/>
-                <w:webHidden/>
-              </w:rPr>
-              <w:t>6</w:t>
-            </w:r>
-            <w:r>
-              <w:rPr>
-                <w:b/>
-                <w:noProof/>
-                <w:webHidden/>
-              </w:rPr>
-              <w:fldChar w:fldCharType="end"/>
-            </w:r>
-          </w:hyperlink>
-        </w:p>
-        <w:p>
-          <w:pPr>
-            <w:pStyle w:val="21"/>
-            <w:tabs>
-              <w:tab w:val="left" w:pos="1540"/>
-              <w:tab w:val="right" w:leader="dot" w:pos="10195"/>
-            </w:tabs>
-            <w:jc w:val="left"/>
-            <w:rPr>
-              <w:rFonts w:asciiTheme="minorHAnsi" w:eastAsiaTheme="minorEastAsia" w:hAnsiTheme="minorHAnsi"/>
-              <w:b/>
-              <w:noProof/>
-              <w:sz w:val="22"/>
-              <w:lang w:eastAsia="ru-RU"/>
-            </w:rPr>
-          </w:pPr>
-          <w:hyperlink w:anchor="_Toc7433220" w:history="1">
-            <w:r>
-              <w:rPr>
-                <w:rStyle w:val="af2"/>
-                <w:b/>
-                <w:noProof/>
-              </w:rPr>
-              <w:t>3.2.</w:t>
-            </w:r>
-            <w:r>
-              <w:rPr>
-                <w:rFonts w:asciiTheme="minorHAnsi" w:eastAsiaTheme="minorEastAsia" w:hAnsiTheme="minorHAnsi"/>
-                <w:b/>
-                <w:noProof/>
-                <w:sz w:val="22"/>
-                <w:lang w:eastAsia="ru-RU"/>
-              </w:rPr>
-              <w:tab/>
-            </w:r>
-            <w:r>
-              <w:rPr>
-                <w:rStyle w:val="af2"/>
-                <w:b/>
-                <w:noProof/>
-              </w:rPr>
-              <w:t>Описание алгоритма и функционирования программы</w:t>
-            </w:r>
-            <w:r>
-              <w:rPr>
-                <w:b/>
-                <w:noProof/>
-                <w:webHidden/>
-              </w:rPr>
-              <w:tab/>
-            </w:r>
-            <w:r>
-              <w:rPr>
-                <w:b/>
-                <w:noProof/>
-                <w:webHidden/>
-              </w:rPr>
-              <w:fldChar w:fldCharType="begin"/>
-            </w:r>
-            <w:r>
-              <w:rPr>
-                <w:b/>
-                <w:noProof/>
-                <w:webHidden/>
-              </w:rPr>
-              <w:instrText xml:space="preserve"> PAGEREF _Toc7433220 \h </w:instrText>
-            </w:r>
-            <w:r>
-              <w:rPr>
-                <w:b/>
-                <w:noProof/>
-                <w:webHidden/>
-              </w:rPr>
-            </w:r>
-            <w:r>
-              <w:rPr>
-                <w:b/>
-                <w:noProof/>
-                <w:webHidden/>
-              </w:rPr>
-              <w:fldChar w:fldCharType="separate"/>
-            </w:r>
-            <w:r>
-              <w:rPr>
-                <w:b/>
-                <w:noProof/>
-                <w:webHidden/>
-              </w:rPr>
-              <w:t>6</w:t>
-            </w:r>
-            <w:r>
-              <w:rPr>
-                <w:b/>
-                <w:noProof/>
-                <w:webHidden/>
-              </w:rPr>
-              <w:fldChar w:fldCharType="end"/>
-            </w:r>
-          </w:hyperlink>
-        </w:p>
-        <w:p>
-          <w:pPr>
-            <w:pStyle w:val="31"/>
-            <w:tabs>
-              <w:tab w:val="left" w:pos="1949"/>
-              <w:tab w:val="right" w:leader="dot" w:pos="10195"/>
-            </w:tabs>
-            <w:jc w:val="left"/>
-            <w:rPr>
-              <w:rFonts w:asciiTheme="minorHAnsi" w:eastAsiaTheme="minorEastAsia" w:hAnsiTheme="minorHAnsi"/>
-              <w:b/>
-              <w:noProof/>
-              <w:sz w:val="22"/>
-              <w:lang w:eastAsia="ru-RU"/>
-            </w:rPr>
-          </w:pPr>
-          <w:hyperlink w:anchor="_Toc7433221" w:history="1">
-            <w:r>
-              <w:rPr>
-                <w:rStyle w:val="af2"/>
-                <w:b/>
-                <w:noProof/>
-              </w:rPr>
-              <w:t>3.2.1.</w:t>
-            </w:r>
-            <w:r>
-              <w:rPr>
-                <w:rFonts w:asciiTheme="minorHAnsi" w:eastAsiaTheme="minorEastAsia" w:hAnsiTheme="minorHAnsi"/>
-                <w:b/>
-                <w:noProof/>
-                <w:sz w:val="22"/>
-                <w:lang w:eastAsia="ru-RU"/>
-              </w:rPr>
-              <w:tab/>
-            </w:r>
-            <w:r>
-              <w:rPr>
-                <w:rStyle w:val="af2"/>
-                <w:b/>
-                <w:noProof/>
-              </w:rPr>
-              <w:t>Описание игрового процесса</w:t>
-            </w:r>
-            <w:r>
-              <w:rPr>
-                <w:b/>
-                <w:noProof/>
-                <w:webHidden/>
-              </w:rPr>
-              <w:tab/>
-            </w:r>
-            <w:r>
-              <w:rPr>
-                <w:b/>
-                <w:noProof/>
-                <w:webHidden/>
-              </w:rPr>
-              <w:fldChar w:fldCharType="begin"/>
-            </w:r>
-            <w:r>
-              <w:rPr>
-                <w:b/>
-                <w:noProof/>
-                <w:webHidden/>
-              </w:rPr>
-              <w:instrText xml:space="preserve"> PAGEREF _Toc7433221 \h </w:instrText>
-            </w:r>
-            <w:r>
-              <w:rPr>
-                <w:b/>
-                <w:noProof/>
-                <w:webHidden/>
-              </w:rPr>
-            </w:r>
-            <w:r>
-              <w:rPr>
-                <w:b/>
-                <w:noProof/>
-                <w:webHidden/>
-              </w:rPr>
-              <w:fldChar w:fldCharType="separate"/>
-            </w:r>
-            <w:r>
-              <w:rPr>
-                <w:b/>
-                <w:noProof/>
-                <w:webHidden/>
-              </w:rPr>
-              <w:t>6</w:t>
-            </w:r>
-            <w:r>
-              <w:rPr>
-                <w:b/>
-                <w:noProof/>
-                <w:webHidden/>
-              </w:rPr>
-              <w:fldChar w:fldCharType="end"/>
-            </w:r>
-          </w:hyperlink>
-        </w:p>
-        <w:p>
-          <w:pPr>
-            <w:pStyle w:val="31"/>
-            <w:tabs>
-              <w:tab w:val="left" w:pos="1949"/>
-              <w:tab w:val="right" w:leader="dot" w:pos="10195"/>
-            </w:tabs>
-            <w:jc w:val="left"/>
-            <w:rPr>
-              <w:rFonts w:asciiTheme="minorHAnsi" w:eastAsiaTheme="minorEastAsia" w:hAnsiTheme="minorHAnsi"/>
-              <w:b/>
-              <w:noProof/>
-              <w:sz w:val="22"/>
-              <w:lang w:eastAsia="ru-RU"/>
-            </w:rPr>
-          </w:pPr>
-          <w:hyperlink w:anchor="_Toc7433222" w:history="1">
-            <w:r>
-              <w:rPr>
-                <w:rStyle w:val="af2"/>
-                <w:b/>
-                <w:noProof/>
-              </w:rPr>
-              <w:t>3.2.2.</w:t>
-            </w:r>
-            <w:r>
-              <w:rPr>
-                <w:rFonts w:asciiTheme="minorHAnsi" w:eastAsiaTheme="minorEastAsia" w:hAnsiTheme="minorHAnsi"/>
-                <w:b/>
-                <w:noProof/>
-                <w:sz w:val="22"/>
-                <w:lang w:eastAsia="ru-RU"/>
-              </w:rPr>
-              <w:tab/>
-            </w:r>
-            <w:r>
-              <w:rPr>
-                <w:rStyle w:val="af2"/>
-                <w:b/>
-                <w:noProof/>
-              </w:rPr>
-              <w:t>Описание функционирования различных меню приложения</w:t>
-            </w:r>
-            <w:r>
-              <w:rPr>
-                <w:b/>
-                <w:noProof/>
-                <w:webHidden/>
-              </w:rPr>
-              <w:tab/>
-            </w:r>
-            <w:r>
-              <w:rPr>
-                <w:b/>
-                <w:noProof/>
-                <w:webHidden/>
-              </w:rPr>
-              <w:fldChar w:fldCharType="begin"/>
-            </w:r>
-            <w:r>
-              <w:rPr>
-                <w:b/>
-                <w:noProof/>
-                <w:webHidden/>
-              </w:rPr>
-              <w:instrText xml:space="preserve"> PAGEREF _Toc7433222 \h </w:instrText>
-            </w:r>
-            <w:r>
-              <w:rPr>
-                <w:b/>
-                <w:noProof/>
-                <w:webHidden/>
-              </w:rPr>
-            </w:r>
-            <w:r>
-              <w:rPr>
-                <w:b/>
-                <w:noProof/>
-                <w:webHidden/>
-              </w:rPr>
-              <w:fldChar w:fldCharType="separate"/>
-            </w:r>
-            <w:r>
-              <w:rPr>
-                <w:b/>
-                <w:noProof/>
-                <w:webHidden/>
-              </w:rPr>
-              <w:t>6</w:t>
-            </w:r>
-            <w:r>
-              <w:rPr>
-                <w:b/>
-                <w:noProof/>
-                <w:webHidden/>
-              </w:rPr>
-              <w:fldChar w:fldCharType="end"/>
-            </w:r>
-          </w:hyperlink>
-        </w:p>
-        <w:p>
-          <w:pPr>
-            <w:pStyle w:val="31"/>
-            <w:tabs>
-              <w:tab w:val="left" w:pos="1949"/>
-              <w:tab w:val="right" w:leader="dot" w:pos="10195"/>
-            </w:tabs>
-            <w:jc w:val="left"/>
-            <w:rPr>
-              <w:rFonts w:asciiTheme="minorHAnsi" w:eastAsiaTheme="minorEastAsia" w:hAnsiTheme="minorHAnsi"/>
-              <w:b/>
-              <w:noProof/>
-              <w:sz w:val="22"/>
-              <w:lang w:eastAsia="ru-RU"/>
-            </w:rPr>
-          </w:pPr>
-          <w:hyperlink w:anchor="_Toc7433223" w:history="1">
-            <w:r>
-              <w:rPr>
-                <w:rStyle w:val="af2"/>
-                <w:b/>
-                <w:noProof/>
-              </w:rPr>
-              <w:t>3.2.3.</w:t>
-            </w:r>
-            <w:r>
-              <w:rPr>
-                <w:rFonts w:asciiTheme="minorHAnsi" w:eastAsiaTheme="minorEastAsia" w:hAnsiTheme="minorHAnsi"/>
-                <w:b/>
-                <w:noProof/>
-                <w:sz w:val="22"/>
-                <w:lang w:eastAsia="ru-RU"/>
-              </w:rPr>
-              <w:tab/>
-            </w:r>
-            <w:r>
-              <w:rPr>
-                <w:rStyle w:val="af2"/>
-                <w:b/>
-                <w:noProof/>
-              </w:rPr>
-              <w:t>Описание функционирования персонажа</w:t>
-            </w:r>
-            <w:r>
-              <w:rPr>
-                <w:b/>
-                <w:noProof/>
-                <w:webHidden/>
-              </w:rPr>
-              <w:tab/>
-            </w:r>
-            <w:r>
-              <w:rPr>
-                <w:b/>
-                <w:noProof/>
-                <w:webHidden/>
-              </w:rPr>
-              <w:fldChar w:fldCharType="begin"/>
-            </w:r>
-            <w:r>
-              <w:rPr>
-                <w:b/>
-                <w:noProof/>
-                <w:webHidden/>
-              </w:rPr>
-              <w:instrText xml:space="preserve"> PAGEREF _Toc7433223 \h </w:instrText>
-            </w:r>
-            <w:r>
-              <w:rPr>
-                <w:b/>
-                <w:noProof/>
-                <w:webHidden/>
-              </w:rPr>
-            </w:r>
-            <w:r>
-              <w:rPr>
-                <w:b/>
-                <w:noProof/>
-                <w:webHidden/>
-              </w:rPr>
-              <w:fldChar w:fldCharType="separate"/>
-            </w:r>
-            <w:r>
-              <w:rPr>
-                <w:b/>
-                <w:noProof/>
-                <w:webHidden/>
-              </w:rPr>
-              <w:t>8</w:t>
-            </w:r>
-            <w:r>
-              <w:rPr>
-                <w:b/>
-                <w:noProof/>
-                <w:webHidden/>
-              </w:rPr>
-              <w:fldChar w:fldCharType="end"/>
-            </w:r>
-          </w:hyperlink>
-        </w:p>
-        <w:p>
-          <w:pPr>
-            <w:pStyle w:val="31"/>
-            <w:tabs>
-              <w:tab w:val="left" w:pos="1949"/>
-              <w:tab w:val="right" w:leader="dot" w:pos="10195"/>
-            </w:tabs>
-            <w:jc w:val="left"/>
-            <w:rPr>
-              <w:rFonts w:asciiTheme="minorHAnsi" w:eastAsiaTheme="minorEastAsia" w:hAnsiTheme="minorHAnsi"/>
-              <w:b/>
-              <w:noProof/>
-              <w:sz w:val="22"/>
-              <w:lang w:eastAsia="ru-RU"/>
-            </w:rPr>
-          </w:pPr>
-          <w:hyperlink w:anchor="_Toc7433224" w:history="1">
-            <w:r>
-              <w:rPr>
-                <w:rStyle w:val="af2"/>
-                <w:b/>
-                <w:noProof/>
-              </w:rPr>
-              <w:t>3.2.4.</w:t>
-            </w:r>
-            <w:r>
-              <w:rPr>
-                <w:rFonts w:asciiTheme="minorHAnsi" w:eastAsiaTheme="minorEastAsia" w:hAnsiTheme="minorHAnsi"/>
-                <w:b/>
-                <w:noProof/>
-                <w:sz w:val="22"/>
-                <w:lang w:eastAsia="ru-RU"/>
-              </w:rPr>
-              <w:tab/>
-            </w:r>
-            <w:r>
-              <w:rPr>
-                <w:rStyle w:val="af2"/>
-                <w:b/>
-                <w:noProof/>
-              </w:rPr>
-              <w:t>Описание функционирования вражеских персонажей и алгоритм их перемещения</w:t>
-            </w:r>
-            <w:r>
-              <w:rPr>
-                <w:b/>
-                <w:noProof/>
-                <w:webHidden/>
-              </w:rPr>
-              <w:tab/>
-            </w:r>
-            <w:r>
-              <w:rPr>
-                <w:b/>
-                <w:noProof/>
-                <w:webHidden/>
-              </w:rPr>
-              <w:fldChar w:fldCharType="begin"/>
-            </w:r>
-            <w:r>
-              <w:rPr>
-                <w:b/>
-                <w:noProof/>
-                <w:webHidden/>
-              </w:rPr>
-              <w:instrText xml:space="preserve"> PAGEREF _Toc7433224 \h </w:instrText>
-            </w:r>
-            <w:r>
-              <w:rPr>
-                <w:b/>
-                <w:noProof/>
-                <w:webHidden/>
-              </w:rPr>
-            </w:r>
-            <w:r>
-              <w:rPr>
-                <w:b/>
-                <w:noProof/>
-                <w:webHidden/>
-              </w:rPr>
-              <w:fldChar w:fldCharType="separate"/>
-            </w:r>
-            <w:r>
-              <w:rPr>
-                <w:b/>
-                <w:noProof/>
-                <w:webHidden/>
-              </w:rPr>
-              <w:t>9</w:t>
-            </w:r>
-            <w:r>
-              <w:rPr>
-                <w:b/>
-                <w:noProof/>
-                <w:webHidden/>
-              </w:rPr>
-              <w:fldChar w:fldCharType="end"/>
-            </w:r>
-          </w:hyperlink>
-        </w:p>
-        <w:p>
-          <w:pPr>
-            <w:pStyle w:val="21"/>
-            <w:tabs>
-              <w:tab w:val="left" w:pos="1540"/>
-              <w:tab w:val="right" w:leader="dot" w:pos="10195"/>
-            </w:tabs>
-            <w:jc w:val="left"/>
-            <w:rPr>
-              <w:rFonts w:asciiTheme="minorHAnsi" w:eastAsiaTheme="minorEastAsia" w:hAnsiTheme="minorHAnsi"/>
-              <w:b/>
-              <w:noProof/>
-              <w:sz w:val="22"/>
-              <w:lang w:eastAsia="ru-RU"/>
-            </w:rPr>
-          </w:pPr>
-          <w:hyperlink w:anchor="_Toc7433225" w:history="1">
-            <w:r>
-              <w:rPr>
-                <w:rStyle w:val="af2"/>
-                <w:b/>
-                <w:noProof/>
-              </w:rPr>
-              <w:t>3.3.</w:t>
-            </w:r>
-            <w:r>
-              <w:rPr>
-                <w:rFonts w:asciiTheme="minorHAnsi" w:eastAsiaTheme="minorEastAsia" w:hAnsiTheme="minorHAnsi"/>
-                <w:b/>
-                <w:noProof/>
-                <w:sz w:val="22"/>
-                <w:lang w:eastAsia="ru-RU"/>
-              </w:rPr>
-              <w:tab/>
-            </w:r>
-            <w:r>
-              <w:rPr>
-                <w:rStyle w:val="af2"/>
-                <w:b/>
-                <w:noProof/>
-              </w:rPr>
-              <w:t>Описание и обоснование выбора метода организации входных и выходных данных</w:t>
-            </w:r>
-            <w:r>
-              <w:rPr>
-                <w:b/>
-                <w:noProof/>
-                <w:webHidden/>
-              </w:rPr>
-              <w:t>…………………………………………………………………………………………………</w:t>
-            </w:r>
-            <w:r>
-              <w:rPr>
-                <w:b/>
-                <w:noProof/>
-                <w:webHidden/>
-              </w:rPr>
-              <w:fldChar w:fldCharType="begin"/>
-            </w:r>
-            <w:r>
-              <w:rPr>
-                <w:b/>
-                <w:noProof/>
-                <w:webHidden/>
-              </w:rPr>
-              <w:instrText xml:space="preserve"> PAGEREF _Toc7433225 \h </w:instrText>
-            </w:r>
-            <w:r>
-              <w:rPr>
-                <w:b/>
-                <w:noProof/>
-                <w:webHidden/>
-              </w:rPr>
-            </w:r>
-            <w:r>
-              <w:rPr>
-                <w:b/>
-                <w:noProof/>
-                <w:webHidden/>
-              </w:rPr>
-              <w:fldChar w:fldCharType="separate"/>
-            </w:r>
-            <w:r>
-              <w:rPr>
-                <w:b/>
-                <w:noProof/>
-                <w:webHidden/>
-              </w:rPr>
-              <w:t>10</w:t>
-            </w:r>
-            <w:r>
-              <w:rPr>
-                <w:b/>
-                <w:noProof/>
-                <w:webHidden/>
-              </w:rPr>
-              <w:fldChar w:fldCharType="end"/>
-            </w:r>
-          </w:hyperlink>
-        </w:p>
-        <w:p>
-          <w:pPr>
-            <w:pStyle w:val="31"/>
-            <w:tabs>
-              <w:tab w:val="left" w:pos="1949"/>
-              <w:tab w:val="right" w:leader="dot" w:pos="10195"/>
-            </w:tabs>
-            <w:jc w:val="left"/>
-            <w:rPr>
-              <w:rFonts w:asciiTheme="minorHAnsi" w:eastAsiaTheme="minorEastAsia" w:hAnsiTheme="minorHAnsi"/>
-              <w:b/>
-              <w:noProof/>
-              <w:sz w:val="22"/>
-              <w:lang w:eastAsia="ru-RU"/>
-            </w:rPr>
-          </w:pPr>
-          <w:hyperlink w:anchor="_Toc7433226" w:history="1">
-            <w:r>
-              <w:rPr>
-                <w:rStyle w:val="af2"/>
-                <w:b/>
-                <w:noProof/>
-              </w:rPr>
-              <w:t>3.3.1.</w:t>
-            </w:r>
-            <w:r>
-              <w:rPr>
-                <w:rFonts w:asciiTheme="minorHAnsi" w:eastAsiaTheme="minorEastAsia" w:hAnsiTheme="minorHAnsi"/>
-                <w:b/>
-                <w:noProof/>
-                <w:sz w:val="22"/>
-                <w:lang w:eastAsia="ru-RU"/>
-              </w:rPr>
-              <w:tab/>
-            </w:r>
-            <w:r>
-              <w:rPr>
-                <w:rStyle w:val="af2"/>
-                <w:b/>
-                <w:noProof/>
-              </w:rPr>
-              <w:t>Описание метода организации входных и выходных данных</w:t>
-            </w:r>
-            <w:r>
-              <w:rPr>
-                <w:b/>
-                <w:noProof/>
-                <w:webHidden/>
-              </w:rPr>
-              <w:tab/>
-            </w:r>
-            <w:r>
-              <w:rPr>
-                <w:b/>
-                <w:noProof/>
-                <w:webHidden/>
-              </w:rPr>
-              <w:fldChar w:fldCharType="begin"/>
-            </w:r>
-            <w:r>
-              <w:rPr>
-                <w:b/>
-                <w:noProof/>
-                <w:webHidden/>
-              </w:rPr>
-              <w:instrText xml:space="preserve"> PAGEREF _Toc7433226 \h </w:instrText>
-            </w:r>
-            <w:r>
-              <w:rPr>
-                <w:b/>
-                <w:noProof/>
-                <w:webHidden/>
-              </w:rPr>
-            </w:r>
-            <w:r>
-              <w:rPr>
-                <w:b/>
-                <w:noProof/>
-                <w:webHidden/>
-              </w:rPr>
-              <w:fldChar w:fldCharType="separate"/>
-            </w:r>
-            <w:r>
-              <w:rPr>
-                <w:b/>
-                <w:noProof/>
-                <w:webHidden/>
-              </w:rPr>
-              <w:t>10</w:t>
-            </w:r>
-            <w:r>
-              <w:rPr>
-                <w:b/>
-                <w:noProof/>
-                <w:webHidden/>
-              </w:rPr>
-              <w:fldChar w:fldCharType="end"/>
-            </w:r>
-          </w:hyperlink>
-        </w:p>
-        <w:p>
-          <w:pPr>
-            <w:pStyle w:val="31"/>
-            <w:tabs>
-              <w:tab w:val="left" w:pos="1949"/>
-              <w:tab w:val="right" w:leader="dot" w:pos="10195"/>
-            </w:tabs>
-            <w:jc w:val="left"/>
-            <w:rPr>
-              <w:rFonts w:asciiTheme="minorHAnsi" w:eastAsiaTheme="minorEastAsia" w:hAnsiTheme="minorHAnsi"/>
-              <w:b/>
-              <w:noProof/>
-              <w:sz w:val="22"/>
-              <w:lang w:eastAsia="ru-RU"/>
-            </w:rPr>
-          </w:pPr>
-          <w:hyperlink w:anchor="_Toc7433227" w:history="1">
-            <w:r>
-              <w:rPr>
-                <w:rStyle w:val="af2"/>
-                <w:b/>
-                <w:noProof/>
-              </w:rPr>
-              <w:t>3.3.2.</w:t>
-            </w:r>
-            <w:r>
-              <w:rPr>
-                <w:rFonts w:asciiTheme="minorHAnsi" w:eastAsiaTheme="minorEastAsia" w:hAnsiTheme="minorHAnsi"/>
-                <w:b/>
-                <w:noProof/>
-                <w:sz w:val="22"/>
-                <w:lang w:eastAsia="ru-RU"/>
-              </w:rPr>
-              <w:tab/>
-            </w:r>
-            <w:r>
-              <w:rPr>
-                <w:rStyle w:val="af2"/>
-                <w:b/>
-                <w:noProof/>
-              </w:rPr>
-              <w:t>Обоснование выбора метода организации входных и выходных данных</w:t>
-            </w:r>
-            <w:r>
-              <w:rPr>
-                <w:b/>
-                <w:noProof/>
-                <w:webHidden/>
-              </w:rPr>
-              <w:tab/>
-            </w:r>
-            <w:r>
-              <w:rPr>
-                <w:b/>
-                <w:noProof/>
-                <w:webHidden/>
-              </w:rPr>
-              <w:fldChar w:fldCharType="begin"/>
-            </w:r>
-            <w:r>
-              <w:rPr>
-                <w:b/>
-                <w:noProof/>
-                <w:webHidden/>
-              </w:rPr>
-              <w:instrText xml:space="preserve"> PAGEREF _Toc7433227 \h </w:instrText>
-            </w:r>
-            <w:r>
-              <w:rPr>
-                <w:b/>
-                <w:noProof/>
-                <w:webHidden/>
-              </w:rPr>
-            </w:r>
-            <w:r>
-              <w:rPr>
-                <w:b/>
-                <w:noProof/>
-                <w:webHidden/>
-              </w:rPr>
-              <w:fldChar w:fldCharType="separate"/>
-            </w:r>
-            <w:r>
-              <w:rPr>
-                <w:b/>
-                <w:noProof/>
-                <w:webHidden/>
-              </w:rPr>
-              <w:t>10</w:t>
-            </w:r>
-            <w:r>
-              <w:rPr>
-                <w:b/>
-                <w:noProof/>
-                <w:webHidden/>
-              </w:rPr>
-              <w:fldChar w:fldCharType="end"/>
-            </w:r>
-          </w:hyperlink>
-        </w:p>
-        <w:p>
-          <w:pPr>
-            <w:pStyle w:val="21"/>
-            <w:tabs>
-              <w:tab w:val="left" w:pos="1540"/>
-              <w:tab w:val="right" w:leader="dot" w:pos="10195"/>
-            </w:tabs>
-            <w:jc w:val="left"/>
-            <w:rPr>
-              <w:rFonts w:asciiTheme="minorHAnsi" w:eastAsiaTheme="minorEastAsia" w:hAnsiTheme="minorHAnsi"/>
-              <w:b/>
-              <w:noProof/>
-              <w:sz w:val="22"/>
-              <w:lang w:eastAsia="ru-RU"/>
-            </w:rPr>
-          </w:pPr>
-          <w:hyperlink w:anchor="_Toc7433228" w:history="1">
-            <w:r>
-              <w:rPr>
-                <w:rStyle w:val="af2"/>
-                <w:b/>
-                <w:noProof/>
-              </w:rPr>
-              <w:t>3.4.</w:t>
-            </w:r>
-            <w:r>
-              <w:rPr>
-                <w:rFonts w:asciiTheme="minorHAnsi" w:eastAsiaTheme="minorEastAsia" w:hAnsiTheme="minorHAnsi"/>
-                <w:b/>
-                <w:noProof/>
-                <w:sz w:val="22"/>
-                <w:lang w:eastAsia="ru-RU"/>
-              </w:rPr>
-              <w:tab/>
-            </w:r>
-            <w:r>
-              <w:rPr>
-                <w:rStyle w:val="af2"/>
-                <w:b/>
-                <w:noProof/>
-              </w:rPr>
-              <w:t>Описание и обоснование выбора состава технических и программных</w:t>
-            </w:r>
-            <w:r>
-              <w:rPr>
-                <w:rStyle w:val="af2"/>
-                <w:b/>
-                <w:noProof/>
-              </w:rPr>
-              <w:t xml:space="preserve"> </w:t>
-            </w:r>
-            <w:r>
-              <w:rPr>
-                <w:rStyle w:val="af2"/>
-                <w:b/>
-                <w:noProof/>
-              </w:rPr>
-              <w:t>средств</w:t>
-            </w:r>
-            <w:r>
-              <w:rPr>
-                <w:rStyle w:val="af2"/>
-                <w:b/>
-                <w:noProof/>
-              </w:rPr>
-              <w:t>…….</w:t>
-            </w:r>
-            <w:r>
-              <w:rPr>
-                <w:b/>
-                <w:noProof/>
-                <w:webHidden/>
-              </w:rPr>
-              <w:tab/>
-            </w:r>
-            <w:r>
-              <w:rPr>
-                <w:b/>
-                <w:noProof/>
-                <w:webHidden/>
-              </w:rPr>
-              <w:fldChar w:fldCharType="begin"/>
-            </w:r>
-            <w:r>
-              <w:rPr>
-                <w:b/>
-                <w:noProof/>
-                <w:webHidden/>
-              </w:rPr>
-              <w:instrText xml:space="preserve"> PAGEREF _Toc7433228 \h </w:instrText>
-            </w:r>
-            <w:r>
-              <w:rPr>
-                <w:b/>
-                <w:noProof/>
-                <w:webHidden/>
-              </w:rPr>
-            </w:r>
-            <w:r>
-              <w:rPr>
-                <w:b/>
-                <w:noProof/>
-                <w:webHidden/>
-              </w:rPr>
-              <w:fldChar w:fldCharType="separate"/>
-            </w:r>
-            <w:r>
-              <w:rPr>
-                <w:b/>
-                <w:noProof/>
-                <w:webHidden/>
-              </w:rPr>
-              <w:t>10</w:t>
-            </w:r>
-            <w:r>
-              <w:rPr>
-                <w:b/>
-                <w:noProof/>
-                <w:webHidden/>
-              </w:rPr>
-              <w:fldChar w:fldCharType="end"/>
-            </w:r>
-          </w:hyperlink>
-        </w:p>
-        <w:p>
-          <w:pPr>
-            <w:pStyle w:val="31"/>
-            <w:tabs>
-              <w:tab w:val="left" w:pos="1949"/>
-              <w:tab w:val="right" w:leader="dot" w:pos="10195"/>
-            </w:tabs>
-            <w:jc w:val="left"/>
-            <w:rPr>
-              <w:rFonts w:asciiTheme="minorHAnsi" w:eastAsiaTheme="minorEastAsia" w:hAnsiTheme="minorHAnsi"/>
-              <w:b/>
-              <w:noProof/>
-              <w:sz w:val="22"/>
-              <w:lang w:eastAsia="ru-RU"/>
-            </w:rPr>
-          </w:pPr>
-          <w:hyperlink w:anchor="_Toc7433229" w:history="1">
-            <w:r>
-              <w:rPr>
-                <w:rStyle w:val="af2"/>
-                <w:b/>
-                <w:noProof/>
-              </w:rPr>
-              <w:t>3.4.1.</w:t>
-            </w:r>
-            <w:r>
-              <w:rPr>
-                <w:rFonts w:asciiTheme="minorHAnsi" w:eastAsiaTheme="minorEastAsia" w:hAnsiTheme="minorHAnsi"/>
-                <w:b/>
-                <w:noProof/>
-                <w:sz w:val="22"/>
-                <w:lang w:eastAsia="ru-RU"/>
-              </w:rPr>
-              <w:tab/>
-            </w:r>
-            <w:r>
-              <w:rPr>
-                <w:rStyle w:val="af2"/>
-                <w:b/>
-                <w:noProof/>
-              </w:rPr>
-              <w:t>Описание состава технических и программных средств</w:t>
-            </w:r>
-            <w:r>
-              <w:rPr>
-                <w:b/>
-                <w:noProof/>
-                <w:webHidden/>
-              </w:rPr>
-              <w:tab/>
-            </w:r>
-            <w:r>
-              <w:rPr>
-                <w:b/>
-                <w:noProof/>
-                <w:webHidden/>
-              </w:rPr>
-              <w:fldChar w:fldCharType="begin"/>
-            </w:r>
-            <w:r>
-              <w:rPr>
-                <w:b/>
-                <w:noProof/>
-                <w:webHidden/>
-              </w:rPr>
-              <w:instrText xml:space="preserve"> PAGEREF _Toc7433229 \h </w:instrText>
-            </w:r>
-            <w:r>
-              <w:rPr>
-                <w:b/>
-                <w:noProof/>
-                <w:webHidden/>
-              </w:rPr>
-            </w:r>
-            <w:r>
-              <w:rPr>
-                <w:b/>
-                <w:noProof/>
-                <w:webHidden/>
-              </w:rPr>
-              <w:fldChar w:fldCharType="separate"/>
-            </w:r>
-            <w:r>
-              <w:rPr>
-                <w:b/>
-                <w:noProof/>
-                <w:webHidden/>
-              </w:rPr>
-              <w:t>10</w:t>
-            </w:r>
-            <w:r>
-              <w:rPr>
-                <w:b/>
-                <w:noProof/>
-                <w:webHidden/>
-              </w:rPr>
-              <w:fldChar w:fldCharType="end"/>
-            </w:r>
-          </w:hyperlink>
-        </w:p>
-        <w:p>
-          <w:pPr>
-            <w:pStyle w:val="31"/>
-            <w:tabs>
-              <w:tab w:val="left" w:pos="1949"/>
-              <w:tab w:val="right" w:leader="dot" w:pos="10195"/>
-            </w:tabs>
-            <w:jc w:val="left"/>
-            <w:rPr>
-              <w:rFonts w:asciiTheme="minorHAnsi" w:eastAsiaTheme="minorEastAsia" w:hAnsiTheme="minorHAnsi"/>
-              <w:b/>
-              <w:noProof/>
-              <w:sz w:val="22"/>
-              <w:lang w:eastAsia="ru-RU"/>
-            </w:rPr>
-          </w:pPr>
-          <w:hyperlink w:anchor="_Toc7433230" w:history="1">
-            <w:r>
-              <w:rPr>
-                <w:rStyle w:val="af2"/>
-                <w:b/>
-                <w:noProof/>
-              </w:rPr>
-              <w:t>3.4.2.</w:t>
-            </w:r>
-            <w:r>
-              <w:rPr>
-                <w:rFonts w:asciiTheme="minorHAnsi" w:eastAsiaTheme="minorEastAsia" w:hAnsiTheme="minorHAnsi"/>
-                <w:b/>
-                <w:noProof/>
-                <w:sz w:val="22"/>
-                <w:lang w:eastAsia="ru-RU"/>
-              </w:rPr>
-              <w:tab/>
-            </w:r>
-            <w:r>
-              <w:rPr>
-                <w:rStyle w:val="af2"/>
-                <w:b/>
-                <w:noProof/>
-              </w:rPr>
-              <w:t>Обоснование выбора состава технических и программных средств</w:t>
-            </w:r>
-            <w:r>
-              <w:rPr>
-                <w:b/>
-                <w:noProof/>
-                <w:webHidden/>
-              </w:rPr>
-              <w:tab/>
-            </w:r>
-            <w:r>
-              <w:rPr>
-                <w:b/>
-                <w:noProof/>
-                <w:webHidden/>
-              </w:rPr>
-              <w:fldChar w:fldCharType="begin"/>
-            </w:r>
-            <w:r>
-              <w:rPr>
-                <w:b/>
-                <w:noProof/>
-                <w:webHidden/>
-              </w:rPr>
-              <w:instrText xml:space="preserve"> PAGEREF _Toc7433230 \h </w:instrText>
-            </w:r>
-            <w:r>
-              <w:rPr>
-                <w:b/>
-                <w:noProof/>
-                <w:webHidden/>
-              </w:rPr>
-            </w:r>
-            <w:r>
-              <w:rPr>
-                <w:b/>
-                <w:noProof/>
-                <w:webHidden/>
-              </w:rPr>
-              <w:fldChar w:fldCharType="separate"/>
-            </w:r>
-            <w:r>
-              <w:rPr>
-                <w:b/>
-                <w:noProof/>
-                <w:webHidden/>
-              </w:rPr>
-              <w:t>10</w:t>
-            </w:r>
-            <w:r>
-              <w:rPr>
-                <w:b/>
-                <w:noProof/>
+              <w:t>12</w:t>
+            </w:r>
+            <w:r>
+              <w:rPr>
                 <w:webHidden/>
               </w:rPr>
               <w:fldChar w:fldCharType="end"/>
@@ -4846,264 +4816,68 @@
               <w:lang w:eastAsia="ru-RU"/>
             </w:rPr>
           </w:pPr>
-          <w:hyperlink w:anchor="_Toc7433231" w:history="1">
+          <w:hyperlink w:anchor="_Toc8827598" w:history="1">
             <w:r>
               <w:rPr>
                 <w:rStyle w:val="af2"/>
               </w:rPr>
-              <w:t>4.</w:t>
-            </w:r>
-            <w:r>
-              <w:rPr>
-                <w:rFonts w:asciiTheme="minorHAnsi" w:eastAsiaTheme="minorEastAsia" w:hAnsiTheme="minorHAnsi"/>
-                <w:sz w:val="22"/>
-                <w:lang w:eastAsia="ru-RU"/>
+              <w:t>ПРИЛОЖЕНИЕ 2</w:t>
+            </w:r>
+            <w:r>
+              <w:rPr>
+                <w:rStyle w:val="af2"/>
+              </w:rPr>
+              <w:t>.</w:t>
+            </w:r>
+            <w:r>
+              <w:rPr>
+                <w:rStyle w:val="af2"/>
+              </w:rPr>
+              <w:t xml:space="preserve"> </w:t>
+            </w:r>
+            <w:r>
+              <w:rPr>
+                <w:rStyle w:val="af2"/>
+              </w:rPr>
+              <w:t>ТЕРМИНОЛОГИЯ</w:t>
+            </w:r>
+            <w:r>
+              <w:rPr>
+                <w:webHidden/>
               </w:rPr>
               <w:tab/>
             </w:r>
             <w:r>
               <w:rPr>
-                <w:rStyle w:val="af2"/>
-              </w:rPr>
-              <w:t>ОЖИДАЕМЫЕ ТЕХНИКО-ЭКОНОМИЧЕСКИЕ ПОКАЗАТЕЛИ</w:t>
-            </w:r>
-            <w:r>
-              <w:rPr>
                 <w:webHidden/>
               </w:rPr>
-              <w:tab/>
+              <w:fldChar w:fldCharType="begin"/>
             </w:r>
             <w:r>
               <w:rPr>
                 <w:webHidden/>
               </w:rPr>
-              <w:fldChar w:fldCharType="begin"/>
+              <w:instrText xml:space="preserve"> PAGEREF _Toc8827598 \h </w:instrText>
             </w:r>
             <w:r>
               <w:rPr>
                 <w:webHidden/>
               </w:rPr>
-              <w:instrText xml:space="preserve"> PAGEREF _Toc7433231 \h </w:instrText>
             </w:r>
             <w:r>
               <w:rPr>
                 <w:webHidden/>
               </w:rPr>
+              <w:fldChar w:fldCharType="separate"/>
             </w:r>
             <w:r>
               <w:rPr>
                 <w:webHidden/>
               </w:rPr>
-              <w:fldChar w:fldCharType="separate"/>
-            </w:r>
-            <w:r>
-              <w:rPr>
-                <w:webHidden/>
-              </w:rPr>
-              <w:t>11</w:t>
-            </w:r>
-            <w:r>
-              <w:rPr>
-                <w:webHidden/>
-              </w:rPr>
-              <w:fldChar w:fldCharType="end"/>
-            </w:r>
-          </w:hyperlink>
-        </w:p>
-        <w:p>
-          <w:pPr>
-            <w:pStyle w:val="21"/>
-            <w:tabs>
-              <w:tab w:val="left" w:pos="1540"/>
-              <w:tab w:val="right" w:leader="dot" w:pos="10195"/>
-            </w:tabs>
-            <w:jc w:val="left"/>
-            <w:rPr>
-              <w:rFonts w:asciiTheme="minorHAnsi" w:eastAsiaTheme="minorEastAsia" w:hAnsiTheme="minorHAnsi"/>
-              <w:b/>
-              <w:noProof/>
-              <w:sz w:val="22"/>
-              <w:lang w:eastAsia="ru-RU"/>
-            </w:rPr>
-          </w:pPr>
-          <w:hyperlink w:anchor="_Toc7433232" w:history="1">
-            <w:r>
-              <w:rPr>
-                <w:rStyle w:val="af2"/>
-                <w:b/>
-                <w:noProof/>
-              </w:rPr>
-              <w:t>4.1.</w:t>
-            </w:r>
-            <w:r>
-              <w:rPr>
-                <w:rFonts w:asciiTheme="minorHAnsi" w:eastAsiaTheme="minorEastAsia" w:hAnsiTheme="minorHAnsi"/>
-                <w:b/>
-                <w:noProof/>
-                <w:sz w:val="22"/>
-                <w:lang w:eastAsia="ru-RU"/>
-              </w:rPr>
-              <w:tab/>
-            </w:r>
-            <w:r>
-              <w:rPr>
-                <w:rStyle w:val="af2"/>
-                <w:b/>
-                <w:noProof/>
-              </w:rPr>
-              <w:t>Предполагаемая потребность</w:t>
-            </w:r>
-            <w:r>
-              <w:rPr>
-                <w:b/>
-                <w:noProof/>
-                <w:webHidden/>
-              </w:rPr>
-              <w:tab/>
-            </w:r>
-            <w:r>
-              <w:rPr>
-                <w:b/>
-                <w:noProof/>
-                <w:webHidden/>
-              </w:rPr>
-              <w:fldChar w:fldCharType="begin"/>
-            </w:r>
-            <w:r>
-              <w:rPr>
-                <w:b/>
-                <w:noProof/>
-                <w:webHidden/>
-              </w:rPr>
-              <w:instrText xml:space="preserve"> PAGEREF _Toc7433232 \h </w:instrText>
-            </w:r>
-            <w:r>
-              <w:rPr>
-                <w:b/>
-                <w:noProof/>
-                <w:webHidden/>
-              </w:rPr>
-            </w:r>
-            <w:r>
-              <w:rPr>
-                <w:b/>
-                <w:noProof/>
-                <w:webHidden/>
-              </w:rPr>
-              <w:fldChar w:fldCharType="separate"/>
-            </w:r>
-            <w:r>
-              <w:rPr>
-                <w:b/>
-                <w:noProof/>
-                <w:webHidden/>
-              </w:rPr>
-              <w:t>11</w:t>
-            </w:r>
-            <w:r>
-              <w:rPr>
-                <w:b/>
-                <w:noProof/>
-                <w:webHidden/>
-              </w:rPr>
-              <w:fldChar w:fldCharType="end"/>
-            </w:r>
-          </w:hyperlink>
-        </w:p>
-        <w:p>
-          <w:pPr>
-            <w:pStyle w:val="21"/>
-            <w:tabs>
-              <w:tab w:val="left" w:pos="1540"/>
-              <w:tab w:val="right" w:leader="dot" w:pos="10195"/>
-            </w:tabs>
-            <w:jc w:val="left"/>
-            <w:rPr>
-              <w:rFonts w:asciiTheme="minorHAnsi" w:eastAsiaTheme="minorEastAsia" w:hAnsiTheme="minorHAnsi"/>
-              <w:b/>
-              <w:noProof/>
-              <w:sz w:val="22"/>
-              <w:lang w:eastAsia="ru-RU"/>
-            </w:rPr>
-          </w:pPr>
-          <w:hyperlink w:anchor="_Toc7433233" w:history="1">
-            <w:r>
-              <w:rPr>
-                <w:rStyle w:val="af2"/>
-                <w:b/>
-                <w:noProof/>
-              </w:rPr>
-              <w:t>4.2.</w:t>
-            </w:r>
-            <w:r>
-              <w:rPr>
-                <w:rFonts w:asciiTheme="minorHAnsi" w:eastAsiaTheme="minorEastAsia" w:hAnsiTheme="minorHAnsi"/>
-                <w:b/>
-                <w:noProof/>
-                <w:sz w:val="22"/>
-                <w:lang w:eastAsia="ru-RU"/>
-              </w:rPr>
-              <w:tab/>
-            </w:r>
-            <w:r>
-              <w:rPr>
-                <w:rStyle w:val="af2"/>
-                <w:b/>
-                <w:noProof/>
-              </w:rPr>
-              <w:t>Экономические преимущества разработки по сравнению с отечественными и зарубежными образцами или аналогами</w:t>
-            </w:r>
-            <w:r>
-              <w:rPr>
-                <w:b/>
-                <w:noProof/>
-                <w:webHidden/>
-              </w:rPr>
-              <w:tab/>
-            </w:r>
-            <w:r>
-              <w:rPr>
-                <w:b/>
-                <w:noProof/>
-                <w:webHidden/>
-              </w:rPr>
-              <w:fldChar w:fldCharType="begin"/>
-            </w:r>
-            <w:r>
-              <w:rPr>
-                <w:b/>
-                <w:noProof/>
-                <w:webHidden/>
-              </w:rPr>
-              <w:instrText xml:space="preserve"> PAGEREF _Toc7433233 \h </w:instrText>
-            </w:r>
-            <w:r>
-              <w:rPr>
-                <w:b/>
-                <w:noProof/>
-                <w:webHidden/>
-              </w:rPr>
-            </w:r>
-            <w:r>
-              <w:rPr>
-                <w:b/>
-                <w:noProof/>
-                <w:webHidden/>
-              </w:rPr>
-              <w:fldChar w:fldCharType="separate"/>
-            </w:r>
-            <w:r>
-              <w:rPr>
-                <w:b/>
-                <w:noProof/>
-                <w:webHidden/>
-              </w:rPr>
-              <w:t>11</w:t>
-            </w:r>
-            <w:r>
-              <w:rPr>
-                <w:b/>
-                <w:noProof/>
+              <w:t>13</w:t>
+            </w:r>
+            <w:r>
+              <w:rPr>
                 <w:webHidden/>
               </w:rPr>
               <w:fldChar w:fldCharType="end"/>
@@ -5119,61 +4893,60 @@
               <w:lang w:eastAsia="ru-RU"/>
             </w:rPr>
           </w:pPr>
-          <w:hyperlink w:anchor="_Toc7433234" w:history="1">
+          <w:hyperlink w:anchor="_Toc8827599" w:history="1">
             <w:r>
               <w:rPr>
                 <w:rStyle w:val="af2"/>
               </w:rPr>
-              <w:t>5.</w:t>
-            </w:r>
-            <w:r>
-              <w:rPr>
-                <w:rFonts w:asciiTheme="minorHAnsi" w:eastAsiaTheme="minorEastAsia" w:hAnsiTheme="minorHAnsi"/>
-                <w:sz w:val="22"/>
-                <w:lang w:eastAsia="ru-RU"/>
+              <w:t xml:space="preserve">ПРИЛОЖЕНИЕ </w:t>
+            </w:r>
+            <w:r>
+              <w:rPr>
+                <w:rStyle w:val="af2"/>
+                <w:lang w:val="en-US"/>
+              </w:rPr>
+              <w:t>3</w:t>
+            </w:r>
+            <w:r>
+              <w:rPr>
+                <w:rStyle w:val="af2"/>
+              </w:rPr>
+              <w:t>. ОПИСАНИЕ И ФУНКЦИОНАЛЬНОЕ НАЗНАЧЕНИЕ КЛАССОВ</w:t>
+            </w:r>
+            <w:r>
+              <w:rPr>
+                <w:webHidden/>
               </w:rPr>
               <w:tab/>
             </w:r>
             <w:r>
               <w:rPr>
-                <w:rStyle w:val="af2"/>
-              </w:rPr>
-              <w:t>СПИСОК ИСПОЛЬЗОВАННЫХ ИСТОЧНИКОВ</w:t>
-            </w:r>
-            <w:r>
-              <w:rPr>
                 <w:webHidden/>
               </w:rPr>
-              <w:tab/>
+              <w:fldChar w:fldCharType="begin"/>
             </w:r>
             <w:r>
               <w:rPr>
                 <w:webHidden/>
               </w:rPr>
-              <w:fldChar w:fldCharType="begin"/>
+              <w:instrText xml:space="preserve"> PAGEREF _Toc8827599 \h </w:instrText>
             </w:r>
             <w:r>
               <w:rPr>
                 <w:webHidden/>
               </w:rPr>
-              <w:instrText xml:space="preserve"> PAGEREF _Toc7433234 \h </w:instrText>
             </w:r>
             <w:r>
               <w:rPr>
                 <w:webHidden/>
               </w:rPr>
+              <w:fldChar w:fldCharType="separate"/>
             </w:r>
             <w:r>
               <w:rPr>
                 <w:webHidden/>
               </w:rPr>
-              <w:fldChar w:fldCharType="separate"/>
-            </w:r>
-            <w:r>
-              <w:rPr>
-                <w:webHidden/>
-              </w:rPr>
-              <w:t>12</w:t>
+              <w:t>14</w:t>
             </w:r>
             <w:r>
               <w:rPr>
@@ -5192,12 +4965,25 @@
               <w:lang w:eastAsia="ru-RU"/>
             </w:rPr>
           </w:pPr>
-          <w:hyperlink w:anchor="_Toc7433235" w:history="1">
+          <w:hyperlink w:anchor="_Toc8827600" w:history="1">
             <w:r>
               <w:rPr>
                 <w:rStyle w:val="af2"/>
               </w:rPr>
-              <w:t>ПРИЛОЖЕНИЕ 1</w:t>
+              <w:t>ПРИЛОЖЕНИЕ</w:t>
+            </w:r>
+            <w:r>
+              <w:rPr>
+                <w:rStyle w:val="af2"/>
+                <w:lang w:val="en-US"/>
+              </w:rPr>
+              <w:t xml:space="preserve"> 4</w:t>
+            </w:r>
+            <w:r>
+              <w:rPr>
+                <w:rStyle w:val="af2"/>
+              </w:rPr>
+              <w:t>. ОПИСАНИЕ И ФУНКЦИОНАЛЬНОЕ НАЗНАЧЕНИЕ ПОЛЕЙ, МЕТОДОВ И СВОЙСТВ</w:t>
             </w:r>
             <w:r>
               <w:rPr>
@@ -5215,7 +5001,7 @@
               <w:rPr>
                 <w:webHidden/>
               </w:rPr>
-              <w:instrText xml:space="preserve"> PAGEREF _Toc7433235 \h </w:instrText>
+              <w:instrText xml:space="preserve"> PAGEREF _Toc8827600 \h </w:instrText>
             </w:r>
             <w:r>
               <w:rPr>
@@ -5232,7 +5018,7 @@
               <w:rPr>
                 <w:webHidden/>
               </w:rPr>
-              <w:t>13</w:t>
+              <w:t>15</w:t>
             </w:r>
             <w:r>
               <w:rPr>
@@ -5251,66 +5037,7 @@
               <w:lang w:eastAsia="ru-RU"/>
             </w:rPr>
           </w:pPr>
-          <w:hyperlink w:anchor="_Toc7433236" w:history="1">
-            <w:r>
-              <w:rPr>
-                <w:rStyle w:val="af2"/>
-              </w:rPr>
-              <w:t>ПРИЛОЖЕНИЕ 2</w:t>
-            </w:r>
-            <w:r>
-              <w:rPr>
-                <w:webHidden/>
-              </w:rPr>
-              <w:tab/>
-            </w:r>
-            <w:r>
-              <w:rPr>
-                <w:webHidden/>
-              </w:rPr>
-              <w:fldChar w:fldCharType="begin"/>
-            </w:r>
-            <w:r>
-              <w:rPr>
-                <w:webHidden/>
-              </w:rPr>
-              <w:instrText xml:space="preserve"> PAGEREF _Toc7433236 \h </w:instrText>
-            </w:r>
-            <w:r>
-              <w:rPr>
-                <w:webHidden/>
-              </w:rPr>
-            </w:r>
-            <w:r>
-              <w:rPr>
-                <w:webHidden/>
-              </w:rPr>
-              <w:fldChar w:fldCharType="separate"/>
-            </w:r>
-            <w:r>
-              <w:rPr>
-                <w:webHidden/>
-              </w:rPr>
-              <w:t>14</w:t>
-            </w:r>
-            <w:r>
-              <w:rPr>
-                <w:webHidden/>
-              </w:rPr>
-              <w:fldChar w:fldCharType="end"/>
-            </w:r>
-          </w:hyperlink>
-        </w:p>
-        <w:p>
-          <w:pPr>
-            <w:pStyle w:val="12"/>
-            <w:rPr>
-              <w:rFonts w:asciiTheme="minorHAnsi" w:eastAsiaTheme="minorEastAsia" w:hAnsiTheme="minorHAnsi"/>
-              <w:sz w:val="22"/>
-              <w:lang w:eastAsia="ru-RU"/>
-            </w:rPr>
-          </w:pPr>
-          <w:hyperlink w:anchor="_Toc7433237" w:history="1">
+          <w:hyperlink w:anchor="_Toc8827601" w:history="1">
             <w:r>
               <w:rPr>
                 <w:rStyle w:val="af2"/>
@@ -5334,7 +5061,7 @@
               <w:rPr>
                 <w:webHidden/>
               </w:rPr>
-              <w:instrText xml:space="preserve"> PAGEREF _Toc7433237 \h </w:instrText>
+              <w:instrText xml:space="preserve"> PAGEREF _Toc8827601 \h </w:instrText>
             </w:r>
             <w:r>
               <w:rPr>
@@ -5351,7 +5078,7 @@
               <w:rPr>
                 <w:webHidden/>
               </w:rPr>
-              <w:t>23</w:t>
+              <w:t>25</w:t>
             </w:r>
             <w:r>
               <w:rPr>
@@ -5396,7 +5123,7 @@
         <w:outlineLvl w:val="0"/>
       </w:pPr>
       <w:bookmarkStart w:id="1" w:name="_Toc379572118"/>
-      <w:bookmarkStart w:id="2" w:name="_Toc7433210"/>
+      <w:bookmarkStart w:id="2" w:name="_Toc8827573"/>
       <w:r>
         <w:rPr>
           <w:b/>
@@ -5440,7 +5167,7 @@
         <w:t xml:space="preserve"> </w:t>
       </w:r>
       <w:bookmarkStart w:id="3" w:name="_Toc379572119"/>
-      <w:bookmarkStart w:id="4" w:name="_Toc7433211"/>
+      <w:bookmarkStart w:id="4" w:name="_Toc8827574"/>
       <w:r>
         <w:rPr>
           <w:b/>
@@ -5739,7 +5466,7 @@
         </w:rPr>
         <w:t xml:space="preserve"> </w:t>
       </w:r>
-      <w:bookmarkStart w:id="5" w:name="_Toc7433212"/>
+      <w:bookmarkStart w:id="5" w:name="_Toc8827575"/>
       <w:r>
         <w:rPr>
           <w:b/>
@@ -5822,7 +5549,7 @@
           <w:b/>
         </w:rPr>
       </w:pPr>
-      <w:bookmarkStart w:id="6" w:name="_Toc7433213"/>
+      <w:bookmarkStart w:id="6" w:name="_Toc8827576"/>
       <w:r>
         <w:rPr>
           <w:b/>
@@ -5861,7 +5588,7 @@
         </w:rPr>
         <w:t xml:space="preserve"> </w:t>
       </w:r>
-      <w:bookmarkStart w:id="7" w:name="_Toc7433214"/>
+      <w:bookmarkStart w:id="7" w:name="_Toc8827577"/>
       <w:r>
         <w:rPr>
           <w:b/>
@@ -5891,7 +5618,7 @@
           <w:b/>
         </w:rPr>
       </w:pPr>
-      <w:bookmarkStart w:id="8" w:name="_Toc7433215"/>
+      <w:bookmarkStart w:id="8" w:name="_Toc8827578"/>
       <w:r>
         <w:rPr>
           <w:b/>
@@ -5913,7 +5640,103 @@
         <w:ind w:left="709"/>
       </w:pPr>
       <w:r>
-        <w:t>Функциональным назначением программы является развлечение и проведение досуга. Программа является игрой-аркадой, и ее задача – предоставить пользователю список уровней для прохождения во время игрового процесса. Игра развивает внимание, скорость реакции и сообразительность.</w:t>
+        <w:t>Основная функция программы</w:t>
+      </w:r>
+      <w:r>
+        <w:t xml:space="preserve"> </w:t>
+      </w:r>
+      <w:r>
+        <w:t>–</w:t>
+      </w:r>
+      <w:r>
+        <w:t xml:space="preserve"> развлечение и проведение досуга. Программа является </w:t>
+      </w:r>
+      <w:r>
+        <w:t>аркадной игрой</w:t>
+      </w:r>
+      <w:r>
+        <w:t xml:space="preserve">, </w:t>
+      </w:r>
+      <w:r>
+        <w:t>соответственно,</w:t>
+      </w:r>
+      <w:r>
+        <w:t xml:space="preserve"> ее задач</w:t>
+      </w:r>
+      <w:r>
+        <w:t xml:space="preserve">ей является </w:t>
+      </w:r>
+      <w:r>
+        <w:t>предостав</w:t>
+      </w:r>
+      <w:r>
+        <w:t>ление</w:t>
+      </w:r>
+      <w:r>
+        <w:t xml:space="preserve"> пользователю </w:t>
+      </w:r>
+      <w:r>
+        <w:t xml:space="preserve">некоторого </w:t>
+      </w:r>
+      <w:r>
+        <w:t>спис</w:t>
+      </w:r>
+      <w:r>
+        <w:t>ка</w:t>
+      </w:r>
+      <w:r>
+        <w:t xml:space="preserve"> уровней</w:t>
+      </w:r>
+      <w:r>
+        <w:t>, доступных</w:t>
+      </w:r>
+      <w:r>
+        <w:t xml:space="preserve"> для прохождения во время игрового процесса. </w:t>
+      </w:r>
+      <w:r>
+        <w:t>К</w:t>
+      </w:r>
+      <w:r>
+        <w:t>ак и большинство игр данного жанра,</w:t>
+      </w:r>
+      <w:r>
+        <w:t xml:space="preserve"> </w:t>
+      </w:r>
+      <w:r>
+        <w:t xml:space="preserve">данное приложение </w:t>
+      </w:r>
+      <w:r>
+        <w:t>способствует</w:t>
+      </w:r>
+      <w:r>
+        <w:t xml:space="preserve"> разви</w:t>
+      </w:r>
+      <w:r>
+        <w:t xml:space="preserve">тию </w:t>
+      </w:r>
+      <w:r>
+        <w:t>внимани</w:t>
+      </w:r>
+      <w:r>
+        <w:t>я</w:t>
+      </w:r>
+      <w:r>
+        <w:t>, скорост</w:t>
+      </w:r>
+      <w:r>
+        <w:t>и</w:t>
+      </w:r>
+      <w:r>
+        <w:t xml:space="preserve"> реакции и сообразительност</w:t>
+      </w:r>
+      <w:r>
+        <w:t>и</w:t>
+      </w:r>
+      <w:r>
+        <w:t xml:space="preserve"> у игрока</w:t>
+      </w:r>
+      <w:r>
+        <w:t>.</w:t>
       </w:r>
     </w:p>
     <w:p>
@@ -5936,7 +5759,7 @@
           <w:b/>
         </w:rPr>
       </w:pPr>
-      <w:bookmarkStart w:id="9" w:name="_Toc7433216"/>
+      <w:bookmarkStart w:id="9" w:name="_Toc8827579"/>
       <w:r>
         <w:rPr>
           <w:b/>
@@ -5959,7 +5782,13 @@
       </w:pPr>
       <w:bookmarkStart w:id="10" w:name="_Hlk7014599"/>
       <w:r>
-        <w:t xml:space="preserve">Программа может эксплуатироваться при наличии ПК на базе OC </w:t>
+        <w:t xml:space="preserve">Программа может эксплуатироваться при наличии ПК на базе </w:t>
+      </w:r>
+      <w:r>
+        <w:t>операционной системы</w:t>
+      </w:r>
+      <w:r>
+        <w:t xml:space="preserve"> </w:t>
       </w:r>
       <w:proofErr w:type="spellStart"/>
       <w:r>
@@ -5975,17 +5804,24 @@
         <w:ind w:left="709" w:firstLine="0"/>
       </w:pPr>
       <w:r>
-        <w:t xml:space="preserve">Конечные потребители – пользователи, без специальной подготовки, поклонники жанра </w:t>
-      </w:r>
-    </w:p>
-    <w:p>
-      <w:pPr>
-        <w:ind w:left="709" w:firstLine="0"/>
-      </w:pPr>
-      <w:r>
-        <w:t>компьютерных игр, характеризующегося коротким по времени, но интенсивным игровым процессом (аркад).</w:t>
+        <w:t>Конечные потребители – пользователи</w:t>
+      </w:r>
+      <w:r>
+        <w:t>, не имеющие какой-либо</w:t>
+      </w:r>
+      <w:r>
+        <w:t xml:space="preserve"> специальной подготовки, поклонники жанра </w:t>
+      </w:r>
+      <w:r>
+        <w:t xml:space="preserve">аркадных </w:t>
+      </w:r>
+      <w:r>
+        <w:t>компьютерных игр</w:t>
       </w:r>
       <w:bookmarkEnd w:id="10"/>
+      <w:r>
+        <w:t>.</w:t>
+      </w:r>
     </w:p>
     <w:p>
       <w:pPr>
@@ -6015,7 +5851,7 @@
         </w:rPr>
         <w:t xml:space="preserve"> </w:t>
       </w:r>
-      <w:bookmarkStart w:id="11" w:name="_Toc7433217"/>
+      <w:bookmarkStart w:id="11" w:name="_Toc8827580"/>
       <w:r>
         <w:rPr>
           <w:b/>
@@ -6048,7 +5884,21 @@
           <w:rFonts w:cs="Times New Roman"/>
           <w:szCs w:val="24"/>
         </w:rPr>
-        <w:t>«Многоуровневая аркада «Лес динозавров»» несет развлекательный характер и предназначена для проведения досуга.</w:t>
+        <w:t xml:space="preserve">«Многоуровневая аркада «Лес динозавров»» несет развлекательный характер и предназначена для </w:t>
+      </w:r>
+      <w:r>
+        <w:rPr>
+          <w:rFonts w:cs="Times New Roman"/>
+          <w:szCs w:val="24"/>
+        </w:rPr>
+        <w:t xml:space="preserve">приятного </w:t>
+      </w:r>
+      <w:r>
+        <w:rPr>
+          <w:rFonts w:cs="Times New Roman"/>
+          <w:szCs w:val="24"/>
+        </w:rPr>
+        <w:t>проведения досуга.</w:t>
       </w:r>
     </w:p>
     <w:p>
@@ -6073,7 +5923,7 @@
           <w:b/>
         </w:rPr>
       </w:pPr>
-      <w:bookmarkStart w:id="12" w:name="_Toc7433218"/>
+      <w:bookmarkStart w:id="12" w:name="_Toc8827581"/>
       <w:r>
         <w:rPr>
           <w:b/>
@@ -6104,7 +5954,7 @@
           <w:b/>
         </w:rPr>
       </w:pPr>
-      <w:bookmarkStart w:id="13" w:name="_Toc7433219"/>
+      <w:bookmarkStart w:id="13" w:name="_Toc8827582"/>
       <w:r>
         <w:rPr>
           <w:b/>
@@ -6178,6 +6028,9 @@
       <w:r>
         <w:t>Возможность изменения игровых настроек</w:t>
       </w:r>
+      <w:r>
+        <w:t xml:space="preserve"> (громкость звуков)</w:t>
+      </w:r>
     </w:p>
     <w:p>
       <w:pPr>
@@ -6189,6 +6042,9 @@
       </w:pPr>
       <w:r>
         <w:t>Возможность выбора уровня</w:t>
+      </w:r>
+      <w:r>
+        <w:t xml:space="preserve"> из списка доступных</w:t>
       </w:r>
     </w:p>
     <w:p>
@@ -6221,7 +6077,7 @@
           <w:b/>
         </w:rPr>
       </w:pPr>
-      <w:bookmarkStart w:id="14" w:name="_Toc7433220"/>
+      <w:bookmarkStart w:id="14" w:name="_Toc8827583"/>
       <w:r>
         <w:rPr>
           <w:b/>
@@ -6251,7 +6107,7 @@
           <w:b/>
         </w:rPr>
       </w:pPr>
-      <w:bookmarkStart w:id="15" w:name="_Toc7433221"/>
+      <w:bookmarkStart w:id="15" w:name="_Toc8827584"/>
       <w:r>
         <w:rPr>
           <w:b/>
@@ -6299,7 +6155,7 @@
           <w:b/>
         </w:rPr>
       </w:pPr>
-      <w:bookmarkStart w:id="16" w:name="_Toc7433222"/>
+      <w:bookmarkStart w:id="16" w:name="_Toc8827585"/>
       <w:r>
         <w:rPr>
           <w:b/>
@@ -6361,7 +6217,7 @@
           <v:shape id="_x0000_i1025" type="#_x0000_t75" style="width:301.2pt;height:175.8pt" o:ole="">
             <v:imagedata r:id="rId14" o:title=""/>
           </v:shape>
-          <o:OLEObject Type="Embed" ProgID="Unknown" ShapeID="_x0000_i1025" DrawAspect="Content" ObjectID="_1619370630" r:id="rId15"/>
+          <o:OLEObject Type="Embed" ProgID="Unknown" ShapeID="_x0000_i1025" DrawAspect="Content" ObjectID="_1619447683" r:id="rId15"/>
         </w:object>
       </w:r>
     </w:p>
@@ -6490,7 +6346,14 @@
         <w:pStyle w:val="a8"/>
         <w:ind w:left="1429" w:firstLine="0"/>
       </w:pPr>
-      <w:r>
+    </w:p>
+    <w:p>
+      <w:pPr>
+        <w:pStyle w:val="a8"/>
+        <w:ind w:left="1429" w:firstLine="0"/>
+      </w:pPr>
+      <w:r>
+        <w:lastRenderedPageBreak/>
         <w:t xml:space="preserve">Во время игрового процесса пользователь имеет возможность приостановить игру (нажатием клавиши </w:t>
       </w:r>
       <w:r>
@@ -6522,7 +6385,7 @@
           <v:shape id="_x0000_i1026" type="#_x0000_t75" style="width:301.2pt;height:175.2pt" o:ole="">
             <v:imagedata r:id="rId16" o:title=""/>
           </v:shape>
-          <o:OLEObject Type="Embed" ProgID="Unknown" ShapeID="_x0000_i1026" DrawAspect="Content" ObjectID="_1619370631" r:id="rId17"/>
+          <o:OLEObject Type="Embed" ProgID="Unknown" ShapeID="_x0000_i1026" DrawAspect="Content" ObjectID="_1619447684" r:id="rId17"/>
         </w:object>
       </w:r>
     </w:p>
@@ -6697,7 +6560,7 @@
           <v:shape id="_x0000_i1027" type="#_x0000_t75" style="width:301.2pt;height:177pt" o:ole="">
             <v:imagedata r:id="rId18" o:title=""/>
           </v:shape>
-          <o:OLEObject Type="Embed" ProgID="Unknown" ShapeID="_x0000_i1027" DrawAspect="Content" ObjectID="_1619370632" r:id="rId19"/>
+          <o:OLEObject Type="Embed" ProgID="Unknown" ShapeID="_x0000_i1027" DrawAspect="Content" ObjectID="_1619447685" r:id="rId19"/>
         </w:object>
       </w:r>
     </w:p>
@@ -6812,7 +6675,15 @@
         <w:ind w:left="1429" w:firstLine="0"/>
         <w:jc w:val="left"/>
       </w:pPr>
-      <w:r>
+    </w:p>
+    <w:p>
+      <w:pPr>
+        <w:pStyle w:val="a8"/>
+        <w:ind w:left="1429" w:firstLine="0"/>
+        <w:jc w:val="left"/>
+      </w:pPr>
+      <w:r>
+        <w:lastRenderedPageBreak/>
         <w:t>При прохождении уровня</w:t>
       </w:r>
       <w:r>
@@ -6837,7 +6708,7 @@
           <v:shape id="_x0000_i1028" type="#_x0000_t75" style="width:301.2pt;height:175.8pt" o:ole="">
             <v:imagedata r:id="rId20" o:title=""/>
           </v:shape>
-          <o:OLEObject Type="Embed" ProgID="Unknown" ShapeID="_x0000_i1028" DrawAspect="Content" ObjectID="_1619370633" r:id="rId21"/>
+          <o:OLEObject Type="Embed" ProgID="Unknown" ShapeID="_x0000_i1028" DrawAspect="Content" ObjectID="_1619447686" r:id="rId21"/>
         </w:object>
       </w:r>
     </w:p>
@@ -6998,7 +6869,7 @@
           <w:b/>
         </w:rPr>
       </w:pPr>
-      <w:bookmarkStart w:id="17" w:name="_Toc7433223"/>
+      <w:bookmarkStart w:id="17" w:name="_Toc8827586"/>
       <w:r>
         <w:rPr>
           <w:b/>
@@ -7223,7 +7094,7 @@
           <v:shape id="_x0000_i1029" type="#_x0000_t75" style="width:385.2pt;height:316.2pt" o:ole="">
             <v:imagedata r:id="rId22" o:title=""/>
           </v:shape>
-          <o:OLEObject Type="Embed" ProgID="Unknown" ShapeID="_x0000_i1029" DrawAspect="Content" ObjectID="_1619370634" r:id="rId23"/>
+          <o:OLEObject Type="Embed" ProgID="Unknown" ShapeID="_x0000_i1029" DrawAspect="Content" ObjectID="_1619447687" r:id="rId23"/>
         </w:object>
       </w:r>
     </w:p>
@@ -7264,7 +7135,7 @@
           <v:shape id="_x0000_i1030" type="#_x0000_t75" style="width:171pt;height:72.6pt" o:ole="">
             <v:imagedata r:id="rId24" o:title=""/>
           </v:shape>
-          <o:OLEObject Type="Embed" ProgID="Unknown" ShapeID="_x0000_i1030" DrawAspect="Content" ObjectID="_1619370635" r:id="rId25"/>
+          <o:OLEObject Type="Embed" ProgID="Unknown" ShapeID="_x0000_i1030" DrawAspect="Content" ObjectID="_1619447688" r:id="rId25"/>
         </w:object>
       </w:r>
     </w:p>
@@ -7293,12 +7164,24 @@
           <w:b/>
         </w:rPr>
       </w:pPr>
-      <w:bookmarkStart w:id="18" w:name="_Toc7433224"/>
+      <w:bookmarkStart w:id="18" w:name="_Toc8827587"/>
       <w:r>
         <w:rPr>
           <w:b/>
         </w:rPr>
-        <w:t>Описание функционирования вражеских персонажей и алгоритм их перемещения</w:t>
+        <w:t xml:space="preserve">Описание функционирования </w:t>
+      </w:r>
+      <w:r>
+        <w:rPr>
+          <w:b/>
+        </w:rPr>
+        <w:t>неигровых</w:t>
+      </w:r>
+      <w:r>
+        <w:rPr>
+          <w:b/>
+        </w:rPr>
+        <w:t xml:space="preserve"> персонажей и алгоритм их перемещения</w:t>
       </w:r>
       <w:bookmarkEnd w:id="18"/>
     </w:p>
@@ -7314,7 +7197,10 @@
         <w:ind w:left="1418" w:firstLine="0"/>
       </w:pPr>
       <w:r>
-        <w:t>Персонажи-противники, перемещающиеся по платформам, состоят из физических тел кинематического типа, коллайдеров тела и головы, статичные враги отличаются тем, что состоят из физического тела динамического типа. При соприкосновении персонажа с коллайдером головы противника последний погибает, если же персонаж касается тела противника, то он получает урон.</w:t>
+        <w:t>Неигровые персонажи</w:t>
+      </w:r>
+      <w:r>
+        <w:t>, перемещающиеся по платформам, состоят из физических тел кинематического типа, коллайдеров тела и головы, статичные враги отличаются тем, что состоят из физического тела динамического типа. При соприкосновении персонажа с коллайдером головы противника последний погибает, если же персонаж касается тела противника, то он получает урон.</w:t>
       </w:r>
     </w:p>
     <w:p>
@@ -7326,7 +7212,23 @@
       <w:pPr>
         <w:ind w:left="1418" w:firstLine="0"/>
       </w:pPr>
-      <w:r>
+    </w:p>
+    <w:p>
+      <w:pPr>
+        <w:ind w:left="1418" w:firstLine="0"/>
+      </w:pPr>
+    </w:p>
+    <w:p>
+      <w:pPr>
+        <w:ind w:left="1418" w:firstLine="0"/>
+      </w:pPr>
+    </w:p>
+    <w:p>
+      <w:pPr>
+        <w:ind w:left="1418" w:firstLine="0"/>
+      </w:pPr>
+      <w:r>
+        <w:lastRenderedPageBreak/>
         <w:t>Алгоритм перемещения вражеского персонажа:</w:t>
       </w:r>
     </w:p>
@@ -7344,14 +7246,16 @@
         <w:t>point</w:t>
       </w:r>
       <w:r>
+        <w:rPr>
+          <w:lang w:val="en-US"/>
+        </w:rPr>
+        <w:t>s</w:t>
+      </w:r>
+      <w:r>
         <w:t xml:space="preserve">. </w:t>
       </w:r>
       <w:r>
-        <w:t xml:space="preserve">Если персонаж достиг последней точки в массиве, то он начинает свое движения с точки, </w:t>
-      </w:r>
-      <w:r>
-        <w:lastRenderedPageBreak/>
-        <w:t xml:space="preserve">являющейся нулевым элементом массива, при этом изменяя свое направление движения на противоположное. </w:t>
+        <w:t xml:space="preserve">Если персонаж достиг последней точки в массиве, то он начинает свое движения с точки, являющейся нулевым элементом массива, при этом изменяя свое направление движения на противоположное. </w:t>
       </w:r>
     </w:p>
     <w:p>
@@ -7376,7 +7280,7 @@
           <w:b/>
         </w:rPr>
       </w:pPr>
-      <w:bookmarkStart w:id="19" w:name="_Toc7433225"/>
+      <w:bookmarkStart w:id="19" w:name="_Toc8827588"/>
       <w:r>
         <w:rPr>
           <w:b/>
@@ -7406,7 +7310,7 @@
           <w:b/>
         </w:rPr>
       </w:pPr>
-      <w:bookmarkStart w:id="20" w:name="_Toc7433226"/>
+      <w:bookmarkStart w:id="20" w:name="_Toc8827589"/>
       <w:r>
         <w:rPr>
           <w:b/>
@@ -7485,7 +7389,7 @@
           <w:b/>
         </w:rPr>
       </w:pPr>
-      <w:bookmarkStart w:id="21" w:name="_Toc7433227"/>
+      <w:bookmarkStart w:id="21" w:name="_Toc8827590"/>
       <w:r>
         <w:rPr>
           <w:b/>
@@ -7537,7 +7441,7 @@
           <w:b/>
         </w:rPr>
       </w:pPr>
-      <w:bookmarkStart w:id="22" w:name="_Toc7433228"/>
+      <w:bookmarkStart w:id="22" w:name="_Toc8827591"/>
       <w:r>
         <w:rPr>
           <w:b/>
@@ -7567,7 +7471,7 @@
           <w:b/>
         </w:rPr>
       </w:pPr>
-      <w:bookmarkStart w:id="23" w:name="_Toc7433229"/>
+      <w:bookmarkStart w:id="23" w:name="_Toc8827592"/>
       <w:r>
         <w:rPr>
           <w:b/>
@@ -7590,7 +7494,13 @@
         <w:ind w:left="709"/>
       </w:pPr>
       <w:r>
-        <w:t>Список программных средств, необходимых для корректной работы программы:</w:t>
+        <w:t xml:space="preserve">Список </w:t>
+      </w:r>
+      <w:r>
+        <w:t xml:space="preserve">технических и </w:t>
+      </w:r>
+      <w:r>
+        <w:t>программных средств, необходимых для корректной работы программы:</w:t>
       </w:r>
     </w:p>
     <w:p>
@@ -7654,7 +7564,16 @@
         <w:t xml:space="preserve">5) </w:t>
       </w:r>
       <w:r>
-        <w:t>Видеокарта с поддержкой DX10 (версия шейдеров 4.0)</w:t>
+        <w:t>Видеокарта с поддержкой DX10</w:t>
+      </w:r>
+      <w:r>
+        <w:t xml:space="preserve"> </w:t>
+      </w:r>
+      <w:r>
+        <w:t>(версия шейдеров 4.0)</w:t>
+      </w:r>
+      <w:r>
+        <w:t xml:space="preserve"> и выше</w:t>
       </w:r>
     </w:p>
     <w:p>
@@ -7671,10 +7590,22 @@
         <w:rPr>
           <w:color w:val="FF0000"/>
         </w:rPr>
-        <w:t>100 МБ</w:t>
-      </w:r>
-      <w:r>
-        <w:t xml:space="preserve"> оперативной памяти (рекомендуется 256 МБ и больше)</w:t>
+        <w:t>256</w:t>
+      </w:r>
+      <w:r>
+        <w:rPr>
+          <w:color w:val="FF0000"/>
+        </w:rPr>
+        <w:t xml:space="preserve"> МБ</w:t>
+      </w:r>
+      <w:r>
+        <w:t xml:space="preserve"> оперативной памяти (рекомендуется </w:t>
+      </w:r>
+      <w:r>
+        <w:t>512</w:t>
+      </w:r>
+      <w:r>
+        <w:t xml:space="preserve"> МБ и больше)</w:t>
       </w:r>
     </w:p>
     <w:p>
@@ -7696,9 +7627,8 @@
       <w:r>
         <w:rPr>
           <w:color w:val="FF0000"/>
-          <w:lang w:val="en-US"/>
         </w:rPr>
-        <w:t>GB</w:t>
+        <w:t>ГБ</w:t>
       </w:r>
       <w:r>
         <w:t xml:space="preserve"> </w:t>
@@ -7738,6 +7668,9 @@
         <w:t xml:space="preserve">9) </w:t>
       </w:r>
       <w:r>
+        <w:t xml:space="preserve">Операционная система </w:t>
+      </w:r>
+      <w:r>
         <w:rPr>
           <w:lang w:val="en-US"/>
         </w:rPr>
@@ -7756,16 +7689,42 @@
         <w:t xml:space="preserve">1+ </w:t>
       </w:r>
       <w:r>
-        <w:t>и выше.</w:t>
+        <w:t xml:space="preserve">и </w:t>
+      </w:r>
+      <w:r>
+        <w:t xml:space="preserve">версии </w:t>
+      </w:r>
+      <w:r>
+        <w:t>выше</w:t>
       </w:r>
     </w:p>
     <w:p>
       <w:pPr>
-        <w:pStyle w:val="a8"/>
-        <w:ind w:left="1429" w:firstLine="0"/>
-        <w:rPr>
-          <w:b/>
-        </w:rPr>
+        <w:ind w:left="709"/>
+      </w:pPr>
+      <w:r>
+        <w:t xml:space="preserve">10) </w:t>
+      </w:r>
+      <w:proofErr w:type="spellStart"/>
+      <w:r>
+        <w:t>Microsoft</w:t>
+      </w:r>
+      <w:proofErr w:type="spellEnd"/>
+      <w:r>
+        <w:t xml:space="preserve"> .NET </w:t>
+      </w:r>
+      <w:proofErr w:type="spellStart"/>
+      <w:r>
+        <w:t>Framework</w:t>
+      </w:r>
+      <w:proofErr w:type="spellEnd"/>
+      <w:r>
+        <w:t xml:space="preserve"> 4.6 или более поздняя версия</w:t>
+      </w:r>
+    </w:p>
+    <w:p>
+      <w:pPr>
+        <w:ind w:left="709"/>
       </w:pPr>
     </w:p>
     <w:p>
@@ -7780,7 +7739,7 @@
           <w:b/>
         </w:rPr>
       </w:pPr>
-      <w:bookmarkStart w:id="24" w:name="_Toc7433230"/>
+      <w:bookmarkStart w:id="24" w:name="_Toc8827593"/>
       <w:r>
         <w:rPr>
           <w:b/>
@@ -7806,10 +7765,22 @@
     </w:p>
     <w:p>
       <w:pPr>
-        <w:ind w:left="709"/>
-      </w:pPr>
-      <w:r>
-        <w:t>Звуковая плата, динамики или наушники необходимы для прослушивания музыки.</w:t>
+        <w:ind w:left="1418" w:firstLine="0"/>
+      </w:pPr>
+      <w:r>
+        <w:t>Звуковая плата, динамики или наушники необходимы для прослушивания</w:t>
+      </w:r>
+      <w:r>
+        <w:t xml:space="preserve"> внутриигровой</w:t>
+      </w:r>
+      <w:r>
+        <w:t xml:space="preserve"> музыки</w:t>
+      </w:r>
+      <w:r>
+        <w:t xml:space="preserve"> и различных звуков</w:t>
+      </w:r>
+      <w:r>
+        <w:t>.</w:t>
       </w:r>
     </w:p>
     <w:p>
@@ -7817,13 +7788,25 @@
         <w:ind w:left="1418" w:firstLine="0"/>
       </w:pPr>
       <w:r>
-        <w:t>При процессоре ниже указанного</w:t>
+        <w:t>При процессоре</w:t>
+      </w:r>
+      <w:r>
+        <w:t xml:space="preserve"> с характеристиками</w:t>
+      </w:r>
+      <w:r>
+        <w:t xml:space="preserve"> ниже указанного</w:t>
       </w:r>
       <w:r>
         <w:t xml:space="preserve"> </w:t>
       </w:r>
       <w:r>
-        <w:t>игровой процесс будет осуществляться с задержками и перебоями.</w:t>
+        <w:t xml:space="preserve">игровой процесс </w:t>
+      </w:r>
+      <w:r>
+        <w:t>может</w:t>
+      </w:r>
+      <w:r>
+        <w:t xml:space="preserve"> осуществляться с задержками и перебоями.</w:t>
       </w:r>
     </w:p>
     <w:p>
@@ -7837,6 +7820,9 @@
         <w:t xml:space="preserve"> и видеокарты</w:t>
       </w:r>
       <w:r>
+        <w:t xml:space="preserve"> с техническими характеристиками</w:t>
+      </w:r>
+      <w:r>
         <w:t xml:space="preserve"> ниже указанн</w:t>
       </w:r>
       <w:r>
@@ -7848,6 +7834,7 @@
         <w:ind w:left="1418" w:firstLine="0"/>
       </w:pPr>
       <w:r>
+        <w:lastRenderedPageBreak/>
         <w:t xml:space="preserve">Не менее </w:t>
       </w:r>
       <w:r>
@@ -7857,7 +7844,13 @@
         <w:t>2 Гб</w:t>
       </w:r>
       <w:r>
-        <w:t xml:space="preserve"> свободного места на жестком диске необходимо для корректной работы операционной системы, библиотеки </w:t>
+        <w:t xml:space="preserve"> свободного места на жестком диске необходим</w:t>
+      </w:r>
+      <w:r>
+        <w:t>ы</w:t>
+      </w:r>
+      <w:r>
+        <w:t xml:space="preserve"> для корректной работы операционной системы, библиотеки </w:t>
       </w:r>
       <w:r>
         <w:rPr>
@@ -7913,9 +7906,6 @@
     <w:p>
       <w:pPr>
         <w:ind w:left="1418" w:firstLine="0"/>
-        <w:rPr>
-          <w:b/>
-        </w:rPr>
       </w:pPr>
       <w:r>
         <w:t xml:space="preserve">Версия </w:t>
@@ -7983,28 +7973,6 @@
       <w:r>
         <w:t>.</w:t>
       </w:r>
-    </w:p>
-    <w:p>
-      <w:pPr>
-        <w:ind w:left="709"/>
-      </w:pPr>
-    </w:p>
-    <w:p>
-      <w:pPr>
-        <w:ind w:left="709"/>
-      </w:pPr>
-    </w:p>
-    <w:p>
-      <w:pPr>
-        <w:pStyle w:val="a8"/>
-        <w:numPr>
-          <w:ilvl w:val="2"/>
-          <w:numId w:val="1"/>
-        </w:numPr>
-        <w:rPr>
-          <w:b/>
-        </w:rPr>
-      </w:pPr>
       <w:r>
         <w:br w:type="page"/>
       </w:r>
@@ -8026,7 +7994,7 @@
           <w:b/>
         </w:rPr>
       </w:pPr>
-      <w:bookmarkStart w:id="25" w:name="_Toc7433231"/>
+      <w:bookmarkStart w:id="25" w:name="_Toc8827594"/>
       <w:r>
         <w:rPr>
           <w:b/>
@@ -8061,7 +8029,7 @@
           <w:b/>
         </w:rPr>
       </w:pPr>
-      <w:bookmarkStart w:id="26" w:name="_Toc7433232"/>
+      <w:bookmarkStart w:id="26" w:name="_Toc8827595"/>
       <w:r>
         <w:rPr>
           <w:b/>
@@ -8155,7 +8123,7 @@
           <w:b/>
         </w:rPr>
       </w:pPr>
-      <w:bookmarkStart w:id="27" w:name="_Toc7433233"/>
+      <w:bookmarkStart w:id="27" w:name="_Toc8827596"/>
       <w:r>
         <w:rPr>
           <w:b/>
@@ -8200,7 +8168,61 @@
         </w:rPr>
       </w:pPr>
       <w:r>
-        <w:t>Основными преимуществами данной программы являются небольшая трудоемкость разработки и бесплатное распространение.</w:t>
+        <w:t>Основн</w:t>
+      </w:r>
+      <w:r>
+        <w:t>ые</w:t>
+      </w:r>
+      <w:r>
+        <w:t xml:space="preserve"> преимущества данной программы </w:t>
+      </w:r>
+      <w:r>
+        <w:t>заключаются в</w:t>
+      </w:r>
+      <w:r>
+        <w:t xml:space="preserve"> небольш</w:t>
+      </w:r>
+      <w:r>
+        <w:t>ой</w:t>
+      </w:r>
+      <w:r>
+        <w:t xml:space="preserve"> </w:t>
+      </w:r>
+      <w:r>
+        <w:t>ресурсоемкост</w:t>
+      </w:r>
+      <w:r>
+        <w:t>и, затраченной на</w:t>
+      </w:r>
+      <w:r>
+        <w:t xml:space="preserve"> </w:t>
+      </w:r>
+      <w:r>
+        <w:t>разработк</w:t>
+      </w:r>
+      <w:r>
+        <w:t>у, а также</w:t>
+      </w:r>
+      <w:r>
+        <w:t xml:space="preserve"> </w:t>
+      </w:r>
+      <w:r>
+        <w:t>ее свободное</w:t>
+      </w:r>
+      <w:r>
+        <w:t xml:space="preserve"> </w:t>
+      </w:r>
+      <w:r>
+        <w:t>бесплатное распространени</w:t>
+      </w:r>
+      <w:r>
+        <w:t>е</w:t>
+      </w:r>
+      <w:r>
+        <w:t>, в том числе отсутствие внутриигровых покупок</w:t>
+      </w:r>
+      <w:r>
+        <w:t>.</w:t>
       </w:r>
       <w:r>
         <w:rPr>
@@ -8212,29 +8234,57 @@
     <w:p>
       <w:pPr>
         <w:pStyle w:val="a8"/>
-        <w:numPr>
-          <w:ilvl w:val="0"/>
-          <w:numId w:val="1"/>
-        </w:numPr>
         <w:tabs>
           <w:tab w:val="left" w:pos="0"/>
         </w:tabs>
-        <w:ind w:left="284" w:hanging="284"/>
-        <w:jc w:val="center"/>
+        <w:ind w:left="284" w:firstLine="0"/>
+        <w:jc w:val="right"/>
         <w:outlineLvl w:val="0"/>
         <w:rPr>
           <w:b/>
         </w:rPr>
       </w:pPr>
-      <w:bookmarkStart w:id="28" w:name="_Toc7433234"/>
+      <w:bookmarkStart w:id="28" w:name="_Toc8827597"/>
       <w:r>
         <w:rPr>
           <w:b/>
         </w:rPr>
         <w:lastRenderedPageBreak/>
+        <w:t>ПРИЛОЖЕНИЕ 1</w:t>
+      </w:r>
+      <w:bookmarkEnd w:id="28"/>
+    </w:p>
+    <w:p>
+      <w:pPr>
+        <w:pStyle w:val="a8"/>
+        <w:tabs>
+          <w:tab w:val="left" w:pos="0"/>
+        </w:tabs>
+        <w:ind w:left="284" w:firstLine="0"/>
+        <w:jc w:val="center"/>
+        <w:rPr>
+          <w:b/>
+        </w:rPr>
+      </w:pPr>
+    </w:p>
+    <w:p>
+      <w:pPr>
+        <w:pStyle w:val="a8"/>
+        <w:tabs>
+          <w:tab w:val="left" w:pos="0"/>
+        </w:tabs>
+        <w:ind w:left="284" w:firstLine="0"/>
+        <w:jc w:val="center"/>
+        <w:rPr>
+          <w:b/>
+        </w:rPr>
+      </w:pPr>
+      <w:r>
+        <w:rPr>
+          <w:b/>
+        </w:rPr>
         <w:t>СПИСОК ИСПОЛЬЗОВАННЫХ ИСТОЧНИКОВ</w:t>
       </w:r>
-      <w:bookmarkEnd w:id="28"/>
     </w:p>
     <w:p>
       <w:pPr>
@@ -8599,6 +8649,439 @@
       </w:r>
       <w:r>
         <w:t>Дата обращения: 11.05.2019, режим доступа: свободный).</w:t>
+      </w:r>
+    </w:p>
+    <w:p>
+      <w:pPr>
+        <w:pStyle w:val="a8"/>
+        <w:tabs>
+          <w:tab w:val="left" w:pos="0"/>
+        </w:tabs>
+        <w:ind w:left="284" w:firstLine="0"/>
+        <w:jc w:val="left"/>
+      </w:pPr>
+      <w:r>
+        <w:tab/>
+        <w:t xml:space="preserve">15) Руководство по языку </w:t>
+      </w:r>
+      <w:r>
+        <w:rPr>
+          <w:lang w:val="en-US"/>
+        </w:rPr>
+        <w:t>C</w:t>
+      </w:r>
+      <w:r>
+        <w:t># [</w:t>
+      </w:r>
+      <w:r>
+        <w:t>электронный ресурс</w:t>
+      </w:r>
+      <w:r>
+        <w:t>]. //</w:t>
+      </w:r>
+      <w:r>
+        <w:rPr>
+          <w:lang w:val="en-US"/>
+        </w:rPr>
+        <w:t>URL</w:t>
+      </w:r>
+      <w:r>
+        <w:t xml:space="preserve">: </w:t>
+      </w:r>
+      <w:hyperlink r:id="rId29" w:history="1">
+        <w:r>
+          <w:rPr>
+            <w:rStyle w:val="af2"/>
+          </w:rPr>
+          <w:t>https://docs.microsoft.com/ru-ru/dotnet/csharp/</w:t>
+        </w:r>
+      </w:hyperlink>
+      <w:r>
+        <w:t xml:space="preserve"> (</w:t>
+      </w:r>
+      <w:r>
+        <w:t>Дата обращения 23.04.2019, режим доступа: свободный).</w:t>
+      </w:r>
+    </w:p>
+    <w:p>
+      <w:pPr>
+        <w:pStyle w:val="a8"/>
+        <w:tabs>
+          <w:tab w:val="left" w:pos="0"/>
+        </w:tabs>
+        <w:ind w:left="284" w:firstLine="0"/>
+        <w:jc w:val="left"/>
+      </w:pPr>
+      <w:r>
+        <w:tab/>
+      </w:r>
+      <w:r>
+        <w:t>16) Руководство по .</w:t>
+      </w:r>
+      <w:r>
+        <w:rPr>
+          <w:lang w:val="en-US"/>
+        </w:rPr>
+        <w:t>NET</w:t>
+      </w:r>
+      <w:r>
+        <w:t xml:space="preserve"> </w:t>
+      </w:r>
+      <w:r>
+        <w:rPr>
+          <w:lang w:val="en-US"/>
+        </w:rPr>
+        <w:t>Framework</w:t>
+      </w:r>
+      <w:r>
+        <w:t xml:space="preserve"> [</w:t>
+      </w:r>
+      <w:r>
+        <w:t>электронный ресурс</w:t>
+      </w:r>
+      <w:r>
+        <w:t xml:space="preserve">]. </w:t>
+      </w:r>
+      <w:r>
+        <w:rPr>
+          <w:lang w:val="en-US"/>
+        </w:rPr>
+        <w:t>URL</w:t>
+      </w:r>
+      <w:r>
+        <w:t xml:space="preserve">: </w:t>
+      </w:r>
+      <w:hyperlink r:id="rId30" w:history="1">
+        <w:r>
+          <w:rPr>
+            <w:rStyle w:val="af2"/>
+            <w:lang w:val="en-US"/>
+          </w:rPr>
+          <w:t>https</w:t>
+        </w:r>
+        <w:r>
+          <w:rPr>
+            <w:rStyle w:val="af2"/>
+          </w:rPr>
+          <w:t>://</w:t>
+        </w:r>
+        <w:r>
+          <w:rPr>
+            <w:rStyle w:val="af2"/>
+            <w:lang w:val="en-US"/>
+          </w:rPr>
+          <w:t>docs</w:t>
+        </w:r>
+        <w:r>
+          <w:rPr>
+            <w:rStyle w:val="af2"/>
+          </w:rPr>
+          <w:t>.</w:t>
+        </w:r>
+        <w:proofErr w:type="spellStart"/>
+        <w:r>
+          <w:rPr>
+            <w:rStyle w:val="af2"/>
+            <w:lang w:val="en-US"/>
+          </w:rPr>
+          <w:t>microsoft</w:t>
+        </w:r>
+        <w:proofErr w:type="spellEnd"/>
+        <w:r>
+          <w:rPr>
+            <w:rStyle w:val="af2"/>
+          </w:rPr>
+          <w:t>.</w:t>
+        </w:r>
+        <w:r>
+          <w:rPr>
+            <w:rStyle w:val="af2"/>
+            <w:lang w:val="en-US"/>
+          </w:rPr>
+          <w:t>com</w:t>
+        </w:r>
+        <w:r>
+          <w:rPr>
+            <w:rStyle w:val="af2"/>
+          </w:rPr>
+          <w:t>/</w:t>
+        </w:r>
+        <w:proofErr w:type="spellStart"/>
+        <w:r>
+          <w:rPr>
+            <w:rStyle w:val="af2"/>
+            <w:lang w:val="en-US"/>
+          </w:rPr>
+          <w:t>ru</w:t>
+        </w:r>
+        <w:proofErr w:type="spellEnd"/>
+        <w:r>
+          <w:rPr>
+            <w:rStyle w:val="af2"/>
+          </w:rPr>
+          <w:t>-</w:t>
+        </w:r>
+        <w:proofErr w:type="spellStart"/>
+        <w:r>
+          <w:rPr>
+            <w:rStyle w:val="af2"/>
+            <w:lang w:val="en-US"/>
+          </w:rPr>
+          <w:t>ru</w:t>
+        </w:r>
+        <w:proofErr w:type="spellEnd"/>
+        <w:r>
+          <w:rPr>
+            <w:rStyle w:val="af2"/>
+          </w:rPr>
+          <w:t>/</w:t>
+        </w:r>
+        <w:r>
+          <w:rPr>
+            <w:rStyle w:val="af2"/>
+            <w:lang w:val="en-US"/>
+          </w:rPr>
+          <w:t>dotnet</w:t>
+        </w:r>
+        <w:r>
+          <w:rPr>
+            <w:rStyle w:val="af2"/>
+          </w:rPr>
+          <w:t>/</w:t>
+        </w:r>
+        <w:r>
+          <w:rPr>
+            <w:rStyle w:val="af2"/>
+            <w:lang w:val="en-US"/>
+          </w:rPr>
+          <w:t>framework</w:t>
+        </w:r>
+        <w:r>
+          <w:rPr>
+            <w:rStyle w:val="af2"/>
+          </w:rPr>
+          <w:t>/</w:t>
+        </w:r>
+      </w:hyperlink>
+      <w:r>
+        <w:t xml:space="preserve"> (</w:t>
+      </w:r>
+      <w:r>
+        <w:t>Дата обращения 15.05.2019, режим доступа: свободный).</w:t>
+      </w:r>
+    </w:p>
+    <w:p>
+      <w:pPr>
+        <w:pStyle w:val="a8"/>
+        <w:tabs>
+          <w:tab w:val="left" w:pos="0"/>
+        </w:tabs>
+        <w:ind w:left="284" w:firstLine="0"/>
+        <w:jc w:val="left"/>
+      </w:pPr>
+      <w:r>
+        <w:tab/>
+        <w:t xml:space="preserve">17) Джеффри Рихтер. </w:t>
+      </w:r>
+      <w:r>
+        <w:rPr>
+          <w:lang w:val="en-US"/>
+        </w:rPr>
+        <w:t>CLR</w:t>
+      </w:r>
+      <w:r>
+        <w:t xml:space="preserve"> </w:t>
+      </w:r>
+      <w:r>
+        <w:rPr>
+          <w:lang w:val="en-US"/>
+        </w:rPr>
+        <w:t>via</w:t>
+      </w:r>
+      <w:r>
+        <w:t xml:space="preserve"> </w:t>
+      </w:r>
+      <w:r>
+        <w:rPr>
+          <w:lang w:val="en-US"/>
+        </w:rPr>
+        <w:t>C</w:t>
+      </w:r>
+      <w:r>
+        <w:t xml:space="preserve">#. </w:t>
+      </w:r>
+      <w:r>
+        <w:t xml:space="preserve">Программирование на платформе </w:t>
+      </w:r>
+      <w:r>
+        <w:rPr>
+          <w:lang w:val="en-US"/>
+        </w:rPr>
+        <w:t>Microsoft</w:t>
+      </w:r>
+      <w:r>
+        <w:t xml:space="preserve"> .</w:t>
+      </w:r>
+      <w:r>
+        <w:rPr>
+          <w:lang w:val="en-US"/>
+        </w:rPr>
+        <w:t>NET</w:t>
+      </w:r>
+      <w:r>
+        <w:t xml:space="preserve"> </w:t>
+      </w:r>
+      <w:r>
+        <w:rPr>
+          <w:lang w:val="en-US"/>
+        </w:rPr>
+        <w:t>Framework</w:t>
+      </w:r>
+      <w:r>
+        <w:t xml:space="preserve"> 4.5 </w:t>
+      </w:r>
+      <w:r>
+        <w:t xml:space="preserve">на языке </w:t>
+      </w:r>
+      <w:r>
+        <w:rPr>
+          <w:lang w:val="en-US"/>
+        </w:rPr>
+        <w:t>C</w:t>
+      </w:r>
+      <w:r>
+        <w:t>#. 4-</w:t>
+      </w:r>
+      <w:r>
+        <w:t xml:space="preserve">е изд. </w:t>
+      </w:r>
+      <w:r>
+        <w:t xml:space="preserve">– </w:t>
+      </w:r>
+      <w:r>
+        <w:t>СПб.</w:t>
+      </w:r>
+      <w:r>
+        <w:t xml:space="preserve">: </w:t>
+      </w:r>
+      <w:r>
+        <w:t xml:space="preserve">Питер, 2019. </w:t>
+      </w:r>
+      <w:r>
+        <w:t xml:space="preserve">– </w:t>
+      </w:r>
+      <w:r>
+        <w:t xml:space="preserve">896 с.: ил. </w:t>
+      </w:r>
+      <w:r>
+        <w:t xml:space="preserve">– </w:t>
+      </w:r>
+      <w:r>
+        <w:t>(Серия «Мастер-Класс).</w:t>
+      </w:r>
+      <w:r>
+        <w:br w:type="page"/>
+      </w:r>
+    </w:p>
+    <w:p>
+      <w:pPr>
+        <w:ind w:firstLine="0"/>
+        <w:jc w:val="right"/>
+        <w:outlineLvl w:val="0"/>
+        <w:rPr>
+          <w:b/>
+        </w:rPr>
+      </w:pPr>
+      <w:bookmarkStart w:id="29" w:name="_Toc8827286"/>
+      <w:bookmarkStart w:id="30" w:name="_Toc8827598"/>
+      <w:r>
+        <w:rPr>
+          <w:b/>
+        </w:rPr>
+        <w:lastRenderedPageBreak/>
+        <w:t>ПРИЛОЖЕНИЕ 2</w:t>
+      </w:r>
+      <w:bookmarkEnd w:id="29"/>
+      <w:bookmarkEnd w:id="30"/>
+    </w:p>
+    <w:p>
+      <w:pPr>
+        <w:ind w:firstLine="0"/>
+        <w:jc w:val="right"/>
+        <w:rPr>
+          <w:b/>
+        </w:rPr>
+      </w:pPr>
+    </w:p>
+    <w:p>
+      <w:pPr>
+        <w:ind w:firstLine="0"/>
+        <w:jc w:val="center"/>
+        <w:rPr>
+          <w:b/>
+        </w:rPr>
+      </w:pPr>
+      <w:r>
+        <w:rPr>
+          <w:b/>
+        </w:rPr>
+        <w:t>ТЕРМИНОЛОГИЯ</w:t>
+      </w:r>
+    </w:p>
+    <w:p>
+      <w:pPr>
+        <w:ind w:firstLine="0"/>
+        <w:jc w:val="center"/>
+        <w:rPr>
+          <w:b/>
+        </w:rPr>
+      </w:pPr>
+    </w:p>
+    <w:p>
+      <w:pPr>
+        <w:ind w:firstLine="0"/>
+        <w:jc w:val="left"/>
+      </w:pPr>
+      <w:r>
+        <w:t>Аркад</w:t>
+      </w:r>
+      <w:r>
+        <w:t>ная игра (аркада) – компьютерная игра, которая характеризуется недолгим, но интенсивным игровым процессом.</w:t>
+      </w:r>
+    </w:p>
+    <w:p>
+      <w:pPr>
+        <w:ind w:firstLine="0"/>
+        <w:jc w:val="left"/>
+      </w:pPr>
+    </w:p>
+    <w:p>
+      <w:pPr>
+        <w:ind w:firstLine="0"/>
+        <w:jc w:val="left"/>
+      </w:pPr>
+      <w:r>
+        <w:t>Неигровой персонаж (</w:t>
+      </w:r>
+      <w:r>
+        <w:rPr>
+          <w:lang w:val="en-US"/>
+        </w:rPr>
+        <w:t>NPC</w:t>
+      </w:r>
+      <w:r>
+        <w:t xml:space="preserve">) – </w:t>
+      </w:r>
+      <w:r>
+        <w:t xml:space="preserve">персонаж, который не управляется игроком, его поведение управляется </w:t>
+      </w:r>
+      <w:proofErr w:type="spellStart"/>
+      <w:r>
+        <w:t>программно</w:t>
+      </w:r>
+      <w:proofErr w:type="spellEnd"/>
+      <w:r>
+        <w:t>. Вообще говоря, неигровые персонажи могут быть дружественными, враждебными и нейтральными, но в контексте данного документа этот термин означает враждебного персонажа.</w:t>
       </w:r>
       <w:r>
         <w:br w:type="page"/>
@@ -8616,15 +9099,21 @@
           <w:b/>
         </w:rPr>
       </w:pPr>
-      <w:bookmarkStart w:id="29" w:name="_Toc7433235"/>
+      <w:bookmarkStart w:id="31" w:name="_Toc8827599"/>
       <w:r>
         <w:rPr>
           <w:b/>
         </w:rPr>
         <w:lastRenderedPageBreak/>
-        <w:t>ПРИЛОЖЕНИЕ 1</w:t>
-      </w:r>
-      <w:bookmarkEnd w:id="29"/>
+        <w:t xml:space="preserve">ПРИЛОЖЕНИЕ </w:t>
+      </w:r>
+      <w:r>
+        <w:rPr>
+          <w:b/>
+        </w:rPr>
+        <w:t>3</w:t>
+      </w:r>
+      <w:bookmarkEnd w:id="31"/>
     </w:p>
     <w:p>
       <w:pPr>
@@ -8678,7 +9167,10 @@
         <w:jc w:val="right"/>
       </w:pPr>
       <w:r>
-        <w:t>Таблица 1</w:t>
+        <w:t xml:space="preserve">Таблица </w:t>
+      </w:r>
+      <w:r>
+        <w:t>3</w:t>
       </w:r>
     </w:p>
     <w:p>
@@ -9494,15 +9986,21 @@
           <w:b/>
         </w:rPr>
       </w:pPr>
-      <w:bookmarkStart w:id="30" w:name="_Toc7433236"/>
+      <w:bookmarkStart w:id="32" w:name="_Toc8827600"/>
       <w:r>
         <w:rPr>
           <w:b/>
         </w:rPr>
         <w:lastRenderedPageBreak/>
-        <w:t>ПРИЛОЖЕНИЕ 2</w:t>
-      </w:r>
-      <w:bookmarkEnd w:id="30"/>
+        <w:t>ПРИЛОЖЕНИЕ</w:t>
+      </w:r>
+      <w:r>
+        <w:rPr>
+          <w:b/>
+        </w:rPr>
+        <w:t xml:space="preserve"> 4</w:t>
+      </w:r>
+      <w:bookmarkEnd w:id="32"/>
     </w:p>
     <w:p>
       <w:pPr>
@@ -9519,8 +10017,8 @@
           <w:b/>
         </w:rPr>
       </w:pPr>
-      <w:bookmarkStart w:id="31" w:name="_Toc379718213"/>
-      <w:bookmarkStart w:id="32" w:name="_Toc379718361"/>
+      <w:bookmarkStart w:id="33" w:name="_Toc379718213"/>
+      <w:bookmarkStart w:id="34" w:name="_Toc379718361"/>
       <w:r>
         <w:rPr>
           <w:b/>
@@ -9541,7 +10039,13 @@
         <w:jc w:val="right"/>
       </w:pPr>
       <w:r>
-        <w:t>Таблица 2.1</w:t>
+        <w:t xml:space="preserve">Таблица </w:t>
+      </w:r>
+      <w:r>
+        <w:t>4</w:t>
+      </w:r>
+      <w:r>
+        <w:t>.1</w:t>
       </w:r>
     </w:p>
     <w:p>
@@ -9872,7 +10376,10 @@
               <w:jc w:val="left"/>
             </w:pPr>
             <w:r>
-              <w:t>Источник звука.</w:t>
+              <w:t>Компонент, отвечающий за и</w:t>
+            </w:r>
+            <w:r>
+              <w:t>сточник звука.</w:t>
             </w:r>
           </w:p>
         </w:tc>
@@ -9979,7 +10486,19 @@
               <w:jc w:val="left"/>
             </w:pPr>
             <w:r>
-              <w:t xml:space="preserve">Свойство доступа к объекту типа </w:t>
+              <w:t xml:space="preserve">Свойство доступа к объекту </w:t>
+            </w:r>
+            <w:r>
+              <w:rPr>
+                <w:lang w:val="en-US"/>
+              </w:rPr>
+              <w:t>instance</w:t>
+            </w:r>
+            <w:r>
+              <w:t xml:space="preserve"> </w:t>
+            </w:r>
+            <w:r>
+              <w:t xml:space="preserve">типа </w:t>
             </w:r>
             <w:proofErr w:type="spellStart"/>
             <w:r>
@@ -9987,13 +10506,34 @@
             </w:r>
             <w:proofErr w:type="spellEnd"/>
             <w:r>
-              <w:t xml:space="preserve"> для проверки звуковой темы </w:t>
+              <w:t xml:space="preserve">. </w:t>
+            </w:r>
+            <w:r>
+              <w:t xml:space="preserve">Предназначено </w:t>
+            </w:r>
+            <w:r>
+              <w:t xml:space="preserve">для проверки звуковой темы </w:t>
             </w:r>
             <w:r>
               <w:t>на повторение</w:t>
             </w:r>
             <w:r>
-              <w:t>.</w:t>
+              <w:t xml:space="preserve"> и изменению состояния объекта </w:t>
+            </w:r>
+            <w:r>
+              <w:rPr>
+                <w:lang w:val="en-US"/>
+              </w:rPr>
+              <w:t>instance</w:t>
+            </w:r>
+            <w:r>
+              <w:t xml:space="preserve"> </w:t>
+            </w:r>
+            <w:r>
+              <w:t xml:space="preserve">в соответствии с полученным </w:t>
+            </w:r>
+            <w:r>
+              <w:t>во время этой проверки результатом.</w:t>
             </w:r>
           </w:p>
         </w:tc>
@@ -10184,7 +10724,13 @@
               <w:jc w:val="left"/>
             </w:pPr>
             <w:r>
-              <w:t>Метод, загружающий тему и устанавливающий громкость ее воспроизв</w:t>
+              <w:t xml:space="preserve">Метод, загружающий </w:t>
+            </w:r>
+            <w:r>
+              <w:t xml:space="preserve">музыкальную </w:t>
+            </w:r>
+            <w:r>
+              <w:t>тему и устанавливающий громкость ее воспроизв</w:t>
             </w:r>
             <w:r>
               <w:t>е</w:t>
@@ -10294,7 +10840,10 @@
               <w:jc w:val="left"/>
             </w:pPr>
             <w:r>
-              <w:t>Обновление громкости звука и проверка перехода на сцену уровня.</w:t>
+              <w:t>Метод, в котором с течением времени происходит о</w:t>
+            </w:r>
+            <w:r>
+              <w:t>бновление громкости звука и проверка перехода на сцену уровня.</w:t>
             </w:r>
           </w:p>
         </w:tc>
@@ -10313,14 +10862,20 @@
         <w:jc w:val="right"/>
       </w:pPr>
       <w:r>
-        <w:t>Таблица 2.</w:t>
+        <w:t xml:space="preserve">Таблица </w:t>
+      </w:r>
+      <w:r>
+        <w:t>4</w:t>
+      </w:r>
+      <w:r>
+        <w:t>.</w:t>
       </w:r>
       <w:r>
         <w:t>2</w:t>
       </w:r>
     </w:p>
-    <w:bookmarkEnd w:id="31"/>
-    <w:bookmarkEnd w:id="32"/>
+    <w:bookmarkEnd w:id="33"/>
+    <w:bookmarkEnd w:id="34"/>
     <w:p>
       <w:pPr>
         <w:ind w:firstLine="0"/>
@@ -10607,7 +11162,22 @@
               <w:jc w:val="left"/>
             </w:pPr>
             <w:r>
-              <w:t>Минимальная позиция камеры по трем осям.</w:t>
+              <w:t>Переменная, отвечающая за м</w:t>
+            </w:r>
+            <w:r>
+              <w:t>инимальн</w:t>
+            </w:r>
+            <w:r>
+              <w:t>ую</w:t>
+            </w:r>
+            <w:r>
+              <w:t xml:space="preserve"> позици</w:t>
+            </w:r>
+            <w:r>
+              <w:t>ю</w:t>
+            </w:r>
+            <w:r>
+              <w:t xml:space="preserve"> камеры по трем осям.</w:t>
             </w:r>
           </w:p>
         </w:tc>
@@ -10689,7 +11259,7 @@
               <w:jc w:val="left"/>
             </w:pPr>
             <w:r>
-              <w:t>Максимальная позиция камеры по трем осям.</w:t>
+              <w:t>Переменная, отвечающая за максимальную позицию камеры по трем осям.</w:t>
             </w:r>
           </w:p>
         </w:tc>
@@ -11047,7 +11617,14 @@
               <w:t>Метод, вызываемый в начале игры</w:t>
             </w:r>
             <w:r>
-              <w:t>. Инициализация персонажа.</w:t>
+              <w:t xml:space="preserve">, в котором происходит </w:t>
+            </w:r>
+            <w:r>
+              <w:lastRenderedPageBreak/>
+              <w:t>и</w:t>
+            </w:r>
+            <w:r>
+              <w:t>нициализация персонажа.</w:t>
             </w:r>
           </w:p>
         </w:tc>
@@ -11073,6 +11650,7 @@
               <w:rPr>
                 <w:lang w:val="en-US"/>
               </w:rPr>
+              <w:lastRenderedPageBreak/>
               <w:t>FixedUpdate</w:t>
             </w:r>
             <w:proofErr w:type="spellEnd"/>
@@ -11166,7 +11744,13 @@
         <w:jc w:val="right"/>
       </w:pPr>
       <w:r>
-        <w:t>Таблица 2.</w:t>
+        <w:t xml:space="preserve">Таблица </w:t>
+      </w:r>
+      <w:r>
+        <w:t>4</w:t>
+      </w:r>
+      <w:r>
+        <w:t>.</w:t>
       </w:r>
       <w:r>
         <w:t>3</w:t>
@@ -11329,7 +11913,6 @@
               <w:rPr>
                 <w:lang w:val="en-US"/>
               </w:rPr>
-              <w:lastRenderedPageBreak/>
               <w:t>levelButtons</w:t>
             </w:r>
             <w:proofErr w:type="spellEnd"/>
@@ -11397,7 +11980,7 @@
               <w:jc w:val="left"/>
             </w:pPr>
             <w:r>
-              <w:t>Класс меню для выбора из списка существующих уровней.</w:t>
+              <w:t>Массив кнопок, осуществляющих возможность выбора уровня.</w:t>
             </w:r>
           </w:p>
         </w:tc>
@@ -11483,7 +12066,13 @@
               <w:jc w:val="left"/>
             </w:pPr>
             <w:r>
-              <w:t>Количество открытых уровней.</w:t>
+              <w:t xml:space="preserve">Количество </w:t>
+            </w:r>
+            <w:r>
+              <w:t>уровней, открытых пользователем во время игры</w:t>
+            </w:r>
+            <w:r>
+              <w:t>.</w:t>
             </w:r>
           </w:p>
         </w:tc>
@@ -11575,7 +12164,16 @@
               <w:jc w:val="left"/>
             </w:pPr>
             <w:r>
-              <w:t xml:space="preserve">Изображения </w:t>
+              <w:t>Массив и</w:t>
+            </w:r>
+            <w:r>
+              <w:t>зображени</w:t>
+            </w:r>
+            <w:r>
+              <w:t>й</w:t>
+            </w:r>
+            <w:r>
+              <w:t xml:space="preserve"> </w:t>
             </w:r>
             <w:r>
               <w:t xml:space="preserve">значков </w:t>
@@ -11585,6 +12183,9 @@
             </w:r>
             <w:r>
               <w:t>а</w:t>
+            </w:r>
+            <w:r>
+              <w:t>, предназначенных</w:t>
             </w:r>
             <w:r>
               <w:t xml:space="preserve"> для </w:t>
@@ -11687,7 +12288,22 @@
               <w:jc w:val="left"/>
             </w:pPr>
             <w:r>
-              <w:t>Изображения на кнопках выбора уровня.</w:t>
+              <w:t>Массив фоновых и</w:t>
+            </w:r>
+            <w:r>
+              <w:t>зображени</w:t>
+            </w:r>
+            <w:r>
+              <w:t>й, располагающихся</w:t>
+            </w:r>
+            <w:r>
+              <w:t xml:space="preserve"> на кнопках </w:t>
+            </w:r>
+            <w:r>
+              <w:t xml:space="preserve">для </w:t>
+            </w:r>
+            <w:r>
+              <w:t>выбора уровня.</w:t>
             </w:r>
           </w:p>
         </w:tc>
@@ -11884,7 +12500,10 @@
               <w:jc w:val="left"/>
             </w:pPr>
             <w:r>
-              <w:t xml:space="preserve">Метод, вызываемый в начале игры. </w:t>
+              <w:t>Метод, вызываемый в начале игры</w:t>
+            </w:r>
+            <w:r>
+              <w:t>, в котором осуществляется получение количества пройденных уровней, а также отображение открытых и закрытых уровней.</w:t>
             </w:r>
           </w:p>
         </w:tc>
@@ -11990,7 +12609,13 @@
               <w:jc w:val="left"/>
             </w:pPr>
             <w:r>
-              <w:t>Метод перехода к уровню с заданным номером.</w:t>
+              <w:t>Метод</w:t>
+            </w:r>
+            <w:r>
+              <w:t>, предназначенный для</w:t>
+            </w:r>
+            <w:r>
+              <w:t xml:space="preserve"> перехода к уровню с заданным номером.</w:t>
             </w:r>
           </w:p>
         </w:tc>
@@ -12094,7 +12719,13 @@
               <w:jc w:val="left"/>
             </w:pPr>
             <w:r>
-              <w:t>Метод перехода к основному игровому меню.</w:t>
+              <w:t>Метод</w:t>
+            </w:r>
+            <w:r>
+              <w:t>, предназначенный для</w:t>
+            </w:r>
+            <w:r>
+              <w:t xml:space="preserve"> перехода к основному игровому меню.</w:t>
             </w:r>
           </w:p>
         </w:tc>
@@ -12112,7 +12743,13 @@
         <w:jc w:val="right"/>
       </w:pPr>
       <w:r>
-        <w:t>Таблица 2.</w:t>
+        <w:t xml:space="preserve">Таблица </w:t>
+      </w:r>
+      <w:r>
+        <w:t>4</w:t>
+      </w:r>
+      <w:r>
+        <w:t>.</w:t>
       </w:r>
       <w:r>
         <w:t>4</w:t>
@@ -12160,10 +12797,10 @@
       </w:tblPr>
       <w:tblGrid>
         <w:gridCol w:w="2043"/>
-        <w:gridCol w:w="1699"/>
+        <w:gridCol w:w="1698"/>
         <w:gridCol w:w="1483"/>
-        <w:gridCol w:w="1539"/>
-        <w:gridCol w:w="3586"/>
+        <w:gridCol w:w="1536"/>
+        <w:gridCol w:w="3590"/>
       </w:tblGrid>
       <w:tr>
         <w:trPr>
@@ -12406,7 +13043,22 @@
               <w:jc w:val="left"/>
             </w:pPr>
             <w:r>
-              <w:t>Счетчик количества собранных монет.</w:t>
+              <w:t>Переменная-с</w:t>
+            </w:r>
+            <w:r>
+              <w:t>четчик</w:t>
+            </w:r>
+            <w:r>
+              <w:t xml:space="preserve"> </w:t>
+            </w:r>
+            <w:r>
+              <w:t xml:space="preserve">количества собранных </w:t>
+            </w:r>
+            <w:r>
+              <w:t xml:space="preserve">во время игры </w:t>
+            </w:r>
+            <w:r>
+              <w:t>монет.</w:t>
             </w:r>
           </w:p>
         </w:tc>
@@ -12488,7 +13140,13 @@
               <w:jc w:val="left"/>
             </w:pPr>
             <w:r>
-              <w:t>Компонент для отображения текстовой информации о количестве монет на экран.</w:t>
+              <w:t>Компонент для отображения текстовой информации о количестве</w:t>
+            </w:r>
+            <w:r>
+              <w:t xml:space="preserve"> собранных в течение игры</w:t>
+            </w:r>
+            <w:r>
+              <w:t xml:space="preserve"> монет на экран.</w:t>
             </w:r>
           </w:p>
         </w:tc>
@@ -12654,7 +13312,13 @@
               <w:jc w:val="left"/>
             </w:pPr>
             <w:r>
-              <w:t>Аудиоклип для звука собирания монеты.</w:t>
+              <w:t>Аудиоклип</w:t>
+            </w:r>
+            <w:r>
+              <w:t xml:space="preserve">, содержащий в себе звук </w:t>
+            </w:r>
+            <w:r>
+              <w:t>собирания монеты.</w:t>
             </w:r>
           </w:p>
         </w:tc>
@@ -12693,6 +13357,7 @@
               <w:jc w:val="left"/>
             </w:pPr>
             <w:r>
+              <w:lastRenderedPageBreak/>
               <w:t>Имя</w:t>
             </w:r>
           </w:p>
@@ -12857,7 +13522,13 @@
               <w:t>.</w:t>
             </w:r>
             <w:r>
-              <w:t xml:space="preserve"> Инициализация источника аудио.</w:t>
+              <w:t xml:space="preserve"> </w:t>
+            </w:r>
+            <w:r>
+              <w:t>Предназначен для инициализации</w:t>
+            </w:r>
+            <w:r>
+              <w:t xml:space="preserve"> источника аудио.</w:t>
             </w:r>
             <w:r>
               <w:t xml:space="preserve"> </w:t>
@@ -12962,25 +13633,19 @@
               <w:t>Метод</w:t>
             </w:r>
             <w:r>
-              <w:t xml:space="preserve"> для проверки </w:t>
-            </w:r>
-            <w:r>
-              <w:t>столкновения с персонажем</w:t>
-            </w:r>
-            <w:r>
-              <w:t xml:space="preserve"> </w:t>
-            </w:r>
-            <w:r>
-              <w:t xml:space="preserve">и </w:t>
-            </w:r>
-            <w:r>
-              <w:t xml:space="preserve">уничтожающий объект </w:t>
-            </w:r>
-            <w:r>
-              <w:t>монеты</w:t>
-            </w:r>
-            <w:r>
-              <w:t xml:space="preserve"> в этом случае.</w:t>
+              <w:t>, предназначенный</w:t>
+            </w:r>
+            <w:r>
+              <w:t xml:space="preserve"> для проверки</w:t>
+            </w:r>
+            <w:r>
+              <w:t xml:space="preserve"> соприкосновения персонажа с объектом монеты</w:t>
+            </w:r>
+            <w:r>
+              <w:t>.</w:t>
+            </w:r>
+            <w:r>
+              <w:t xml:space="preserve"> В случае, если игровой персонаж коснулся монеты, объект монеты уничтожается, а персонаж получает одно очко.</w:t>
             </w:r>
           </w:p>
         </w:tc>
@@ -13081,7 +13746,19 @@
               <w:jc w:val="left"/>
             </w:pPr>
             <w:r>
-              <w:t>Метод для отображения текстовой информации о количестве собранных монет на экране.</w:t>
+              <w:t>Метод</w:t>
+            </w:r>
+            <w:r>
+              <w:t>, предназначенный</w:t>
+            </w:r>
+            <w:r>
+              <w:t xml:space="preserve"> для отображения текстовой информации о количестве собранных </w:t>
+            </w:r>
+            <w:r>
+              <w:t xml:space="preserve">в течение игры </w:t>
+            </w:r>
+            <w:r>
+              <w:t>монет на экране.</w:t>
             </w:r>
           </w:p>
         </w:tc>
@@ -13099,7 +13776,13 @@
         <w:jc w:val="right"/>
       </w:pPr>
       <w:r>
-        <w:t>Таблица 2.</w:t>
+        <w:t xml:space="preserve">Таблица </w:t>
+      </w:r>
+      <w:r>
+        <w:t>4</w:t>
+      </w:r>
+      <w:r>
+        <w:t>.</w:t>
       </w:r>
       <w:r>
         <w:t>5</w:t>
@@ -13147,8 +13830,8 @@
         <w:gridCol w:w="2203"/>
         <w:gridCol w:w="1894"/>
         <w:gridCol w:w="1563"/>
-        <w:gridCol w:w="2245"/>
-        <w:gridCol w:w="2445"/>
+        <w:gridCol w:w="1853"/>
+        <w:gridCol w:w="2837"/>
       </w:tblGrid>
       <w:tr>
         <w:trPr>
@@ -13176,7 +13859,7 @@
         </w:trPr>
         <w:tc>
           <w:tcPr>
-            <w:tcW w:w="2127" w:type="dxa"/>
+            <w:tcW w:w="2203" w:type="dxa"/>
           </w:tcPr>
           <w:p>
             <w:pPr>
@@ -13190,7 +13873,7 @@
         </w:tc>
         <w:tc>
           <w:tcPr>
-            <w:tcW w:w="1911" w:type="dxa"/>
+            <w:tcW w:w="1894" w:type="dxa"/>
           </w:tcPr>
           <w:p>
             <w:pPr>
@@ -13218,7 +13901,7 @@
         </w:tc>
         <w:tc>
           <w:tcPr>
-            <w:tcW w:w="4749" w:type="dxa"/>
+            <w:tcW w:w="4690" w:type="dxa"/>
             <w:gridSpan w:val="2"/>
           </w:tcPr>
           <w:p>
@@ -13238,7 +13921,7 @@
         </w:trPr>
         <w:tc>
           <w:tcPr>
-            <w:tcW w:w="2127" w:type="dxa"/>
+            <w:tcW w:w="2203" w:type="dxa"/>
           </w:tcPr>
           <w:p>
             <w:pPr>
@@ -13253,7 +13936,6 @@
               <w:rPr>
                 <w:lang w:val="en-US"/>
               </w:rPr>
-              <w:lastRenderedPageBreak/>
               <w:t>walkSpeed</w:t>
             </w:r>
             <w:proofErr w:type="spellEnd"/>
@@ -13261,7 +13943,7 @@
         </w:tc>
         <w:tc>
           <w:tcPr>
-            <w:tcW w:w="1911" w:type="dxa"/>
+            <w:tcW w:w="1894" w:type="dxa"/>
           </w:tcPr>
           <w:p>
             <w:pPr>
@@ -13301,7 +13983,7 @@
         </w:tc>
         <w:tc>
           <w:tcPr>
-            <w:tcW w:w="4749" w:type="dxa"/>
+            <w:tcW w:w="4690" w:type="dxa"/>
             <w:gridSpan w:val="2"/>
           </w:tcPr>
           <w:p>
@@ -13310,7 +13992,10 @@
               <w:jc w:val="left"/>
             </w:pPr>
             <w:r>
-              <w:t>Скорость передвижения персонажа.</w:t>
+              <w:t>Переменная, отвечающая за с</w:t>
+            </w:r>
+            <w:r>
+              <w:t>корость передвижения персонажа.</w:t>
             </w:r>
           </w:p>
         </w:tc>
@@ -13321,7 +14006,7 @@
         </w:trPr>
         <w:tc>
           <w:tcPr>
-            <w:tcW w:w="2127" w:type="dxa"/>
+            <w:tcW w:w="2203" w:type="dxa"/>
           </w:tcPr>
           <w:p>
             <w:pPr>
@@ -13343,7 +14028,7 @@
         </w:tc>
         <w:tc>
           <w:tcPr>
-            <w:tcW w:w="1911" w:type="dxa"/>
+            <w:tcW w:w="1894" w:type="dxa"/>
           </w:tcPr>
           <w:p>
             <w:pPr>
@@ -13383,7 +14068,7 @@
         </w:tc>
         <w:tc>
           <w:tcPr>
-            <w:tcW w:w="4749" w:type="dxa"/>
+            <w:tcW w:w="4690" w:type="dxa"/>
             <w:gridSpan w:val="2"/>
           </w:tcPr>
           <w:p>
@@ -13392,7 +14077,16 @@
               <w:jc w:val="left"/>
             </w:pPr>
             <w:r>
-              <w:t>Сила прыжка персонажа.</w:t>
+              <w:t>Переменная, отвечающая за с</w:t>
+            </w:r>
+            <w:r>
+              <w:t>ил</w:t>
+            </w:r>
+            <w:r>
+              <w:t>у</w:t>
+            </w:r>
+            <w:r>
+              <w:t xml:space="preserve"> прыжка персонажа.</w:t>
             </w:r>
           </w:p>
         </w:tc>
@@ -13403,7 +14097,7 @@
         </w:trPr>
         <w:tc>
           <w:tcPr>
-            <w:tcW w:w="2127" w:type="dxa"/>
+            <w:tcW w:w="2203" w:type="dxa"/>
           </w:tcPr>
           <w:p>
             <w:pPr>
@@ -13425,7 +14119,7 @@
         </w:tc>
         <w:tc>
           <w:tcPr>
-            <w:tcW w:w="1911" w:type="dxa"/>
+            <w:tcW w:w="1894" w:type="dxa"/>
           </w:tcPr>
           <w:p>
             <w:pPr>
@@ -13462,7 +14156,7 @@
         </w:tc>
         <w:tc>
           <w:tcPr>
-            <w:tcW w:w="4749" w:type="dxa"/>
+            <w:tcW w:w="4690" w:type="dxa"/>
             <w:gridSpan w:val="2"/>
           </w:tcPr>
           <w:p>
@@ -13471,7 +14165,10 @@
               <w:jc w:val="left"/>
             </w:pPr>
             <w:r>
-              <w:t>Количество потерянных жизней у персонажа.</w:t>
+              <w:t>Переменная, отвечающая за к</w:t>
+            </w:r>
+            <w:r>
+              <w:t>оличество потерянных жизней у персонажа.</w:t>
             </w:r>
           </w:p>
         </w:tc>
@@ -13482,7 +14179,7 @@
         </w:trPr>
         <w:tc>
           <w:tcPr>
-            <w:tcW w:w="2127" w:type="dxa"/>
+            <w:tcW w:w="2203" w:type="dxa"/>
           </w:tcPr>
           <w:p>
             <w:pPr>
@@ -13502,7 +14199,7 @@
         </w:tc>
         <w:tc>
           <w:tcPr>
-            <w:tcW w:w="1911" w:type="dxa"/>
+            <w:tcW w:w="1894" w:type="dxa"/>
           </w:tcPr>
           <w:p>
             <w:pPr>
@@ -13539,7 +14236,7 @@
         </w:tc>
         <w:tc>
           <w:tcPr>
-            <w:tcW w:w="4749" w:type="dxa"/>
+            <w:tcW w:w="4690" w:type="dxa"/>
             <w:gridSpan w:val="2"/>
           </w:tcPr>
           <w:p>
@@ -13559,7 +14256,7 @@
         </w:trPr>
         <w:tc>
           <w:tcPr>
-            <w:tcW w:w="2127" w:type="dxa"/>
+            <w:tcW w:w="2203" w:type="dxa"/>
           </w:tcPr>
           <w:p>
             <w:pPr>
@@ -13581,7 +14278,7 @@
         </w:tc>
         <w:tc>
           <w:tcPr>
-            <w:tcW w:w="1911" w:type="dxa"/>
+            <w:tcW w:w="1894" w:type="dxa"/>
           </w:tcPr>
           <w:p>
             <w:pPr>
@@ -13621,7 +14318,7 @@
         </w:tc>
         <w:tc>
           <w:tcPr>
-            <w:tcW w:w="4749" w:type="dxa"/>
+            <w:tcW w:w="4690" w:type="dxa"/>
             <w:gridSpan w:val="2"/>
           </w:tcPr>
           <w:p>
@@ -13641,7 +14338,7 @@
         </w:trPr>
         <w:tc>
           <w:tcPr>
-            <w:tcW w:w="2127" w:type="dxa"/>
+            <w:tcW w:w="2203" w:type="dxa"/>
           </w:tcPr>
           <w:p>
             <w:pPr>
@@ -13663,7 +14360,7 @@
         </w:tc>
         <w:tc>
           <w:tcPr>
-            <w:tcW w:w="1911" w:type="dxa"/>
+            <w:tcW w:w="1894" w:type="dxa"/>
           </w:tcPr>
           <w:p>
             <w:pPr>
@@ -13693,11 +14390,17 @@
                 <w:lang w:val="en-US"/>
               </w:rPr>
             </w:pPr>
-          </w:p>
-        </w:tc>
-        <w:tc>
-          <w:tcPr>
-            <w:tcW w:w="4749" w:type="dxa"/>
+            <w:r>
+              <w:rPr>
+                <w:lang w:val="en-US"/>
+              </w:rPr>
+              <w:t>bool</w:t>
+            </w:r>
+          </w:p>
+        </w:tc>
+        <w:tc>
+          <w:tcPr>
+            <w:tcW w:w="4690" w:type="dxa"/>
             <w:gridSpan w:val="2"/>
           </w:tcPr>
           <w:p>
@@ -13706,7 +14409,22 @@
               <w:jc w:val="left"/>
             </w:pPr>
             <w:r>
-              <w:t>Проверка поверхности под персонажем: имеет</w:t>
+              <w:t>Переменная, необходимая для п</w:t>
+            </w:r>
+            <w:r>
+              <w:t>роверк</w:t>
+            </w:r>
+            <w:r>
+              <w:t>и</w:t>
+            </w:r>
+            <w:r>
+              <w:t xml:space="preserve"> поверхности под персонажем</w:t>
+            </w:r>
+            <w:r>
+              <w:t>: и</w:t>
+            </w:r>
+            <w:r>
+              <w:t>меет</w:t>
             </w:r>
             <w:r>
               <w:t xml:space="preserve"> значение </w:t>
@@ -13736,7 +14454,7 @@
         </w:trPr>
         <w:tc>
           <w:tcPr>
-            <w:tcW w:w="2127" w:type="dxa"/>
+            <w:tcW w:w="2203" w:type="dxa"/>
           </w:tcPr>
           <w:p>
             <w:pPr>
@@ -13758,7 +14476,7 @@
         </w:tc>
         <w:tc>
           <w:tcPr>
-            <w:tcW w:w="1911" w:type="dxa"/>
+            <w:tcW w:w="1894" w:type="dxa"/>
           </w:tcPr>
           <w:p>
             <w:pPr>
@@ -13798,7 +14516,7 @@
         </w:tc>
         <w:tc>
           <w:tcPr>
-            <w:tcW w:w="4749" w:type="dxa"/>
+            <w:tcW w:w="4690" w:type="dxa"/>
             <w:gridSpan w:val="2"/>
           </w:tcPr>
           <w:p>
@@ -13807,7 +14525,13 @@
               <w:jc w:val="left"/>
             </w:pPr>
             <w:r>
-              <w:t>Компонент для проверки поверхности под игроком.</w:t>
+              <w:t>Компонент</w:t>
+            </w:r>
+            <w:r>
+              <w:t>, предназначенный</w:t>
+            </w:r>
+            <w:r>
+              <w:t xml:space="preserve"> для проверки поверхности под игроком.</w:t>
             </w:r>
           </w:p>
         </w:tc>
@@ -13818,7 +14542,7 @@
         </w:trPr>
         <w:tc>
           <w:tcPr>
-            <w:tcW w:w="2127" w:type="dxa"/>
+            <w:tcW w:w="2203" w:type="dxa"/>
           </w:tcPr>
           <w:p>
             <w:pPr>
@@ -13840,7 +14564,7 @@
         </w:tc>
         <w:tc>
           <w:tcPr>
-            <w:tcW w:w="1911" w:type="dxa"/>
+            <w:tcW w:w="1894" w:type="dxa"/>
           </w:tcPr>
           <w:p>
             <w:pPr>
@@ -13882,7 +14606,7 @@
         </w:tc>
         <w:tc>
           <w:tcPr>
-            <w:tcW w:w="4749" w:type="dxa"/>
+            <w:tcW w:w="4690" w:type="dxa"/>
             <w:gridSpan w:val="2"/>
           </w:tcPr>
           <w:p>
@@ -13891,7 +14615,16 @@
               <w:jc w:val="left"/>
             </w:pPr>
             <w:r>
-              <w:t>Информация о названии слоя, являющегося твердой поверхностью.</w:t>
+              <w:t>Компонент, содержащий и</w:t>
+            </w:r>
+            <w:r>
+              <w:t>нформаци</w:t>
+            </w:r>
+            <w:r>
+              <w:t>ю</w:t>
+            </w:r>
+            <w:r>
+              <w:t xml:space="preserve"> о названии слоя, являющегося твердой поверхностью.</w:t>
             </w:r>
           </w:p>
         </w:tc>
@@ -13902,7 +14635,7 @@
         </w:trPr>
         <w:tc>
           <w:tcPr>
-            <w:tcW w:w="2127" w:type="dxa"/>
+            <w:tcW w:w="2203" w:type="dxa"/>
           </w:tcPr>
           <w:p>
             <w:pPr>
@@ -13924,7 +14657,7 @@
         </w:tc>
         <w:tc>
           <w:tcPr>
-            <w:tcW w:w="1911" w:type="dxa"/>
+            <w:tcW w:w="1894" w:type="dxa"/>
           </w:tcPr>
           <w:p>
             <w:pPr>
@@ -13974,7 +14707,7 @@
         </w:tc>
         <w:tc>
           <w:tcPr>
-            <w:tcW w:w="4749" w:type="dxa"/>
+            <w:tcW w:w="4690" w:type="dxa"/>
             <w:gridSpan w:val="2"/>
           </w:tcPr>
           <w:p>
@@ -13983,7 +14716,10 @@
               <w:jc w:val="left"/>
             </w:pPr>
             <w:r>
-              <w:t>Радиус соприкосновения с поверхностью.</w:t>
+              <w:t>Переменная, отвечающая за р</w:t>
+            </w:r>
+            <w:r>
+              <w:t>адиус соприкосновения с поверхностью.</w:t>
             </w:r>
           </w:p>
         </w:tc>
@@ -13994,7 +14730,7 @@
         </w:trPr>
         <w:tc>
           <w:tcPr>
-            <w:tcW w:w="2127" w:type="dxa"/>
+            <w:tcW w:w="2203" w:type="dxa"/>
           </w:tcPr>
           <w:p>
             <w:pPr>
@@ -14014,7 +14750,7 @@
         </w:tc>
         <w:tc>
           <w:tcPr>
-            <w:tcW w:w="1911" w:type="dxa"/>
+            <w:tcW w:w="1894" w:type="dxa"/>
           </w:tcPr>
           <w:p>
             <w:pPr>
@@ -14054,7 +14790,7 @@
         </w:tc>
         <w:tc>
           <w:tcPr>
-            <w:tcW w:w="4749" w:type="dxa"/>
+            <w:tcW w:w="4690" w:type="dxa"/>
             <w:gridSpan w:val="2"/>
           </w:tcPr>
           <w:p>
@@ -14063,7 +14799,16 @@
               <w:jc w:val="left"/>
             </w:pPr>
             <w:r>
-              <w:t xml:space="preserve">Направление движения персонажа: имеет значение </w:t>
+              <w:t>Переменная, необходимая для определения н</w:t>
+            </w:r>
+            <w:r>
+              <w:t>аправлени</w:t>
+            </w:r>
+            <w:r>
+              <w:t>я</w:t>
+            </w:r>
+            <w:r>
+              <w:t xml:space="preserve"> движения персонажа: имеет значение </w:t>
             </w:r>
             <w:r>
               <w:t xml:space="preserve">-1 </w:t>
@@ -14080,27 +14825,28 @@
         </w:trPr>
         <w:tc>
           <w:tcPr>
-            <w:tcW w:w="2127" w:type="dxa"/>
-          </w:tcPr>
-          <w:p>
-            <w:pPr>
-              <w:ind w:firstLine="0"/>
-              <w:jc w:val="left"/>
-              <w:rPr>
-                <w:lang w:val="en-US"/>
-              </w:rPr>
-            </w:pPr>
-            <w:r>
-              <w:rPr>
-                <w:lang w:val="en-US"/>
-              </w:rPr>
+            <w:tcW w:w="2203" w:type="dxa"/>
+          </w:tcPr>
+          <w:p>
+            <w:pPr>
+              <w:ind w:firstLine="0"/>
+              <w:jc w:val="left"/>
+              <w:rPr>
+                <w:lang w:val="en-US"/>
+              </w:rPr>
+            </w:pPr>
+            <w:r>
+              <w:rPr>
+                <w:lang w:val="en-US"/>
+              </w:rPr>
+              <w:lastRenderedPageBreak/>
               <w:t>source</w:t>
             </w:r>
           </w:p>
         </w:tc>
         <w:tc>
           <w:tcPr>
-            <w:tcW w:w="1911" w:type="dxa"/>
+            <w:tcW w:w="1894" w:type="dxa"/>
           </w:tcPr>
           <w:p>
             <w:pPr>
@@ -14142,7 +14888,7 @@
         </w:tc>
         <w:tc>
           <w:tcPr>
-            <w:tcW w:w="4749" w:type="dxa"/>
+            <w:tcW w:w="4690" w:type="dxa"/>
             <w:gridSpan w:val="2"/>
           </w:tcPr>
           <w:p>
@@ -14162,7 +14908,7 @@
         </w:trPr>
         <w:tc>
           <w:tcPr>
-            <w:tcW w:w="2127" w:type="dxa"/>
+            <w:tcW w:w="2203" w:type="dxa"/>
           </w:tcPr>
           <w:p>
             <w:pPr>
@@ -14184,7 +14930,7 @@
         </w:tc>
         <w:tc>
           <w:tcPr>
-            <w:tcW w:w="1911" w:type="dxa"/>
+            <w:tcW w:w="1894" w:type="dxa"/>
           </w:tcPr>
           <w:p>
             <w:pPr>
@@ -14226,7 +14972,7 @@
         </w:tc>
         <w:tc>
           <w:tcPr>
-            <w:tcW w:w="4749" w:type="dxa"/>
+            <w:tcW w:w="4690" w:type="dxa"/>
             <w:gridSpan w:val="2"/>
           </w:tcPr>
           <w:p>
@@ -14246,7 +14992,7 @@
         </w:trPr>
         <w:tc>
           <w:tcPr>
-            <w:tcW w:w="2127" w:type="dxa"/>
+            <w:tcW w:w="2203" w:type="dxa"/>
           </w:tcPr>
           <w:p>
             <w:pPr>
@@ -14268,7 +15014,7 @@
         </w:tc>
         <w:tc>
           <w:tcPr>
-            <w:tcW w:w="1911" w:type="dxa"/>
+            <w:tcW w:w="1894" w:type="dxa"/>
           </w:tcPr>
           <w:p>
             <w:pPr>
@@ -14310,7 +15056,7 @@
         </w:tc>
         <w:tc>
           <w:tcPr>
-            <w:tcW w:w="4749" w:type="dxa"/>
+            <w:tcW w:w="4690" w:type="dxa"/>
             <w:gridSpan w:val="2"/>
           </w:tcPr>
           <w:p>
@@ -14330,7 +15076,7 @@
         </w:trPr>
         <w:tc>
           <w:tcPr>
-            <w:tcW w:w="2127" w:type="dxa"/>
+            <w:tcW w:w="2203" w:type="dxa"/>
           </w:tcPr>
           <w:p>
             <w:pPr>
@@ -14352,7 +15098,7 @@
         </w:tc>
         <w:tc>
           <w:tcPr>
-            <w:tcW w:w="1911" w:type="dxa"/>
+            <w:tcW w:w="1894" w:type="dxa"/>
           </w:tcPr>
           <w:p>
             <w:pPr>
@@ -14392,7 +15138,7 @@
         </w:tc>
         <w:tc>
           <w:tcPr>
-            <w:tcW w:w="4749" w:type="dxa"/>
+            <w:tcW w:w="4690" w:type="dxa"/>
             <w:gridSpan w:val="2"/>
           </w:tcPr>
           <w:p>
@@ -14401,7 +15147,16 @@
               <w:jc w:val="left"/>
             </w:pPr>
             <w:r>
-              <w:t>Проверка состояния персонажа: жив он или нет.</w:t>
+              <w:t>Переменная, предназначенная для п</w:t>
+            </w:r>
+            <w:r>
+              <w:t>роверк</w:t>
+            </w:r>
+            <w:r>
+              <w:t>и</w:t>
+            </w:r>
+            <w:r>
+              <w:t xml:space="preserve"> состояния персонажа: жив он или нет.</w:t>
             </w:r>
           </w:p>
         </w:tc>
@@ -14412,7 +15167,7 @@
         </w:trPr>
         <w:tc>
           <w:tcPr>
-            <w:tcW w:w="2127" w:type="dxa"/>
+            <w:tcW w:w="2203" w:type="dxa"/>
           </w:tcPr>
           <w:p>
             <w:pPr>
@@ -14434,7 +15189,7 @@
         </w:tc>
         <w:tc>
           <w:tcPr>
-            <w:tcW w:w="1911" w:type="dxa"/>
+            <w:tcW w:w="1894" w:type="dxa"/>
           </w:tcPr>
           <w:p>
             <w:pPr>
@@ -14474,7 +15229,7 @@
         </w:tc>
         <w:tc>
           <w:tcPr>
-            <w:tcW w:w="4749" w:type="dxa"/>
+            <w:tcW w:w="4690" w:type="dxa"/>
             <w:gridSpan w:val="2"/>
           </w:tcPr>
           <w:p>
@@ -14483,7 +15238,16 @@
               <w:jc w:val="left"/>
             </w:pPr>
             <w:r>
-              <w:t>Проверка состояния персонажа: был ли получен урон или нет.</w:t>
+              <w:t>Переменная, предназначенная для п</w:t>
+            </w:r>
+            <w:r>
+              <w:t>роверк</w:t>
+            </w:r>
+            <w:r>
+              <w:t>и</w:t>
+            </w:r>
+            <w:r>
+              <w:t xml:space="preserve"> состояния персонажа: был ли получен урон или нет.</w:t>
             </w:r>
           </w:p>
         </w:tc>
@@ -14494,7 +15258,7 @@
         </w:trPr>
         <w:tc>
           <w:tcPr>
-            <w:tcW w:w="2127" w:type="dxa"/>
+            <w:tcW w:w="2203" w:type="dxa"/>
           </w:tcPr>
           <w:p>
             <w:pPr>
@@ -14516,7 +15280,7 @@
         </w:tc>
         <w:tc>
           <w:tcPr>
-            <w:tcW w:w="1911" w:type="dxa"/>
+            <w:tcW w:w="1894" w:type="dxa"/>
           </w:tcPr>
           <w:p>
             <w:pPr>
@@ -14556,7 +15320,7 @@
         </w:tc>
         <w:tc>
           <w:tcPr>
-            <w:tcW w:w="4749" w:type="dxa"/>
+            <w:tcW w:w="4690" w:type="dxa"/>
             <w:gridSpan w:val="2"/>
           </w:tcPr>
           <w:p>
@@ -14565,7 +15329,10 @@
               <w:jc w:val="left"/>
             </w:pPr>
             <w:r>
-              <w:t>Проверка на то, является ли уровень обучающим или нет.</w:t>
+              <w:t xml:space="preserve">Переменная для проверки </w:t>
+            </w:r>
+            <w:r>
+              <w:t>на то, является ли уровень обучающим или нет.</w:t>
             </w:r>
           </w:p>
         </w:tc>
@@ -14599,7 +15366,7 @@
         </w:trPr>
         <w:tc>
           <w:tcPr>
-            <w:tcW w:w="2127" w:type="dxa"/>
+            <w:tcW w:w="2203" w:type="dxa"/>
           </w:tcPr>
           <w:p>
             <w:pPr>
@@ -14613,7 +15380,7 @@
         </w:tc>
         <w:tc>
           <w:tcPr>
-            <w:tcW w:w="1911" w:type="dxa"/>
+            <w:tcW w:w="1894" w:type="dxa"/>
           </w:tcPr>
           <w:p>
             <w:pPr>
@@ -14641,7 +15408,7 @@
         </w:tc>
         <w:tc>
           <w:tcPr>
-            <w:tcW w:w="2275" w:type="dxa"/>
+            <w:tcW w:w="1853" w:type="dxa"/>
           </w:tcPr>
           <w:p>
             <w:pPr>
@@ -14655,7 +15422,7 @@
         </w:tc>
         <w:tc>
           <w:tcPr>
-            <w:tcW w:w="2474" w:type="dxa"/>
+            <w:tcW w:w="2837" w:type="dxa"/>
           </w:tcPr>
           <w:p>
             <w:pPr>
@@ -14674,7 +15441,7 @@
         </w:trPr>
         <w:tc>
           <w:tcPr>
-            <w:tcW w:w="2127" w:type="dxa"/>
+            <w:tcW w:w="2203" w:type="dxa"/>
           </w:tcPr>
           <w:p>
             <w:pPr>
@@ -14694,7 +15461,7 @@
         </w:tc>
         <w:tc>
           <w:tcPr>
-            <w:tcW w:w="1911" w:type="dxa"/>
+            <w:tcW w:w="1894" w:type="dxa"/>
           </w:tcPr>
           <w:p>
             <w:pPr>
@@ -14734,7 +15501,7 @@
         </w:tc>
         <w:tc>
           <w:tcPr>
-            <w:tcW w:w="2275" w:type="dxa"/>
+            <w:tcW w:w="1853" w:type="dxa"/>
           </w:tcPr>
           <w:p>
             <w:pPr>
@@ -14754,21 +15521,45 @@
         </w:tc>
         <w:tc>
           <w:tcPr>
-            <w:tcW w:w="2474" w:type="dxa"/>
-          </w:tcPr>
-          <w:p>
-            <w:pPr>
-              <w:ind w:firstLine="0"/>
-              <w:jc w:val="left"/>
-            </w:pPr>
-            <w:r>
-              <w:t>Метод, вызываемый, когда экземпляр скрипта будет загружен. Инициализация источника аудио</w:t>
+            <w:tcW w:w="2837" w:type="dxa"/>
+          </w:tcPr>
+          <w:p>
+            <w:pPr>
+              <w:ind w:firstLine="0"/>
+              <w:jc w:val="left"/>
+            </w:pPr>
+            <w:r>
+              <w:t xml:space="preserve">Метод, вызываемый, когда экземпляр скрипта будет загружен. </w:t>
+            </w:r>
+            <w:r>
+              <w:t>Предназначен для и</w:t>
+            </w:r>
+            <w:r>
+              <w:t>нициализаци</w:t>
+            </w:r>
+            <w:r>
+              <w:t>и</w:t>
+            </w:r>
+            <w:r>
+              <w:t xml:space="preserve"> источника аудио</w:t>
             </w:r>
             <w:r>
               <w:t xml:space="preserve"> </w:t>
             </w:r>
             <w:r>
-              <w:t xml:space="preserve">и установка значения громкости в соответствии с информацией в файле </w:t>
+              <w:t>и установк</w:t>
+            </w:r>
+            <w:r>
+              <w:t>и</w:t>
+            </w:r>
+            <w:r>
+              <w:t xml:space="preserve"> значения громкости</w:t>
+            </w:r>
+            <w:r>
+              <w:t xml:space="preserve"> внутриигровых звуков</w:t>
+            </w:r>
+            <w:r>
+              <w:t xml:space="preserve"> в соответствии с информацией в файле </w:t>
             </w:r>
             <w:proofErr w:type="spellStart"/>
             <w:r>
@@ -14801,7 +15592,7 @@
         </w:trPr>
         <w:tc>
           <w:tcPr>
-            <w:tcW w:w="2127" w:type="dxa"/>
+            <w:tcW w:w="2203" w:type="dxa"/>
           </w:tcPr>
           <w:p>
             <w:pPr>
@@ -14821,7 +15612,7 @@
         </w:tc>
         <w:tc>
           <w:tcPr>
-            <w:tcW w:w="1911" w:type="dxa"/>
+            <w:tcW w:w="1894" w:type="dxa"/>
           </w:tcPr>
           <w:p>
             <w:pPr>
@@ -14861,7 +15652,7 @@
         </w:tc>
         <w:tc>
           <w:tcPr>
-            <w:tcW w:w="2275" w:type="dxa"/>
+            <w:tcW w:w="1853" w:type="dxa"/>
           </w:tcPr>
           <w:p>
             <w:pPr>
@@ -14881,19 +15672,71 @@
         </w:tc>
         <w:tc>
           <w:tcPr>
-            <w:tcW w:w="2474" w:type="dxa"/>
-          </w:tcPr>
-          <w:p>
-            <w:pPr>
-              <w:ind w:firstLine="0"/>
-              <w:jc w:val="left"/>
-            </w:pPr>
-            <w:r>
-              <w:t xml:space="preserve">Метод, вызываемый в начале игры. Инициализация аниматора, физического тела </w:t>
+            <w:tcW w:w="2837" w:type="dxa"/>
+          </w:tcPr>
+          <w:p>
+            <w:pPr>
+              <w:ind w:firstLine="0"/>
+              <w:jc w:val="left"/>
+            </w:pPr>
+            <w:r>
+              <w:t xml:space="preserve">Метод, вызываемый в начале игры. </w:t>
+            </w:r>
+            <w:r>
+              <w:t>Предназначен для и</w:t>
+            </w:r>
+            <w:r>
+              <w:t>нициализаци</w:t>
+            </w:r>
+            <w:r>
+              <w:t>и</w:t>
+            </w:r>
+            <w:r>
+              <w:t xml:space="preserve"> аниматора</w:t>
+            </w:r>
+            <w:r>
+              <w:t xml:space="preserve"> и</w:t>
+            </w:r>
+            <w:r>
+              <w:t xml:space="preserve"> физического тела персонажа, </w:t>
+            </w:r>
+            <w:r>
+              <w:t xml:space="preserve">установки значения громкости внутриигровых звуков в соответствии с информацией в файле </w:t>
+            </w:r>
+            <w:proofErr w:type="spellStart"/>
+            <w:r>
+              <w:rPr>
+                <w:lang w:val="en-US"/>
+              </w:rPr>
+              <w:t>playerprefs</w:t>
+            </w:r>
+            <w:proofErr w:type="spellEnd"/>
+            <w:r>
+              <w:t>.</w:t>
+            </w:r>
+            <w:proofErr w:type="spellStart"/>
+            <w:r>
+              <w:rPr>
+                <w:lang w:val="en-US"/>
+              </w:rPr>
+              <w:t>dat</w:t>
+            </w:r>
+            <w:proofErr w:type="spellEnd"/>
+            <w:r>
+              <w:t xml:space="preserve">, сброса количества монет, собранных во время предыдущего прохождения уровня, установки </w:t>
+            </w:r>
+            <w:r>
+              <w:t xml:space="preserve">начального </w:t>
+            </w:r>
+            <w:r>
+              <w:t>направления движения персонажа (вправо).</w:t>
+            </w:r>
+            <w:r>
+              <w:t xml:space="preserve"> Также необходим для </w:t>
             </w:r>
             <w:r>
               <w:lastRenderedPageBreak/>
-              <w:t>персонажа, установка некоторых значений.</w:t>
+              <w:t>того, чтобы скрыть меню, появляющееся после окончания предыдущего уровня.</w:t>
             </w:r>
           </w:p>
         </w:tc>
@@ -14904,7 +15747,7 @@
         </w:trPr>
         <w:tc>
           <w:tcPr>
-            <w:tcW w:w="2127" w:type="dxa"/>
+            <w:tcW w:w="2203" w:type="dxa"/>
           </w:tcPr>
           <w:p>
             <w:pPr>
@@ -14925,7 +15768,7 @@
         </w:tc>
         <w:tc>
           <w:tcPr>
-            <w:tcW w:w="1911" w:type="dxa"/>
+            <w:tcW w:w="1894" w:type="dxa"/>
           </w:tcPr>
           <w:p>
             <w:pPr>
@@ -14965,7 +15808,7 @@
         </w:tc>
         <w:tc>
           <w:tcPr>
-            <w:tcW w:w="2275" w:type="dxa"/>
+            <w:tcW w:w="1853" w:type="dxa"/>
           </w:tcPr>
           <w:p>
             <w:pPr>
@@ -14985,7 +15828,7 @@
         </w:tc>
         <w:tc>
           <w:tcPr>
-            <w:tcW w:w="2474" w:type="dxa"/>
+            <w:tcW w:w="2837" w:type="dxa"/>
           </w:tcPr>
           <w:p>
             <w:pPr>
@@ -15004,7 +15847,7 @@
         </w:trPr>
         <w:tc>
           <w:tcPr>
-            <w:tcW w:w="2127" w:type="dxa"/>
+            <w:tcW w:w="2203" w:type="dxa"/>
           </w:tcPr>
           <w:p>
             <w:pPr>
@@ -15026,7 +15869,7 @@
         </w:tc>
         <w:tc>
           <w:tcPr>
-            <w:tcW w:w="1911" w:type="dxa"/>
+            <w:tcW w:w="1894" w:type="dxa"/>
           </w:tcPr>
           <w:p>
             <w:pPr>
@@ -15066,7 +15909,7 @@
         </w:tc>
         <w:tc>
           <w:tcPr>
-            <w:tcW w:w="2275" w:type="dxa"/>
+            <w:tcW w:w="1853" w:type="dxa"/>
           </w:tcPr>
           <w:p>
             <w:pPr>
@@ -15086,7 +15929,7 @@
         </w:tc>
         <w:tc>
           <w:tcPr>
-            <w:tcW w:w="2474" w:type="dxa"/>
+            <w:tcW w:w="2837" w:type="dxa"/>
           </w:tcPr>
           <w:p>
             <w:pPr>
@@ -15105,7 +15948,7 @@
         </w:trPr>
         <w:tc>
           <w:tcPr>
-            <w:tcW w:w="2127" w:type="dxa"/>
+            <w:tcW w:w="2203" w:type="dxa"/>
           </w:tcPr>
           <w:p>
             <w:pPr>
@@ -15127,7 +15970,7 @@
         </w:tc>
         <w:tc>
           <w:tcPr>
-            <w:tcW w:w="1911" w:type="dxa"/>
+            <w:tcW w:w="1894" w:type="dxa"/>
           </w:tcPr>
           <w:p>
             <w:pPr>
@@ -15167,7 +16010,7 @@
         </w:tc>
         <w:tc>
           <w:tcPr>
-            <w:tcW w:w="2275" w:type="dxa"/>
+            <w:tcW w:w="1853" w:type="dxa"/>
           </w:tcPr>
           <w:p>
             <w:pPr>
@@ -15187,7 +16030,7 @@
         </w:tc>
         <w:tc>
           <w:tcPr>
-            <w:tcW w:w="2474" w:type="dxa"/>
+            <w:tcW w:w="2837" w:type="dxa"/>
           </w:tcPr>
           <w:p>
             <w:pPr>
@@ -15206,7 +16049,7 @@
         </w:trPr>
         <w:tc>
           <w:tcPr>
-            <w:tcW w:w="2127" w:type="dxa"/>
+            <w:tcW w:w="2203" w:type="dxa"/>
           </w:tcPr>
           <w:p>
             <w:pPr>
@@ -15228,7 +16071,7 @@
         </w:tc>
         <w:tc>
           <w:tcPr>
-            <w:tcW w:w="1911" w:type="dxa"/>
+            <w:tcW w:w="1894" w:type="dxa"/>
           </w:tcPr>
           <w:p>
             <w:pPr>
@@ -15268,7 +16111,7 @@
         </w:tc>
         <w:tc>
           <w:tcPr>
-            <w:tcW w:w="2275" w:type="dxa"/>
+            <w:tcW w:w="1853" w:type="dxa"/>
           </w:tcPr>
           <w:p>
             <w:pPr>
@@ -15288,7 +16131,7 @@
         </w:tc>
         <w:tc>
           <w:tcPr>
-            <w:tcW w:w="2474" w:type="dxa"/>
+            <w:tcW w:w="2837" w:type="dxa"/>
           </w:tcPr>
           <w:p>
             <w:pPr>
@@ -15307,7 +16150,7 @@
         </w:trPr>
         <w:tc>
           <w:tcPr>
-            <w:tcW w:w="2127" w:type="dxa"/>
+            <w:tcW w:w="2203" w:type="dxa"/>
           </w:tcPr>
           <w:p>
             <w:pPr>
@@ -15327,7 +16170,7 @@
         </w:tc>
         <w:tc>
           <w:tcPr>
-            <w:tcW w:w="1911" w:type="dxa"/>
+            <w:tcW w:w="1894" w:type="dxa"/>
           </w:tcPr>
           <w:p>
             <w:pPr>
@@ -15373,7 +16216,7 @@
         </w:tc>
         <w:tc>
           <w:tcPr>
-            <w:tcW w:w="2275" w:type="dxa"/>
+            <w:tcW w:w="1853" w:type="dxa"/>
           </w:tcPr>
           <w:p>
             <w:pPr>
@@ -15393,7 +16236,7 @@
         </w:tc>
         <w:tc>
           <w:tcPr>
-            <w:tcW w:w="2474" w:type="dxa"/>
+            <w:tcW w:w="2837" w:type="dxa"/>
           </w:tcPr>
           <w:p>
             <w:pPr>
@@ -15412,7 +16255,7 @@
         </w:trPr>
         <w:tc>
           <w:tcPr>
-            <w:tcW w:w="2127" w:type="dxa"/>
+            <w:tcW w:w="2203" w:type="dxa"/>
           </w:tcPr>
           <w:p>
             <w:pPr>
@@ -15434,7 +16277,7 @@
         </w:tc>
         <w:tc>
           <w:tcPr>
-            <w:tcW w:w="1911" w:type="dxa"/>
+            <w:tcW w:w="1894" w:type="dxa"/>
           </w:tcPr>
           <w:p>
             <w:pPr>
@@ -15474,7 +16317,7 @@
         </w:tc>
         <w:tc>
           <w:tcPr>
-            <w:tcW w:w="2275" w:type="dxa"/>
+            <w:tcW w:w="1853" w:type="dxa"/>
           </w:tcPr>
           <w:p>
             <w:pPr>
@@ -15494,15 +16337,21 @@
         </w:tc>
         <w:tc>
           <w:tcPr>
-            <w:tcW w:w="2474" w:type="dxa"/>
-          </w:tcPr>
-          <w:p>
-            <w:pPr>
-              <w:ind w:firstLine="0"/>
-              <w:jc w:val="left"/>
-            </w:pPr>
-            <w:r>
-              <w:t>Обновление информации о нахождении персонажа на твердой поверхности с течением времени.</w:t>
+            <w:tcW w:w="2837" w:type="dxa"/>
+          </w:tcPr>
+          <w:p>
+            <w:pPr>
+              <w:ind w:firstLine="0"/>
+              <w:jc w:val="left"/>
+            </w:pPr>
+            <w:r>
+              <w:t>Мет</w:t>
+            </w:r>
+            <w:r>
+              <w:t>од, отвечающий за о</w:t>
+            </w:r>
+            <w:r>
+              <w:t>бновление информации о нахождении персонажа на твердой поверхности с течением времени.</w:t>
             </w:r>
           </w:p>
         </w:tc>
@@ -15513,7 +16362,7 @@
         </w:trPr>
         <w:tc>
           <w:tcPr>
-            <w:tcW w:w="2127" w:type="dxa"/>
+            <w:tcW w:w="2203" w:type="dxa"/>
           </w:tcPr>
           <w:p>
             <w:pPr>
@@ -15533,7 +16382,7 @@
         </w:tc>
         <w:tc>
           <w:tcPr>
-            <w:tcW w:w="1911" w:type="dxa"/>
+            <w:tcW w:w="1894" w:type="dxa"/>
           </w:tcPr>
           <w:p>
             <w:pPr>
@@ -15573,7 +16422,7 @@
         </w:tc>
         <w:tc>
           <w:tcPr>
-            <w:tcW w:w="2275" w:type="dxa"/>
+            <w:tcW w:w="1853" w:type="dxa"/>
           </w:tcPr>
           <w:p>
             <w:pPr>
@@ -15593,15 +16442,30 @@
         </w:tc>
         <w:tc>
           <w:tcPr>
-            <w:tcW w:w="2474" w:type="dxa"/>
-          </w:tcPr>
-          <w:p>
-            <w:pPr>
-              <w:ind w:firstLine="0"/>
-              <w:jc w:val="left"/>
-            </w:pPr>
-            <w:r>
-              <w:t>Обновлении информации состоянии персонажа с течением времени: анимационное состояние, жив ли он</w:t>
+            <w:tcW w:w="2837" w:type="dxa"/>
+          </w:tcPr>
+          <w:p>
+            <w:pPr>
+              <w:ind w:firstLine="0"/>
+              <w:jc w:val="left"/>
+            </w:pPr>
+            <w:r>
+              <w:t>Метод, отвечающий за о</w:t>
+            </w:r>
+            <w:r>
+              <w:t>бновлени</w:t>
+            </w:r>
+            <w:r>
+              <w:t>е</w:t>
+            </w:r>
+            <w:r>
+              <w:t xml:space="preserve"> информации </w:t>
+            </w:r>
+            <w:r>
+              <w:t xml:space="preserve">о </w:t>
+            </w:r>
+            <w:r>
+              <w:t>состоянии персонажа с течением времени: анимационное состояние, жив ли он</w:t>
             </w:r>
             <w:r>
               <w:t xml:space="preserve">; </w:t>
@@ -15618,7 +16482,7 @@
         </w:trPr>
         <w:tc>
           <w:tcPr>
-            <w:tcW w:w="2127" w:type="dxa"/>
+            <w:tcW w:w="2203" w:type="dxa"/>
           </w:tcPr>
           <w:p>
             <w:pPr>
@@ -15638,7 +16502,7 @@
         </w:tc>
         <w:tc>
           <w:tcPr>
-            <w:tcW w:w="1911" w:type="dxa"/>
+            <w:tcW w:w="1894" w:type="dxa"/>
           </w:tcPr>
           <w:p>
             <w:pPr>
@@ -15678,7 +16542,7 @@
         </w:tc>
         <w:tc>
           <w:tcPr>
-            <w:tcW w:w="2275" w:type="dxa"/>
+            <w:tcW w:w="1853" w:type="dxa"/>
           </w:tcPr>
           <w:p>
             <w:pPr>
@@ -15698,7 +16562,7 @@
         </w:tc>
         <w:tc>
           <w:tcPr>
-            <w:tcW w:w="2474" w:type="dxa"/>
+            <w:tcW w:w="2837" w:type="dxa"/>
           </w:tcPr>
           <w:p>
             <w:pPr>
@@ -15717,7 +16581,7 @@
         </w:trPr>
         <w:tc>
           <w:tcPr>
-            <w:tcW w:w="2127" w:type="dxa"/>
+            <w:tcW w:w="2203" w:type="dxa"/>
           </w:tcPr>
           <w:p>
             <w:pPr>
@@ -15739,7 +16603,7 @@
         </w:tc>
         <w:tc>
           <w:tcPr>
-            <w:tcW w:w="1911" w:type="dxa"/>
+            <w:tcW w:w="1894" w:type="dxa"/>
           </w:tcPr>
           <w:p>
             <w:pPr>
@@ -15781,7 +16645,7 @@
         </w:tc>
         <w:tc>
           <w:tcPr>
-            <w:tcW w:w="2275" w:type="dxa"/>
+            <w:tcW w:w="1853" w:type="dxa"/>
           </w:tcPr>
           <w:p>
             <w:pPr>
@@ -15815,15 +16679,21 @@
         </w:tc>
         <w:tc>
           <w:tcPr>
-            <w:tcW w:w="2474" w:type="dxa"/>
-          </w:tcPr>
-          <w:p>
-            <w:pPr>
-              <w:ind w:firstLine="0"/>
-              <w:jc w:val="left"/>
-            </w:pPr>
-            <w:r>
-              <w:t>Метод для поиска ближайшего к персонажу объекта заданного типа.</w:t>
+            <w:tcW w:w="2837" w:type="dxa"/>
+          </w:tcPr>
+          <w:p>
+            <w:pPr>
+              <w:ind w:firstLine="0"/>
+              <w:jc w:val="left"/>
+            </w:pPr>
+            <w:r>
+              <w:t>Метод</w:t>
+            </w:r>
+            <w:r>
+              <w:t>, предназначенный</w:t>
+            </w:r>
+            <w:r>
+              <w:t xml:space="preserve"> для поиска ближайшего к персонажу объекта заданного типа.</w:t>
             </w:r>
           </w:p>
         </w:tc>
@@ -15834,7 +16704,7 @@
         </w:trPr>
         <w:tc>
           <w:tcPr>
-            <w:tcW w:w="2127" w:type="dxa"/>
+            <w:tcW w:w="2203" w:type="dxa"/>
           </w:tcPr>
           <w:p>
             <w:pPr>
@@ -15856,7 +16726,7 @@
         </w:tc>
         <w:tc>
           <w:tcPr>
-            <w:tcW w:w="1911" w:type="dxa"/>
+            <w:tcW w:w="1894" w:type="dxa"/>
           </w:tcPr>
           <w:p>
             <w:pPr>
@@ -15896,7 +16766,7 @@
         </w:tc>
         <w:tc>
           <w:tcPr>
-            <w:tcW w:w="2275" w:type="dxa"/>
+            <w:tcW w:w="1853" w:type="dxa"/>
           </w:tcPr>
           <w:p>
             <w:pPr>
@@ -15916,7 +16786,7 @@
         </w:tc>
         <w:tc>
           <w:tcPr>
-            <w:tcW w:w="2474" w:type="dxa"/>
+            <w:tcW w:w="2837" w:type="dxa"/>
           </w:tcPr>
           <w:p>
             <w:pPr>
@@ -15935,7 +16805,7 @@
         </w:trPr>
         <w:tc>
           <w:tcPr>
-            <w:tcW w:w="2127" w:type="dxa"/>
+            <w:tcW w:w="2203" w:type="dxa"/>
           </w:tcPr>
           <w:p>
             <w:pPr>
@@ -15957,7 +16827,7 @@
         </w:tc>
         <w:tc>
           <w:tcPr>
-            <w:tcW w:w="1911" w:type="dxa"/>
+            <w:tcW w:w="1894" w:type="dxa"/>
           </w:tcPr>
           <w:p>
             <w:pPr>
@@ -15999,7 +16869,7 @@
         </w:tc>
         <w:tc>
           <w:tcPr>
-            <w:tcW w:w="2275" w:type="dxa"/>
+            <w:tcW w:w="1853" w:type="dxa"/>
           </w:tcPr>
           <w:p>
             <w:pPr>
@@ -16019,7 +16889,7 @@
         </w:tc>
         <w:tc>
           <w:tcPr>
-            <w:tcW w:w="2474" w:type="dxa"/>
+            <w:tcW w:w="2837" w:type="dxa"/>
           </w:tcPr>
           <w:p>
             <w:pPr>
@@ -16033,26 +16903,29 @@
               <w:t xml:space="preserve">, который </w:t>
             </w:r>
             <w:r>
+              <w:t>после получения персонажем урона</w:t>
+            </w:r>
+            <w:r>
+              <w:t xml:space="preserve"> запускает таймер,</w:t>
+            </w:r>
+            <w:r>
+              <w:t xml:space="preserve"> во время </w:t>
+            </w:r>
+            <w:r>
+              <w:t xml:space="preserve">работы </w:t>
+            </w:r>
+            <w:r>
+              <w:t>которого</w:t>
+            </w:r>
+            <w:r>
+              <w:t>,</w:t>
+            </w:r>
+            <w:r>
+              <w:t xml:space="preserve"> персонаж </w:t>
+            </w:r>
+            <w:r>
               <w:lastRenderedPageBreak/>
-              <w:t>после получения персонажем урона</w:t>
-            </w:r>
-            <w:r>
-              <w:t xml:space="preserve"> запускает таймер,</w:t>
-            </w:r>
-            <w:r>
-              <w:t xml:space="preserve"> во время </w:t>
-            </w:r>
-            <w:r>
-              <w:t xml:space="preserve">работы </w:t>
-            </w:r>
-            <w:r>
-              <w:t>которого</w:t>
-            </w:r>
-            <w:r>
-              <w:t>,</w:t>
-            </w:r>
-            <w:r>
-              <w:t xml:space="preserve"> персонаж больше не может получать урон.</w:t>
+              <w:t>больше не может получать урон.</w:t>
             </w:r>
           </w:p>
         </w:tc>
@@ -16063,7 +16936,7 @@
         </w:trPr>
         <w:tc>
           <w:tcPr>
-            <w:tcW w:w="2127" w:type="dxa"/>
+            <w:tcW w:w="2203" w:type="dxa"/>
           </w:tcPr>
           <w:p>
             <w:pPr>
@@ -16084,7 +16957,7 @@
         </w:tc>
         <w:tc>
           <w:tcPr>
-            <w:tcW w:w="1911" w:type="dxa"/>
+            <w:tcW w:w="1894" w:type="dxa"/>
           </w:tcPr>
           <w:p>
             <w:pPr>
@@ -16124,7 +16997,7 @@
         </w:tc>
         <w:tc>
           <w:tcPr>
-            <w:tcW w:w="2275" w:type="dxa"/>
+            <w:tcW w:w="1853" w:type="dxa"/>
           </w:tcPr>
           <w:p>
             <w:pPr>
@@ -16144,7 +17017,7 @@
         </w:tc>
         <w:tc>
           <w:tcPr>
-            <w:tcW w:w="2474" w:type="dxa"/>
+            <w:tcW w:w="2837" w:type="dxa"/>
           </w:tcPr>
           <w:p>
             <w:pPr>
@@ -16166,7 +17039,7 @@
         </w:trPr>
         <w:tc>
           <w:tcPr>
-            <w:tcW w:w="2127" w:type="dxa"/>
+            <w:tcW w:w="2203" w:type="dxa"/>
           </w:tcPr>
           <w:p>
             <w:pPr>
@@ -16186,7 +17059,7 @@
         </w:tc>
         <w:tc>
           <w:tcPr>
-            <w:tcW w:w="1911" w:type="dxa"/>
+            <w:tcW w:w="1894" w:type="dxa"/>
           </w:tcPr>
           <w:p>
             <w:pPr>
@@ -16226,7 +17099,7 @@
         </w:tc>
         <w:tc>
           <w:tcPr>
-            <w:tcW w:w="2275" w:type="dxa"/>
+            <w:tcW w:w="1853" w:type="dxa"/>
           </w:tcPr>
           <w:p>
             <w:pPr>
@@ -16246,7 +17119,7 @@
         </w:tc>
         <w:tc>
           <w:tcPr>
-            <w:tcW w:w="2474" w:type="dxa"/>
+            <w:tcW w:w="2837" w:type="dxa"/>
           </w:tcPr>
           <w:p>
             <w:pPr>
@@ -16271,7 +17144,7 @@
         </w:trPr>
         <w:tc>
           <w:tcPr>
-            <w:tcW w:w="2127" w:type="dxa"/>
+            <w:tcW w:w="2203" w:type="dxa"/>
           </w:tcPr>
           <w:p>
             <w:pPr>
@@ -16291,7 +17164,7 @@
         </w:tc>
         <w:tc>
           <w:tcPr>
-            <w:tcW w:w="1911" w:type="dxa"/>
+            <w:tcW w:w="1894" w:type="dxa"/>
           </w:tcPr>
           <w:p>
             <w:pPr>
@@ -16331,7 +17204,7 @@
         </w:tc>
         <w:tc>
           <w:tcPr>
-            <w:tcW w:w="2275" w:type="dxa"/>
+            <w:tcW w:w="1853" w:type="dxa"/>
           </w:tcPr>
           <w:p>
             <w:pPr>
@@ -16351,7 +17224,7 @@
         </w:tc>
         <w:tc>
           <w:tcPr>
-            <w:tcW w:w="2474" w:type="dxa"/>
+            <w:tcW w:w="2837" w:type="dxa"/>
           </w:tcPr>
           <w:p>
             <w:pPr>
@@ -16385,7 +17258,7 @@
         </w:trPr>
         <w:tc>
           <w:tcPr>
-            <w:tcW w:w="2127" w:type="dxa"/>
+            <w:tcW w:w="2203" w:type="dxa"/>
           </w:tcPr>
           <w:p>
             <w:pPr>
@@ -16405,7 +17278,7 @@
         </w:tc>
         <w:tc>
           <w:tcPr>
-            <w:tcW w:w="1911" w:type="dxa"/>
+            <w:tcW w:w="1894" w:type="dxa"/>
           </w:tcPr>
           <w:p>
             <w:pPr>
@@ -16445,7 +17318,7 @@
         </w:tc>
         <w:tc>
           <w:tcPr>
-            <w:tcW w:w="2275" w:type="dxa"/>
+            <w:tcW w:w="1853" w:type="dxa"/>
           </w:tcPr>
           <w:p>
             <w:pPr>
@@ -16465,7 +17338,7 @@
         </w:tc>
         <w:tc>
           <w:tcPr>
-            <w:tcW w:w="2474" w:type="dxa"/>
+            <w:tcW w:w="2837" w:type="dxa"/>
           </w:tcPr>
           <w:p>
             <w:pPr>
@@ -16494,7 +17367,13 @@
         <w:jc w:val="right"/>
       </w:pPr>
       <w:r>
-        <w:t>Таблица 2.</w:t>
+        <w:t xml:space="preserve">Таблица </w:t>
+      </w:r>
+      <w:r>
+        <w:t>4</w:t>
+      </w:r>
+      <w:r>
+        <w:t>.</w:t>
       </w:r>
       <w:r>
         <w:t>6</w:t>
@@ -16897,7 +17776,19 @@
               <w:jc w:val="left"/>
             </w:pPr>
             <w:r>
-              <w:t>Метод, вызываемый в начале игры. Инициализация персонажа и его физического тела</w:t>
+              <w:t xml:space="preserve">Метод, вызываемый в начале игры. </w:t>
+            </w:r>
+            <w:r>
+              <w:t>Предназначен для и</w:t>
+            </w:r>
+            <w:r>
+              <w:t>нициализаци</w:t>
+            </w:r>
+            <w:r>
+              <w:t>и</w:t>
+            </w:r>
+            <w:r>
+              <w:t xml:space="preserve"> персонажа и его физического тела</w:t>
             </w:r>
             <w:r>
               <w:t>.</w:t>
@@ -16999,11 +17890,13 @@
               <w:jc w:val="left"/>
             </w:pPr>
             <w:r>
-              <w:t xml:space="preserve">Метод для управления </w:t>
-            </w:r>
-            <w:r>
-              <w:lastRenderedPageBreak/>
-              <w:t>передвижением персонажа с помощью клавиатуры и обновления этой информации с течением времени.</w:t>
+              <w:t>Метод</w:t>
+            </w:r>
+            <w:r>
+              <w:t>, предназначенный</w:t>
+            </w:r>
+            <w:r>
+              <w:t xml:space="preserve"> для управления передвижением персонажа с помощью клавиатуры и обновления этой информации с течением времени.</w:t>
             </w:r>
           </w:p>
         </w:tc>
@@ -17021,7 +17914,13 @@
         <w:jc w:val="right"/>
       </w:pPr>
       <w:r>
-        <w:t>Таблица 2.</w:t>
+        <w:t xml:space="preserve">Таблица </w:t>
+      </w:r>
+      <w:r>
+        <w:t>4</w:t>
+      </w:r>
+      <w:r>
+        <w:t>.</w:t>
       </w:r>
       <w:r>
         <w:t>7</w:t>
@@ -17122,7 +18021,11 @@
               <w:jc w:val="left"/>
             </w:pPr>
             <w:r>
-              <w:t>Модификатор доступа</w:t>
+              <w:t xml:space="preserve">Модификатор </w:t>
+            </w:r>
+            <w:r>
+              <w:lastRenderedPageBreak/>
+              <w:t>доступа</w:t>
             </w:r>
           </w:p>
         </w:tc>
@@ -17136,6 +18039,7 @@
               <w:jc w:val="left"/>
             </w:pPr>
             <w:r>
+              <w:lastRenderedPageBreak/>
               <w:t>Тип</w:t>
             </w:r>
           </w:p>
@@ -17591,7 +18495,19 @@
               <w:t>Метод, вызываемый в начале игры.</w:t>
             </w:r>
             <w:r>
-              <w:t xml:space="preserve"> Инициализация персонажа.</w:t>
+              <w:t xml:space="preserve"> </w:t>
+            </w:r>
+            <w:r>
+              <w:t>Предназначен для и</w:t>
+            </w:r>
+            <w:r>
+              <w:t>нициализаци</w:t>
+            </w:r>
+            <w:r>
+              <w:t>и</w:t>
+            </w:r>
+            <w:r>
+              <w:t xml:space="preserve"> персонажа.</w:t>
             </w:r>
             <w:r>
               <w:t xml:space="preserve"> </w:t>
@@ -17693,7 +18609,16 @@
               <w:jc w:val="left"/>
             </w:pPr>
             <w:r>
-              <w:t>Обновление шкалы здоровья с течением времени.</w:t>
+              <w:t>Метод, предназначенный для о</w:t>
+            </w:r>
+            <w:r>
+              <w:t>бновлени</w:t>
+            </w:r>
+            <w:r>
+              <w:t>я</w:t>
+            </w:r>
+            <w:r>
+              <w:t xml:space="preserve"> шкалы здоровья с течением времени.</w:t>
             </w:r>
           </w:p>
         </w:tc>
@@ -17711,7 +18636,13 @@
         <w:jc w:val="right"/>
       </w:pPr>
       <w:r>
-        <w:t>Таблица 2.</w:t>
+        <w:t xml:space="preserve">Таблица </w:t>
+      </w:r>
+      <w:r>
+        <w:t>4</w:t>
+      </w:r>
+      <w:r>
+        <w:t>.</w:t>
       </w:r>
       <w:r>
         <w:t>8</w:t>
@@ -18108,7 +19039,10 @@
               <w:jc w:val="left"/>
             </w:pPr>
             <w:r>
-              <w:t>Количество монет, которые существует на текущем уровне.</w:t>
+              <w:t>Переменная, отвечающая за к</w:t>
+            </w:r>
+            <w:r>
+              <w:t>оличество монет, которые существует на текущем уровне.</w:t>
             </w:r>
           </w:p>
         </w:tc>
@@ -18190,7 +19124,10 @@
               <w:jc w:val="left"/>
             </w:pPr>
             <w:r>
-              <w:t>Проверка на то, является ли уровень обучающим или нет.</w:t>
+              <w:t>Переменная, отвечающая за проверку</w:t>
+            </w:r>
+            <w:r>
+              <w:t xml:space="preserve"> на то, является ли уровень обучающим или нет.</w:t>
             </w:r>
           </w:p>
         </w:tc>
@@ -18378,13 +19315,34 @@
               <w:t xml:space="preserve">Метод, вызываемый в начале игры. </w:t>
             </w:r>
             <w:r>
-              <w:t>Установка количества монет в соотве</w:t>
+              <w:t>Предназначен для у</w:t>
+            </w:r>
+            <w:r>
+              <w:t>становк</w:t>
+            </w:r>
+            <w:r>
+              <w:t>и</w:t>
+            </w:r>
+            <w:r>
+              <w:t xml:space="preserve"> количества монет в соотве</w:t>
             </w:r>
             <w:r>
               <w:t>т</w:t>
             </w:r>
             <w:r>
-              <w:t>ствии с текущим уровнем.</w:t>
+              <w:t xml:space="preserve">ствии с текущим </w:t>
+            </w:r>
+            <w:r>
+              <w:t xml:space="preserve">номером </w:t>
+            </w:r>
+            <w:r>
+              <w:t>уровн</w:t>
+            </w:r>
+            <w:r>
+              <w:t>я</w:t>
+            </w:r>
+            <w:r>
+              <w:t>.</w:t>
             </w:r>
           </w:p>
         </w:tc>
@@ -18483,7 +19441,16 @@
               <w:jc w:val="left"/>
             </w:pPr>
             <w:r>
-              <w:t>Обновление шкалы звезд с течением времени.</w:t>
+              <w:t>Метод, предназначенный для о</w:t>
+            </w:r>
+            <w:r>
+              <w:t>бновлени</w:t>
+            </w:r>
+            <w:r>
+              <w:t>я</w:t>
+            </w:r>
+            <w:r>
+              <w:t xml:space="preserve"> шкалы звезд с течением времени.</w:t>
             </w:r>
           </w:p>
         </w:tc>
@@ -18501,7 +19468,13 @@
         <w:jc w:val="right"/>
       </w:pPr>
       <w:r>
-        <w:t>Таблица 2.</w:t>
+        <w:t xml:space="preserve">Таблица </w:t>
+      </w:r>
+      <w:r>
+        <w:t>4</w:t>
+      </w:r>
+      <w:r>
+        <w:t>.</w:t>
       </w:r>
       <w:r>
         <w:t>9</w:t>
@@ -18660,7 +19633,6 @@
               <w:rPr>
                 <w:lang w:val="en-US"/>
               </w:rPr>
-              <w:lastRenderedPageBreak/>
               <w:t>isEnded</w:t>
             </w:r>
             <w:proofErr w:type="spellEnd"/>
@@ -18717,16 +19689,10 @@
               <w:jc w:val="left"/>
             </w:pPr>
             <w:r>
-              <w:t>И</w:t>
-            </w:r>
-            <w:r>
-              <w:t>нформаци</w:t>
-            </w:r>
-            <w:r>
-              <w:t>я</w:t>
-            </w:r>
-            <w:r>
-              <w:t xml:space="preserve"> о том, был ли пройден уровень</w:t>
+              <w:t>Переменная, предназначенная для проверки того</w:t>
+            </w:r>
+            <w:r>
+              <w:t>, был ли пройден уровень</w:t>
             </w:r>
             <w:r>
               <w:t xml:space="preserve">: имеет значение </w:t>
@@ -18832,7 +19798,14 @@
               <w:jc w:val="left"/>
             </w:pPr>
             <w:r>
-              <w:t xml:space="preserve">Информация о том, возможно ли отображение меню паузы: имеет значение </w:t>
+              <w:t xml:space="preserve">Переменная, предназначенная для проверки </w:t>
+            </w:r>
+            <w:r>
+              <w:lastRenderedPageBreak/>
+              <w:t>того</w:t>
+            </w:r>
+            <w:r>
+              <w:t xml:space="preserve">, возможно ли отображение меню паузы: имеет значение </w:t>
             </w:r>
             <w:r>
               <w:rPr>
@@ -18876,6 +19849,7 @@
               <w:rPr>
                 <w:lang w:val="en-US"/>
               </w:rPr>
+              <w:lastRenderedPageBreak/>
               <w:t>endLevelMenuPanel</w:t>
             </w:r>
             <w:proofErr w:type="spellEnd"/>
@@ -19267,7 +20241,16 @@
               <w:jc w:val="left"/>
             </w:pPr>
             <w:r>
-              <w:t>Проверка на то, является ли уровень обучающим или нет.</w:t>
+              <w:t>Переменная, отвечающая за п</w:t>
+            </w:r>
+            <w:r>
+              <w:t>роверк</w:t>
+            </w:r>
+            <w:r>
+              <w:t>у</w:t>
+            </w:r>
+            <w:r>
+              <w:t xml:space="preserve"> на то, является ли уровень обучающим или нет.</w:t>
             </w:r>
           </w:p>
         </w:tc>
@@ -19461,7 +20444,25 @@
               <w:jc w:val="left"/>
             </w:pPr>
             <w:r>
-              <w:t>Метод, вызываемый в начале игры. Скрытие меню конца уровня, задание текста, содержащего информацию о том, что текущий уровень был пройден.</w:t>
+              <w:t xml:space="preserve">Метод, вызываемый в начале игры. </w:t>
+            </w:r>
+            <w:r>
+              <w:t>Предназначен для с</w:t>
+            </w:r>
+            <w:r>
+              <w:t>крыти</w:t>
+            </w:r>
+            <w:r>
+              <w:t>я</w:t>
+            </w:r>
+            <w:r>
+              <w:t xml:space="preserve"> меню конца уровня, задани</w:t>
+            </w:r>
+            <w:r>
+              <w:t>я</w:t>
+            </w:r>
+            <w:r>
+              <w:t xml:space="preserve"> текста, содержащего информацию о том, что текущий уровень был пройден.</w:t>
             </w:r>
           </w:p>
         </w:tc>
@@ -19560,7 +20561,16 @@
               <w:jc w:val="left"/>
             </w:pPr>
             <w:r>
-              <w:t>Обновление информации о том, был ли пройден уровень с течением времени.</w:t>
+              <w:t>Метод, предназначенный для о</w:t>
+            </w:r>
+            <w:r>
+              <w:t>бновлени</w:t>
+            </w:r>
+            <w:r>
+              <w:t>я</w:t>
+            </w:r>
+            <w:r>
+              <w:t xml:space="preserve"> информации о том, был ли пройден уровень с течением времени.</w:t>
             </w:r>
           </w:p>
         </w:tc>
@@ -19659,7 +20669,13 @@
               <w:jc w:val="left"/>
             </w:pPr>
             <w:r>
-              <w:t>Метод для перезапуска уровня.</w:t>
+              <w:t>Метод</w:t>
+            </w:r>
+            <w:r>
+              <w:t>, предназначенный</w:t>
+            </w:r>
+            <w:r>
+              <w:t xml:space="preserve"> для перезапуска уровня.</w:t>
             </w:r>
           </w:p>
         </w:tc>
@@ -19760,7 +20776,13 @@
               <w:jc w:val="left"/>
             </w:pPr>
             <w:r>
-              <w:t>Метод для перехода к следующему уровню.</w:t>
+              <w:t>Метод</w:t>
+            </w:r>
+            <w:r>
+              <w:t>, предназначенный</w:t>
+            </w:r>
+            <w:r>
+              <w:t xml:space="preserve"> для перехода к следующему уровню.</w:t>
             </w:r>
           </w:p>
         </w:tc>
@@ -19861,7 +20883,13 @@
               <w:jc w:val="left"/>
             </w:pPr>
             <w:r>
-              <w:t>Метод для перехода к основному игровому меню.</w:t>
+              <w:t>Метод</w:t>
+            </w:r>
+            <w:r>
+              <w:t>, предназначенный</w:t>
+            </w:r>
+            <w:r>
+              <w:t xml:space="preserve"> для перехода к основному игровому меню.</w:t>
             </w:r>
           </w:p>
         </w:tc>
@@ -19960,7 +20988,13 @@
               <w:jc w:val="left"/>
             </w:pPr>
             <w:r>
-              <w:t>Метод для выхода из программы.</w:t>
+              <w:t>Метод</w:t>
+            </w:r>
+            <w:r>
+              <w:t>, предназначенный</w:t>
+            </w:r>
+            <w:r>
+              <w:t xml:space="preserve"> для выхода из программы.</w:t>
             </w:r>
           </w:p>
         </w:tc>
@@ -19978,7 +21012,13 @@
         <w:jc w:val="right"/>
       </w:pPr>
       <w:r>
-        <w:t>Таблица 2.</w:t>
+        <w:t xml:space="preserve">Таблица </w:t>
+      </w:r>
+      <w:r>
+        <w:t>4</w:t>
+      </w:r>
+      <w:r>
+        <w:t>.</w:t>
       </w:r>
       <w:r>
         <w:t>10</w:t>
@@ -20023,11 +21063,11 @@
         <w:tblLook w:val="0000" w:firstRow="0" w:lastRow="0" w:firstColumn="0" w:lastColumn="0" w:noHBand="0" w:noVBand="0"/>
       </w:tblPr>
       <w:tblGrid>
-        <w:gridCol w:w="1843"/>
-        <w:gridCol w:w="1703"/>
+        <w:gridCol w:w="1844"/>
+        <w:gridCol w:w="1702"/>
         <w:gridCol w:w="1523"/>
-        <w:gridCol w:w="1552"/>
-        <w:gridCol w:w="3729"/>
+        <w:gridCol w:w="1550"/>
+        <w:gridCol w:w="3731"/>
       </w:tblGrid>
       <w:tr>
         <w:trPr>
@@ -20356,7 +21396,10 @@
               <w:jc w:val="left"/>
             </w:pPr>
             <w:r>
-              <w:t>Номер начальной точки движения.</w:t>
+              <w:t>Переменная, отвечающая за н</w:t>
+            </w:r>
+            <w:r>
+              <w:t>омер начальной точки движения.</w:t>
             </w:r>
           </w:p>
         </w:tc>
@@ -20436,12 +21479,12 @@
             <w:pPr>
               <w:ind w:firstLine="0"/>
               <w:jc w:val="left"/>
-              <w:rPr>
-                <w:lang w:val="en-US"/>
-              </w:rPr>
-            </w:pPr>
-            <w:r>
-              <w:t>Номер конечной точки движения.</w:t>
+            </w:pPr>
+            <w:r>
+              <w:t>Переменная, отвечающая за н</w:t>
+            </w:r>
+            <w:r>
+              <w:t>омер конечной точки движения.</w:t>
             </w:r>
           </w:p>
         </w:tc>
@@ -20466,6 +21509,7 @@
               <w:rPr>
                 <w:lang w:val="en-US"/>
               </w:rPr>
+              <w:lastRenderedPageBreak/>
               <w:t>speed</w:t>
             </w:r>
           </w:p>
@@ -20521,7 +21565,10 @@
               <w:jc w:val="left"/>
             </w:pPr>
             <w:r>
-              <w:t>Скорость перемещения персонажа.</w:t>
+              <w:t>Переменная, отвечающая за с</w:t>
+            </w:r>
+            <w:r>
+              <w:t>корость перемещения персонажа.</w:t>
             </w:r>
           </w:p>
         </w:tc>
@@ -20547,7 +21594,6 @@
               <w:rPr>
                 <w:lang w:val="en-US"/>
               </w:rPr>
-              <w:lastRenderedPageBreak/>
               <w:t>enemyController</w:t>
             </w:r>
             <w:proofErr w:type="spellEnd"/>
@@ -20801,7 +21847,25 @@
               <w:t>Метод, вызываемый в начале игры.</w:t>
             </w:r>
             <w:r>
-              <w:t xml:space="preserve"> Инициализация физического тела персонажа, установка позиции</w:t>
+              <w:t xml:space="preserve"> </w:t>
+            </w:r>
+            <w:r>
+              <w:t>Предназначен для и</w:t>
+            </w:r>
+            <w:r>
+              <w:t>нициализаци</w:t>
+            </w:r>
+            <w:r>
+              <w:t>и</w:t>
+            </w:r>
+            <w:r>
+              <w:t xml:space="preserve"> физического тела персонажа, установк</w:t>
+            </w:r>
+            <w:r>
+              <w:t>и</w:t>
+            </w:r>
+            <w:r>
+              <w:t xml:space="preserve"> позиции</w:t>
             </w:r>
             <w:r>
               <w:t xml:space="preserve"> персонажа</w:t>
@@ -20926,7 +21990,16 @@
               <w:jc w:val="left"/>
             </w:pPr>
             <w:r>
-              <w:t>Изменение позиции персонажа с течением времени.</w:t>
+              <w:t>Метод, предназначенный для и</w:t>
+            </w:r>
+            <w:r>
+              <w:t>зменен</w:t>
+            </w:r>
+            <w:r>
+              <w:t>ия</w:t>
+            </w:r>
+            <w:r>
+              <w:t xml:space="preserve"> позиции персонажа с течением времени.</w:t>
             </w:r>
           </w:p>
         </w:tc>
@@ -20944,7 +22017,13 @@
         <w:jc w:val="right"/>
       </w:pPr>
       <w:r>
-        <w:t>Таблица 2.</w:t>
+        <w:t xml:space="preserve">Таблица </w:t>
+      </w:r>
+      <w:r>
+        <w:t>4</w:t>
+      </w:r>
+      <w:r>
+        <w:t>.</w:t>
       </w:r>
       <w:r>
         <w:t>1</w:t>
@@ -21195,7 +22274,19 @@
               <w:jc w:val="left"/>
             </w:pPr>
             <w:r>
-              <w:t>Метод перехода к меню выбора уровня.</w:t>
+              <w:t>Метод</w:t>
+            </w:r>
+            <w:r>
+              <w:t>, предназначенный</w:t>
+            </w:r>
+            <w:r>
+              <w:t xml:space="preserve"> </w:t>
+            </w:r>
+            <w:r>
+              <w:t xml:space="preserve">для </w:t>
+            </w:r>
+            <w:r>
+              <w:t>перехода к меню выбора уровня.</w:t>
             </w:r>
           </w:p>
         </w:tc>
@@ -21294,7 +22385,13 @@
               <w:jc w:val="left"/>
             </w:pPr>
             <w:r>
-              <w:t>Метод перехода к меню настроек.</w:t>
+              <w:t>Метод</w:t>
+            </w:r>
+            <w:r>
+              <w:t>, предназначенный для</w:t>
+            </w:r>
+            <w:r>
+              <w:t xml:space="preserve"> перехода к меню настроек.</w:t>
             </w:r>
           </w:p>
         </w:tc>
@@ -21393,10 +22490,14 @@
               <w:jc w:val="left"/>
             </w:pPr>
             <w:r>
-              <w:t>Метод перехода к обучению.</w:t>
-            </w:r>
-            <w:bookmarkStart w:id="33" w:name="_GoBack"/>
-            <w:bookmarkEnd w:id="33"/>
+              <w:t>Метод</w:t>
+            </w:r>
+            <w:r>
+              <w:t>, предназначенный</w:t>
+            </w:r>
+            <w:r>
+              <w:t xml:space="preserve"> перехода к обучению.</w:t>
+            </w:r>
           </w:p>
         </w:tc>
       </w:tr>
@@ -21494,7 +22595,13 @@
               <w:jc w:val="left"/>
             </w:pPr>
             <w:r>
-              <w:t>Метод выхода из программы.</w:t>
+              <w:t>Метод</w:t>
+            </w:r>
+            <w:r>
+              <w:t>, предназначенный</w:t>
+            </w:r>
+            <w:r>
+              <w:t xml:space="preserve"> выхода из программы.</w:t>
             </w:r>
           </w:p>
         </w:tc>
@@ -21512,7 +22619,16 @@
         <w:jc w:val="right"/>
       </w:pPr>
       <w:r>
-        <w:t>Таблица 2.1</w:t>
+        <w:t xml:space="preserve">Таблица </w:t>
+      </w:r>
+      <w:r>
+        <w:rPr>
+          <w:lang w:val="en-US"/>
+        </w:rPr>
+        <w:t>4</w:t>
+      </w:r>
+      <w:r>
+        <w:t>.1</w:t>
       </w:r>
       <w:r>
         <w:t>2</w:t>
@@ -21563,10 +22679,10 @@
       </w:tblPr>
       <w:tblGrid>
         <w:gridCol w:w="2016"/>
-        <w:gridCol w:w="1699"/>
+        <w:gridCol w:w="1698"/>
         <w:gridCol w:w="1523"/>
-        <w:gridCol w:w="1539"/>
-        <w:gridCol w:w="3573"/>
+        <w:gridCol w:w="1537"/>
+        <w:gridCol w:w="3576"/>
       </w:tblGrid>
       <w:tr>
         <w:trPr>
@@ -21911,7 +23027,10 @@
               <w:jc w:val="left"/>
             </w:pPr>
             <w:r>
-              <w:t>Номер н</w:t>
+              <w:t>Переменная, отвечающая за н</w:t>
+            </w:r>
+            <w:r>
+              <w:t>омер н</w:t>
             </w:r>
             <w:r>
               <w:t>ачальн</w:t>
@@ -22008,7 +23127,10 @@
               <w:jc w:val="left"/>
             </w:pPr>
             <w:r>
-              <w:t>Номер конечной точки</w:t>
+              <w:t>Переменная, отвечающая за н</w:t>
+            </w:r>
+            <w:r>
+              <w:t>омер конечной точки</w:t>
             </w:r>
             <w:r>
               <w:t xml:space="preserve"> движения.</w:t>
@@ -22091,7 +23213,10 @@
               <w:jc w:val="left"/>
             </w:pPr>
             <w:r>
-              <w:t>Скорость перемещения платформы.</w:t>
+              <w:t>Переменная, отвечающая за с</w:t>
+            </w:r>
+            <w:r>
+              <w:t>корость перемещения платформы.</w:t>
             </w:r>
           </w:p>
         </w:tc>
@@ -22288,6 +23413,7 @@
               <w:rPr>
                 <w:lang w:val="en-US"/>
               </w:rPr>
+              <w:lastRenderedPageBreak/>
               <w:t>Start</w:t>
             </w:r>
           </w:p>
@@ -22365,7 +23491,22 @@
               <w:t xml:space="preserve">Метод, вызываемый в начале игры. </w:t>
             </w:r>
             <w:r>
-              <w:t>Инициализация физического тела платформы и установка платформы на начальную точку.</w:t>
+              <w:t>Предназначен для и</w:t>
+            </w:r>
+            <w:r>
+              <w:t>нициализаци</w:t>
+            </w:r>
+            <w:r>
+              <w:t>и</w:t>
+            </w:r>
+            <w:r>
+              <w:t xml:space="preserve"> физического тела платформы и установк</w:t>
+            </w:r>
+            <w:r>
+              <w:t>и</w:t>
+            </w:r>
+            <w:r>
+              <w:t xml:space="preserve"> платформы на начальную точку.</w:t>
             </w:r>
           </w:p>
         </w:tc>
@@ -22466,7 +23607,13 @@
               <w:jc w:val="left"/>
             </w:pPr>
             <w:r>
-              <w:t>Метод для п</w:t>
+              <w:t>Метод</w:t>
+            </w:r>
+            <w:r>
+              <w:t>, предназначенный</w:t>
+            </w:r>
+            <w:r>
+              <w:t xml:space="preserve"> для п</w:t>
             </w:r>
             <w:r>
               <w:t>еремещени</w:t>
@@ -22492,23 +23639,34 @@
         <w:ind w:firstLine="0"/>
         <w:jc w:val="right"/>
       </w:pPr>
-      <w:r>
-        <w:t>Таблица 2.</w:t>
-      </w:r>
-      <w:r>
-        <w:t>1</w:t>
-      </w:r>
-      <w:r>
-        <w:t>3</w:t>
-      </w:r>
     </w:p>
     <w:p>
       <w:pPr>
         <w:ind w:firstLine="0"/>
+        <w:jc w:val="right"/>
+      </w:pPr>
+      <w:r>
+        <w:t xml:space="preserve">Таблица </w:t>
+      </w:r>
+      <w:r>
+        <w:t>4</w:t>
+      </w:r>
+      <w:r>
+        <w:t>.</w:t>
+      </w:r>
+      <w:r>
+        <w:t>1</w:t>
+      </w:r>
+      <w:r>
+        <w:t>3</w:t>
+      </w:r>
+    </w:p>
+    <w:p>
+      <w:pPr>
+        <w:ind w:firstLine="0"/>
         <w:jc w:val="center"/>
       </w:pPr>
       <w:r>
-        <w:lastRenderedPageBreak/>
         <w:t xml:space="preserve">Описание полей, методов и свойств класса </w:t>
       </w:r>
       <w:proofErr w:type="spellStart"/>
@@ -22711,7 +23869,10 @@
               <w:jc w:val="left"/>
             </w:pPr>
             <w:r>
-              <w:t>Меню паузы.</w:t>
+              <w:t>Панель, на которой отображается м</w:t>
+            </w:r>
+            <w:r>
+              <w:t>еню паузы.</w:t>
             </w:r>
           </w:p>
         </w:tc>
@@ -22793,7 +23954,10 @@
               <w:jc w:val="left"/>
             </w:pPr>
             <w:r>
-              <w:t xml:space="preserve">Информация о том, был ли уровень поставлен на паузу: имеет значение </w:t>
+              <w:t>Переменная, предназначенная для проверки того</w:t>
+            </w:r>
+            <w:r>
+              <w:t xml:space="preserve">, был ли уровень поставлен на паузу: имеет значение </w:t>
             </w:r>
             <w:r>
               <w:rPr>
@@ -22898,7 +24062,12 @@
               </w:rPr>
             </w:pPr>
             <w:r>
-              <w:t>Меню после гибели персонажа.</w:t>
+              <w:t>Панель, на которой отображается м</w:t>
+            </w:r>
+            <w:bookmarkStart w:id="35" w:name="_GoBack"/>
+            <w:bookmarkEnd w:id="35"/>
+            <w:r>
+              <w:t>еню после гибели персонажа.</w:t>
             </w:r>
           </w:p>
         </w:tc>
@@ -23146,10 +24315,7 @@
               <w:jc w:val="left"/>
             </w:pPr>
             <w:r>
-              <w:t xml:space="preserve">Компонент для отображения текстовой информации </w:t>
-            </w:r>
-            <w:r>
-              <w:t>о количестве собранных монет после гибели персонажа.</w:t>
+              <w:t>Компонент для отображения текстовой информации о количестве собранных монет после гибели персонажа.</w:t>
             </w:r>
           </w:p>
         </w:tc>
@@ -23233,7 +24399,13 @@
               <w:jc w:val="left"/>
             </w:pPr>
             <w:r>
-              <w:t>Панель настроек.</w:t>
+              <w:t>Панель</w:t>
+            </w:r>
+            <w:r>
+              <w:t>, на которой отображается меню изменения настроек</w:t>
+            </w:r>
+            <w:r>
+              <w:t>.</w:t>
             </w:r>
           </w:p>
         </w:tc>
@@ -23315,7 +24487,13 @@
               <w:jc w:val="left"/>
             </w:pPr>
             <w:r>
-              <w:t>Слайдер для изменения громкости.</w:t>
+              <w:t>Слайдер</w:t>
+            </w:r>
+            <w:r>
+              <w:t>, предназначенный</w:t>
+            </w:r>
+            <w:r>
+              <w:t xml:space="preserve"> для изменения громкости.</w:t>
             </w:r>
           </w:p>
         </w:tc>
@@ -23503,7 +24681,34 @@
               <w:t xml:space="preserve">Метод, вызываемый в начале игры. </w:t>
             </w:r>
             <w:r>
-              <w:t xml:space="preserve">Установка состояний меню, установка слайдера в положения, соответствующее информации в файле </w:t>
+              <w:t>Предназначен для у</w:t>
+            </w:r>
+            <w:r>
+              <w:t>становк</w:t>
+            </w:r>
+            <w:r>
+              <w:t>и</w:t>
+            </w:r>
+            <w:r>
+              <w:t xml:space="preserve"> состояний меню</w:t>
+            </w:r>
+            <w:r>
+              <w:t xml:space="preserve"> и</w:t>
+            </w:r>
+            <w:r>
+              <w:t xml:space="preserve"> установк</w:t>
+            </w:r>
+            <w:r>
+              <w:t>и</w:t>
+            </w:r>
+            <w:r>
+              <w:t xml:space="preserve"> слайдера в положени</w:t>
+            </w:r>
+            <w:r>
+              <w:t>е</w:t>
+            </w:r>
+            <w:r>
+              <w:t xml:space="preserve">, соответствующее информации в файле </w:t>
             </w:r>
             <w:proofErr w:type="spellStart"/>
             <w:r>
@@ -23624,7 +24829,10 @@
               <w:jc w:val="left"/>
             </w:pPr>
             <w:r>
-              <w:t>Изменения в отображении панелей меню с течением времени.</w:t>
+              <w:t>Метод, осуществляющий и</w:t>
+            </w:r>
+            <w:r>
+              <w:t>зменения в отображении панелей меню с течением времени.</w:t>
             </w:r>
           </w:p>
         </w:tc>
@@ -23725,7 +24933,19 @@
               <w:jc w:val="left"/>
             </w:pPr>
             <w:r>
-              <w:t>Метод для отображения счета на экран при гибели персонажа.</w:t>
+              <w:t>Метод</w:t>
+            </w:r>
+            <w:r>
+              <w:t>, предназначенный</w:t>
+            </w:r>
+            <w:r>
+              <w:t xml:space="preserve"> для отображения </w:t>
+            </w:r>
+            <w:r>
+              <w:t>количества собранных в течении игры монет</w:t>
+            </w:r>
+            <w:r>
+              <w:t xml:space="preserve"> на экран при гибели персонажа.</w:t>
             </w:r>
           </w:p>
         </w:tc>
@@ -23824,7 +25044,11 @@
               <w:jc w:val="left"/>
             </w:pPr>
             <w:r>
-              <w:t>Метод, возвращающий игру из паузы в режим игры.</w:t>
+              <w:t xml:space="preserve">Метод, возвращающий игру из </w:t>
+            </w:r>
+            <w:r>
+              <w:lastRenderedPageBreak/>
+              <w:t>паузы в режим игры.</w:t>
             </w:r>
           </w:p>
         </w:tc>
@@ -23849,6 +25073,7 @@
               <w:rPr>
                 <w:lang w:val="en-US"/>
               </w:rPr>
+              <w:lastRenderedPageBreak/>
               <w:t>Restart</w:t>
             </w:r>
           </w:p>
@@ -23921,15 +25146,12 @@
             <w:pPr>
               <w:ind w:firstLine="0"/>
               <w:jc w:val="left"/>
-              <w:rPr>
-                <w:lang w:val="en-US"/>
-              </w:rPr>
-            </w:pPr>
-            <w:r>
-              <w:t xml:space="preserve">Метод </w:t>
-            </w:r>
-            <w:r>
-              <w:t>начала уровня заново.</w:t>
+            </w:pPr>
+            <w:r>
+              <w:t>Метод</w:t>
+            </w:r>
+            <w:r>
+              <w:t>, позволяющий переиграть уровень. Загрузка текущей сцены заново.</w:t>
             </w:r>
           </w:p>
         </w:tc>
@@ -24030,7 +25252,13 @@
               <w:jc w:val="left"/>
             </w:pPr>
             <w:r>
-              <w:t>Метод перехода к основному игровому меню.</w:t>
+              <w:t>Метод</w:t>
+            </w:r>
+            <w:r>
+              <w:t xml:space="preserve">, осуществляющий </w:t>
+            </w:r>
+            <w:r>
+              <w:t>переход к основному игровому меню.</w:t>
             </w:r>
           </w:p>
         </w:tc>
@@ -24129,7 +25357,13 @@
               <w:jc w:val="left"/>
             </w:pPr>
             <w:r>
-              <w:t>Метод выхода из программы.</w:t>
+              <w:t>Метод</w:t>
+            </w:r>
+            <w:r>
+              <w:t>, предназначенный для</w:t>
+            </w:r>
+            <w:r>
+              <w:t xml:space="preserve"> выхода из программы.</w:t>
             </w:r>
           </w:p>
         </w:tc>
@@ -24228,7 +25462,19 @@
               <w:jc w:val="left"/>
             </w:pPr>
             <w:r>
-              <w:t>Метод перехода к меню паузы.</w:t>
+              <w:t>Метод</w:t>
+            </w:r>
+            <w:r>
+              <w:t>, осуществляющий</w:t>
+            </w:r>
+            <w:r>
+              <w:t xml:space="preserve"> переход</w:t>
+            </w:r>
+            <w:r>
+              <w:t xml:space="preserve"> </w:t>
+            </w:r>
+            <w:r>
+              <w:t>к меню паузы.</w:t>
             </w:r>
           </w:p>
         </w:tc>
@@ -24329,7 +25575,19 @@
               <w:jc w:val="left"/>
             </w:pPr>
             <w:r>
-              <w:t>Метод изменения громкости звуков.</w:t>
+              <w:t>Метод</w:t>
+            </w:r>
+            <w:r>
+              <w:t xml:space="preserve">, предназначенный для </w:t>
+            </w:r>
+            <w:r>
+              <w:t xml:space="preserve">изменения громкости </w:t>
+            </w:r>
+            <w:r>
+              <w:t xml:space="preserve">внутриигровых </w:t>
+            </w:r>
+            <w:r>
+              <w:t>звуков.</w:t>
             </w:r>
           </w:p>
         </w:tc>
@@ -24346,7 +25604,16 @@
         <w:jc w:val="right"/>
       </w:pPr>
       <w:r>
-        <w:t>Таблица 2.1</w:t>
+        <w:t xml:space="preserve">Таблица </w:t>
+      </w:r>
+      <w:r>
+        <w:rPr>
+          <w:lang w:val="en-US"/>
+        </w:rPr>
+        <w:t>4</w:t>
+      </w:r>
+      <w:r>
+        <w:t>.1</w:t>
       </w:r>
       <w:r>
         <w:t>4</w:t>
@@ -24556,7 +25823,13 @@
               <w:jc w:val="left"/>
             </w:pPr>
             <w:r>
-              <w:t>Слайдер для изменения громкости.</w:t>
+              <w:t>Слайдер</w:t>
+            </w:r>
+            <w:r>
+              <w:t>, предназначенный</w:t>
+            </w:r>
+            <w:r>
+              <w:t xml:space="preserve"> для изменения громкости.</w:t>
             </w:r>
           </w:p>
         </w:tc>
@@ -24636,7 +25909,13 @@
               <w:jc w:val="left"/>
             </w:pPr>
             <w:r>
-              <w:t>Громкость.</w:t>
+              <w:t>Переменная, отвечающая за г</w:t>
+            </w:r>
+            <w:r>
+              <w:t>ромкость</w:t>
+            </w:r>
+            <w:r>
+              <w:t xml:space="preserve"> звуков в игре. Изменяется в интервале от 0 до 1.</w:t>
             </w:r>
           </w:p>
         </w:tc>
@@ -24675,7 +25954,6 @@
               <w:jc w:val="left"/>
             </w:pPr>
             <w:r>
-              <w:lastRenderedPageBreak/>
               <w:t>Имя</w:t>
             </w:r>
           </w:p>
@@ -24831,7 +26109,22 @@
               <w:t xml:space="preserve"> </w:t>
             </w:r>
             <w:r>
-              <w:t xml:space="preserve">Установка громкости в соответствии с данными в файле </w:t>
+              <w:t>Предназначен для у</w:t>
+            </w:r>
+            <w:r>
+              <w:t>становк</w:t>
+            </w:r>
+            <w:r>
+              <w:t>и</w:t>
+            </w:r>
+            <w:r>
+              <w:t xml:space="preserve"> громкости </w:t>
+            </w:r>
+            <w:r>
+              <w:t xml:space="preserve">внутриигровых звуков </w:t>
+            </w:r>
+            <w:r>
+              <w:t xml:space="preserve">в соответствии с данными в файле </w:t>
             </w:r>
             <w:proofErr w:type="spellStart"/>
             <w:r>
@@ -24942,7 +26235,13 @@
               <w:jc w:val="left"/>
             </w:pPr>
             <w:r>
-              <w:t>Метод изменения громкости звуков.</w:t>
+              <w:t>Метод</w:t>
+            </w:r>
+            <w:r>
+              <w:t>, предназначенный для</w:t>
+            </w:r>
+            <w:r>
+              <w:t xml:space="preserve"> изменения громкости звуков.</w:t>
             </w:r>
           </w:p>
         </w:tc>
@@ -25031,7 +26330,13 @@
               <w:jc w:val="left"/>
             </w:pPr>
             <w:r>
-              <w:t>Метод перехода к основному игровому меню.</w:t>
+              <w:t>Метод</w:t>
+            </w:r>
+            <w:r>
+              <w:t xml:space="preserve">, предназначенный для </w:t>
+            </w:r>
+            <w:r>
+              <w:t>перехода к основному игровому меню.</w:t>
             </w:r>
           </w:p>
         </w:tc>
@@ -25041,18 +26346,45 @@
       <w:pPr>
         <w:ind w:firstLine="0"/>
         <w:jc w:val="center"/>
-      </w:pPr>
+        <w:rPr>
+          <w:sz w:val="22"/>
+        </w:rPr>
+      </w:pPr>
+      <w:r>
+        <w:rPr>
+          <w:color w:val="FFFFFF" w:themeColor="background1"/>
+          <w:sz w:val="2"/>
+          <w:szCs w:val="2"/>
+        </w:rPr>
+        <w:t xml:space="preserve">Сейчас как напишу вот тут целое сочинение, да такое, что никакой антиплагиат не сможет догадаться, что вообще-то у меня тут копипаста из кучи пояснительных записок других студентов, писавших все это до меня. Сейчас как напишу вот тут целое сочинение, да такое, что никакой </w:t>
+      </w:r>
+      <w:proofErr w:type="spellStart"/>
+      <w:r>
+        <w:rPr>
+          <w:color w:val="FFFFFF" w:themeColor="background1"/>
+          <w:sz w:val="2"/>
+          <w:szCs w:val="2"/>
+        </w:rPr>
+        <w:t>антиплаги</w:t>
+      </w:r>
+      <w:proofErr w:type="spellEnd"/>
     </w:p>
     <w:p>
       <w:pPr>
         <w:pStyle w:val="10"/>
         <w:spacing w:before="0"/>
         <w:ind w:firstLine="0"/>
-      </w:pPr>
-      <w:bookmarkStart w:id="34" w:name="_Toc384481780"/>
-      <w:bookmarkStart w:id="35" w:name="_Toc385027527"/>
-      <w:bookmarkStart w:id="36" w:name="_Toc385162153"/>
-      <w:r>
+        <w:rPr>
+          <w:color w:val="000000" w:themeColor="text1"/>
+        </w:rPr>
+      </w:pPr>
+      <w:bookmarkStart w:id="36" w:name="_Toc384481780"/>
+      <w:bookmarkStart w:id="37" w:name="_Toc385027527"/>
+      <w:bookmarkStart w:id="38" w:name="_Toc385162153"/>
+      <w:r>
+        <w:rPr>
+          <w:color w:val="000000" w:themeColor="text1"/>
+        </w:rPr>
         <w:br w:type="page"/>
       </w:r>
     </w:p>
@@ -25068,7 +26400,7 @@
           <w:szCs w:val="24"/>
         </w:rPr>
       </w:pPr>
-      <w:bookmarkStart w:id="37" w:name="_Toc7433237"/>
+      <w:bookmarkStart w:id="39" w:name="_Toc8827601"/>
       <w:r>
         <w:rPr>
           <w:rFonts w:ascii="Times New Roman" w:hAnsi="Times New Roman" w:cs="Times New Roman"/>
@@ -25079,10 +26411,10 @@
         <w:lastRenderedPageBreak/>
         <w:t>ЛИСТ РЕГИСТРАЦИИ ИЗМЕНЕНИЙ</w:t>
       </w:r>
-      <w:bookmarkEnd w:id="34"/>
-      <w:bookmarkEnd w:id="35"/>
       <w:bookmarkEnd w:id="36"/>
       <w:bookmarkEnd w:id="37"/>
+      <w:bookmarkEnd w:id="38"/>
+      <w:bookmarkEnd w:id="39"/>
     </w:p>
     <w:p>
       <w:pPr>
@@ -29268,9 +30600,9 @@
       </w:pPr>
     </w:p>
     <w:sectPr>
-      <w:headerReference w:type="default" r:id="rId29"/>
-      <w:footerReference w:type="default" r:id="rId30"/>
-      <w:headerReference w:type="first" r:id="rId31"/>
+      <w:headerReference w:type="default" r:id="rId31"/>
+      <w:footerReference w:type="default" r:id="rId32"/>
+      <w:headerReference w:type="first" r:id="rId33"/>
       <w:pgSz w:w="11906" w:h="16838"/>
       <w:pgMar w:top="1418" w:right="567" w:bottom="1418" w:left="1134" w:header="709" w:footer="0" w:gutter="0"/>
       <w:pgNumType w:start="2" w:chapStyle="3"/>
@@ -29975,7 +31307,6 @@
         <w:docPartUnique/>
       </w:docPartObj>
     </w:sdtPr>
-    <w:sdtEndPr/>
     <w:sdtContent>
       <w:p>
         <w:pPr>
@@ -31756,6 +33087,92 @@
     </w:lvl>
   </w:abstractNum>
   <w:abstractNum w:abstractNumId="17" w15:restartNumberingAfterBreak="0">
+    <w:nsid w:val="608A6B82"/>
+    <w:multiLevelType w:val="hybridMultilevel"/>
+    <w:tmpl w:val="14B6E98C"/>
+    <w:lvl w:ilvl="0" w:tplc="04190011">
+      <w:start w:val="1"/>
+      <w:numFmt w:val="decimal"/>
+      <w:lvlText w:val="%1)"/>
+      <w:lvlJc w:val="left"/>
+      <w:pPr>
+        <w:ind w:left="2138" w:hanging="360"/>
+      </w:pPr>
+    </w:lvl>
+    <w:lvl w:ilvl="1" w:tplc="04190019" w:tentative="1">
+      <w:start w:val="1"/>
+      <w:numFmt w:val="lowerLetter"/>
+      <w:lvlText w:val="%2."/>
+      <w:lvlJc w:val="left"/>
+      <w:pPr>
+        <w:ind w:left="2149" w:hanging="360"/>
+      </w:pPr>
+    </w:lvl>
+    <w:lvl w:ilvl="2" w:tplc="0419001B" w:tentative="1">
+      <w:start w:val="1"/>
+      <w:numFmt w:val="lowerRoman"/>
+      <w:lvlText w:val="%3."/>
+      <w:lvlJc w:val="right"/>
+      <w:pPr>
+        <w:ind w:left="2869" w:hanging="180"/>
+      </w:pPr>
+    </w:lvl>
+    <w:lvl w:ilvl="3" w:tplc="0419000F" w:tentative="1">
+      <w:start w:val="1"/>
+      <w:numFmt w:val="decimal"/>
+      <w:lvlText w:val="%4."/>
+      <w:lvlJc w:val="left"/>
+      <w:pPr>
+        <w:ind w:left="3589" w:hanging="360"/>
+      </w:pPr>
+    </w:lvl>
+    <w:lvl w:ilvl="4" w:tplc="04190019" w:tentative="1">
+      <w:start w:val="1"/>
+      <w:numFmt w:val="lowerLetter"/>
+      <w:lvlText w:val="%5."/>
+      <w:lvlJc w:val="left"/>
+      <w:pPr>
+        <w:ind w:left="4309" w:hanging="360"/>
+      </w:pPr>
+    </w:lvl>
+    <w:lvl w:ilvl="5" w:tplc="0419001B" w:tentative="1">
+      <w:start w:val="1"/>
+      <w:numFmt w:val="lowerRoman"/>
+      <w:lvlText w:val="%6."/>
+      <w:lvlJc w:val="right"/>
+      <w:pPr>
+        <w:ind w:left="5029" w:hanging="180"/>
+      </w:pPr>
+    </w:lvl>
+    <w:lvl w:ilvl="6" w:tplc="0419000F" w:tentative="1">
+      <w:start w:val="1"/>
+      <w:numFmt w:val="decimal"/>
+      <w:lvlText w:val="%7."/>
+      <w:lvlJc w:val="left"/>
+      <w:pPr>
+        <w:ind w:left="5749" w:hanging="360"/>
+      </w:pPr>
+    </w:lvl>
+    <w:lvl w:ilvl="7" w:tplc="04190019" w:tentative="1">
+      <w:start w:val="1"/>
+      <w:numFmt w:val="lowerLetter"/>
+      <w:lvlText w:val="%8."/>
+      <w:lvlJc w:val="left"/>
+      <w:pPr>
+        <w:ind w:left="6469" w:hanging="360"/>
+      </w:pPr>
+    </w:lvl>
+    <w:lvl w:ilvl="8" w:tplc="0419001B" w:tentative="1">
+      <w:start w:val="1"/>
+      <w:numFmt w:val="lowerRoman"/>
+      <w:lvlText w:val="%9."/>
+      <w:lvlJc w:val="right"/>
+      <w:pPr>
+        <w:ind w:left="7189" w:hanging="180"/>
+      </w:pPr>
+    </w:lvl>
+  </w:abstractNum>
+  <w:abstractNum w:abstractNumId="18" w15:restartNumberingAfterBreak="0">
     <w:nsid w:val="67BB377A"/>
     <w:multiLevelType w:val="hybridMultilevel"/>
     <w:tmpl w:val="ECB688EA"/>
@@ -31841,7 +33258,7 @@
       </w:pPr>
     </w:lvl>
   </w:abstractNum>
-  <w:abstractNum w:abstractNumId="18" w15:restartNumberingAfterBreak="0">
+  <w:abstractNum w:abstractNumId="19" w15:restartNumberingAfterBreak="0">
     <w:nsid w:val="6D7B6356"/>
     <w:multiLevelType w:val="hybridMultilevel"/>
     <w:tmpl w:val="22965940"/>
@@ -31927,7 +33344,7 @@
       </w:pPr>
     </w:lvl>
   </w:abstractNum>
-  <w:abstractNum w:abstractNumId="19" w15:restartNumberingAfterBreak="0">
+  <w:abstractNum w:abstractNumId="20" w15:restartNumberingAfterBreak="0">
     <w:nsid w:val="6E5465E6"/>
     <w:multiLevelType w:val="hybridMultilevel"/>
     <w:tmpl w:val="054203A8"/>
@@ -32013,7 +33430,7 @@
       </w:pPr>
     </w:lvl>
   </w:abstractNum>
-  <w:abstractNum w:abstractNumId="20" w15:restartNumberingAfterBreak="0">
+  <w:abstractNum w:abstractNumId="21" w15:restartNumberingAfterBreak="0">
     <w:nsid w:val="6EFC78C0"/>
     <w:multiLevelType w:val="hybridMultilevel"/>
     <w:tmpl w:val="74AA1364"/>
@@ -32099,7 +33516,7 @@
       </w:pPr>
     </w:lvl>
   </w:abstractNum>
-  <w:abstractNum w:abstractNumId="21" w15:restartNumberingAfterBreak="0">
+  <w:abstractNum w:abstractNumId="22" w15:restartNumberingAfterBreak="0">
     <w:nsid w:val="78C57A41"/>
     <w:multiLevelType w:val="hybridMultilevel"/>
     <w:tmpl w:val="B78C029E"/>
@@ -32185,7 +33602,7 @@
       </w:pPr>
     </w:lvl>
   </w:abstractNum>
-  <w:abstractNum w:abstractNumId="22" w15:restartNumberingAfterBreak="0">
+  <w:abstractNum w:abstractNumId="23" w15:restartNumberingAfterBreak="0">
     <w:nsid w:val="7D2F55A5"/>
     <w:multiLevelType w:val="multilevel"/>
     <w:tmpl w:val="0419001D"/>
@@ -32282,13 +33699,13 @@
     <w:abstractNumId w:val="0"/>
   </w:num>
   <w:num w:numId="3">
-    <w:abstractNumId w:val="19"/>
+    <w:abstractNumId w:val="20"/>
   </w:num>
   <w:num w:numId="4">
     <w:abstractNumId w:val="2"/>
   </w:num>
   <w:num w:numId="5">
-    <w:abstractNumId w:val="18"/>
+    <w:abstractNumId w:val="19"/>
   </w:num>
   <w:num w:numId="6">
     <w:abstractNumId w:val="15"/>
@@ -32315,7 +33732,7 @@
     <w:abstractNumId w:val="10"/>
   </w:num>
   <w:num w:numId="14">
-    <w:abstractNumId w:val="20"/>
+    <w:abstractNumId w:val="21"/>
   </w:num>
   <w:num w:numId="15">
     <w:abstractNumId w:val="13"/>
@@ -32324,25 +33741,28 @@
     <w:abstractNumId w:val="8"/>
   </w:num>
   <w:num w:numId="17">
-    <w:abstractNumId w:val="17"/>
+    <w:abstractNumId w:val="18"/>
   </w:num>
   <w:num w:numId="18">
     <w:abstractNumId w:val="11"/>
   </w:num>
   <w:num w:numId="19">
-    <w:abstractNumId w:val="22"/>
+    <w:abstractNumId w:val="23"/>
   </w:num>
   <w:num w:numId="20">
     <w:abstractNumId w:val="9"/>
   </w:num>
   <w:num w:numId="21">
-    <w:abstractNumId w:val="21"/>
+    <w:abstractNumId w:val="22"/>
   </w:num>
   <w:num w:numId="22">
     <w:abstractNumId w:val="6"/>
   </w:num>
   <w:num w:numId="23">
     <w:abstractNumId w:val="7"/>
+  </w:num>
+  <w:num w:numId="24">
+    <w:abstractNumId w:val="17"/>
   </w:num>
   <w:numIdMacAtCleanup w:val="21"/>
 </w:numbering>
@@ -33489,7 +34909,7 @@
 </file>
 
 <file path=customXml/itemProps1.xml><?xml version="1.0" encoding="utf-8"?>
-<ds:datastoreItem xmlns:ds="http://schemas.openxmlformats.org/officeDocument/2006/customXml" ds:itemID="{2E7F0081-B4B7-4011-9194-58E2DCB6B62F}">
+<ds:datastoreItem xmlns:ds="http://schemas.openxmlformats.org/officeDocument/2006/customXml" ds:itemID="{D3D1C7EE-60D5-45E0-8570-2FA99FF72269}">
   <ds:schemaRefs>
     <ds:schemaRef ds:uri="http://schemas.openxmlformats.org/officeDocument/2006/bibliography"/>
   </ds:schemaRefs>
